--- a/-产品/产品使用手册/智泊引导及反向存车系统使用手册/DMS智泊设备管理系统用户手册.docx
+++ b/-产品/产品使用手册/智泊引导及反向存车系统使用手册/DMS智泊设备管理系统用户手册.docx
@@ -5287,7 +5287,7 @@
           <w:szCs w:val="24"/>
           <w:lang w:val="en-US" w:eastAsia="zh-CN" w:bidi="ar-SA"/>
         </w:rPr>
-        <w:t>设备调试模块分为项目调试和基准分析两个模块，主要用于监测-分析-配置调试设备，使设备能正常可靠的启动运行。</w:t>
+        <w:t>地磁的设备调试模块分为项目调试、基准分析、算法配置和寄存器配置四个模块，主要用于监测-分析-配置调试设备，使设备能正常可靠的启动运行。</w:t>
       </w:r>
     </w:p>
     <w:p>
@@ -6512,6 +6512,550 @@
           <w:numId w:val="0"/>
         </w:numPr>
         <w:spacing w:line="360" w:lineRule="auto"/>
+        <w:jc w:val="center"/>
+        <w:rPr>
+          <w:rFonts w:hint="eastAsia" w:ascii="微软雅黑" w:hAnsi="微软雅黑" w:eastAsia="微软雅黑" w:cs="微软雅黑"/>
+          <w:b w:val="0"/>
+          <w:bCs/>
+          <w:kern w:val="2"/>
+          <w:sz w:val="24"/>
+          <w:szCs w:val="24"/>
+          <w:lang w:val="en-US" w:eastAsia="zh-CN" w:bidi="ar-SA"/>
+        </w:rPr>
+      </w:pPr>
+    </w:p>
+    <w:p>
+      <w:pPr>
+        <w:widowControl w:val="0"/>
+        <w:numPr>
+          <w:ilvl w:val="0"/>
+          <w:numId w:val="0"/>
+        </w:numPr>
+        <w:spacing w:line="360" w:lineRule="auto"/>
+        <w:ind w:firstLine="640" w:firstLineChars="200"/>
+        <w:jc w:val="both"/>
+        <w:outlineLvl w:val="1"/>
+        <w:rPr>
+          <w:rFonts w:hint="eastAsia" w:ascii="黑体" w:hAnsi="黑体" w:eastAsia="黑体" w:cs="黑体"/>
+          <w:sz w:val="32"/>
+          <w:szCs w:val="32"/>
+          <w:lang w:val="en-US" w:eastAsia="zh-CN"/>
+        </w:rPr>
+      </w:pPr>
+      <w:r>
+        <w:rPr>
+          <w:rFonts w:hint="eastAsia" w:ascii="黑体" w:hAnsi="黑体" w:eastAsia="黑体" w:cs="黑体"/>
+          <w:sz w:val="32"/>
+          <w:szCs w:val="32"/>
+          <w:lang w:val="en-US" w:eastAsia="zh-CN"/>
+        </w:rPr>
+        <w:t>3.3算法配置</w:t>
+      </w:r>
+    </w:p>
+    <w:p>
+      <w:pPr>
+        <w:widowControl w:val="0"/>
+        <w:numPr>
+          <w:ilvl w:val="0"/>
+          <w:numId w:val="0"/>
+        </w:numPr>
+        <w:spacing w:line="360" w:lineRule="auto"/>
+        <w:ind w:firstLine="480" w:firstLineChars="200"/>
+        <w:jc w:val="both"/>
+        <w:rPr>
+          <w:rFonts w:hint="eastAsia" w:ascii="微软雅黑" w:hAnsi="微软雅黑" w:eastAsia="微软雅黑" w:cs="微软雅黑"/>
+          <w:b w:val="0"/>
+          <w:bCs/>
+          <w:kern w:val="2"/>
+          <w:sz w:val="24"/>
+          <w:szCs w:val="24"/>
+          <w:lang w:val="en-US" w:eastAsia="zh-CN" w:bidi="ar-SA"/>
+        </w:rPr>
+      </w:pPr>
+      <w:r>
+        <w:rPr>
+          <w:rFonts w:hint="eastAsia" w:ascii="微软雅黑" w:hAnsi="微软雅黑" w:eastAsia="微软雅黑" w:cs="微软雅黑"/>
+          <w:b w:val="0"/>
+          <w:bCs/>
+          <w:kern w:val="2"/>
+          <w:sz w:val="24"/>
+          <w:szCs w:val="24"/>
+          <w:lang w:val="en-US" w:eastAsia="zh-CN" w:bidi="ar-SA"/>
+        </w:rPr>
+        <w:t>基准分析模块主要针对项目的基准值（原基准值和新基准值比对）进行车位有车/无车状态的分析和设置。包含了记录、任务编号、UUID（通用唯一识别码）、原基准XYZ、新基准XYZ，变化值、置信度和分析结果。</w:t>
+      </w:r>
+    </w:p>
+    <w:p>
+      <w:pPr>
+        <w:widowControl w:val="0"/>
+        <w:numPr>
+          <w:ilvl w:val="0"/>
+          <w:numId w:val="0"/>
+        </w:numPr>
+        <w:spacing w:line="360" w:lineRule="auto"/>
+        <w:jc w:val="center"/>
+        <w:rPr>
+          <w:rFonts w:hint="eastAsia" w:ascii="微软雅黑" w:hAnsi="微软雅黑" w:eastAsia="微软雅黑" w:cs="微软雅黑"/>
+          <w:b w:val="0"/>
+          <w:bCs/>
+          <w:kern w:val="2"/>
+          <w:sz w:val="24"/>
+          <w:szCs w:val="24"/>
+          <w:lang w:val="en-US" w:eastAsia="zh-CN" w:bidi="ar-SA"/>
+        </w:rPr>
+      </w:pPr>
+      <w:r>
+        <w:rPr>
+          <w:rFonts w:hint="eastAsia" w:ascii="微软雅黑" w:hAnsi="微软雅黑" w:eastAsia="微软雅黑" w:cs="微软雅黑"/>
+          <w:b w:val="0"/>
+          <w:bCs/>
+          <w:kern w:val="2"/>
+          <w:sz w:val="24"/>
+          <w:szCs w:val="24"/>
+          <w:lang w:val="en-US" w:eastAsia="zh-CN" w:bidi="ar-SA"/>
+        </w:rPr>
+        <w:drawing>
+          <wp:inline distT="0" distB="0" distL="114300" distR="114300">
+            <wp:extent cx="6181725" cy="2849245"/>
+            <wp:effectExtent l="0" t="0" r="3175" b="8255"/>
+            <wp:docPr id="4" name="图片 4" descr="设备调试-基准分析"/>
+            <wp:cNvGraphicFramePr>
+              <a:graphicFrameLocks xmlns:a="http://schemas.openxmlformats.org/drawingml/2006/main" noChangeAspect="1"/>
+            </wp:cNvGraphicFramePr>
+            <a:graphic xmlns:a="http://schemas.openxmlformats.org/drawingml/2006/main">
+              <a:graphicData uri="http://schemas.openxmlformats.org/drawingml/2006/picture">
+                <pic:pic xmlns:pic="http://schemas.openxmlformats.org/drawingml/2006/picture">
+                  <pic:nvPicPr>
+                    <pic:cNvPr id="4" name="图片 4" descr="设备调试-基准分析"/>
+                    <pic:cNvPicPr>
+                      <a:picLocks noChangeAspect="1"/>
+                    </pic:cNvPicPr>
+                  </pic:nvPicPr>
+                  <pic:blipFill>
+                    <a:blip r:embed="rId14"/>
+                    <a:stretch>
+                      <a:fillRect/>
+                    </a:stretch>
+                  </pic:blipFill>
+                  <pic:spPr>
+                    <a:xfrm>
+                      <a:off x="0" y="0"/>
+                      <a:ext cx="6181725" cy="2849245"/>
+                    </a:xfrm>
+                    <a:prstGeom prst="rect">
+                      <a:avLst/>
+                    </a:prstGeom>
+                  </pic:spPr>
+                </pic:pic>
+              </a:graphicData>
+            </a:graphic>
+          </wp:inline>
+        </w:drawing>
+      </w:r>
+    </w:p>
+    <w:p>
+      <w:pPr>
+        <w:widowControl w:val="0"/>
+        <w:numPr>
+          <w:ilvl w:val="0"/>
+          <w:numId w:val="0"/>
+        </w:numPr>
+        <w:spacing w:line="360" w:lineRule="auto"/>
+        <w:ind w:firstLine="480" w:firstLineChars="200"/>
+        <w:jc w:val="both"/>
+        <w:rPr>
+          <w:rFonts w:hint="eastAsia" w:ascii="微软雅黑" w:hAnsi="微软雅黑" w:eastAsia="微软雅黑" w:cs="微软雅黑"/>
+          <w:b w:val="0"/>
+          <w:bCs/>
+          <w:kern w:val="2"/>
+          <w:sz w:val="24"/>
+          <w:szCs w:val="24"/>
+          <w:lang w:val="en-US" w:eastAsia="zh-CN" w:bidi="ar-SA"/>
+        </w:rPr>
+      </w:pPr>
+      <w:r>
+        <w:rPr>
+          <w:rFonts w:hint="eastAsia" w:ascii="微软雅黑" w:hAnsi="微软雅黑" w:eastAsia="微软雅黑" w:cs="微软雅黑"/>
+          <w:b/>
+          <w:bCs w:val="0"/>
+          <w:kern w:val="2"/>
+          <w:sz w:val="24"/>
+          <w:szCs w:val="24"/>
+          <w:lang w:val="en-US" w:eastAsia="zh-CN" w:bidi="ar-SA"/>
+        </w:rPr>
+        <w:t>新建任务：</w:t>
+      </w:r>
+      <w:r>
+        <w:rPr>
+          <w:rFonts w:hint="eastAsia" w:ascii="微软雅黑" w:hAnsi="微软雅黑" w:eastAsia="微软雅黑" w:cs="微软雅黑"/>
+          <w:b w:val="0"/>
+          <w:bCs/>
+          <w:kern w:val="2"/>
+          <w:sz w:val="24"/>
+          <w:szCs w:val="24"/>
+          <w:lang w:val="en-US" w:eastAsia="zh-CN" w:bidi="ar-SA"/>
+        </w:rPr>
+        <w:t>即新增PMD项目基准值分析，可以选择单个添加PMD、上传PMD文件和添加批量获取的在线PMD三个类型任务。</w:t>
+      </w:r>
+    </w:p>
+    <w:p>
+      <w:pPr>
+        <w:widowControl w:val="0"/>
+        <w:numPr>
+          <w:ilvl w:val="0"/>
+          <w:numId w:val="0"/>
+        </w:numPr>
+        <w:spacing w:line="360" w:lineRule="auto"/>
+        <w:jc w:val="center"/>
+        <w:rPr>
+          <w:rFonts w:hint="eastAsia" w:ascii="微软雅黑" w:hAnsi="微软雅黑" w:eastAsia="微软雅黑" w:cs="微软雅黑"/>
+          <w:b w:val="0"/>
+          <w:bCs/>
+          <w:kern w:val="2"/>
+          <w:sz w:val="24"/>
+          <w:szCs w:val="24"/>
+          <w:lang w:val="en-US" w:eastAsia="zh-CN" w:bidi="ar-SA"/>
+        </w:rPr>
+      </w:pPr>
+      <w:r>
+        <w:rPr>
+          <w:rFonts w:hint="eastAsia" w:ascii="微软雅黑" w:hAnsi="微软雅黑" w:eastAsia="微软雅黑" w:cs="微软雅黑"/>
+          <w:b w:val="0"/>
+          <w:bCs/>
+          <w:kern w:val="2"/>
+          <w:sz w:val="24"/>
+          <w:szCs w:val="24"/>
+          <w:lang w:val="en-US" w:eastAsia="zh-CN" w:bidi="ar-SA"/>
+        </w:rPr>
+        <w:drawing>
+          <wp:inline distT="0" distB="0" distL="114300" distR="114300">
+            <wp:extent cx="2659380" cy="2231390"/>
+            <wp:effectExtent l="0" t="0" r="7620" b="3810"/>
+            <wp:docPr id="6" name="图片 6" descr="设备调试-基准分析-新建任务"/>
+            <wp:cNvGraphicFramePr>
+              <a:graphicFrameLocks xmlns:a="http://schemas.openxmlformats.org/drawingml/2006/main" noChangeAspect="1"/>
+            </wp:cNvGraphicFramePr>
+            <a:graphic xmlns:a="http://schemas.openxmlformats.org/drawingml/2006/main">
+              <a:graphicData uri="http://schemas.openxmlformats.org/drawingml/2006/picture">
+                <pic:pic xmlns:pic="http://schemas.openxmlformats.org/drawingml/2006/picture">
+                  <pic:nvPicPr>
+                    <pic:cNvPr id="6" name="图片 6" descr="设备调试-基准分析-新建任务"/>
+                    <pic:cNvPicPr>
+                      <a:picLocks noChangeAspect="1"/>
+                    </pic:cNvPicPr>
+                  </pic:nvPicPr>
+                  <pic:blipFill>
+                    <a:blip r:embed="rId15"/>
+                    <a:stretch>
+                      <a:fillRect/>
+                    </a:stretch>
+                  </pic:blipFill>
+                  <pic:spPr>
+                    <a:xfrm>
+                      <a:off x="0" y="0"/>
+                      <a:ext cx="2659380" cy="2231390"/>
+                    </a:xfrm>
+                    <a:prstGeom prst="rect">
+                      <a:avLst/>
+                    </a:prstGeom>
+                  </pic:spPr>
+                </pic:pic>
+              </a:graphicData>
+            </a:graphic>
+          </wp:inline>
+        </w:drawing>
+      </w:r>
+    </w:p>
+    <w:p>
+      <w:pPr>
+        <w:widowControl w:val="0"/>
+        <w:numPr>
+          <w:ilvl w:val="0"/>
+          <w:numId w:val="0"/>
+        </w:numPr>
+        <w:spacing w:line="360" w:lineRule="auto"/>
+        <w:jc w:val="center"/>
+        <w:rPr>
+          <w:rFonts w:hint="eastAsia" w:ascii="微软雅黑" w:hAnsi="微软雅黑" w:eastAsia="微软雅黑" w:cs="微软雅黑"/>
+          <w:b w:val="0"/>
+          <w:bCs/>
+          <w:kern w:val="2"/>
+          <w:sz w:val="24"/>
+          <w:szCs w:val="24"/>
+          <w:lang w:val="en-US" w:eastAsia="zh-CN" w:bidi="ar-SA"/>
+        </w:rPr>
+      </w:pPr>
+    </w:p>
+    <w:p>
+      <w:pPr>
+        <w:widowControl w:val="0"/>
+        <w:numPr>
+          <w:ilvl w:val="0"/>
+          <w:numId w:val="0"/>
+        </w:numPr>
+        <w:spacing w:line="360" w:lineRule="auto"/>
+        <w:ind w:firstLine="640" w:firstLineChars="200"/>
+        <w:jc w:val="both"/>
+        <w:outlineLvl w:val="1"/>
+        <w:rPr>
+          <w:rFonts w:hint="eastAsia" w:ascii="黑体" w:hAnsi="黑体" w:eastAsia="黑体" w:cs="黑体"/>
+          <w:sz w:val="32"/>
+          <w:szCs w:val="32"/>
+          <w:lang w:val="en-US" w:eastAsia="zh-CN"/>
+        </w:rPr>
+      </w:pPr>
+      <w:r>
+        <w:rPr>
+          <w:rFonts w:hint="eastAsia" w:ascii="黑体" w:hAnsi="黑体" w:eastAsia="黑体" w:cs="黑体"/>
+          <w:sz w:val="32"/>
+          <w:szCs w:val="32"/>
+          <w:lang w:val="en-US" w:eastAsia="zh-CN"/>
+        </w:rPr>
+        <w:t>3.4寄存器配置</w:t>
+      </w:r>
+    </w:p>
+    <w:p>
+      <w:pPr>
+        <w:widowControl w:val="0"/>
+        <w:numPr>
+          <w:ilvl w:val="0"/>
+          <w:numId w:val="0"/>
+        </w:numPr>
+        <w:spacing w:line="360" w:lineRule="auto"/>
+        <w:ind w:firstLine="480" w:firstLineChars="200"/>
+        <w:jc w:val="both"/>
+        <w:rPr>
+          <w:rFonts w:hint="eastAsia" w:ascii="微软雅黑" w:hAnsi="微软雅黑" w:eastAsia="微软雅黑" w:cs="微软雅黑"/>
+          <w:b w:val="0"/>
+          <w:bCs/>
+          <w:kern w:val="2"/>
+          <w:sz w:val="24"/>
+          <w:szCs w:val="24"/>
+          <w:lang w:val="en-US" w:eastAsia="zh-CN" w:bidi="ar-SA"/>
+        </w:rPr>
+      </w:pPr>
+      <w:r>
+        <w:rPr>
+          <w:rFonts w:hint="eastAsia" w:ascii="微软雅黑" w:hAnsi="微软雅黑" w:eastAsia="微软雅黑" w:cs="微软雅黑"/>
+          <w:b w:val="0"/>
+          <w:bCs/>
+          <w:kern w:val="2"/>
+          <w:sz w:val="24"/>
+          <w:szCs w:val="24"/>
+          <w:lang w:val="en-US" w:eastAsia="zh-CN" w:bidi="ar-SA"/>
+        </w:rPr>
+        <w:t>基准分析模块主要针对项目的基准值（原基准值和新基准值比对）进行车位有车/无车状态的分析和设置。包含了记录、任务编号、UUID（通用唯一识别码）、原基准XYZ、新基准XYZ，变化值、置信度和分析结果。</w:t>
+      </w:r>
+    </w:p>
+    <w:p>
+      <w:pPr>
+        <w:widowControl w:val="0"/>
+        <w:numPr>
+          <w:ilvl w:val="0"/>
+          <w:numId w:val="0"/>
+        </w:numPr>
+        <w:spacing w:line="360" w:lineRule="auto"/>
+        <w:jc w:val="center"/>
+        <w:rPr>
+          <w:rFonts w:hint="eastAsia" w:ascii="微软雅黑" w:hAnsi="微软雅黑" w:eastAsia="微软雅黑" w:cs="微软雅黑"/>
+          <w:b w:val="0"/>
+          <w:bCs/>
+          <w:kern w:val="2"/>
+          <w:sz w:val="24"/>
+          <w:szCs w:val="24"/>
+          <w:lang w:val="en-US" w:eastAsia="zh-CN" w:bidi="ar-SA"/>
+        </w:rPr>
+      </w:pPr>
+      <w:r>
+        <w:rPr>
+          <w:rFonts w:hint="eastAsia" w:ascii="微软雅黑" w:hAnsi="微软雅黑" w:eastAsia="微软雅黑" w:cs="微软雅黑"/>
+          <w:b w:val="0"/>
+          <w:bCs/>
+          <w:kern w:val="2"/>
+          <w:sz w:val="24"/>
+          <w:szCs w:val="24"/>
+          <w:lang w:val="en-US" w:eastAsia="zh-CN" w:bidi="ar-SA"/>
+        </w:rPr>
+        <w:drawing>
+          <wp:inline distT="0" distB="0" distL="114300" distR="114300">
+            <wp:extent cx="6181725" cy="2849245"/>
+            <wp:effectExtent l="0" t="0" r="3175" b="8255"/>
+            <wp:docPr id="42" name="图片 42" descr="设备调试-基准分析"/>
+            <wp:cNvGraphicFramePr>
+              <a:graphicFrameLocks xmlns:a="http://schemas.openxmlformats.org/drawingml/2006/main" noChangeAspect="1"/>
+            </wp:cNvGraphicFramePr>
+            <a:graphic xmlns:a="http://schemas.openxmlformats.org/drawingml/2006/main">
+              <a:graphicData uri="http://schemas.openxmlformats.org/drawingml/2006/picture">
+                <pic:pic xmlns:pic="http://schemas.openxmlformats.org/drawingml/2006/picture">
+                  <pic:nvPicPr>
+                    <pic:cNvPr id="42" name="图片 42" descr="设备调试-基准分析"/>
+                    <pic:cNvPicPr>
+                      <a:picLocks noChangeAspect="1"/>
+                    </pic:cNvPicPr>
+                  </pic:nvPicPr>
+                  <pic:blipFill>
+                    <a:blip r:embed="rId14"/>
+                    <a:stretch>
+                      <a:fillRect/>
+                    </a:stretch>
+                  </pic:blipFill>
+                  <pic:spPr>
+                    <a:xfrm>
+                      <a:off x="0" y="0"/>
+                      <a:ext cx="6181725" cy="2849245"/>
+                    </a:xfrm>
+                    <a:prstGeom prst="rect">
+                      <a:avLst/>
+                    </a:prstGeom>
+                  </pic:spPr>
+                </pic:pic>
+              </a:graphicData>
+            </a:graphic>
+          </wp:inline>
+        </w:drawing>
+      </w:r>
+    </w:p>
+    <w:p>
+      <w:pPr>
+        <w:widowControl w:val="0"/>
+        <w:numPr>
+          <w:ilvl w:val="0"/>
+          <w:numId w:val="0"/>
+        </w:numPr>
+        <w:spacing w:line="360" w:lineRule="auto"/>
+        <w:ind w:firstLine="480" w:firstLineChars="200"/>
+        <w:jc w:val="both"/>
+        <w:rPr>
+          <w:rFonts w:hint="eastAsia" w:ascii="微软雅黑" w:hAnsi="微软雅黑" w:eastAsia="微软雅黑" w:cs="微软雅黑"/>
+          <w:b w:val="0"/>
+          <w:bCs/>
+          <w:kern w:val="2"/>
+          <w:sz w:val="24"/>
+          <w:szCs w:val="24"/>
+          <w:lang w:val="en-US" w:eastAsia="zh-CN" w:bidi="ar-SA"/>
+        </w:rPr>
+      </w:pPr>
+      <w:r>
+        <w:rPr>
+          <w:rFonts w:hint="eastAsia" w:ascii="微软雅黑" w:hAnsi="微软雅黑" w:eastAsia="微软雅黑" w:cs="微软雅黑"/>
+          <w:b/>
+          <w:bCs w:val="0"/>
+          <w:kern w:val="2"/>
+          <w:sz w:val="24"/>
+          <w:szCs w:val="24"/>
+          <w:lang w:val="en-US" w:eastAsia="zh-CN" w:bidi="ar-SA"/>
+        </w:rPr>
+        <w:t>新建任务：</w:t>
+      </w:r>
+      <w:r>
+        <w:rPr>
+          <w:rFonts w:hint="eastAsia" w:ascii="微软雅黑" w:hAnsi="微软雅黑" w:eastAsia="微软雅黑" w:cs="微软雅黑"/>
+          <w:b w:val="0"/>
+          <w:bCs/>
+          <w:kern w:val="2"/>
+          <w:sz w:val="24"/>
+          <w:szCs w:val="24"/>
+          <w:lang w:val="en-US" w:eastAsia="zh-CN" w:bidi="ar-SA"/>
+        </w:rPr>
+        <w:t>即新增PMD项目基准值分析，可以选择单个添加PMD、上传PMD文件和添加批量获取的在线PMD三个类型任务。</w:t>
+      </w:r>
+    </w:p>
+    <w:p>
+      <w:pPr>
+        <w:widowControl w:val="0"/>
+        <w:numPr>
+          <w:ilvl w:val="0"/>
+          <w:numId w:val="0"/>
+        </w:numPr>
+        <w:spacing w:line="360" w:lineRule="auto"/>
+        <w:jc w:val="center"/>
+        <w:rPr>
+          <w:rFonts w:hint="eastAsia" w:ascii="微软雅黑" w:hAnsi="微软雅黑" w:eastAsia="微软雅黑" w:cs="微软雅黑"/>
+          <w:b w:val="0"/>
+          <w:bCs/>
+          <w:kern w:val="2"/>
+          <w:sz w:val="24"/>
+          <w:szCs w:val="24"/>
+          <w:lang w:val="en-US" w:eastAsia="zh-CN" w:bidi="ar-SA"/>
+        </w:rPr>
+      </w:pPr>
+      <w:r>
+        <w:rPr>
+          <w:rFonts w:hint="eastAsia" w:ascii="微软雅黑" w:hAnsi="微软雅黑" w:eastAsia="微软雅黑" w:cs="微软雅黑"/>
+          <w:b w:val="0"/>
+          <w:bCs/>
+          <w:kern w:val="2"/>
+          <w:sz w:val="24"/>
+          <w:szCs w:val="24"/>
+          <w:lang w:val="en-US" w:eastAsia="zh-CN" w:bidi="ar-SA"/>
+        </w:rPr>
+        <w:drawing>
+          <wp:inline distT="0" distB="0" distL="114300" distR="114300">
+            <wp:extent cx="2659380" cy="2231390"/>
+            <wp:effectExtent l="0" t="0" r="7620" b="3810"/>
+            <wp:docPr id="55" name="图片 55" descr="设备调试-基准分析-新建任务"/>
+            <wp:cNvGraphicFramePr>
+              <a:graphicFrameLocks xmlns:a="http://schemas.openxmlformats.org/drawingml/2006/main" noChangeAspect="1"/>
+            </wp:cNvGraphicFramePr>
+            <a:graphic xmlns:a="http://schemas.openxmlformats.org/drawingml/2006/main">
+              <a:graphicData uri="http://schemas.openxmlformats.org/drawingml/2006/picture">
+                <pic:pic xmlns:pic="http://schemas.openxmlformats.org/drawingml/2006/picture">
+                  <pic:nvPicPr>
+                    <pic:cNvPr id="55" name="图片 55" descr="设备调试-基准分析-新建任务"/>
+                    <pic:cNvPicPr>
+                      <a:picLocks noChangeAspect="1"/>
+                    </pic:cNvPicPr>
+                  </pic:nvPicPr>
+                  <pic:blipFill>
+                    <a:blip r:embed="rId15"/>
+                    <a:stretch>
+                      <a:fillRect/>
+                    </a:stretch>
+                  </pic:blipFill>
+                  <pic:spPr>
+                    <a:xfrm>
+                      <a:off x="0" y="0"/>
+                      <a:ext cx="2659380" cy="2231390"/>
+                    </a:xfrm>
+                    <a:prstGeom prst="rect">
+                      <a:avLst/>
+                    </a:prstGeom>
+                  </pic:spPr>
+                </pic:pic>
+              </a:graphicData>
+            </a:graphic>
+          </wp:inline>
+        </w:drawing>
+      </w:r>
+    </w:p>
+    <w:p>
+      <w:pPr>
+        <w:widowControl w:val="0"/>
+        <w:numPr>
+          <w:ilvl w:val="0"/>
+          <w:numId w:val="0"/>
+        </w:numPr>
+        <w:spacing w:line="360" w:lineRule="auto"/>
+        <w:jc w:val="center"/>
+        <w:rPr>
+          <w:rFonts w:hint="eastAsia" w:ascii="微软雅黑" w:hAnsi="微软雅黑" w:eastAsia="微软雅黑" w:cs="微软雅黑"/>
+          <w:b w:val="0"/>
+          <w:bCs/>
+          <w:kern w:val="2"/>
+          <w:sz w:val="24"/>
+          <w:szCs w:val="24"/>
+          <w:lang w:val="en-US" w:eastAsia="zh-CN" w:bidi="ar-SA"/>
+        </w:rPr>
+      </w:pPr>
+    </w:p>
+    <w:p>
+      <w:pPr>
+        <w:widowControl w:val="0"/>
+        <w:numPr>
+          <w:ilvl w:val="0"/>
+          <w:numId w:val="0"/>
+        </w:numPr>
+        <w:spacing w:line="360" w:lineRule="auto"/>
         <w:jc w:val="both"/>
         <w:rPr>
           <w:rFonts w:hint="eastAsia" w:ascii="微软雅黑" w:hAnsi="微软雅黑" w:eastAsia="微软雅黑" w:cs="微软雅黑"/>
@@ -7657,52 +8201,45 @@
           <w:numId w:val="0"/>
         </w:numPr>
         <w:spacing w:line="360" w:lineRule="auto"/>
-        <w:jc w:val="both"/>
-        <w:rPr>
-          <w:rFonts w:hint="eastAsia" w:ascii="微软雅黑" w:hAnsi="微软雅黑" w:eastAsia="微软雅黑" w:cs="微软雅黑"/>
-          <w:b w:val="0"/>
-          <w:bCs/>
-          <w:kern w:val="2"/>
-          <w:sz w:val="24"/>
-          <w:szCs w:val="24"/>
-          <w:lang w:val="en-US" w:eastAsia="zh-CN" w:bidi="ar-SA"/>
-        </w:rPr>
-      </w:pPr>
-    </w:p>
-    <w:p>
-      <w:pPr>
-        <w:widowControl w:val="0"/>
-        <w:numPr>
-          <w:ilvl w:val="0"/>
-          <w:numId w:val="1"/>
-        </w:numPr>
-        <w:spacing w:line="360" w:lineRule="auto"/>
-        <w:jc w:val="both"/>
-        <w:outlineLvl w:val="0"/>
-        <w:rPr>
-          <w:rFonts w:hint="eastAsia" w:ascii="Arial" w:hAnsi="Arial" w:eastAsia="微软雅黑" w:cstheme="minorBidi"/>
-          <w:b w:val="0"/>
-          <w:bCs/>
-          <w:kern w:val="2"/>
+        <w:jc w:val="center"/>
+        <w:rPr>
+          <w:rFonts w:hint="eastAsia" w:ascii="微软雅黑" w:hAnsi="微软雅黑" w:eastAsia="微软雅黑" w:cs="微软雅黑"/>
+          <w:b w:val="0"/>
+          <w:bCs/>
+          <w:kern w:val="2"/>
+          <w:sz w:val="24"/>
+          <w:szCs w:val="24"/>
+          <w:lang w:val="en-US" w:eastAsia="zh-CN" w:bidi="ar-SA"/>
+        </w:rPr>
+      </w:pPr>
+    </w:p>
+    <w:p>
+      <w:pPr>
+        <w:widowControl w:val="0"/>
+        <w:numPr>
+          <w:ilvl w:val="0"/>
+          <w:numId w:val="0"/>
+        </w:numPr>
+        <w:spacing w:line="360" w:lineRule="auto"/>
+        <w:ind w:firstLine="720" w:firstLineChars="200"/>
+        <w:jc w:val="both"/>
+        <w:outlineLvl w:val="1"/>
+        <w:rPr>
+          <w:rFonts w:hint="eastAsia" w:ascii="黑体" w:hAnsi="黑体" w:eastAsia="黑体" w:cs="黑体"/>
           <w:sz w:val="36"/>
           <w:szCs w:val="36"/>
-          <w:lang w:val="en-US" w:eastAsia="zh-CN" w:bidi="ar-SA"/>
-        </w:rPr>
-      </w:pPr>
-      <w:bookmarkStart w:id="17" w:name="_Toc1397"/>
-      <w:r>
-        <w:rPr>
-          <w:rFonts w:hint="eastAsia" w:ascii="Arial" w:hAnsi="Arial" w:eastAsia="微软雅黑" w:cstheme="minorBidi"/>
-          <w:b w:val="0"/>
-          <w:bCs/>
-          <w:kern w:val="2"/>
+          <w:lang w:val="en-US" w:eastAsia="zh-CN"/>
+        </w:rPr>
+      </w:pPr>
+      <w:r>
+        <w:rPr>
+          <w:rFonts w:hint="eastAsia" w:ascii="黑体" w:hAnsi="黑体" w:eastAsia="黑体" w:cs="黑体"/>
           <w:sz w:val="36"/>
           <w:szCs w:val="36"/>
-          <w:lang w:val="en-US" w:eastAsia="zh-CN" w:bidi="ar-SA"/>
-        </w:rPr>
-        <w:t>引导屏</w:t>
-      </w:r>
-      <w:bookmarkEnd w:id="17"/>
+          <w:lang w:val="en-US" w:eastAsia="zh-CN"/>
+        </w:rPr>
+        <w:t>3.设备调试</w:t>
+      </w:r>
     </w:p>
     <w:p>
       <w:pPr>
@@ -7734,33 +8271,124 @@
           <w:szCs w:val="24"/>
           <w:lang w:val="en-US" w:eastAsia="zh-CN" w:bidi="ar-SA"/>
         </w:rPr>
-        <w:t>引导屏模块主要把控显示屏设备的显示及配置，对车场剩余车位和区域引导进行辅助显示，方便车辆进场快速找到空闲车位、出场快速找到出口。</w:t>
-      </w:r>
-    </w:p>
-    <w:p>
-      <w:pPr>
-        <w:widowControl w:val="0"/>
-        <w:numPr>
-          <w:ilvl w:val="0"/>
-          <w:numId w:val="0"/>
-        </w:numPr>
-        <w:spacing w:line="240" w:lineRule="auto"/>
-        <w:jc w:val="both"/>
-        <w:rPr>
-          <w:rFonts w:hint="eastAsia" w:ascii="微软雅黑" w:hAnsi="微软雅黑" w:eastAsia="微软雅黑" w:cs="微软雅黑"/>
-          <w:b/>
-          <w:bCs w:val="0"/>
-          <w:kern w:val="2"/>
-          <w:sz w:val="24"/>
-          <w:szCs w:val="24"/>
-          <w:lang w:val="en-US" w:eastAsia="zh-CN" w:bidi="ar-SA"/>
-        </w:rPr>
-      </w:pPr>
-      <w:r>
-        <w:rPr>
-          <w:rFonts w:hint="eastAsia" w:ascii="微软雅黑" w:hAnsi="微软雅黑" w:eastAsia="微软雅黑" w:cs="微软雅黑"/>
-          <w:b/>
-          <w:bCs w:val="0"/>
+        <w:t>视频探测器的设备调试模块现在主要是有设备监控模块，主要用于监测-分析-配置调试视频探测器设备，使设备能正常可靠的</w:t>
+      </w:r>
+      <w:bookmarkStart w:id="35" w:name="_GoBack"/>
+      <w:bookmarkEnd w:id="35"/>
+      <w:r>
+        <w:rPr>
+          <w:rFonts w:hint="eastAsia" w:ascii="微软雅黑" w:hAnsi="微软雅黑" w:eastAsia="微软雅黑" w:cs="微软雅黑"/>
+          <w:b w:val="0"/>
+          <w:bCs/>
+          <w:kern w:val="2"/>
+          <w:sz w:val="24"/>
+          <w:szCs w:val="24"/>
+          <w:lang w:val="en-US" w:eastAsia="zh-CN" w:bidi="ar-SA"/>
+        </w:rPr>
+        <w:t>启动运行。</w:t>
+      </w:r>
+    </w:p>
+    <w:p>
+      <w:pPr>
+        <w:widowControl w:val="0"/>
+        <w:numPr>
+          <w:ilvl w:val="0"/>
+          <w:numId w:val="0"/>
+        </w:numPr>
+        <w:spacing w:line="360" w:lineRule="auto"/>
+        <w:ind w:firstLine="480" w:firstLineChars="200"/>
+        <w:jc w:val="both"/>
+        <w:rPr>
+          <w:rFonts w:hint="eastAsia" w:ascii="微软雅黑" w:hAnsi="微软雅黑" w:eastAsia="微软雅黑" w:cs="微软雅黑"/>
+          <w:b w:val="0"/>
+          <w:bCs/>
+          <w:kern w:val="2"/>
+          <w:sz w:val="24"/>
+          <w:szCs w:val="24"/>
+          <w:lang w:val="en-US" w:eastAsia="zh-CN" w:bidi="ar-SA"/>
+        </w:rPr>
+      </w:pPr>
+    </w:p>
+    <w:p>
+      <w:pPr>
+        <w:widowControl w:val="0"/>
+        <w:numPr>
+          <w:ilvl w:val="0"/>
+          <w:numId w:val="0"/>
+        </w:numPr>
+        <w:spacing w:line="360" w:lineRule="auto"/>
+        <w:ind w:firstLine="640" w:firstLineChars="200"/>
+        <w:jc w:val="both"/>
+        <w:outlineLvl w:val="1"/>
+        <w:rPr>
+          <w:rFonts w:hint="eastAsia" w:ascii="黑体" w:hAnsi="黑体" w:eastAsia="黑体" w:cs="黑体"/>
+          <w:sz w:val="32"/>
+          <w:szCs w:val="32"/>
+          <w:lang w:val="en-US" w:eastAsia="zh-CN"/>
+        </w:rPr>
+      </w:pPr>
+      <w:r>
+        <w:rPr>
+          <w:rFonts w:hint="eastAsia" w:ascii="黑体" w:hAnsi="黑体" w:eastAsia="黑体" w:cs="黑体"/>
+          <w:sz w:val="32"/>
+          <w:szCs w:val="32"/>
+          <w:lang w:val="en-US" w:eastAsia="zh-CN"/>
+        </w:rPr>
+        <w:t>3.1设备监控</w:t>
+      </w:r>
+    </w:p>
+    <w:p>
+      <w:pPr>
+        <w:widowControl w:val="0"/>
+        <w:numPr>
+          <w:ilvl w:val="0"/>
+          <w:numId w:val="0"/>
+        </w:numPr>
+        <w:spacing w:line="360" w:lineRule="auto"/>
+        <w:ind w:firstLine="480" w:firstLineChars="200"/>
+        <w:jc w:val="both"/>
+        <w:rPr>
+          <w:rFonts w:hint="eastAsia"/>
+          <w:lang w:val="en-US" w:eastAsia="zh-CN"/>
+        </w:rPr>
+      </w:pPr>
+      <w:r>
+        <w:rPr>
+          <w:rFonts w:hint="eastAsia" w:ascii="微软雅黑" w:hAnsi="微软雅黑" w:eastAsia="微软雅黑" w:cs="微软雅黑"/>
+          <w:b w:val="0"/>
+          <w:bCs/>
+          <w:kern w:val="2"/>
+          <w:sz w:val="24"/>
+          <w:szCs w:val="24"/>
+          <w:lang w:val="en-US" w:eastAsia="zh-CN" w:bidi="ar-SA"/>
+        </w:rPr>
+        <w:t>PVD变化数据模块主要记录了PVD的数据变化情况，包括了车位UUID、设备UUID、车位状态、车牌、车牌图片、车位事件、车位类型和发生时间等数据。</w:t>
+      </w:r>
+    </w:p>
+    <w:p>
+      <w:pPr>
+        <w:widowControl w:val="0"/>
+        <w:numPr>
+          <w:ilvl w:val="0"/>
+          <w:numId w:val="0"/>
+        </w:numPr>
+        <w:spacing w:line="360" w:lineRule="auto"/>
+        <w:jc w:val="center"/>
+        <w:rPr>
+          <w:rFonts w:hint="eastAsia" w:ascii="微软雅黑" w:hAnsi="微软雅黑" w:eastAsia="微软雅黑" w:cs="微软雅黑"/>
+          <w:b w:val="0"/>
+          <w:bCs/>
+          <w:kern w:val="2"/>
+          <w:sz w:val="24"/>
+          <w:szCs w:val="24"/>
+          <w:lang w:val="en-US" w:eastAsia="zh-CN" w:bidi="ar-SA"/>
+        </w:rPr>
+      </w:pPr>
+      <w:r>
+        <w:rPr>
+          <w:rFonts w:hint="eastAsia" w:ascii="微软雅黑" w:hAnsi="微软雅黑" w:eastAsia="微软雅黑" w:cs="微软雅黑"/>
+          <w:b w:val="0"/>
+          <w:bCs/>
           <w:kern w:val="2"/>
           <w:sz w:val="24"/>
           <w:szCs w:val="24"/>
@@ -7770,7 +8398,7 @@
           <wp:inline distT="0" distB="0" distL="114300" distR="114300">
             <wp:extent cx="6181725" cy="2849245"/>
             <wp:effectExtent l="0" t="0" r="3175" b="8255"/>
-            <wp:docPr id="9" name="图片 9" descr="主页"/>
+            <wp:docPr id="56" name="图片 56" descr="设备调试-设备监控"/>
             <wp:cNvGraphicFramePr>
               <a:graphicFrameLocks xmlns:a="http://schemas.openxmlformats.org/drawingml/2006/main" noChangeAspect="1"/>
             </wp:cNvGraphicFramePr>
@@ -7778,7 +8406,7 @@
               <a:graphicData uri="http://schemas.openxmlformats.org/drawingml/2006/picture">
                 <pic:pic xmlns:pic="http://schemas.openxmlformats.org/drawingml/2006/picture">
                   <pic:nvPicPr>
-                    <pic:cNvPr id="9" name="图片 9" descr="主页"/>
+                    <pic:cNvPr id="56" name="图片 56" descr="设备调试-设备监控"/>
                     <pic:cNvPicPr>
                       <a:picLocks noChangeAspect="1"/>
                     </pic:cNvPicPr>
@@ -7813,6 +8441,162 @@
           <w:numId w:val="0"/>
         </w:numPr>
         <w:spacing w:line="360" w:lineRule="auto"/>
+        <w:jc w:val="both"/>
+        <w:rPr>
+          <w:rFonts w:hint="eastAsia" w:ascii="微软雅黑" w:hAnsi="微软雅黑" w:eastAsia="微软雅黑" w:cs="微软雅黑"/>
+          <w:b w:val="0"/>
+          <w:bCs/>
+          <w:kern w:val="2"/>
+          <w:sz w:val="24"/>
+          <w:szCs w:val="24"/>
+          <w:lang w:val="en-US" w:eastAsia="zh-CN" w:bidi="ar-SA"/>
+        </w:rPr>
+      </w:pPr>
+    </w:p>
+    <w:p>
+      <w:pPr>
+        <w:widowControl w:val="0"/>
+        <w:numPr>
+          <w:ilvl w:val="0"/>
+          <w:numId w:val="1"/>
+        </w:numPr>
+        <w:spacing w:line="360" w:lineRule="auto"/>
+        <w:jc w:val="both"/>
+        <w:outlineLvl w:val="0"/>
+        <w:rPr>
+          <w:rFonts w:hint="eastAsia" w:ascii="Arial" w:hAnsi="Arial" w:eastAsia="微软雅黑" w:cstheme="minorBidi"/>
+          <w:b w:val="0"/>
+          <w:bCs/>
+          <w:kern w:val="2"/>
+          <w:sz w:val="36"/>
+          <w:szCs w:val="36"/>
+          <w:lang w:val="en-US" w:eastAsia="zh-CN" w:bidi="ar-SA"/>
+        </w:rPr>
+      </w:pPr>
+      <w:bookmarkStart w:id="17" w:name="_Toc1397"/>
+      <w:r>
+        <w:rPr>
+          <w:rFonts w:hint="eastAsia" w:ascii="Arial" w:hAnsi="Arial" w:eastAsia="微软雅黑" w:cstheme="minorBidi"/>
+          <w:b w:val="0"/>
+          <w:bCs/>
+          <w:kern w:val="2"/>
+          <w:sz w:val="36"/>
+          <w:szCs w:val="36"/>
+          <w:lang w:val="en-US" w:eastAsia="zh-CN" w:bidi="ar-SA"/>
+        </w:rPr>
+        <w:t>引导屏</w:t>
+      </w:r>
+      <w:bookmarkEnd w:id="17"/>
+    </w:p>
+    <w:p>
+      <w:pPr>
+        <w:widowControl w:val="0"/>
+        <w:numPr>
+          <w:ilvl w:val="0"/>
+          <w:numId w:val="0"/>
+        </w:numPr>
+        <w:spacing w:line="360" w:lineRule="auto"/>
+        <w:ind w:firstLine="480" w:firstLineChars="200"/>
+        <w:jc w:val="both"/>
+        <w:rPr>
+          <w:rFonts w:hint="eastAsia" w:ascii="微软雅黑" w:hAnsi="微软雅黑" w:eastAsia="微软雅黑" w:cs="微软雅黑"/>
+          <w:b w:val="0"/>
+          <w:bCs/>
+          <w:kern w:val="2"/>
+          <w:sz w:val="24"/>
+          <w:szCs w:val="24"/>
+          <w:lang w:val="en-US" w:eastAsia="zh-CN" w:bidi="ar-SA"/>
+        </w:rPr>
+      </w:pPr>
+      <w:r>
+        <w:rPr>
+          <w:rFonts w:hint="eastAsia" w:ascii="微软雅黑" w:hAnsi="微软雅黑" w:eastAsia="微软雅黑" w:cs="微软雅黑"/>
+          <w:b w:val="0"/>
+          <w:bCs/>
+          <w:kern w:val="2"/>
+          <w:sz w:val="24"/>
+          <w:szCs w:val="24"/>
+          <w:lang w:val="en-US" w:eastAsia="zh-CN" w:bidi="ar-SA"/>
+        </w:rPr>
+        <w:t>引导屏模块主要把控显示屏设备的显示及配置，对车场剩余车位和区域引导进行辅助显示，方便车辆进场快速找到空闲车位、出场快速找到出口。</w:t>
+      </w:r>
+    </w:p>
+    <w:p>
+      <w:pPr>
+        <w:widowControl w:val="0"/>
+        <w:numPr>
+          <w:ilvl w:val="0"/>
+          <w:numId w:val="0"/>
+        </w:numPr>
+        <w:spacing w:line="240" w:lineRule="auto"/>
+        <w:jc w:val="both"/>
+        <w:rPr>
+          <w:rFonts w:hint="eastAsia" w:ascii="微软雅黑" w:hAnsi="微软雅黑" w:eastAsia="微软雅黑" w:cs="微软雅黑"/>
+          <w:b/>
+          <w:bCs w:val="0"/>
+          <w:kern w:val="2"/>
+          <w:sz w:val="24"/>
+          <w:szCs w:val="24"/>
+          <w:lang w:val="en-US" w:eastAsia="zh-CN" w:bidi="ar-SA"/>
+        </w:rPr>
+      </w:pPr>
+      <w:r>
+        <w:rPr>
+          <w:rFonts w:hint="eastAsia" w:ascii="微软雅黑" w:hAnsi="微软雅黑" w:eastAsia="微软雅黑" w:cs="微软雅黑"/>
+          <w:b/>
+          <w:bCs w:val="0"/>
+          <w:kern w:val="2"/>
+          <w:sz w:val="24"/>
+          <w:szCs w:val="24"/>
+          <w:lang w:val="en-US" w:eastAsia="zh-CN" w:bidi="ar-SA"/>
+        </w:rPr>
+        <w:drawing>
+          <wp:inline distT="0" distB="0" distL="114300" distR="114300">
+            <wp:extent cx="6181725" cy="2849245"/>
+            <wp:effectExtent l="0" t="0" r="3175" b="8255"/>
+            <wp:docPr id="9" name="图片 9" descr="主页"/>
+            <wp:cNvGraphicFramePr>
+              <a:graphicFrameLocks xmlns:a="http://schemas.openxmlformats.org/drawingml/2006/main" noChangeAspect="1"/>
+            </wp:cNvGraphicFramePr>
+            <a:graphic xmlns:a="http://schemas.openxmlformats.org/drawingml/2006/main">
+              <a:graphicData uri="http://schemas.openxmlformats.org/drawingml/2006/picture">
+                <pic:pic xmlns:pic="http://schemas.openxmlformats.org/drawingml/2006/picture">
+                  <pic:nvPicPr>
+                    <pic:cNvPr id="9" name="图片 9" descr="主页"/>
+                    <pic:cNvPicPr>
+                      <a:picLocks noChangeAspect="1"/>
+                    </pic:cNvPicPr>
+                  </pic:nvPicPr>
+                  <pic:blipFill>
+                    <a:blip r:embed="rId28"/>
+                    <a:stretch>
+                      <a:fillRect/>
+                    </a:stretch>
+                  </pic:blipFill>
+                  <pic:spPr>
+                    <a:xfrm>
+                      <a:off x="0" y="0"/>
+                      <a:ext cx="6181725" cy="2849245"/>
+                    </a:xfrm>
+                    <a:prstGeom prst="rect">
+                      <a:avLst/>
+                    </a:prstGeom>
+                  </pic:spPr>
+                </pic:pic>
+              </a:graphicData>
+            </a:graphic>
+          </wp:inline>
+        </w:drawing>
+      </w:r>
+    </w:p>
+    <w:p>
+      <w:pPr>
+        <w:widowControl w:val="0"/>
+        <w:numPr>
+          <w:ilvl w:val="0"/>
+          <w:numId w:val="0"/>
+        </w:numPr>
+        <w:spacing w:line="360" w:lineRule="auto"/>
         <w:ind w:firstLine="720" w:firstLineChars="200"/>
         <w:jc w:val="both"/>
         <w:outlineLvl w:val="1"/>
@@ -7950,7 +8734,7 @@
                     </pic:cNvPicPr>
                   </pic:nvPicPr>
                   <pic:blipFill>
-                    <a:blip r:embed="rId28"/>
+                    <a:blip r:embed="rId29"/>
                     <a:srcRect/>
                     <a:stretch>
                       <a:fillRect/>
@@ -8041,7 +8825,7 @@
                     </pic:cNvPicPr>
                   </pic:nvPicPr>
                   <pic:blipFill>
-                    <a:blip r:embed="rId29"/>
+                    <a:blip r:embed="rId30"/>
                     <a:stretch>
                       <a:fillRect/>
                     </a:stretch>
@@ -8131,7 +8915,7 @@
                     </pic:cNvPicPr>
                   </pic:nvPicPr>
                   <pic:blipFill>
-                    <a:blip r:embed="rId30"/>
+                    <a:blip r:embed="rId31"/>
                     <a:stretch>
                       <a:fillRect/>
                     </a:stretch>
@@ -8309,190 +9093,6 @@
                 <pic:pic xmlns:pic="http://schemas.openxmlformats.org/drawingml/2006/picture">
                   <pic:nvPicPr>
                     <pic:cNvPr id="10" name="图片 10" descr="主页"/>
-                    <pic:cNvPicPr>
-                      <a:picLocks noChangeAspect="1"/>
-                    </pic:cNvPicPr>
-                  </pic:nvPicPr>
-                  <pic:blipFill>
-                    <a:blip r:embed="rId31"/>
-                    <a:stretch>
-                      <a:fillRect/>
-                    </a:stretch>
-                  </pic:blipFill>
-                  <pic:spPr>
-                    <a:xfrm>
-                      <a:off x="0" y="0"/>
-                      <a:ext cx="6181725" cy="2849245"/>
-                    </a:xfrm>
-                    <a:prstGeom prst="rect">
-                      <a:avLst/>
-                    </a:prstGeom>
-                  </pic:spPr>
-                </pic:pic>
-              </a:graphicData>
-            </a:graphic>
-          </wp:inline>
-        </w:drawing>
-      </w:r>
-    </w:p>
-    <w:p>
-      <w:pPr>
-        <w:widowControl w:val="0"/>
-        <w:numPr>
-          <w:ilvl w:val="0"/>
-          <w:numId w:val="0"/>
-        </w:numPr>
-        <w:spacing w:line="360" w:lineRule="auto"/>
-        <w:ind w:firstLine="720" w:firstLineChars="200"/>
-        <w:jc w:val="both"/>
-        <w:outlineLvl w:val="1"/>
-        <w:rPr>
-          <w:rFonts w:hint="eastAsia" w:ascii="黑体" w:hAnsi="黑体" w:eastAsia="黑体" w:cs="黑体"/>
-          <w:sz w:val="36"/>
-          <w:szCs w:val="36"/>
-          <w:lang w:val="en-US" w:eastAsia="zh-CN"/>
-        </w:rPr>
-      </w:pPr>
-      <w:bookmarkStart w:id="21" w:name="_Toc6579"/>
-      <w:r>
-        <w:rPr>
-          <w:rFonts w:hint="eastAsia" w:ascii="黑体" w:hAnsi="黑体" w:eastAsia="黑体" w:cs="黑体"/>
-          <w:sz w:val="36"/>
-          <w:szCs w:val="36"/>
-          <w:lang w:val="en-US" w:eastAsia="zh-CN"/>
-        </w:rPr>
-        <w:t>1.设备列表</w:t>
-      </w:r>
-      <w:bookmarkEnd w:id="21"/>
-    </w:p>
-    <w:p>
-      <w:pPr>
-        <w:widowControl w:val="0"/>
-        <w:numPr>
-          <w:ilvl w:val="0"/>
-          <w:numId w:val="0"/>
-        </w:numPr>
-        <w:spacing w:line="360" w:lineRule="auto"/>
-        <w:ind w:firstLine="480" w:firstLineChars="200"/>
-        <w:jc w:val="both"/>
-        <w:rPr>
-          <w:rFonts w:hint="eastAsia" w:ascii="微软雅黑" w:hAnsi="微软雅黑" w:eastAsia="微软雅黑" w:cs="微软雅黑"/>
-          <w:b w:val="0"/>
-          <w:bCs/>
-          <w:kern w:val="2"/>
-          <w:sz w:val="24"/>
-          <w:szCs w:val="24"/>
-          <w:lang w:val="en-US" w:eastAsia="zh-CN" w:bidi="ar-SA"/>
-        </w:rPr>
-      </w:pPr>
-      <w:r>
-        <w:rPr>
-          <w:rFonts w:hint="eastAsia" w:ascii="微软雅黑" w:hAnsi="微软雅黑" w:eastAsia="微软雅黑" w:cs="微软雅黑"/>
-          <w:lang w:val="en-US" w:eastAsia="zh-CN"/>
-        </w:rPr>
-        <w:t>当前抓拍枪设备展示了抓拍枪设备的数据及相关信息。</w:t>
-      </w:r>
-    </w:p>
-    <w:p>
-      <w:pPr>
-        <w:widowControl w:val="0"/>
-        <w:numPr>
-          <w:ilvl w:val="0"/>
-          <w:numId w:val="0"/>
-        </w:numPr>
-        <w:spacing w:line="360" w:lineRule="auto"/>
-        <w:ind w:firstLine="640" w:firstLineChars="200"/>
-        <w:jc w:val="both"/>
-        <w:outlineLvl w:val="1"/>
-        <w:rPr>
-          <w:rFonts w:hint="eastAsia" w:ascii="黑体" w:hAnsi="黑体" w:eastAsia="黑体" w:cs="黑体"/>
-          <w:sz w:val="32"/>
-          <w:szCs w:val="32"/>
-          <w:lang w:val="en-US" w:eastAsia="zh-CN"/>
-        </w:rPr>
-      </w:pPr>
-      <w:bookmarkStart w:id="22" w:name="_Toc12711"/>
-      <w:r>
-        <w:rPr>
-          <w:rFonts w:hint="eastAsia" w:ascii="黑体" w:hAnsi="黑体" w:eastAsia="黑体" w:cs="黑体"/>
-          <w:sz w:val="32"/>
-          <w:szCs w:val="32"/>
-          <w:lang w:val="en-US" w:eastAsia="zh-CN"/>
-        </w:rPr>
-        <w:t>1.1CG</w:t>
-      </w:r>
-      <w:bookmarkEnd w:id="22"/>
-    </w:p>
-    <w:p>
-      <w:pPr>
-        <w:widowControl w:val="0"/>
-        <w:numPr>
-          <w:ilvl w:val="0"/>
-          <w:numId w:val="0"/>
-        </w:numPr>
-        <w:spacing w:line="360" w:lineRule="auto"/>
-        <w:ind w:firstLine="480" w:firstLineChars="200"/>
-        <w:jc w:val="both"/>
-        <w:rPr>
-          <w:rFonts w:hint="eastAsia" w:ascii="微软雅黑" w:hAnsi="微软雅黑" w:eastAsia="微软雅黑" w:cs="微软雅黑"/>
-          <w:b w:val="0"/>
-          <w:bCs/>
-          <w:kern w:val="2"/>
-          <w:sz w:val="24"/>
-          <w:szCs w:val="24"/>
-          <w:lang w:val="en-US" w:eastAsia="zh-CN" w:bidi="ar-SA"/>
-        </w:rPr>
-      </w:pPr>
-      <w:r>
-        <w:rPr>
-          <w:rFonts w:hint="eastAsia" w:ascii="微软雅黑" w:hAnsi="微软雅黑" w:eastAsia="微软雅黑" w:cs="微软雅黑"/>
-          <w:lang w:val="en-US" w:eastAsia="zh-CN"/>
-        </w:rPr>
-        <w:t>抓拍枪设备模块展示了设备ID、IP、Port、账号、密码、抓拍枪类型、设备类型、最后上线时间和在线状态等信息。</w:t>
-      </w:r>
-    </w:p>
-    <w:p>
-      <w:pPr>
-        <w:widowControl w:val="0"/>
-        <w:numPr>
-          <w:ilvl w:val="0"/>
-          <w:numId w:val="0"/>
-        </w:numPr>
-        <w:spacing w:line="360" w:lineRule="auto"/>
-        <w:jc w:val="center"/>
-        <w:rPr>
-          <w:rFonts w:hint="eastAsia" w:ascii="微软雅黑" w:hAnsi="微软雅黑" w:eastAsia="微软雅黑" w:cs="微软雅黑"/>
-          <w:b w:val="0"/>
-          <w:bCs/>
-          <w:kern w:val="2"/>
-          <w:sz w:val="24"/>
-          <w:szCs w:val="24"/>
-          <w:lang w:val="en-US" w:eastAsia="zh-CN" w:bidi="ar-SA"/>
-        </w:rPr>
-      </w:pPr>
-      <w:r>
-        <w:rPr>
-          <w:rFonts w:hint="eastAsia" w:ascii="微软雅黑" w:hAnsi="微软雅黑" w:eastAsia="微软雅黑" w:cs="微软雅黑"/>
-          <w:b w:val="0"/>
-          <w:bCs/>
-          <w:kern w:val="2"/>
-          <w:sz w:val="24"/>
-          <w:szCs w:val="24"/>
-          <w:lang w:val="en-US" w:eastAsia="zh-CN" w:bidi="ar-SA"/>
-        </w:rPr>
-        <w:drawing>
-          <wp:inline distT="0" distB="0" distL="114300" distR="114300">
-            <wp:extent cx="6181725" cy="2849245"/>
-            <wp:effectExtent l="0" t="0" r="3175" b="8255"/>
-            <wp:docPr id="36" name="图片 36" descr="设备列表-CG"/>
-            <wp:cNvGraphicFramePr>
-              <a:graphicFrameLocks xmlns:a="http://schemas.openxmlformats.org/drawingml/2006/main" noChangeAspect="1"/>
-            </wp:cNvGraphicFramePr>
-            <a:graphic xmlns:a="http://schemas.openxmlformats.org/drawingml/2006/main">
-              <a:graphicData uri="http://schemas.openxmlformats.org/drawingml/2006/picture">
-                <pic:pic xmlns:pic="http://schemas.openxmlformats.org/drawingml/2006/picture">
-                  <pic:nvPicPr>
-                    <pic:cNvPr id="36" name="图片 36" descr="设备列表-CG"/>
                     <pic:cNvPicPr>
                       <a:picLocks noChangeAspect="1"/>
                     </pic:cNvPicPr>
@@ -8527,6 +9127,190 @@
           <w:numId w:val="0"/>
         </w:numPr>
         <w:spacing w:line="360" w:lineRule="auto"/>
+        <w:ind w:firstLine="720" w:firstLineChars="200"/>
+        <w:jc w:val="both"/>
+        <w:outlineLvl w:val="1"/>
+        <w:rPr>
+          <w:rFonts w:hint="eastAsia" w:ascii="黑体" w:hAnsi="黑体" w:eastAsia="黑体" w:cs="黑体"/>
+          <w:sz w:val="36"/>
+          <w:szCs w:val="36"/>
+          <w:lang w:val="en-US" w:eastAsia="zh-CN"/>
+        </w:rPr>
+      </w:pPr>
+      <w:bookmarkStart w:id="21" w:name="_Toc6579"/>
+      <w:r>
+        <w:rPr>
+          <w:rFonts w:hint="eastAsia" w:ascii="黑体" w:hAnsi="黑体" w:eastAsia="黑体" w:cs="黑体"/>
+          <w:sz w:val="36"/>
+          <w:szCs w:val="36"/>
+          <w:lang w:val="en-US" w:eastAsia="zh-CN"/>
+        </w:rPr>
+        <w:t>1.设备列表</w:t>
+      </w:r>
+      <w:bookmarkEnd w:id="21"/>
+    </w:p>
+    <w:p>
+      <w:pPr>
+        <w:widowControl w:val="0"/>
+        <w:numPr>
+          <w:ilvl w:val="0"/>
+          <w:numId w:val="0"/>
+        </w:numPr>
+        <w:spacing w:line="360" w:lineRule="auto"/>
+        <w:ind w:firstLine="480" w:firstLineChars="200"/>
+        <w:jc w:val="both"/>
+        <w:rPr>
+          <w:rFonts w:hint="eastAsia" w:ascii="微软雅黑" w:hAnsi="微软雅黑" w:eastAsia="微软雅黑" w:cs="微软雅黑"/>
+          <w:b w:val="0"/>
+          <w:bCs/>
+          <w:kern w:val="2"/>
+          <w:sz w:val="24"/>
+          <w:szCs w:val="24"/>
+          <w:lang w:val="en-US" w:eastAsia="zh-CN" w:bidi="ar-SA"/>
+        </w:rPr>
+      </w:pPr>
+      <w:r>
+        <w:rPr>
+          <w:rFonts w:hint="eastAsia" w:ascii="微软雅黑" w:hAnsi="微软雅黑" w:eastAsia="微软雅黑" w:cs="微软雅黑"/>
+          <w:lang w:val="en-US" w:eastAsia="zh-CN"/>
+        </w:rPr>
+        <w:t>当前抓拍枪设备展示了抓拍枪设备的数据及相关信息。</w:t>
+      </w:r>
+    </w:p>
+    <w:p>
+      <w:pPr>
+        <w:widowControl w:val="0"/>
+        <w:numPr>
+          <w:ilvl w:val="0"/>
+          <w:numId w:val="0"/>
+        </w:numPr>
+        <w:spacing w:line="360" w:lineRule="auto"/>
+        <w:ind w:firstLine="640" w:firstLineChars="200"/>
+        <w:jc w:val="both"/>
+        <w:outlineLvl w:val="1"/>
+        <w:rPr>
+          <w:rFonts w:hint="eastAsia" w:ascii="黑体" w:hAnsi="黑体" w:eastAsia="黑体" w:cs="黑体"/>
+          <w:sz w:val="32"/>
+          <w:szCs w:val="32"/>
+          <w:lang w:val="en-US" w:eastAsia="zh-CN"/>
+        </w:rPr>
+      </w:pPr>
+      <w:bookmarkStart w:id="22" w:name="_Toc12711"/>
+      <w:r>
+        <w:rPr>
+          <w:rFonts w:hint="eastAsia" w:ascii="黑体" w:hAnsi="黑体" w:eastAsia="黑体" w:cs="黑体"/>
+          <w:sz w:val="32"/>
+          <w:szCs w:val="32"/>
+          <w:lang w:val="en-US" w:eastAsia="zh-CN"/>
+        </w:rPr>
+        <w:t>1.1CG</w:t>
+      </w:r>
+      <w:bookmarkEnd w:id="22"/>
+    </w:p>
+    <w:p>
+      <w:pPr>
+        <w:widowControl w:val="0"/>
+        <w:numPr>
+          <w:ilvl w:val="0"/>
+          <w:numId w:val="0"/>
+        </w:numPr>
+        <w:spacing w:line="360" w:lineRule="auto"/>
+        <w:ind w:firstLine="480" w:firstLineChars="200"/>
+        <w:jc w:val="both"/>
+        <w:rPr>
+          <w:rFonts w:hint="eastAsia" w:ascii="微软雅黑" w:hAnsi="微软雅黑" w:eastAsia="微软雅黑" w:cs="微软雅黑"/>
+          <w:b w:val="0"/>
+          <w:bCs/>
+          <w:kern w:val="2"/>
+          <w:sz w:val="24"/>
+          <w:szCs w:val="24"/>
+          <w:lang w:val="en-US" w:eastAsia="zh-CN" w:bidi="ar-SA"/>
+        </w:rPr>
+      </w:pPr>
+      <w:r>
+        <w:rPr>
+          <w:rFonts w:hint="eastAsia" w:ascii="微软雅黑" w:hAnsi="微软雅黑" w:eastAsia="微软雅黑" w:cs="微软雅黑"/>
+          <w:lang w:val="en-US" w:eastAsia="zh-CN"/>
+        </w:rPr>
+        <w:t>抓拍枪设备模块展示了设备ID、IP、Port、账号、密码、抓拍枪类型、设备类型、最后上线时间和在线状态等信息。</w:t>
+      </w:r>
+    </w:p>
+    <w:p>
+      <w:pPr>
+        <w:widowControl w:val="0"/>
+        <w:numPr>
+          <w:ilvl w:val="0"/>
+          <w:numId w:val="0"/>
+        </w:numPr>
+        <w:spacing w:line="360" w:lineRule="auto"/>
+        <w:jc w:val="center"/>
+        <w:rPr>
+          <w:rFonts w:hint="eastAsia" w:ascii="微软雅黑" w:hAnsi="微软雅黑" w:eastAsia="微软雅黑" w:cs="微软雅黑"/>
+          <w:b w:val="0"/>
+          <w:bCs/>
+          <w:kern w:val="2"/>
+          <w:sz w:val="24"/>
+          <w:szCs w:val="24"/>
+          <w:lang w:val="en-US" w:eastAsia="zh-CN" w:bidi="ar-SA"/>
+        </w:rPr>
+      </w:pPr>
+      <w:r>
+        <w:rPr>
+          <w:rFonts w:hint="eastAsia" w:ascii="微软雅黑" w:hAnsi="微软雅黑" w:eastAsia="微软雅黑" w:cs="微软雅黑"/>
+          <w:b w:val="0"/>
+          <w:bCs/>
+          <w:kern w:val="2"/>
+          <w:sz w:val="24"/>
+          <w:szCs w:val="24"/>
+          <w:lang w:val="en-US" w:eastAsia="zh-CN" w:bidi="ar-SA"/>
+        </w:rPr>
+        <w:drawing>
+          <wp:inline distT="0" distB="0" distL="114300" distR="114300">
+            <wp:extent cx="6181725" cy="2849245"/>
+            <wp:effectExtent l="0" t="0" r="3175" b="8255"/>
+            <wp:docPr id="36" name="图片 36" descr="设备列表-CG"/>
+            <wp:cNvGraphicFramePr>
+              <a:graphicFrameLocks xmlns:a="http://schemas.openxmlformats.org/drawingml/2006/main" noChangeAspect="1"/>
+            </wp:cNvGraphicFramePr>
+            <a:graphic xmlns:a="http://schemas.openxmlformats.org/drawingml/2006/main">
+              <a:graphicData uri="http://schemas.openxmlformats.org/drawingml/2006/picture">
+                <pic:pic xmlns:pic="http://schemas.openxmlformats.org/drawingml/2006/picture">
+                  <pic:nvPicPr>
+                    <pic:cNvPr id="36" name="图片 36" descr="设备列表-CG"/>
+                    <pic:cNvPicPr>
+                      <a:picLocks noChangeAspect="1"/>
+                    </pic:cNvPicPr>
+                  </pic:nvPicPr>
+                  <pic:blipFill>
+                    <a:blip r:embed="rId33"/>
+                    <a:stretch>
+                      <a:fillRect/>
+                    </a:stretch>
+                  </pic:blipFill>
+                  <pic:spPr>
+                    <a:xfrm>
+                      <a:off x="0" y="0"/>
+                      <a:ext cx="6181725" cy="2849245"/>
+                    </a:xfrm>
+                    <a:prstGeom prst="rect">
+                      <a:avLst/>
+                    </a:prstGeom>
+                  </pic:spPr>
+                </pic:pic>
+              </a:graphicData>
+            </a:graphic>
+          </wp:inline>
+        </w:drawing>
+      </w:r>
+    </w:p>
+    <w:p>
+      <w:pPr>
+        <w:widowControl w:val="0"/>
+        <w:numPr>
+          <w:ilvl w:val="0"/>
+          <w:numId w:val="0"/>
+        </w:numPr>
+        <w:spacing w:line="360" w:lineRule="auto"/>
         <w:ind w:firstLine="480" w:firstLineChars="200"/>
         <w:jc w:val="both"/>
         <w:rPr>
@@ -8588,7 +9372,7 @@
                     </pic:cNvPicPr>
                   </pic:nvPicPr>
                   <pic:blipFill>
-                    <a:blip r:embed="rId33"/>
+                    <a:blip r:embed="rId34"/>
                     <a:stretch>
                       <a:fillRect/>
                     </a:stretch>
@@ -8678,7 +9462,7 @@
                     </pic:cNvPicPr>
                   </pic:nvPicPr>
                   <pic:blipFill>
-                    <a:blip r:embed="rId34"/>
+                    <a:blip r:embed="rId35"/>
                     <a:stretch>
                       <a:fillRect/>
                     </a:stretch>
@@ -8969,7 +9753,7 @@
                     </pic:cNvPicPr>
                   </pic:nvPicPr>
                   <pic:blipFill>
-                    <a:blip r:embed="rId35"/>
+                    <a:blip r:embed="rId36"/>
                     <a:srcRect/>
                     <a:stretch>
                       <a:fillRect/>
@@ -9126,7 +9910,7 @@
                     </pic:cNvPicPr>
                   </pic:nvPicPr>
                   <pic:blipFill>
-                    <a:blip r:embed="rId36"/>
+                    <a:blip r:embed="rId37"/>
                     <a:stretch>
                       <a:fillRect/>
                     </a:stretch>
@@ -9242,419 +10026,6 @@
                 <pic:pic xmlns:pic="http://schemas.openxmlformats.org/drawingml/2006/picture">
                   <pic:nvPicPr>
                     <pic:cNvPr id="43" name="图片 43" descr="当前告警DMS"/>
-                    <pic:cNvPicPr>
-                      <a:picLocks noChangeAspect="1"/>
-                    </pic:cNvPicPr>
-                  </pic:nvPicPr>
-                  <pic:blipFill>
-                    <a:blip r:embed="rId37"/>
-                    <a:stretch>
-                      <a:fillRect/>
-                    </a:stretch>
-                  </pic:blipFill>
-                  <pic:spPr>
-                    <a:xfrm>
-                      <a:off x="0" y="0"/>
-                      <a:ext cx="6181725" cy="2849245"/>
-                    </a:xfrm>
-                    <a:prstGeom prst="rect">
-                      <a:avLst/>
-                    </a:prstGeom>
-                  </pic:spPr>
-                </pic:pic>
-              </a:graphicData>
-            </a:graphic>
-          </wp:inline>
-        </w:drawing>
-      </w:r>
-    </w:p>
-    <w:p>
-      <w:pPr>
-        <w:widowControl w:val="0"/>
-        <w:numPr>
-          <w:ilvl w:val="0"/>
-          <w:numId w:val="0"/>
-        </w:numPr>
-        <w:spacing w:line="360" w:lineRule="auto"/>
-        <w:ind w:firstLine="480"/>
-        <w:jc w:val="both"/>
-        <w:rPr>
-          <w:rFonts w:hint="eastAsia" w:ascii="微软雅黑" w:hAnsi="微软雅黑" w:eastAsia="微软雅黑" w:cs="微软雅黑"/>
-          <w:b w:val="0"/>
-          <w:bCs/>
-          <w:kern w:val="2"/>
-          <w:sz w:val="24"/>
-          <w:szCs w:val="24"/>
-          <w:lang w:val="en-US" w:eastAsia="zh-CN" w:bidi="ar-SA"/>
-        </w:rPr>
-      </w:pPr>
-      <w:r>
-        <w:rPr>
-          <w:rFonts w:hint="eastAsia" w:ascii="微软雅黑" w:hAnsi="微软雅黑" w:eastAsia="微软雅黑" w:cs="微软雅黑"/>
-          <w:b/>
-          <w:bCs w:val="0"/>
-          <w:kern w:val="2"/>
-          <w:sz w:val="24"/>
-          <w:szCs w:val="24"/>
-          <w:lang w:val="en-US" w:eastAsia="zh-CN" w:bidi="ar-SA"/>
-        </w:rPr>
-        <w:t>告警类型</w:t>
-      </w:r>
-      <w:r>
-        <w:rPr>
-          <w:rFonts w:hint="eastAsia" w:ascii="微软雅黑" w:hAnsi="微软雅黑" w:eastAsia="微软雅黑" w:cs="微软雅黑"/>
-          <w:b w:val="0"/>
-          <w:bCs/>
-          <w:kern w:val="2"/>
-          <w:sz w:val="24"/>
-          <w:szCs w:val="24"/>
-          <w:lang w:val="en-US" w:eastAsia="zh-CN" w:bidi="ar-SA"/>
-        </w:rPr>
-        <w:t>：当前告警类型只有DEV_ALARM（设备告警）一种；</w:t>
-      </w:r>
-    </w:p>
-    <w:p>
-      <w:pPr>
-        <w:widowControl w:val="0"/>
-        <w:numPr>
-          <w:ilvl w:val="0"/>
-          <w:numId w:val="0"/>
-        </w:numPr>
-        <w:spacing w:line="360" w:lineRule="auto"/>
-        <w:ind w:firstLine="480"/>
-        <w:jc w:val="both"/>
-        <w:rPr>
-          <w:rFonts w:hint="eastAsia" w:ascii="微软雅黑" w:hAnsi="微软雅黑" w:eastAsia="微软雅黑" w:cs="微软雅黑"/>
-          <w:b w:val="0"/>
-          <w:bCs/>
-          <w:kern w:val="2"/>
-          <w:sz w:val="24"/>
-          <w:szCs w:val="24"/>
-          <w:lang w:val="en-US" w:eastAsia="zh-CN" w:bidi="ar-SA"/>
-        </w:rPr>
-      </w:pPr>
-      <w:r>
-        <w:rPr>
-          <w:rFonts w:hint="eastAsia" w:ascii="微软雅黑" w:hAnsi="微软雅黑" w:eastAsia="微软雅黑" w:cs="微软雅黑"/>
-          <w:b/>
-          <w:bCs w:val="0"/>
-          <w:kern w:val="2"/>
-          <w:sz w:val="24"/>
-          <w:szCs w:val="24"/>
-          <w:lang w:val="en-US" w:eastAsia="zh-CN" w:bidi="ar-SA"/>
-        </w:rPr>
-        <w:t>告警等级</w:t>
-      </w:r>
-      <w:r>
-        <w:rPr>
-          <w:rFonts w:hint="eastAsia" w:ascii="微软雅黑" w:hAnsi="微软雅黑" w:eastAsia="微软雅黑" w:cs="微软雅黑"/>
-          <w:b w:val="0"/>
-          <w:bCs/>
-          <w:kern w:val="2"/>
-          <w:sz w:val="24"/>
-          <w:szCs w:val="24"/>
-          <w:lang w:val="en-US" w:eastAsia="zh-CN" w:bidi="ar-SA"/>
-        </w:rPr>
-        <w:t>：CRITICAL严重、MAJOR主要、MINOR次要、WARNING警告；</w:t>
-      </w:r>
-    </w:p>
-    <w:p>
-      <w:pPr>
-        <w:widowControl w:val="0"/>
-        <w:numPr>
-          <w:ilvl w:val="0"/>
-          <w:numId w:val="0"/>
-        </w:numPr>
-        <w:spacing w:line="360" w:lineRule="auto"/>
-        <w:ind w:firstLine="480"/>
-        <w:jc w:val="both"/>
-        <w:rPr>
-          <w:rFonts w:hint="eastAsia" w:ascii="微软雅黑" w:hAnsi="微软雅黑" w:eastAsia="微软雅黑" w:cs="微软雅黑"/>
-          <w:b w:val="0"/>
-          <w:bCs/>
-          <w:kern w:val="2"/>
-          <w:sz w:val="24"/>
-          <w:szCs w:val="24"/>
-          <w:lang w:val="en-US" w:eastAsia="zh-CN" w:bidi="ar-SA"/>
-        </w:rPr>
-      </w:pPr>
-      <w:r>
-        <w:rPr>
-          <w:rFonts w:hint="eastAsia" w:ascii="微软雅黑" w:hAnsi="微软雅黑" w:eastAsia="微软雅黑" w:cs="微软雅黑"/>
-          <w:b/>
-          <w:bCs w:val="0"/>
-          <w:kern w:val="2"/>
-          <w:sz w:val="24"/>
-          <w:szCs w:val="24"/>
-          <w:lang w:val="en-US" w:eastAsia="zh-CN" w:bidi="ar-SA"/>
-        </w:rPr>
-        <w:t>描述</w:t>
-      </w:r>
-      <w:r>
-        <w:rPr>
-          <w:rFonts w:hint="eastAsia" w:ascii="微软雅黑" w:hAnsi="微软雅黑" w:eastAsia="微软雅黑" w:cs="微软雅黑"/>
-          <w:b w:val="0"/>
-          <w:bCs/>
-          <w:kern w:val="2"/>
-          <w:sz w:val="24"/>
-          <w:szCs w:val="24"/>
-          <w:lang w:val="en-US" w:eastAsia="zh-CN" w:bidi="ar-SA"/>
-        </w:rPr>
-        <w:t>：产生的告警原因；</w:t>
-      </w:r>
-    </w:p>
-    <w:p>
-      <w:pPr>
-        <w:widowControl w:val="0"/>
-        <w:numPr>
-          <w:ilvl w:val="0"/>
-          <w:numId w:val="0"/>
-        </w:numPr>
-        <w:spacing w:line="360" w:lineRule="auto"/>
-        <w:ind w:firstLine="480"/>
-        <w:jc w:val="both"/>
-        <w:rPr>
-          <w:rFonts w:hint="eastAsia" w:ascii="微软雅黑" w:hAnsi="微软雅黑" w:eastAsia="微软雅黑" w:cs="微软雅黑"/>
-          <w:b w:val="0"/>
-          <w:bCs/>
-          <w:kern w:val="2"/>
-          <w:sz w:val="24"/>
-          <w:szCs w:val="24"/>
-          <w:lang w:val="zh-CN" w:eastAsia="zh-CN" w:bidi="ar-SA"/>
-        </w:rPr>
-      </w:pPr>
-      <w:r>
-        <w:rPr>
-          <w:rFonts w:hint="eastAsia" w:ascii="微软雅黑" w:hAnsi="微软雅黑" w:eastAsia="微软雅黑" w:cs="微软雅黑"/>
-          <w:b/>
-          <w:bCs w:val="0"/>
-          <w:kern w:val="2"/>
-          <w:sz w:val="24"/>
-          <w:szCs w:val="24"/>
-          <w:lang w:val="en-US" w:eastAsia="zh-CN" w:bidi="ar-SA"/>
-        </w:rPr>
-        <w:t>禁用</w:t>
-      </w:r>
-      <w:r>
-        <w:rPr>
-          <w:rFonts w:hint="eastAsia" w:ascii="微软雅黑" w:hAnsi="微软雅黑" w:eastAsia="微软雅黑" w:cs="微软雅黑"/>
-          <w:b w:val="0"/>
-          <w:bCs/>
-          <w:kern w:val="2"/>
-          <w:sz w:val="24"/>
-          <w:szCs w:val="24"/>
-          <w:lang w:val="en-US" w:eastAsia="zh-CN" w:bidi="ar-SA"/>
-        </w:rPr>
-        <w:t>：</w:t>
-      </w:r>
-      <w:r>
-        <w:rPr>
-          <w:rFonts w:hint="eastAsia" w:ascii="微软雅黑" w:hAnsi="微软雅黑" w:eastAsia="微软雅黑" w:cs="微软雅黑"/>
-          <w:b w:val="0"/>
-          <w:bCs/>
-          <w:kern w:val="2"/>
-          <w:sz w:val="24"/>
-          <w:szCs w:val="24"/>
-          <w:lang w:val="zh-CN" w:eastAsia="zh-CN" w:bidi="ar-SA"/>
-        </w:rPr>
-        <w:t>禁止该设备再次</w:t>
-      </w:r>
-      <w:r>
-        <w:rPr>
-          <w:rFonts w:hint="eastAsia" w:ascii="微软雅黑" w:hAnsi="微软雅黑" w:eastAsia="微软雅黑" w:cs="微软雅黑"/>
-          <w:b w:val="0"/>
-          <w:bCs/>
-          <w:kern w:val="2"/>
-          <w:sz w:val="24"/>
-          <w:szCs w:val="24"/>
-          <w:lang w:val="en-US" w:eastAsia="zh-CN" w:bidi="ar-SA"/>
-        </w:rPr>
-        <w:t>上报</w:t>
-      </w:r>
-      <w:r>
-        <w:rPr>
-          <w:rFonts w:hint="eastAsia" w:ascii="微软雅黑" w:hAnsi="微软雅黑" w:eastAsia="微软雅黑" w:cs="微软雅黑"/>
-          <w:b w:val="0"/>
-          <w:bCs/>
-          <w:kern w:val="2"/>
-          <w:sz w:val="24"/>
-          <w:szCs w:val="24"/>
-          <w:lang w:val="zh-CN" w:eastAsia="zh-CN" w:bidi="ar-SA"/>
-        </w:rPr>
-        <w:t>相同的告警；</w:t>
-      </w:r>
-    </w:p>
-    <w:p>
-      <w:pPr>
-        <w:widowControl w:val="0"/>
-        <w:numPr>
-          <w:ilvl w:val="0"/>
-          <w:numId w:val="0"/>
-        </w:numPr>
-        <w:spacing w:line="360" w:lineRule="auto"/>
-        <w:ind w:firstLine="480"/>
-        <w:jc w:val="both"/>
-        <w:rPr>
-          <w:rFonts w:hint="eastAsia" w:ascii="微软雅黑" w:hAnsi="微软雅黑" w:eastAsia="微软雅黑" w:cs="微软雅黑"/>
-          <w:b w:val="0"/>
-          <w:bCs/>
-          <w:kern w:val="2"/>
-          <w:sz w:val="24"/>
-          <w:szCs w:val="24"/>
-          <w:lang w:val="en-US" w:eastAsia="zh-CN" w:bidi="ar-SA"/>
-        </w:rPr>
-      </w:pPr>
-      <w:r>
-        <w:rPr>
-          <w:rFonts w:hint="eastAsia" w:ascii="微软雅黑" w:hAnsi="微软雅黑" w:eastAsia="微软雅黑" w:cs="微软雅黑"/>
-          <w:b/>
-          <w:bCs w:val="0"/>
-          <w:kern w:val="2"/>
-          <w:sz w:val="24"/>
-          <w:szCs w:val="24"/>
-          <w:lang w:val="en-US" w:eastAsia="zh-CN" w:bidi="ar-SA"/>
-        </w:rPr>
-        <w:t>启用</w:t>
-      </w:r>
-      <w:r>
-        <w:rPr>
-          <w:rFonts w:hint="eastAsia" w:ascii="微软雅黑" w:hAnsi="微软雅黑" w:eastAsia="微软雅黑" w:cs="微软雅黑"/>
-          <w:b w:val="0"/>
-          <w:bCs/>
-          <w:kern w:val="2"/>
-          <w:sz w:val="24"/>
-          <w:szCs w:val="24"/>
-          <w:lang w:val="en-US" w:eastAsia="zh-CN" w:bidi="ar-SA"/>
-        </w:rPr>
-        <w:t>：相同告警再次上报。</w:t>
-      </w:r>
-    </w:p>
-    <w:p>
-      <w:pPr>
-        <w:widowControl w:val="0"/>
-        <w:numPr>
-          <w:ilvl w:val="0"/>
-          <w:numId w:val="0"/>
-        </w:numPr>
-        <w:spacing w:line="360" w:lineRule="auto"/>
-        <w:ind w:firstLine="480" w:firstLineChars="200"/>
-        <w:jc w:val="both"/>
-        <w:rPr>
-          <w:rFonts w:hint="eastAsia" w:ascii="微软雅黑" w:hAnsi="微软雅黑" w:eastAsia="微软雅黑" w:cs="微软雅黑"/>
-          <w:b w:val="0"/>
-          <w:bCs/>
-          <w:kern w:val="2"/>
-          <w:sz w:val="24"/>
-          <w:szCs w:val="24"/>
-          <w:lang w:val="en-US" w:eastAsia="zh-CN" w:bidi="ar-SA"/>
-        </w:rPr>
-      </w:pPr>
-    </w:p>
-    <w:p>
-      <w:pPr>
-        <w:widowControl w:val="0"/>
-        <w:numPr>
-          <w:ilvl w:val="0"/>
-          <w:numId w:val="0"/>
-        </w:numPr>
-        <w:spacing w:line="360" w:lineRule="auto"/>
-        <w:ind w:firstLine="720" w:firstLineChars="200"/>
-        <w:jc w:val="both"/>
-        <w:outlineLvl w:val="1"/>
-        <w:rPr>
-          <w:rFonts w:hint="eastAsia" w:ascii="黑体" w:hAnsi="黑体" w:eastAsia="黑体" w:cs="黑体"/>
-          <w:sz w:val="36"/>
-          <w:szCs w:val="36"/>
-          <w:lang w:val="en-US" w:eastAsia="zh-CN"/>
-        </w:rPr>
-      </w:pPr>
-      <w:bookmarkStart w:id="27" w:name="_Toc10"/>
-      <w:r>
-        <w:rPr>
-          <w:rFonts w:hint="eastAsia" w:ascii="黑体" w:hAnsi="黑体" w:eastAsia="黑体" w:cs="黑体"/>
-          <w:sz w:val="36"/>
-          <w:szCs w:val="36"/>
-          <w:lang w:val="en-US" w:eastAsia="zh-CN"/>
-        </w:rPr>
-        <w:t>2.告警规则</w:t>
-      </w:r>
-      <w:bookmarkEnd w:id="27"/>
-    </w:p>
-    <w:p>
-      <w:pPr>
-        <w:widowControl w:val="0"/>
-        <w:numPr>
-          <w:ilvl w:val="0"/>
-          <w:numId w:val="0"/>
-        </w:numPr>
-        <w:spacing w:line="360" w:lineRule="auto"/>
-        <w:ind w:firstLine="480"/>
-        <w:jc w:val="both"/>
-        <w:rPr>
-          <w:rFonts w:hint="eastAsia" w:ascii="微软雅黑" w:hAnsi="微软雅黑" w:eastAsia="微软雅黑" w:cs="微软雅黑"/>
-          <w:b w:val="0"/>
-          <w:bCs/>
-          <w:kern w:val="2"/>
-          <w:sz w:val="24"/>
-          <w:szCs w:val="24"/>
-          <w:lang w:val="en-US" w:eastAsia="zh-CN" w:bidi="ar-SA"/>
-        </w:rPr>
-      </w:pPr>
-      <w:r>
-        <w:rPr>
-          <w:rFonts w:hint="eastAsia" w:ascii="微软雅黑" w:hAnsi="微软雅黑" w:eastAsia="微软雅黑" w:cs="微软雅黑"/>
-          <w:b w:val="0"/>
-          <w:bCs/>
-          <w:kern w:val="2"/>
-          <w:sz w:val="24"/>
-          <w:szCs w:val="24"/>
-          <w:lang w:val="en-US" w:eastAsia="zh-CN" w:bidi="ar-SA"/>
-        </w:rPr>
-        <w:t>告警规则模块是对产生告警的情况、条件进行集中配置的模块，在这个模块可以新建告警规则，也可编辑/删除已有告警规则。告警规则主要包括了告警类型、告警编号、告警等级、告警域、告警条件、检测阈值、出现频率、检测间隔、上报模式、上报最小间隔、清除模式和描述等。</w:t>
-      </w:r>
-    </w:p>
-    <w:p>
-      <w:pPr>
-        <w:widowControl w:val="0"/>
-        <w:numPr>
-          <w:ilvl w:val="0"/>
-          <w:numId w:val="0"/>
-        </w:numPr>
-        <w:spacing w:line="360" w:lineRule="auto"/>
-        <w:jc w:val="center"/>
-        <w:rPr>
-          <w:rFonts w:hint="eastAsia" w:ascii="微软雅黑" w:hAnsi="微软雅黑" w:eastAsia="微软雅黑" w:cs="微软雅黑"/>
-          <w:b w:val="0"/>
-          <w:bCs/>
-          <w:kern w:val="2"/>
-          <w:sz w:val="24"/>
-          <w:szCs w:val="24"/>
-          <w:lang w:val="en-US" w:eastAsia="zh-CN" w:bidi="ar-SA"/>
-        </w:rPr>
-      </w:pPr>
-      <w:r>
-        <w:rPr>
-          <w:rFonts w:hint="eastAsia" w:ascii="微软雅黑" w:hAnsi="微软雅黑" w:eastAsia="微软雅黑" w:cs="微软雅黑"/>
-          <w:b w:val="0"/>
-          <w:bCs/>
-          <w:kern w:val="2"/>
-          <w:sz w:val="24"/>
-          <w:szCs w:val="24"/>
-          <w:lang w:val="en-US" w:eastAsia="zh-CN" w:bidi="ar-SA"/>
-        </w:rPr>
-        <w:drawing>
-          <wp:inline distT="0" distB="0" distL="114300" distR="114300">
-            <wp:extent cx="6181725" cy="2849245"/>
-            <wp:effectExtent l="0" t="0" r="0" b="0"/>
-            <wp:docPr id="45" name="图片 45" descr="告警规则"/>
-            <wp:cNvGraphicFramePr>
-              <a:graphicFrameLocks xmlns:a="http://schemas.openxmlformats.org/drawingml/2006/main" noChangeAspect="1"/>
-            </wp:cNvGraphicFramePr>
-            <a:graphic xmlns:a="http://schemas.openxmlformats.org/drawingml/2006/main">
-              <a:graphicData uri="http://schemas.openxmlformats.org/drawingml/2006/picture">
-                <pic:pic xmlns:pic="http://schemas.openxmlformats.org/drawingml/2006/picture">
-                  <pic:nvPicPr>
-                    <pic:cNvPr id="45" name="图片 45" descr="告警规则"/>
                     <pic:cNvPicPr>
                       <a:picLocks noChangeAspect="1"/>
                     </pic:cNvPicPr>
@@ -9689,6 +10060,419 @@
           <w:numId w:val="0"/>
         </w:numPr>
         <w:spacing w:line="360" w:lineRule="auto"/>
+        <w:ind w:firstLine="480"/>
+        <w:jc w:val="both"/>
+        <w:rPr>
+          <w:rFonts w:hint="eastAsia" w:ascii="微软雅黑" w:hAnsi="微软雅黑" w:eastAsia="微软雅黑" w:cs="微软雅黑"/>
+          <w:b w:val="0"/>
+          <w:bCs/>
+          <w:kern w:val="2"/>
+          <w:sz w:val="24"/>
+          <w:szCs w:val="24"/>
+          <w:lang w:val="en-US" w:eastAsia="zh-CN" w:bidi="ar-SA"/>
+        </w:rPr>
+      </w:pPr>
+      <w:r>
+        <w:rPr>
+          <w:rFonts w:hint="eastAsia" w:ascii="微软雅黑" w:hAnsi="微软雅黑" w:eastAsia="微软雅黑" w:cs="微软雅黑"/>
+          <w:b/>
+          <w:bCs w:val="0"/>
+          <w:kern w:val="2"/>
+          <w:sz w:val="24"/>
+          <w:szCs w:val="24"/>
+          <w:lang w:val="en-US" w:eastAsia="zh-CN" w:bidi="ar-SA"/>
+        </w:rPr>
+        <w:t>告警类型</w:t>
+      </w:r>
+      <w:r>
+        <w:rPr>
+          <w:rFonts w:hint="eastAsia" w:ascii="微软雅黑" w:hAnsi="微软雅黑" w:eastAsia="微软雅黑" w:cs="微软雅黑"/>
+          <w:b w:val="0"/>
+          <w:bCs/>
+          <w:kern w:val="2"/>
+          <w:sz w:val="24"/>
+          <w:szCs w:val="24"/>
+          <w:lang w:val="en-US" w:eastAsia="zh-CN" w:bidi="ar-SA"/>
+        </w:rPr>
+        <w:t>：当前告警类型只有DEV_ALARM（设备告警）一种；</w:t>
+      </w:r>
+    </w:p>
+    <w:p>
+      <w:pPr>
+        <w:widowControl w:val="0"/>
+        <w:numPr>
+          <w:ilvl w:val="0"/>
+          <w:numId w:val="0"/>
+        </w:numPr>
+        <w:spacing w:line="360" w:lineRule="auto"/>
+        <w:ind w:firstLine="480"/>
+        <w:jc w:val="both"/>
+        <w:rPr>
+          <w:rFonts w:hint="eastAsia" w:ascii="微软雅黑" w:hAnsi="微软雅黑" w:eastAsia="微软雅黑" w:cs="微软雅黑"/>
+          <w:b w:val="0"/>
+          <w:bCs/>
+          <w:kern w:val="2"/>
+          <w:sz w:val="24"/>
+          <w:szCs w:val="24"/>
+          <w:lang w:val="en-US" w:eastAsia="zh-CN" w:bidi="ar-SA"/>
+        </w:rPr>
+      </w:pPr>
+      <w:r>
+        <w:rPr>
+          <w:rFonts w:hint="eastAsia" w:ascii="微软雅黑" w:hAnsi="微软雅黑" w:eastAsia="微软雅黑" w:cs="微软雅黑"/>
+          <w:b/>
+          <w:bCs w:val="0"/>
+          <w:kern w:val="2"/>
+          <w:sz w:val="24"/>
+          <w:szCs w:val="24"/>
+          <w:lang w:val="en-US" w:eastAsia="zh-CN" w:bidi="ar-SA"/>
+        </w:rPr>
+        <w:t>告警等级</w:t>
+      </w:r>
+      <w:r>
+        <w:rPr>
+          <w:rFonts w:hint="eastAsia" w:ascii="微软雅黑" w:hAnsi="微软雅黑" w:eastAsia="微软雅黑" w:cs="微软雅黑"/>
+          <w:b w:val="0"/>
+          <w:bCs/>
+          <w:kern w:val="2"/>
+          <w:sz w:val="24"/>
+          <w:szCs w:val="24"/>
+          <w:lang w:val="en-US" w:eastAsia="zh-CN" w:bidi="ar-SA"/>
+        </w:rPr>
+        <w:t>：CRITICAL严重、MAJOR主要、MINOR次要、WARNING警告；</w:t>
+      </w:r>
+    </w:p>
+    <w:p>
+      <w:pPr>
+        <w:widowControl w:val="0"/>
+        <w:numPr>
+          <w:ilvl w:val="0"/>
+          <w:numId w:val="0"/>
+        </w:numPr>
+        <w:spacing w:line="360" w:lineRule="auto"/>
+        <w:ind w:firstLine="480"/>
+        <w:jc w:val="both"/>
+        <w:rPr>
+          <w:rFonts w:hint="eastAsia" w:ascii="微软雅黑" w:hAnsi="微软雅黑" w:eastAsia="微软雅黑" w:cs="微软雅黑"/>
+          <w:b w:val="0"/>
+          <w:bCs/>
+          <w:kern w:val="2"/>
+          <w:sz w:val="24"/>
+          <w:szCs w:val="24"/>
+          <w:lang w:val="en-US" w:eastAsia="zh-CN" w:bidi="ar-SA"/>
+        </w:rPr>
+      </w:pPr>
+      <w:r>
+        <w:rPr>
+          <w:rFonts w:hint="eastAsia" w:ascii="微软雅黑" w:hAnsi="微软雅黑" w:eastAsia="微软雅黑" w:cs="微软雅黑"/>
+          <w:b/>
+          <w:bCs w:val="0"/>
+          <w:kern w:val="2"/>
+          <w:sz w:val="24"/>
+          <w:szCs w:val="24"/>
+          <w:lang w:val="en-US" w:eastAsia="zh-CN" w:bidi="ar-SA"/>
+        </w:rPr>
+        <w:t>描述</w:t>
+      </w:r>
+      <w:r>
+        <w:rPr>
+          <w:rFonts w:hint="eastAsia" w:ascii="微软雅黑" w:hAnsi="微软雅黑" w:eastAsia="微软雅黑" w:cs="微软雅黑"/>
+          <w:b w:val="0"/>
+          <w:bCs/>
+          <w:kern w:val="2"/>
+          <w:sz w:val="24"/>
+          <w:szCs w:val="24"/>
+          <w:lang w:val="en-US" w:eastAsia="zh-CN" w:bidi="ar-SA"/>
+        </w:rPr>
+        <w:t>：产生的告警原因；</w:t>
+      </w:r>
+    </w:p>
+    <w:p>
+      <w:pPr>
+        <w:widowControl w:val="0"/>
+        <w:numPr>
+          <w:ilvl w:val="0"/>
+          <w:numId w:val="0"/>
+        </w:numPr>
+        <w:spacing w:line="360" w:lineRule="auto"/>
+        <w:ind w:firstLine="480"/>
+        <w:jc w:val="both"/>
+        <w:rPr>
+          <w:rFonts w:hint="eastAsia" w:ascii="微软雅黑" w:hAnsi="微软雅黑" w:eastAsia="微软雅黑" w:cs="微软雅黑"/>
+          <w:b w:val="0"/>
+          <w:bCs/>
+          <w:kern w:val="2"/>
+          <w:sz w:val="24"/>
+          <w:szCs w:val="24"/>
+          <w:lang w:val="zh-CN" w:eastAsia="zh-CN" w:bidi="ar-SA"/>
+        </w:rPr>
+      </w:pPr>
+      <w:r>
+        <w:rPr>
+          <w:rFonts w:hint="eastAsia" w:ascii="微软雅黑" w:hAnsi="微软雅黑" w:eastAsia="微软雅黑" w:cs="微软雅黑"/>
+          <w:b/>
+          <w:bCs w:val="0"/>
+          <w:kern w:val="2"/>
+          <w:sz w:val="24"/>
+          <w:szCs w:val="24"/>
+          <w:lang w:val="en-US" w:eastAsia="zh-CN" w:bidi="ar-SA"/>
+        </w:rPr>
+        <w:t>禁用</w:t>
+      </w:r>
+      <w:r>
+        <w:rPr>
+          <w:rFonts w:hint="eastAsia" w:ascii="微软雅黑" w:hAnsi="微软雅黑" w:eastAsia="微软雅黑" w:cs="微软雅黑"/>
+          <w:b w:val="0"/>
+          <w:bCs/>
+          <w:kern w:val="2"/>
+          <w:sz w:val="24"/>
+          <w:szCs w:val="24"/>
+          <w:lang w:val="en-US" w:eastAsia="zh-CN" w:bidi="ar-SA"/>
+        </w:rPr>
+        <w:t>：</w:t>
+      </w:r>
+      <w:r>
+        <w:rPr>
+          <w:rFonts w:hint="eastAsia" w:ascii="微软雅黑" w:hAnsi="微软雅黑" w:eastAsia="微软雅黑" w:cs="微软雅黑"/>
+          <w:b w:val="0"/>
+          <w:bCs/>
+          <w:kern w:val="2"/>
+          <w:sz w:val="24"/>
+          <w:szCs w:val="24"/>
+          <w:lang w:val="zh-CN" w:eastAsia="zh-CN" w:bidi="ar-SA"/>
+        </w:rPr>
+        <w:t>禁止该设备再次</w:t>
+      </w:r>
+      <w:r>
+        <w:rPr>
+          <w:rFonts w:hint="eastAsia" w:ascii="微软雅黑" w:hAnsi="微软雅黑" w:eastAsia="微软雅黑" w:cs="微软雅黑"/>
+          <w:b w:val="0"/>
+          <w:bCs/>
+          <w:kern w:val="2"/>
+          <w:sz w:val="24"/>
+          <w:szCs w:val="24"/>
+          <w:lang w:val="en-US" w:eastAsia="zh-CN" w:bidi="ar-SA"/>
+        </w:rPr>
+        <w:t>上报</w:t>
+      </w:r>
+      <w:r>
+        <w:rPr>
+          <w:rFonts w:hint="eastAsia" w:ascii="微软雅黑" w:hAnsi="微软雅黑" w:eastAsia="微软雅黑" w:cs="微软雅黑"/>
+          <w:b w:val="0"/>
+          <w:bCs/>
+          <w:kern w:val="2"/>
+          <w:sz w:val="24"/>
+          <w:szCs w:val="24"/>
+          <w:lang w:val="zh-CN" w:eastAsia="zh-CN" w:bidi="ar-SA"/>
+        </w:rPr>
+        <w:t>相同的告警；</w:t>
+      </w:r>
+    </w:p>
+    <w:p>
+      <w:pPr>
+        <w:widowControl w:val="0"/>
+        <w:numPr>
+          <w:ilvl w:val="0"/>
+          <w:numId w:val="0"/>
+        </w:numPr>
+        <w:spacing w:line="360" w:lineRule="auto"/>
+        <w:ind w:firstLine="480"/>
+        <w:jc w:val="both"/>
+        <w:rPr>
+          <w:rFonts w:hint="eastAsia" w:ascii="微软雅黑" w:hAnsi="微软雅黑" w:eastAsia="微软雅黑" w:cs="微软雅黑"/>
+          <w:b w:val="0"/>
+          <w:bCs/>
+          <w:kern w:val="2"/>
+          <w:sz w:val="24"/>
+          <w:szCs w:val="24"/>
+          <w:lang w:val="en-US" w:eastAsia="zh-CN" w:bidi="ar-SA"/>
+        </w:rPr>
+      </w:pPr>
+      <w:r>
+        <w:rPr>
+          <w:rFonts w:hint="eastAsia" w:ascii="微软雅黑" w:hAnsi="微软雅黑" w:eastAsia="微软雅黑" w:cs="微软雅黑"/>
+          <w:b/>
+          <w:bCs w:val="0"/>
+          <w:kern w:val="2"/>
+          <w:sz w:val="24"/>
+          <w:szCs w:val="24"/>
+          <w:lang w:val="en-US" w:eastAsia="zh-CN" w:bidi="ar-SA"/>
+        </w:rPr>
+        <w:t>启用</w:t>
+      </w:r>
+      <w:r>
+        <w:rPr>
+          <w:rFonts w:hint="eastAsia" w:ascii="微软雅黑" w:hAnsi="微软雅黑" w:eastAsia="微软雅黑" w:cs="微软雅黑"/>
+          <w:b w:val="0"/>
+          <w:bCs/>
+          <w:kern w:val="2"/>
+          <w:sz w:val="24"/>
+          <w:szCs w:val="24"/>
+          <w:lang w:val="en-US" w:eastAsia="zh-CN" w:bidi="ar-SA"/>
+        </w:rPr>
+        <w:t>：相同告警再次上报。</w:t>
+      </w:r>
+    </w:p>
+    <w:p>
+      <w:pPr>
+        <w:widowControl w:val="0"/>
+        <w:numPr>
+          <w:ilvl w:val="0"/>
+          <w:numId w:val="0"/>
+        </w:numPr>
+        <w:spacing w:line="360" w:lineRule="auto"/>
+        <w:ind w:firstLine="480" w:firstLineChars="200"/>
+        <w:jc w:val="both"/>
+        <w:rPr>
+          <w:rFonts w:hint="eastAsia" w:ascii="微软雅黑" w:hAnsi="微软雅黑" w:eastAsia="微软雅黑" w:cs="微软雅黑"/>
+          <w:b w:val="0"/>
+          <w:bCs/>
+          <w:kern w:val="2"/>
+          <w:sz w:val="24"/>
+          <w:szCs w:val="24"/>
+          <w:lang w:val="en-US" w:eastAsia="zh-CN" w:bidi="ar-SA"/>
+        </w:rPr>
+      </w:pPr>
+    </w:p>
+    <w:p>
+      <w:pPr>
+        <w:widowControl w:val="0"/>
+        <w:numPr>
+          <w:ilvl w:val="0"/>
+          <w:numId w:val="0"/>
+        </w:numPr>
+        <w:spacing w:line="360" w:lineRule="auto"/>
+        <w:ind w:firstLine="720" w:firstLineChars="200"/>
+        <w:jc w:val="both"/>
+        <w:outlineLvl w:val="1"/>
+        <w:rPr>
+          <w:rFonts w:hint="eastAsia" w:ascii="黑体" w:hAnsi="黑体" w:eastAsia="黑体" w:cs="黑体"/>
+          <w:sz w:val="36"/>
+          <w:szCs w:val="36"/>
+          <w:lang w:val="en-US" w:eastAsia="zh-CN"/>
+        </w:rPr>
+      </w:pPr>
+      <w:bookmarkStart w:id="27" w:name="_Toc10"/>
+      <w:r>
+        <w:rPr>
+          <w:rFonts w:hint="eastAsia" w:ascii="黑体" w:hAnsi="黑体" w:eastAsia="黑体" w:cs="黑体"/>
+          <w:sz w:val="36"/>
+          <w:szCs w:val="36"/>
+          <w:lang w:val="en-US" w:eastAsia="zh-CN"/>
+        </w:rPr>
+        <w:t>2.告警规则</w:t>
+      </w:r>
+      <w:bookmarkEnd w:id="27"/>
+    </w:p>
+    <w:p>
+      <w:pPr>
+        <w:widowControl w:val="0"/>
+        <w:numPr>
+          <w:ilvl w:val="0"/>
+          <w:numId w:val="0"/>
+        </w:numPr>
+        <w:spacing w:line="360" w:lineRule="auto"/>
+        <w:ind w:firstLine="480"/>
+        <w:jc w:val="both"/>
+        <w:rPr>
+          <w:rFonts w:hint="eastAsia" w:ascii="微软雅黑" w:hAnsi="微软雅黑" w:eastAsia="微软雅黑" w:cs="微软雅黑"/>
+          <w:b w:val="0"/>
+          <w:bCs/>
+          <w:kern w:val="2"/>
+          <w:sz w:val="24"/>
+          <w:szCs w:val="24"/>
+          <w:lang w:val="en-US" w:eastAsia="zh-CN" w:bidi="ar-SA"/>
+        </w:rPr>
+      </w:pPr>
+      <w:r>
+        <w:rPr>
+          <w:rFonts w:hint="eastAsia" w:ascii="微软雅黑" w:hAnsi="微软雅黑" w:eastAsia="微软雅黑" w:cs="微软雅黑"/>
+          <w:b w:val="0"/>
+          <w:bCs/>
+          <w:kern w:val="2"/>
+          <w:sz w:val="24"/>
+          <w:szCs w:val="24"/>
+          <w:lang w:val="en-US" w:eastAsia="zh-CN" w:bidi="ar-SA"/>
+        </w:rPr>
+        <w:t>告警规则模块是对产生告警的情况、条件进行集中配置的模块，在这个模块可以新建告警规则，也可编辑/删除已有告警规则。告警规则主要包括了告警类型、告警编号、告警等级、告警域、告警条件、检测阈值、出现频率、检测间隔、上报模式、上报最小间隔、清除模式和描述等。</w:t>
+      </w:r>
+    </w:p>
+    <w:p>
+      <w:pPr>
+        <w:widowControl w:val="0"/>
+        <w:numPr>
+          <w:ilvl w:val="0"/>
+          <w:numId w:val="0"/>
+        </w:numPr>
+        <w:spacing w:line="360" w:lineRule="auto"/>
+        <w:jc w:val="center"/>
+        <w:rPr>
+          <w:rFonts w:hint="eastAsia" w:ascii="微软雅黑" w:hAnsi="微软雅黑" w:eastAsia="微软雅黑" w:cs="微软雅黑"/>
+          <w:b w:val="0"/>
+          <w:bCs/>
+          <w:kern w:val="2"/>
+          <w:sz w:val="24"/>
+          <w:szCs w:val="24"/>
+          <w:lang w:val="en-US" w:eastAsia="zh-CN" w:bidi="ar-SA"/>
+        </w:rPr>
+      </w:pPr>
+      <w:r>
+        <w:rPr>
+          <w:rFonts w:hint="eastAsia" w:ascii="微软雅黑" w:hAnsi="微软雅黑" w:eastAsia="微软雅黑" w:cs="微软雅黑"/>
+          <w:b w:val="0"/>
+          <w:bCs/>
+          <w:kern w:val="2"/>
+          <w:sz w:val="24"/>
+          <w:szCs w:val="24"/>
+          <w:lang w:val="en-US" w:eastAsia="zh-CN" w:bidi="ar-SA"/>
+        </w:rPr>
+        <w:drawing>
+          <wp:inline distT="0" distB="0" distL="114300" distR="114300">
+            <wp:extent cx="6181725" cy="2849245"/>
+            <wp:effectExtent l="0" t="0" r="0" b="0"/>
+            <wp:docPr id="45" name="图片 45" descr="告警规则"/>
+            <wp:cNvGraphicFramePr>
+              <a:graphicFrameLocks xmlns:a="http://schemas.openxmlformats.org/drawingml/2006/main" noChangeAspect="1"/>
+            </wp:cNvGraphicFramePr>
+            <a:graphic xmlns:a="http://schemas.openxmlformats.org/drawingml/2006/main">
+              <a:graphicData uri="http://schemas.openxmlformats.org/drawingml/2006/picture">
+                <pic:pic xmlns:pic="http://schemas.openxmlformats.org/drawingml/2006/picture">
+                  <pic:nvPicPr>
+                    <pic:cNvPr id="45" name="图片 45" descr="告警规则"/>
+                    <pic:cNvPicPr>
+                      <a:picLocks noChangeAspect="1"/>
+                    </pic:cNvPicPr>
+                  </pic:nvPicPr>
+                  <pic:blipFill>
+                    <a:blip r:embed="rId39"/>
+                    <a:stretch>
+                      <a:fillRect/>
+                    </a:stretch>
+                  </pic:blipFill>
+                  <pic:spPr>
+                    <a:xfrm>
+                      <a:off x="0" y="0"/>
+                      <a:ext cx="6181725" cy="2849245"/>
+                    </a:xfrm>
+                    <a:prstGeom prst="rect">
+                      <a:avLst/>
+                    </a:prstGeom>
+                  </pic:spPr>
+                </pic:pic>
+              </a:graphicData>
+            </a:graphic>
+          </wp:inline>
+        </w:drawing>
+      </w:r>
+    </w:p>
+    <w:p>
+      <w:pPr>
+        <w:widowControl w:val="0"/>
+        <w:numPr>
+          <w:ilvl w:val="0"/>
+          <w:numId w:val="0"/>
+        </w:numPr>
+        <w:spacing w:line="360" w:lineRule="auto"/>
         <w:ind w:firstLine="480" w:firstLineChars="200"/>
         <w:jc w:val="both"/>
         <w:rPr>
@@ -9750,7 +10534,7 @@
                     </pic:cNvPicPr>
                   </pic:nvPicPr>
                   <pic:blipFill>
-                    <a:blip r:embed="rId39"/>
+                    <a:blip r:embed="rId40"/>
                     <a:stretch>
                       <a:fillRect/>
                     </a:stretch>
@@ -10177,7 +10961,7 @@
                     </pic:cNvPicPr>
                   </pic:nvPicPr>
                   <pic:blipFill>
-                    <a:blip r:embed="rId40"/>
+                    <a:blip r:embed="rId41"/>
                     <a:stretch>
                       <a:fillRect/>
                     </a:stretch>
@@ -10353,7 +11137,7 @@
                     </pic:cNvPicPr>
                   </pic:nvPicPr>
                   <pic:blipFill>
-                    <a:blip r:embed="rId41"/>
+                    <a:blip r:embed="rId42"/>
                     <a:srcRect/>
                     <a:stretch>
                       <a:fillRect/>
@@ -10511,7 +11295,7 @@
                     </pic:cNvPicPr>
                   </pic:nvPicPr>
                   <pic:blipFill>
-                    <a:blip r:embed="rId42"/>
+                    <a:blip r:embed="rId43"/>
                     <a:srcRect/>
                     <a:stretch>
                       <a:fillRect/>
@@ -10643,7 +11427,7 @@
                     </pic:cNvPicPr>
                   </pic:nvPicPr>
                   <pic:blipFill>
-                    <a:blip r:embed="rId43"/>
+                    <a:blip r:embed="rId44"/>
                     <a:stretch>
                       <a:fillRect/>
                     </a:stretch>
@@ -10801,7 +11585,7 @@
                     </pic:cNvPicPr>
                   </pic:nvPicPr>
                   <pic:blipFill>
-                    <a:blip r:embed="rId44"/>
+                    <a:blip r:embed="rId45"/>
                     <a:stretch>
                       <a:fillRect/>
                     </a:stretch>
@@ -10947,151 +11731,6 @@
                 <pic:pic xmlns:pic="http://schemas.openxmlformats.org/drawingml/2006/picture">
                   <pic:nvPicPr>
                     <pic:cNvPr id="50" name="图片 50" descr="在线状态"/>
-                    <pic:cNvPicPr>
-                      <a:picLocks noChangeAspect="1"/>
-                    </pic:cNvPicPr>
-                  </pic:nvPicPr>
-                  <pic:blipFill>
-                    <a:blip r:embed="rId45"/>
-                    <a:stretch>
-                      <a:fillRect/>
-                    </a:stretch>
-                  </pic:blipFill>
-                  <pic:spPr>
-                    <a:xfrm>
-                      <a:off x="0" y="0"/>
-                      <a:ext cx="6181725" cy="2849245"/>
-                    </a:xfrm>
-                    <a:prstGeom prst="rect">
-                      <a:avLst/>
-                    </a:prstGeom>
-                  </pic:spPr>
-                </pic:pic>
-              </a:graphicData>
-            </a:graphic>
-          </wp:inline>
-        </w:drawing>
-      </w:r>
-    </w:p>
-    <w:p>
-      <w:pPr>
-        <w:ind w:left="0" w:leftChars="0" w:firstLine="0" w:firstLineChars="0"/>
-        <w:rPr>
-          <w:rFonts w:hint="eastAsia"/>
-          <w:lang w:val="en-US" w:eastAsia="zh-CN"/>
-        </w:rPr>
-      </w:pPr>
-    </w:p>
-    <w:p>
-      <w:pPr>
-        <w:widowControl w:val="0"/>
-        <w:numPr>
-          <w:ilvl w:val="0"/>
-          <w:numId w:val="1"/>
-        </w:numPr>
-        <w:spacing w:line="360" w:lineRule="auto"/>
-        <w:jc w:val="both"/>
-        <w:outlineLvl w:val="0"/>
-        <w:rPr>
-          <w:rFonts w:hint="eastAsia" w:ascii="Arial" w:hAnsi="Arial" w:eastAsia="微软雅黑" w:cstheme="minorBidi"/>
-          <w:b w:val="0"/>
-          <w:bCs/>
-          <w:kern w:val="2"/>
-          <w:sz w:val="36"/>
-          <w:szCs w:val="36"/>
-          <w:lang w:val="en-US" w:eastAsia="zh-CN" w:bidi="ar-SA"/>
-        </w:rPr>
-      </w:pPr>
-      <w:bookmarkStart w:id="32" w:name="_Toc10371"/>
-      <w:r>
-        <w:rPr>
-          <w:rFonts w:hint="eastAsia" w:ascii="Arial" w:hAnsi="Arial" w:eastAsia="微软雅黑" w:cstheme="minorBidi"/>
-          <w:b w:val="0"/>
-          <w:bCs/>
-          <w:kern w:val="2"/>
-          <w:sz w:val="36"/>
-          <w:szCs w:val="36"/>
-          <w:lang w:val="en-US" w:eastAsia="zh-CN" w:bidi="ar-SA"/>
-        </w:rPr>
-        <w:t>系统管理</w:t>
-      </w:r>
-      <w:bookmarkEnd w:id="32"/>
-    </w:p>
-    <w:p>
-      <w:pPr>
-        <w:widowControl w:val="0"/>
-        <w:numPr>
-          <w:ilvl w:val="0"/>
-          <w:numId w:val="0"/>
-        </w:numPr>
-        <w:spacing w:line="360" w:lineRule="auto"/>
-        <w:ind w:firstLine="480" w:firstLineChars="200"/>
-        <w:jc w:val="both"/>
-        <w:rPr>
-          <w:rFonts w:hint="eastAsia" w:ascii="微软雅黑" w:hAnsi="微软雅黑" w:eastAsia="微软雅黑" w:cs="微软雅黑"/>
-          <w:b w:val="0"/>
-          <w:bCs/>
-          <w:kern w:val="2"/>
-          <w:sz w:val="24"/>
-          <w:szCs w:val="24"/>
-          <w:lang w:val="en-US" w:eastAsia="zh-CN" w:bidi="ar-SA"/>
-        </w:rPr>
-      </w:pPr>
-      <w:r>
-        <w:rPr>
-          <w:rFonts w:hint="eastAsia" w:ascii="微软雅黑" w:hAnsi="微软雅黑" w:eastAsia="微软雅黑" w:cs="微软雅黑"/>
-          <w:b w:val="0"/>
-          <w:bCs/>
-          <w:kern w:val="2"/>
-          <w:sz w:val="24"/>
-          <w:szCs w:val="24"/>
-          <w:lang w:val="en-US" w:eastAsia="zh-CN" w:bidi="ar-SA"/>
-        </w:rPr>
-        <w:t>系统管理模块是DMS系统中主要进行系统用户管理配置的入口，系统管理模块包含了用户管理和版本说明两个功能模块。</w:t>
-      </w:r>
-    </w:p>
-    <w:p>
-      <w:pPr>
-        <w:widowControl w:val="0"/>
-        <w:numPr>
-          <w:ilvl w:val="0"/>
-          <w:numId w:val="0"/>
-        </w:numPr>
-        <w:spacing w:line="240" w:lineRule="auto"/>
-        <w:jc w:val="both"/>
-        <w:rPr>
-          <w:rFonts w:hint="eastAsia" w:ascii="微软雅黑" w:hAnsi="微软雅黑" w:eastAsia="微软雅黑" w:cs="微软雅黑"/>
-          <w:b/>
-          <w:bCs w:val="0"/>
-          <w:kern w:val="2"/>
-          <w:sz w:val="24"/>
-          <w:szCs w:val="24"/>
-          <w:lang w:val="en-US" w:eastAsia="zh-CN" w:bidi="ar-SA"/>
-        </w:rPr>
-      </w:pPr>
-      <w:r>
-        <w:rPr>
-          <w:rFonts w:hint="eastAsia" w:ascii="微软雅黑" w:hAnsi="微软雅黑" w:eastAsia="微软雅黑" w:cs="微软雅黑"/>
-          <w:b/>
-          <w:bCs w:val="0"/>
-          <w:kern w:val="2"/>
-          <w:sz w:val="24"/>
-          <w:szCs w:val="24"/>
-          <w:lang w:val="en-US" w:eastAsia="zh-CN" w:bidi="ar-SA"/>
-        </w:rPr>
-        <w:drawing>
-          <wp:inline distT="0" distB="0" distL="114300" distR="114300">
-            <wp:extent cx="6181725" cy="2849245"/>
-            <wp:effectExtent l="0" t="0" r="3175" b="8255"/>
-            <wp:docPr id="13" name="图片 13" descr="主页"/>
-            <wp:cNvGraphicFramePr>
-              <a:graphicFrameLocks xmlns:a="http://schemas.openxmlformats.org/drawingml/2006/main" noChangeAspect="1"/>
-            </wp:cNvGraphicFramePr>
-            <a:graphic xmlns:a="http://schemas.openxmlformats.org/drawingml/2006/main">
-              <a:graphicData uri="http://schemas.openxmlformats.org/drawingml/2006/picture">
-                <pic:pic xmlns:pic="http://schemas.openxmlformats.org/drawingml/2006/picture">
-                  <pic:nvPicPr>
-                    <pic:cNvPr id="13" name="图片 13" descr="主页"/>
                     <pic:cNvPicPr>
                       <a:picLocks noChangeAspect="1"/>
                     </pic:cNvPicPr>
@@ -11120,91 +11759,115 @@
     </w:p>
     <w:p>
       <w:pPr>
-        <w:widowControl w:val="0"/>
-        <w:numPr>
-          <w:ilvl w:val="0"/>
-          <w:numId w:val="0"/>
-        </w:numPr>
-        <w:spacing w:line="360" w:lineRule="auto"/>
-        <w:ind w:firstLine="720" w:firstLineChars="200"/>
-        <w:jc w:val="both"/>
-        <w:outlineLvl w:val="1"/>
-        <w:rPr>
-          <w:rFonts w:hint="eastAsia" w:ascii="黑体" w:hAnsi="黑体" w:eastAsia="黑体" w:cs="黑体"/>
+        <w:ind w:left="0" w:leftChars="0" w:firstLine="0" w:firstLineChars="0"/>
+        <w:rPr>
+          <w:rFonts w:hint="eastAsia"/>
+          <w:lang w:val="en-US" w:eastAsia="zh-CN"/>
+        </w:rPr>
+      </w:pPr>
+    </w:p>
+    <w:p>
+      <w:pPr>
+        <w:widowControl w:val="0"/>
+        <w:numPr>
+          <w:ilvl w:val="0"/>
+          <w:numId w:val="1"/>
+        </w:numPr>
+        <w:spacing w:line="360" w:lineRule="auto"/>
+        <w:jc w:val="both"/>
+        <w:outlineLvl w:val="0"/>
+        <w:rPr>
+          <w:rFonts w:hint="eastAsia" w:ascii="Arial" w:hAnsi="Arial" w:eastAsia="微软雅黑" w:cstheme="minorBidi"/>
+          <w:b w:val="0"/>
+          <w:bCs/>
+          <w:kern w:val="2"/>
           <w:sz w:val="36"/>
           <w:szCs w:val="36"/>
-          <w:lang w:val="en-US" w:eastAsia="zh-CN"/>
-        </w:rPr>
-      </w:pPr>
-      <w:bookmarkStart w:id="33" w:name="_Toc5499"/>
-      <w:r>
-        <w:rPr>
-          <w:rFonts w:hint="eastAsia" w:ascii="黑体" w:hAnsi="黑体" w:eastAsia="黑体" w:cs="黑体"/>
+          <w:lang w:val="en-US" w:eastAsia="zh-CN" w:bidi="ar-SA"/>
+        </w:rPr>
+      </w:pPr>
+      <w:bookmarkStart w:id="32" w:name="_Toc10371"/>
+      <w:r>
+        <w:rPr>
+          <w:rFonts w:hint="eastAsia" w:ascii="Arial" w:hAnsi="Arial" w:eastAsia="微软雅黑" w:cstheme="minorBidi"/>
+          <w:b w:val="0"/>
+          <w:bCs/>
+          <w:kern w:val="2"/>
           <w:sz w:val="36"/>
           <w:szCs w:val="36"/>
-          <w:lang w:val="en-US" w:eastAsia="zh-CN"/>
-        </w:rPr>
-        <w:t>1.用户管理</w:t>
-      </w:r>
-      <w:bookmarkEnd w:id="33"/>
-    </w:p>
-    <w:p>
-      <w:pPr>
-        <w:widowControl w:val="0"/>
-        <w:numPr>
-          <w:ilvl w:val="0"/>
-          <w:numId w:val="0"/>
-        </w:numPr>
-        <w:spacing w:line="360" w:lineRule="auto"/>
-        <w:ind w:firstLine="480"/>
-        <w:jc w:val="both"/>
-        <w:rPr>
-          <w:rFonts w:hint="eastAsia" w:ascii="微软雅黑" w:hAnsi="微软雅黑" w:eastAsia="微软雅黑" w:cs="微软雅黑"/>
-          <w:b w:val="0"/>
-          <w:bCs/>
-          <w:kern w:val="2"/>
-          <w:sz w:val="24"/>
-          <w:szCs w:val="24"/>
-          <w:lang w:val="en-US" w:eastAsia="zh-CN" w:bidi="ar-SA"/>
-        </w:rPr>
-      </w:pPr>
-      <w:r>
-        <w:rPr>
-          <w:rFonts w:hint="eastAsia" w:ascii="微软雅黑" w:hAnsi="微软雅黑" w:eastAsia="微软雅黑" w:cs="微软雅黑"/>
-          <w:b w:val="0"/>
-          <w:bCs/>
-          <w:kern w:val="2"/>
-          <w:sz w:val="24"/>
-          <w:szCs w:val="24"/>
-          <w:lang w:val="en-US" w:eastAsia="zh-CN" w:bidi="ar-SA"/>
-        </w:rPr>
-        <w:t>用户管理模块负责创建DMS的系统用户，在这个模块中对所有的系统用户进行集中管理。用户管理模块展示了账户名称、邮箱和账户权限等信息。</w:t>
-      </w:r>
-    </w:p>
-    <w:p>
-      <w:pPr>
-        <w:widowControl w:val="0"/>
-        <w:numPr>
-          <w:ilvl w:val="0"/>
-          <w:numId w:val="0"/>
-        </w:numPr>
-        <w:spacing w:line="360" w:lineRule="auto"/>
-        <w:jc w:val="center"/>
-        <w:rPr>
-          <w:rFonts w:hint="eastAsia" w:ascii="微软雅黑" w:hAnsi="微软雅黑" w:eastAsia="微软雅黑" w:cs="微软雅黑"/>
-          <w:lang w:val="en-US" w:eastAsia="zh-CN"/>
-        </w:rPr>
-      </w:pPr>
-      <w:r>
-        <w:rPr>
-          <w:rFonts w:hint="eastAsia" w:ascii="微软雅黑" w:hAnsi="微软雅黑" w:eastAsia="微软雅黑" w:cs="微软雅黑"/>
-          <w:lang w:val="en-US" w:eastAsia="zh-CN"/>
+          <w:lang w:val="en-US" w:eastAsia="zh-CN" w:bidi="ar-SA"/>
+        </w:rPr>
+        <w:t>系统管理</w:t>
+      </w:r>
+      <w:bookmarkEnd w:id="32"/>
+    </w:p>
+    <w:p>
+      <w:pPr>
+        <w:widowControl w:val="0"/>
+        <w:numPr>
+          <w:ilvl w:val="0"/>
+          <w:numId w:val="0"/>
+        </w:numPr>
+        <w:spacing w:line="360" w:lineRule="auto"/>
+        <w:ind w:firstLine="480" w:firstLineChars="200"/>
+        <w:jc w:val="both"/>
+        <w:rPr>
+          <w:rFonts w:hint="eastAsia" w:ascii="微软雅黑" w:hAnsi="微软雅黑" w:eastAsia="微软雅黑" w:cs="微软雅黑"/>
+          <w:b w:val="0"/>
+          <w:bCs/>
+          <w:kern w:val="2"/>
+          <w:sz w:val="24"/>
+          <w:szCs w:val="24"/>
+          <w:lang w:val="en-US" w:eastAsia="zh-CN" w:bidi="ar-SA"/>
+        </w:rPr>
+      </w:pPr>
+      <w:r>
+        <w:rPr>
+          <w:rFonts w:hint="eastAsia" w:ascii="微软雅黑" w:hAnsi="微软雅黑" w:eastAsia="微软雅黑" w:cs="微软雅黑"/>
+          <w:b w:val="0"/>
+          <w:bCs/>
+          <w:kern w:val="2"/>
+          <w:sz w:val="24"/>
+          <w:szCs w:val="24"/>
+          <w:lang w:val="en-US" w:eastAsia="zh-CN" w:bidi="ar-SA"/>
+        </w:rPr>
+        <w:t>系统管理模块是DMS系统中主要进行系统用户管理配置的入口，系统管理模块包含了用户管理和版本说明两个功能模块。</w:t>
+      </w:r>
+    </w:p>
+    <w:p>
+      <w:pPr>
+        <w:widowControl w:val="0"/>
+        <w:numPr>
+          <w:ilvl w:val="0"/>
+          <w:numId w:val="0"/>
+        </w:numPr>
+        <w:spacing w:line="240" w:lineRule="auto"/>
+        <w:jc w:val="both"/>
+        <w:rPr>
+          <w:rFonts w:hint="eastAsia" w:ascii="微软雅黑" w:hAnsi="微软雅黑" w:eastAsia="微软雅黑" w:cs="微软雅黑"/>
+          <w:b/>
+          <w:bCs w:val="0"/>
+          <w:kern w:val="2"/>
+          <w:sz w:val="24"/>
+          <w:szCs w:val="24"/>
+          <w:lang w:val="en-US" w:eastAsia="zh-CN" w:bidi="ar-SA"/>
+        </w:rPr>
+      </w:pPr>
+      <w:r>
+        <w:rPr>
+          <w:rFonts w:hint="eastAsia" w:ascii="微软雅黑" w:hAnsi="微软雅黑" w:eastAsia="微软雅黑" w:cs="微软雅黑"/>
+          <w:b/>
+          <w:bCs w:val="0"/>
+          <w:kern w:val="2"/>
+          <w:sz w:val="24"/>
+          <w:szCs w:val="24"/>
+          <w:lang w:val="en-US" w:eastAsia="zh-CN" w:bidi="ar-SA"/>
         </w:rPr>
         <w:drawing>
           <wp:inline distT="0" distB="0" distL="114300" distR="114300">
             <wp:extent cx="6181725" cy="2849245"/>
             <wp:effectExtent l="0" t="0" r="3175" b="8255"/>
-            <wp:docPr id="51" name="图片 51" descr="用户管理"/>
+            <wp:docPr id="13" name="图片 13" descr="主页"/>
             <wp:cNvGraphicFramePr>
               <a:graphicFrameLocks xmlns:a="http://schemas.openxmlformats.org/drawingml/2006/main" noChangeAspect="1"/>
             </wp:cNvGraphicFramePr>
@@ -11212,7 +11875,7 @@
               <a:graphicData uri="http://schemas.openxmlformats.org/drawingml/2006/picture">
                 <pic:pic xmlns:pic="http://schemas.openxmlformats.org/drawingml/2006/picture">
                   <pic:nvPicPr>
-                    <pic:cNvPr id="51" name="图片 51" descr="用户管理"/>
+                    <pic:cNvPr id="13" name="图片 13" descr="主页"/>
                     <pic:cNvPicPr>
                       <a:picLocks noChangeAspect="1"/>
                     </pic:cNvPicPr>
@@ -11247,6 +11910,127 @@
           <w:numId w:val="0"/>
         </w:numPr>
         <w:spacing w:line="360" w:lineRule="auto"/>
+        <w:ind w:firstLine="720" w:firstLineChars="200"/>
+        <w:jc w:val="both"/>
+        <w:outlineLvl w:val="1"/>
+        <w:rPr>
+          <w:rFonts w:hint="eastAsia" w:ascii="黑体" w:hAnsi="黑体" w:eastAsia="黑体" w:cs="黑体"/>
+          <w:sz w:val="36"/>
+          <w:szCs w:val="36"/>
+          <w:lang w:val="en-US" w:eastAsia="zh-CN"/>
+        </w:rPr>
+      </w:pPr>
+      <w:bookmarkStart w:id="33" w:name="_Toc5499"/>
+      <w:r>
+        <w:rPr>
+          <w:rFonts w:hint="eastAsia" w:ascii="黑体" w:hAnsi="黑体" w:eastAsia="黑体" w:cs="黑体"/>
+          <w:sz w:val="36"/>
+          <w:szCs w:val="36"/>
+          <w:lang w:val="en-US" w:eastAsia="zh-CN"/>
+        </w:rPr>
+        <w:t>1.用户管理</w:t>
+      </w:r>
+      <w:bookmarkEnd w:id="33"/>
+    </w:p>
+    <w:p>
+      <w:pPr>
+        <w:widowControl w:val="0"/>
+        <w:numPr>
+          <w:ilvl w:val="0"/>
+          <w:numId w:val="0"/>
+        </w:numPr>
+        <w:spacing w:line="360" w:lineRule="auto"/>
+        <w:ind w:firstLine="480"/>
+        <w:jc w:val="both"/>
+        <w:rPr>
+          <w:rFonts w:hint="eastAsia" w:ascii="微软雅黑" w:hAnsi="微软雅黑" w:eastAsia="微软雅黑" w:cs="微软雅黑"/>
+          <w:b w:val="0"/>
+          <w:bCs/>
+          <w:kern w:val="2"/>
+          <w:sz w:val="24"/>
+          <w:szCs w:val="24"/>
+          <w:lang w:val="en-US" w:eastAsia="zh-CN" w:bidi="ar-SA"/>
+        </w:rPr>
+      </w:pPr>
+      <w:r>
+        <w:rPr>
+          <w:rFonts w:hint="eastAsia" w:ascii="微软雅黑" w:hAnsi="微软雅黑" w:eastAsia="微软雅黑" w:cs="微软雅黑"/>
+          <w:b w:val="0"/>
+          <w:bCs/>
+          <w:kern w:val="2"/>
+          <w:sz w:val="24"/>
+          <w:szCs w:val="24"/>
+          <w:lang w:val="en-US" w:eastAsia="zh-CN" w:bidi="ar-SA"/>
+        </w:rPr>
+        <w:t>用户管理模块负责创建DMS的系统用户，在这个模块中对所有的系统用户进行集中管理。用户管理模块展示了账户名称、邮箱和账户权限等信息。</w:t>
+      </w:r>
+    </w:p>
+    <w:p>
+      <w:pPr>
+        <w:widowControl w:val="0"/>
+        <w:numPr>
+          <w:ilvl w:val="0"/>
+          <w:numId w:val="0"/>
+        </w:numPr>
+        <w:spacing w:line="360" w:lineRule="auto"/>
+        <w:jc w:val="center"/>
+        <w:rPr>
+          <w:rFonts w:hint="eastAsia" w:ascii="微软雅黑" w:hAnsi="微软雅黑" w:eastAsia="微软雅黑" w:cs="微软雅黑"/>
+          <w:lang w:val="en-US" w:eastAsia="zh-CN"/>
+        </w:rPr>
+      </w:pPr>
+      <w:r>
+        <w:rPr>
+          <w:rFonts w:hint="eastAsia" w:ascii="微软雅黑" w:hAnsi="微软雅黑" w:eastAsia="微软雅黑" w:cs="微软雅黑"/>
+          <w:lang w:val="en-US" w:eastAsia="zh-CN"/>
+        </w:rPr>
+        <w:drawing>
+          <wp:inline distT="0" distB="0" distL="114300" distR="114300">
+            <wp:extent cx="6181725" cy="2849245"/>
+            <wp:effectExtent l="0" t="0" r="3175" b="8255"/>
+            <wp:docPr id="51" name="图片 51" descr="用户管理"/>
+            <wp:cNvGraphicFramePr>
+              <a:graphicFrameLocks xmlns:a="http://schemas.openxmlformats.org/drawingml/2006/main" noChangeAspect="1"/>
+            </wp:cNvGraphicFramePr>
+            <a:graphic xmlns:a="http://schemas.openxmlformats.org/drawingml/2006/main">
+              <a:graphicData uri="http://schemas.openxmlformats.org/drawingml/2006/picture">
+                <pic:pic xmlns:pic="http://schemas.openxmlformats.org/drawingml/2006/picture">
+                  <pic:nvPicPr>
+                    <pic:cNvPr id="51" name="图片 51" descr="用户管理"/>
+                    <pic:cNvPicPr>
+                      <a:picLocks noChangeAspect="1"/>
+                    </pic:cNvPicPr>
+                  </pic:nvPicPr>
+                  <pic:blipFill>
+                    <a:blip r:embed="rId48"/>
+                    <a:stretch>
+                      <a:fillRect/>
+                    </a:stretch>
+                  </pic:blipFill>
+                  <pic:spPr>
+                    <a:xfrm>
+                      <a:off x="0" y="0"/>
+                      <a:ext cx="6181725" cy="2849245"/>
+                    </a:xfrm>
+                    <a:prstGeom prst="rect">
+                      <a:avLst/>
+                    </a:prstGeom>
+                  </pic:spPr>
+                </pic:pic>
+              </a:graphicData>
+            </a:graphic>
+          </wp:inline>
+        </w:drawing>
+      </w:r>
+    </w:p>
+    <w:p>
+      <w:pPr>
+        <w:widowControl w:val="0"/>
+        <w:numPr>
+          <w:ilvl w:val="0"/>
+          <w:numId w:val="0"/>
+        </w:numPr>
+        <w:spacing w:line="360" w:lineRule="auto"/>
         <w:ind w:firstLine="480" w:firstLineChars="200"/>
         <w:jc w:val="both"/>
         <w:rPr>
@@ -11378,7 +12162,7 @@
                     </pic:cNvPicPr>
                   </pic:nvPicPr>
                   <pic:blipFill>
-                    <a:blip r:embed="rId48"/>
+                    <a:blip r:embed="rId49"/>
                     <a:stretch>
                       <a:fillRect/>
                     </a:stretch>
@@ -11426,7 +12210,7 @@
                     </pic:cNvPicPr>
                   </pic:nvPicPr>
                   <pic:blipFill>
-                    <a:blip r:embed="rId49"/>
+                    <a:blip r:embed="rId50"/>
                     <a:stretch>
                       <a:fillRect/>
                     </a:stretch>
@@ -11790,8 +12574,6 @@
         </w:rPr>
         <w:t>版本说明模块显示了当前DMS的操作系统信息、项目名、版本号、更新记录、项目描述和部署日期。</w:t>
       </w:r>
-      <w:bookmarkStart w:id="35" w:name="_GoBack"/>
-      <w:bookmarkEnd w:id="35"/>
     </w:p>
     <w:p>
       <w:pPr>
@@ -11840,7 +12622,7 @@
                     </pic:cNvPicPr>
                   </pic:nvPicPr>
                   <pic:blipFill>
-                    <a:blip r:embed="rId50"/>
+                    <a:blip r:embed="rId51"/>
                     <a:stretch>
                       <a:fillRect/>
                     </a:stretch>
@@ -11950,7 +12732,7 @@
     <w:lsdException w:unhideWhenUsed="0" w:uiPriority="0" w:semiHidden="0" w:name="index 7"/>
     <w:lsdException w:unhideWhenUsed="0" w:uiPriority="0" w:semiHidden="0" w:name="index 8"/>
     <w:lsdException w:unhideWhenUsed="0" w:uiPriority="0" w:semiHidden="0" w:name="index 9"/>
-    <w:lsdException w:unhideWhenUsed="0" w:uiPriority="0" w:semiHidden="0" w:name="toc 1"/>
+    <w:lsdException w:qFormat="1" w:unhideWhenUsed="0" w:uiPriority="0" w:semiHidden="0" w:name="toc 1"/>
     <w:lsdException w:unhideWhenUsed="0" w:uiPriority="0" w:semiHidden="0" w:name="toc 2"/>
     <w:lsdException w:unhideWhenUsed="0" w:uiPriority="0" w:semiHidden="0" w:name="toc 3"/>
     <w:lsdException w:unhideWhenUsed="0" w:uiPriority="0" w:semiHidden="0" w:name="toc 4"/>
@@ -12034,7 +12816,7 @@
     <w:lsdException w:unhideWhenUsed="0" w:uiPriority="0" w:semiHidden="0" w:name="HTML Sample"/>
     <w:lsdException w:unhideWhenUsed="0" w:uiPriority="0" w:semiHidden="0" w:name="HTML Typewriter"/>
     <w:lsdException w:unhideWhenUsed="0" w:uiPriority="0" w:semiHidden="0" w:name="HTML Variable"/>
-    <w:lsdException w:unhideWhenUsed="0" w:uiPriority="0" w:name="Normal Table"/>
+    <w:lsdException w:qFormat="1" w:unhideWhenUsed="0" w:uiPriority="0" w:name="Normal Table"/>
     <w:lsdException w:unhideWhenUsed="0" w:uiPriority="0" w:semiHidden="0" w:name="annotation subject"/>
     <w:lsdException w:unhideWhenUsed="0" w:uiPriority="0" w:semiHidden="0" w:name="Table Simple 1"/>
     <w:lsdException w:unhideWhenUsed="0" w:uiPriority="0" w:semiHidden="0" w:name="Table Simple 2"/>
@@ -12079,7 +12861,7 @@
     <w:lsdException w:unhideWhenUsed="0" w:uiPriority="0" w:semiHidden="0" w:name="Table Web 2"/>
     <w:lsdException w:unhideWhenUsed="0" w:uiPriority="0" w:semiHidden="0" w:name="Table Web 3"/>
     <w:lsdException w:unhideWhenUsed="0" w:uiPriority="0" w:semiHidden="0" w:name="Balloon Text"/>
-    <w:lsdException w:unhideWhenUsed="0" w:uiPriority="0" w:semiHidden="0" w:name="Table Grid"/>
+    <w:lsdException w:qFormat="1" w:unhideWhenUsed="0" w:uiPriority="0" w:semiHidden="0" w:name="Table Grid"/>
     <w:lsdException w:unhideWhenUsed="0" w:uiPriority="0" w:semiHidden="0" w:name="Table Theme"/>
     <w:lsdException w:unhideWhenUsed="0" w:uiPriority="60" w:semiHidden="0" w:name="Light Shading"/>
     <w:lsdException w:unhideWhenUsed="0" w:uiPriority="61" w:semiHidden="0" w:name="Light List"/>
@@ -12207,6 +12989,7 @@
   <w:style w:type="table" w:default="1" w:styleId="6">
     <w:name w:val="Normal Table"/>
     <w:semiHidden/>
+    <w:qFormat/>
     <w:uiPriority w:val="0"/>
     <w:tblPr>
       <w:tblLayout w:type="fixed"/>
@@ -12231,6 +13014,7 @@
     <w:name w:val="toc 1"/>
     <w:basedOn w:val="1"/>
     <w:next w:val="1"/>
+    <w:qFormat/>
     <w:uiPriority w:val="0"/>
   </w:style>
   <w:style w:type="paragraph" w:styleId="4">
@@ -12245,6 +13029,7 @@
   <w:style w:type="table" w:styleId="7">
     <w:name w:val="Table Grid"/>
     <w:basedOn w:val="6"/>
+    <w:qFormat/>
     <w:uiPriority w:val="0"/>
     <w:pPr>
       <w:widowControl w:val="0"/>

--- a/-产品/产品使用手册/智泊引导及反向存车系统使用手册/DMS智泊设备管理系统用户手册.docx
+++ b/-产品/产品使用手册/智泊引导及反向存车系统使用手册/DMS智泊设备管理系统用户手册.docx
@@ -6582,7 +6582,40 @@
           <w:szCs w:val="24"/>
           <w:lang w:val="en-US" w:eastAsia="zh-CN" w:bidi="ar-SA"/>
         </w:rPr>
-        <w:t>基准分析模块主要针对项目的基准值（原基准值和新基准值比对）进行车位有车/无车状态的分析和设置。包含了记录、任务编号、UUID（通用唯一识别码）、原基准XYZ、新基准XYZ，变化值、置信度和分析结果。</w:t>
+        <w:t>算法配置模块主要针对特殊场景下的特殊需求配置私有的算法。用户可以在这个模块新建算法规则，当没有特殊算法时将按照系统默认算法进行业务处理，当用户创建了私有的算法后将按照配置的算法规则进行业务处理。</w:t>
+      </w:r>
+    </w:p>
+    <w:p>
+      <w:pPr>
+        <w:widowControl w:val="0"/>
+        <w:numPr>
+          <w:ilvl w:val="0"/>
+          <w:numId w:val="0"/>
+        </w:numPr>
+        <w:spacing w:line="360" w:lineRule="auto"/>
+        <w:ind w:firstLine="480" w:firstLineChars="200"/>
+        <w:jc w:val="both"/>
+        <w:rPr>
+          <w:rFonts w:hint="eastAsia" w:ascii="微软雅黑" w:hAnsi="微软雅黑" w:eastAsia="微软雅黑" w:cs="微软雅黑"/>
+          <w:b w:val="0"/>
+          <w:bCs/>
+          <w:kern w:val="2"/>
+          <w:sz w:val="24"/>
+          <w:szCs w:val="24"/>
+          <w:lang w:val="en-US" w:eastAsia="zh-CN" w:bidi="ar-SA"/>
+        </w:rPr>
+      </w:pPr>
+      <w:r>
+        <w:rPr>
+          <w:rFonts w:hint="eastAsia" w:ascii="微软雅黑" w:hAnsi="微软雅黑" w:eastAsia="微软雅黑" w:cs="微软雅黑"/>
+          <w:b w:val="0"/>
+          <w:bCs/>
+          <w:kern w:val="2"/>
+          <w:sz w:val="24"/>
+          <w:szCs w:val="24"/>
+          <w:lang w:val="en-US" w:eastAsia="zh-CN" w:bidi="ar-SA"/>
+        </w:rPr>
+        <w:t>此模块用得较少，且调试专业要求较高，故不作详细阐述。</w:t>
       </w:r>
     </w:p>
     <w:p>
@@ -6616,9 +6649,9 @@
         </w:rPr>
         <w:drawing>
           <wp:inline distT="0" distB="0" distL="114300" distR="114300">
-            <wp:extent cx="6181725" cy="2849245"/>
-            <wp:effectExtent l="0" t="0" r="3175" b="8255"/>
-            <wp:docPr id="4" name="图片 4" descr="设备调试-基准分析"/>
+            <wp:extent cx="6181725" cy="2848610"/>
+            <wp:effectExtent l="0" t="0" r="3175" b="8890"/>
+            <wp:docPr id="4" name="图片 4" descr="E:\工作夹\AKE\2017\-产品\系统截图\MTS\地磁\设备调试-算法配置.png设备调试-算法配置"/>
             <wp:cNvGraphicFramePr>
               <a:graphicFrameLocks xmlns:a="http://schemas.openxmlformats.org/drawingml/2006/main" noChangeAspect="1"/>
             </wp:cNvGraphicFramePr>
@@ -6626,13 +6659,568 @@
               <a:graphicData uri="http://schemas.openxmlformats.org/drawingml/2006/picture">
                 <pic:pic xmlns:pic="http://schemas.openxmlformats.org/drawingml/2006/picture">
                   <pic:nvPicPr>
-                    <pic:cNvPr id="4" name="图片 4" descr="设备调试-基准分析"/>
+                    <pic:cNvPr id="4" name="图片 4" descr="E:\工作夹\AKE\2017\-产品\系统截图\MTS\地磁\设备调试-算法配置.png设备调试-算法配置"/>
                     <pic:cNvPicPr>
                       <a:picLocks noChangeAspect="1"/>
                     </pic:cNvPicPr>
                   </pic:nvPicPr>
                   <pic:blipFill>
-                    <a:blip r:embed="rId14"/>
+                    <a:blip r:embed="rId20"/>
+                    <a:srcRect/>
+                    <a:stretch>
+                      <a:fillRect/>
+                    </a:stretch>
+                  </pic:blipFill>
+                  <pic:spPr>
+                    <a:xfrm>
+                      <a:off x="0" y="0"/>
+                      <a:ext cx="6181725" cy="2848610"/>
+                    </a:xfrm>
+                    <a:prstGeom prst="rect">
+                      <a:avLst/>
+                    </a:prstGeom>
+                  </pic:spPr>
+                </pic:pic>
+              </a:graphicData>
+            </a:graphic>
+          </wp:inline>
+        </w:drawing>
+      </w:r>
+    </w:p>
+    <w:p>
+      <w:pPr>
+        <w:widowControl w:val="0"/>
+        <w:numPr>
+          <w:ilvl w:val="0"/>
+          <w:numId w:val="0"/>
+        </w:numPr>
+        <w:spacing w:line="360" w:lineRule="auto"/>
+        <w:ind w:firstLine="480" w:firstLineChars="200"/>
+        <w:jc w:val="both"/>
+        <w:rPr>
+          <w:rFonts w:hint="eastAsia" w:ascii="微软雅黑" w:hAnsi="微软雅黑" w:eastAsia="微软雅黑" w:cs="微软雅黑"/>
+          <w:b w:val="0"/>
+          <w:bCs/>
+          <w:kern w:val="2"/>
+          <w:sz w:val="24"/>
+          <w:szCs w:val="24"/>
+          <w:lang w:val="en-US" w:eastAsia="zh-CN" w:bidi="ar-SA"/>
+        </w:rPr>
+      </w:pPr>
+      <w:r>
+        <w:rPr>
+          <w:rFonts w:hint="eastAsia" w:ascii="微软雅黑" w:hAnsi="微软雅黑" w:eastAsia="微软雅黑" w:cs="微软雅黑"/>
+          <w:b/>
+          <w:bCs w:val="0"/>
+          <w:kern w:val="2"/>
+          <w:sz w:val="24"/>
+          <w:szCs w:val="24"/>
+          <w:lang w:val="en-US" w:eastAsia="zh-CN" w:bidi="ar-SA"/>
+        </w:rPr>
+        <w:t>新增/编辑算法：</w:t>
+      </w:r>
+      <w:r>
+        <w:rPr>
+          <w:rFonts w:hint="eastAsia" w:ascii="微软雅黑" w:hAnsi="微软雅黑" w:eastAsia="微软雅黑" w:cs="微软雅黑"/>
+          <w:b w:val="0"/>
+          <w:bCs/>
+          <w:kern w:val="2"/>
+          <w:sz w:val="24"/>
+          <w:szCs w:val="24"/>
+          <w:lang w:val="en-US" w:eastAsia="zh-CN" w:bidi="ar-SA"/>
+        </w:rPr>
+        <w:t>即新增/编辑PMD项目的算法规则，用户输入算法编号、算法类型、填入算法配置值和算法描述后即可新增/保存算法规则。</w:t>
+      </w:r>
+    </w:p>
+    <w:p>
+      <w:pPr>
+        <w:widowControl w:val="0"/>
+        <w:numPr>
+          <w:ilvl w:val="0"/>
+          <w:numId w:val="0"/>
+        </w:numPr>
+        <w:spacing w:line="360" w:lineRule="auto"/>
+        <w:ind w:firstLine="480" w:firstLineChars="200"/>
+        <w:jc w:val="both"/>
+        <w:rPr>
+          <w:rFonts w:hint="eastAsia" w:ascii="微软雅黑" w:hAnsi="微软雅黑" w:eastAsia="微软雅黑" w:cs="微软雅黑"/>
+          <w:b w:val="0"/>
+          <w:bCs/>
+          <w:kern w:val="2"/>
+          <w:sz w:val="24"/>
+          <w:szCs w:val="24"/>
+          <w:lang w:val="en-US" w:eastAsia="zh-CN" w:bidi="ar-SA"/>
+        </w:rPr>
+      </w:pPr>
+      <w:r>
+        <w:rPr>
+          <w:rFonts w:hint="eastAsia" w:ascii="微软雅黑" w:hAnsi="微软雅黑" w:eastAsia="微软雅黑" w:cs="微软雅黑"/>
+          <w:b w:val="0"/>
+          <w:bCs/>
+          <w:kern w:val="2"/>
+          <w:sz w:val="24"/>
+          <w:szCs w:val="24"/>
+          <w:lang w:val="en-US" w:eastAsia="zh-CN" w:bidi="ar-SA"/>
+        </w:rPr>
+        <w:t>算法类型包含：SimpleThreshold（简单阈值算法）、StaticAlgorithm（静态算法）、DynamicAlgorithm（动态算法）。</w:t>
+      </w:r>
+    </w:p>
+    <w:p>
+      <w:pPr>
+        <w:widowControl w:val="0"/>
+        <w:numPr>
+          <w:ilvl w:val="0"/>
+          <w:numId w:val="0"/>
+        </w:numPr>
+        <w:spacing w:line="360" w:lineRule="auto"/>
+        <w:jc w:val="center"/>
+        <w:rPr>
+          <w:rFonts w:hint="eastAsia" w:ascii="微软雅黑" w:hAnsi="微软雅黑" w:eastAsia="微软雅黑" w:cs="微软雅黑"/>
+          <w:b w:val="0"/>
+          <w:bCs/>
+          <w:kern w:val="2"/>
+          <w:sz w:val="24"/>
+          <w:szCs w:val="24"/>
+          <w:lang w:val="en-US" w:eastAsia="zh-CN" w:bidi="ar-SA"/>
+        </w:rPr>
+      </w:pPr>
+      <w:r>
+        <w:rPr>
+          <w:rFonts w:hint="eastAsia" w:ascii="微软雅黑" w:hAnsi="微软雅黑" w:eastAsia="微软雅黑" w:cs="微软雅黑"/>
+          <w:b w:val="0"/>
+          <w:bCs/>
+          <w:kern w:val="2"/>
+          <w:sz w:val="24"/>
+          <w:szCs w:val="24"/>
+          <w:lang w:val="en-US" w:eastAsia="zh-CN" w:bidi="ar-SA"/>
+        </w:rPr>
+        <w:drawing>
+          <wp:inline distT="0" distB="0" distL="114300" distR="114300">
+            <wp:extent cx="4851400" cy="2139950"/>
+            <wp:effectExtent l="0" t="0" r="0" b="6350"/>
+            <wp:docPr id="62" name="图片 62" descr="设备调试-算法配置-新增、"/>
+            <wp:cNvGraphicFramePr>
+              <a:graphicFrameLocks xmlns:a="http://schemas.openxmlformats.org/drawingml/2006/main" noChangeAspect="1"/>
+            </wp:cNvGraphicFramePr>
+            <a:graphic xmlns:a="http://schemas.openxmlformats.org/drawingml/2006/main">
+              <a:graphicData uri="http://schemas.openxmlformats.org/drawingml/2006/picture">
+                <pic:pic xmlns:pic="http://schemas.openxmlformats.org/drawingml/2006/picture">
+                  <pic:nvPicPr>
+                    <pic:cNvPr id="62" name="图片 62" descr="设备调试-算法配置-新增、"/>
+                    <pic:cNvPicPr>
+                      <a:picLocks noChangeAspect="1"/>
+                    </pic:cNvPicPr>
+                  </pic:nvPicPr>
+                  <pic:blipFill>
+                    <a:blip r:embed="rId21"/>
+                    <a:stretch>
+                      <a:fillRect/>
+                    </a:stretch>
+                  </pic:blipFill>
+                  <pic:spPr>
+                    <a:xfrm>
+                      <a:off x="0" y="0"/>
+                      <a:ext cx="4851400" cy="2139950"/>
+                    </a:xfrm>
+                    <a:prstGeom prst="rect">
+                      <a:avLst/>
+                    </a:prstGeom>
+                  </pic:spPr>
+                </pic:pic>
+              </a:graphicData>
+            </a:graphic>
+          </wp:inline>
+        </w:drawing>
+      </w:r>
+    </w:p>
+    <w:p>
+      <w:pPr>
+        <w:widowControl w:val="0"/>
+        <w:numPr>
+          <w:ilvl w:val="0"/>
+          <w:numId w:val="0"/>
+        </w:numPr>
+        <w:spacing w:line="360" w:lineRule="auto"/>
+        <w:jc w:val="center"/>
+        <w:rPr>
+          <w:rFonts w:hint="eastAsia" w:ascii="微软雅黑" w:hAnsi="微软雅黑" w:eastAsia="微软雅黑" w:cs="微软雅黑"/>
+          <w:b w:val="0"/>
+          <w:bCs/>
+          <w:kern w:val="2"/>
+          <w:sz w:val="24"/>
+          <w:szCs w:val="24"/>
+          <w:lang w:val="en-US" w:eastAsia="zh-CN" w:bidi="ar-SA"/>
+        </w:rPr>
+      </w:pPr>
+    </w:p>
+    <w:p>
+      <w:pPr>
+        <w:widowControl w:val="0"/>
+        <w:numPr>
+          <w:ilvl w:val="0"/>
+          <w:numId w:val="0"/>
+        </w:numPr>
+        <w:spacing w:line="360" w:lineRule="auto"/>
+        <w:ind w:firstLine="640" w:firstLineChars="200"/>
+        <w:jc w:val="both"/>
+        <w:outlineLvl w:val="1"/>
+        <w:rPr>
+          <w:rFonts w:hint="eastAsia" w:ascii="黑体" w:hAnsi="黑体" w:eastAsia="黑体" w:cs="黑体"/>
+          <w:sz w:val="32"/>
+          <w:szCs w:val="32"/>
+          <w:lang w:val="en-US" w:eastAsia="zh-CN"/>
+        </w:rPr>
+      </w:pPr>
+      <w:r>
+        <w:rPr>
+          <w:rFonts w:hint="eastAsia" w:ascii="黑体" w:hAnsi="黑体" w:eastAsia="黑体" w:cs="黑体"/>
+          <w:sz w:val="32"/>
+          <w:szCs w:val="32"/>
+          <w:lang w:val="en-US" w:eastAsia="zh-CN"/>
+        </w:rPr>
+        <w:t>3.4寄存器配置</w:t>
+      </w:r>
+    </w:p>
+    <w:p>
+      <w:pPr>
+        <w:widowControl w:val="0"/>
+        <w:numPr>
+          <w:ilvl w:val="0"/>
+          <w:numId w:val="0"/>
+        </w:numPr>
+        <w:spacing w:line="360" w:lineRule="auto"/>
+        <w:ind w:firstLine="480" w:firstLineChars="200"/>
+        <w:jc w:val="both"/>
+        <w:rPr>
+          <w:rFonts w:hint="eastAsia" w:ascii="微软雅黑" w:hAnsi="微软雅黑" w:eastAsia="微软雅黑" w:cs="微软雅黑"/>
+          <w:b w:val="0"/>
+          <w:bCs/>
+          <w:kern w:val="2"/>
+          <w:sz w:val="24"/>
+          <w:szCs w:val="24"/>
+          <w:lang w:val="en-US" w:eastAsia="zh-CN" w:bidi="ar-SA"/>
+        </w:rPr>
+      </w:pPr>
+      <w:r>
+        <w:rPr>
+          <w:rFonts w:hint="eastAsia" w:ascii="微软雅黑" w:hAnsi="微软雅黑" w:eastAsia="微软雅黑" w:cs="微软雅黑"/>
+          <w:b w:val="0"/>
+          <w:bCs/>
+          <w:kern w:val="2"/>
+          <w:sz w:val="24"/>
+          <w:szCs w:val="24"/>
+          <w:lang w:val="en-US" w:eastAsia="zh-CN" w:bidi="ar-SA"/>
+        </w:rPr>
+        <w:t>寄存器配置模块主要用于配置暂存指令、数据和地址等内容。此模块用得较少，且调试专业要求较高，故不作详细阐述。</w:t>
+      </w:r>
+    </w:p>
+    <w:p>
+      <w:pPr>
+        <w:widowControl w:val="0"/>
+        <w:numPr>
+          <w:ilvl w:val="0"/>
+          <w:numId w:val="0"/>
+        </w:numPr>
+        <w:spacing w:line="360" w:lineRule="auto"/>
+        <w:jc w:val="center"/>
+        <w:rPr>
+          <w:rFonts w:hint="eastAsia" w:ascii="微软雅黑" w:hAnsi="微软雅黑" w:eastAsia="微软雅黑" w:cs="微软雅黑"/>
+          <w:b w:val="0"/>
+          <w:bCs/>
+          <w:kern w:val="2"/>
+          <w:sz w:val="24"/>
+          <w:szCs w:val="24"/>
+          <w:lang w:val="en-US" w:eastAsia="zh-CN" w:bidi="ar-SA"/>
+        </w:rPr>
+      </w:pPr>
+      <w:r>
+        <w:drawing>
+          <wp:inline distT="0" distB="0" distL="114300" distR="114300">
+            <wp:extent cx="6181725" cy="2967990"/>
+            <wp:effectExtent l="0" t="0" r="3175" b="3810"/>
+            <wp:docPr id="63" name="图片 1"/>
+            <wp:cNvGraphicFramePr>
+              <a:graphicFrameLocks xmlns:a="http://schemas.openxmlformats.org/drawingml/2006/main" noChangeAspect="1"/>
+            </wp:cNvGraphicFramePr>
+            <a:graphic xmlns:a="http://schemas.openxmlformats.org/drawingml/2006/main">
+              <a:graphicData uri="http://schemas.openxmlformats.org/drawingml/2006/picture">
+                <pic:pic xmlns:pic="http://schemas.openxmlformats.org/drawingml/2006/picture">
+                  <pic:nvPicPr>
+                    <pic:cNvPr id="63" name="图片 1"/>
+                    <pic:cNvPicPr>
+                      <a:picLocks noChangeAspect="1"/>
+                    </pic:cNvPicPr>
+                  </pic:nvPicPr>
+                  <pic:blipFill>
+                    <a:blip r:embed="rId22"/>
+                    <a:stretch>
+                      <a:fillRect/>
+                    </a:stretch>
+                  </pic:blipFill>
+                  <pic:spPr>
+                    <a:xfrm>
+                      <a:off x="0" y="0"/>
+                      <a:ext cx="6181725" cy="2967990"/>
+                    </a:xfrm>
+                    <a:prstGeom prst="rect">
+                      <a:avLst/>
+                    </a:prstGeom>
+                    <a:noFill/>
+                    <a:ln w="9525">
+                      <a:noFill/>
+                    </a:ln>
+                  </pic:spPr>
+                </pic:pic>
+              </a:graphicData>
+            </a:graphic>
+          </wp:inline>
+        </w:drawing>
+      </w:r>
+    </w:p>
+    <w:p>
+      <w:pPr>
+        <w:widowControl w:val="0"/>
+        <w:numPr>
+          <w:ilvl w:val="0"/>
+          <w:numId w:val="0"/>
+        </w:numPr>
+        <w:spacing w:line="360" w:lineRule="auto"/>
+        <w:ind w:firstLine="480" w:firstLineChars="200"/>
+        <w:jc w:val="both"/>
+        <w:rPr>
+          <w:rFonts w:hint="eastAsia" w:ascii="微软雅黑" w:hAnsi="微软雅黑" w:eastAsia="微软雅黑" w:cs="微软雅黑"/>
+          <w:b w:val="0"/>
+          <w:bCs/>
+          <w:kern w:val="2"/>
+          <w:sz w:val="24"/>
+          <w:szCs w:val="24"/>
+          <w:lang w:val="en-US" w:eastAsia="zh-CN" w:bidi="ar-SA"/>
+        </w:rPr>
+      </w:pPr>
+      <w:r>
+        <w:rPr>
+          <w:rFonts w:hint="eastAsia" w:ascii="微软雅黑" w:hAnsi="微软雅黑" w:eastAsia="微软雅黑" w:cs="微软雅黑"/>
+          <w:b/>
+          <w:bCs w:val="0"/>
+          <w:kern w:val="2"/>
+          <w:sz w:val="24"/>
+          <w:szCs w:val="24"/>
+          <w:lang w:val="en-US" w:eastAsia="zh-CN" w:bidi="ar-SA"/>
+        </w:rPr>
+        <w:t>新建配置任务：</w:t>
+      </w:r>
+      <w:r>
+        <w:rPr>
+          <w:rFonts w:hint="eastAsia" w:ascii="微软雅黑" w:hAnsi="微软雅黑" w:eastAsia="微软雅黑" w:cs="微软雅黑"/>
+          <w:b w:val="0"/>
+          <w:bCs/>
+          <w:kern w:val="2"/>
+          <w:sz w:val="24"/>
+          <w:szCs w:val="24"/>
+          <w:lang w:val="en-US" w:eastAsia="zh-CN" w:bidi="ar-SA"/>
+        </w:rPr>
+        <w:t>点击新增配置任务，弹出配置任务的弹窗，按照模板填入相关内容并上传文件即可配置寄存器。</w:t>
+      </w:r>
+    </w:p>
+    <w:p>
+      <w:pPr>
+        <w:widowControl w:val="0"/>
+        <w:numPr>
+          <w:ilvl w:val="0"/>
+          <w:numId w:val="0"/>
+        </w:numPr>
+        <w:spacing w:line="360" w:lineRule="auto"/>
+        <w:jc w:val="center"/>
+        <w:rPr>
+          <w:rFonts w:hint="eastAsia" w:ascii="微软雅黑" w:hAnsi="微软雅黑" w:eastAsia="微软雅黑" w:cs="微软雅黑"/>
+          <w:b w:val="0"/>
+          <w:bCs/>
+          <w:kern w:val="2"/>
+          <w:sz w:val="24"/>
+          <w:szCs w:val="24"/>
+          <w:lang w:val="en-US" w:eastAsia="zh-CN" w:bidi="ar-SA"/>
+        </w:rPr>
+      </w:pPr>
+      <w:r>
+        <w:drawing>
+          <wp:inline distT="0" distB="0" distL="114300" distR="114300">
+            <wp:extent cx="3594100" cy="2165350"/>
+            <wp:effectExtent l="0" t="0" r="0" b="6350"/>
+            <wp:docPr id="64" name="图片 2"/>
+            <wp:cNvGraphicFramePr>
+              <a:graphicFrameLocks xmlns:a="http://schemas.openxmlformats.org/drawingml/2006/main" noChangeAspect="1"/>
+            </wp:cNvGraphicFramePr>
+            <a:graphic xmlns:a="http://schemas.openxmlformats.org/drawingml/2006/main">
+              <a:graphicData uri="http://schemas.openxmlformats.org/drawingml/2006/picture">
+                <pic:pic xmlns:pic="http://schemas.openxmlformats.org/drawingml/2006/picture">
+                  <pic:nvPicPr>
+                    <pic:cNvPr id="64" name="图片 2"/>
+                    <pic:cNvPicPr>
+                      <a:picLocks noChangeAspect="1"/>
+                    </pic:cNvPicPr>
+                  </pic:nvPicPr>
+                  <pic:blipFill>
+                    <a:blip r:embed="rId23"/>
+                    <a:stretch>
+                      <a:fillRect/>
+                    </a:stretch>
+                  </pic:blipFill>
+                  <pic:spPr>
+                    <a:xfrm>
+                      <a:off x="0" y="0"/>
+                      <a:ext cx="3594100" cy="2165350"/>
+                    </a:xfrm>
+                    <a:prstGeom prst="rect">
+                      <a:avLst/>
+                    </a:prstGeom>
+                    <a:noFill/>
+                    <a:ln w="9525">
+                      <a:noFill/>
+                    </a:ln>
+                  </pic:spPr>
+                </pic:pic>
+              </a:graphicData>
+            </a:graphic>
+          </wp:inline>
+        </w:drawing>
+      </w:r>
+    </w:p>
+    <w:p>
+      <w:pPr>
+        <w:widowControl w:val="0"/>
+        <w:numPr>
+          <w:ilvl w:val="0"/>
+          <w:numId w:val="0"/>
+        </w:numPr>
+        <w:spacing w:line="360" w:lineRule="auto"/>
+        <w:jc w:val="both"/>
+        <w:rPr>
+          <w:rFonts w:hint="eastAsia" w:ascii="微软雅黑" w:hAnsi="微软雅黑" w:eastAsia="微软雅黑" w:cs="微软雅黑"/>
+          <w:b w:val="0"/>
+          <w:bCs/>
+          <w:kern w:val="2"/>
+          <w:sz w:val="24"/>
+          <w:szCs w:val="24"/>
+          <w:lang w:val="en-US" w:eastAsia="zh-CN" w:bidi="ar-SA"/>
+        </w:rPr>
+      </w:pPr>
+    </w:p>
+    <w:p>
+      <w:pPr>
+        <w:widowControl w:val="0"/>
+        <w:numPr>
+          <w:ilvl w:val="0"/>
+          <w:numId w:val="1"/>
+        </w:numPr>
+        <w:spacing w:line="360" w:lineRule="auto"/>
+        <w:jc w:val="both"/>
+        <w:outlineLvl w:val="0"/>
+        <w:rPr>
+          <w:rFonts w:hint="eastAsia" w:ascii="Arial" w:hAnsi="Arial" w:eastAsia="微软雅黑" w:cstheme="minorBidi"/>
+          <w:b w:val="0"/>
+          <w:bCs/>
+          <w:kern w:val="2"/>
+          <w:sz w:val="36"/>
+          <w:szCs w:val="36"/>
+          <w:lang w:val="en-US" w:eastAsia="zh-CN" w:bidi="ar-SA"/>
+        </w:rPr>
+      </w:pPr>
+      <w:bookmarkStart w:id="11" w:name="_Toc7108"/>
+      <w:r>
+        <w:rPr>
+          <w:rFonts w:hint="eastAsia" w:ascii="Arial" w:hAnsi="Arial" w:eastAsia="微软雅黑" w:cstheme="minorBidi"/>
+          <w:b w:val="0"/>
+          <w:bCs/>
+          <w:kern w:val="2"/>
+          <w:sz w:val="36"/>
+          <w:szCs w:val="36"/>
+          <w:lang w:val="en-US" w:eastAsia="zh-CN" w:bidi="ar-SA"/>
+        </w:rPr>
+        <w:t>视频探测器</w:t>
+      </w:r>
+      <w:bookmarkEnd w:id="11"/>
+    </w:p>
+    <w:p>
+      <w:pPr>
+        <w:widowControl w:val="0"/>
+        <w:numPr>
+          <w:ilvl w:val="0"/>
+          <w:numId w:val="0"/>
+        </w:numPr>
+        <w:spacing w:line="360" w:lineRule="auto"/>
+        <w:ind w:firstLine="480" w:firstLineChars="200"/>
+        <w:jc w:val="both"/>
+        <w:rPr>
+          <w:rFonts w:hint="eastAsia" w:ascii="微软雅黑" w:hAnsi="微软雅黑" w:eastAsia="微软雅黑" w:cs="微软雅黑"/>
+          <w:b w:val="0"/>
+          <w:bCs/>
+          <w:kern w:val="2"/>
+          <w:sz w:val="24"/>
+          <w:szCs w:val="24"/>
+          <w:lang w:val="en-US" w:eastAsia="zh-CN" w:bidi="ar-SA"/>
+        </w:rPr>
+      </w:pPr>
+      <w:r>
+        <w:rPr>
+          <w:rFonts w:hint="eastAsia" w:ascii="微软雅黑" w:hAnsi="微软雅黑" w:eastAsia="微软雅黑" w:cs="微软雅黑"/>
+          <w:b w:val="0"/>
+          <w:bCs/>
+          <w:kern w:val="2"/>
+          <w:sz w:val="24"/>
+          <w:szCs w:val="24"/>
+          <w:lang w:val="en-US" w:eastAsia="zh-CN" w:bidi="ar-SA"/>
+        </w:rPr>
+        <w:t>视频探测器模块主要用于车位的检测，当车辆驶入车位时，视频探测器抓拍识别车辆图片并上报至后端系统，可以对当前车位状态、停入车辆信息进行记录。视频探测器模块包含了设备列表（PVD探测器和PVD控制器）和设备数据（PVD变化数据）两个模块。</w:t>
+      </w:r>
+    </w:p>
+    <w:p>
+      <w:pPr>
+        <w:widowControl w:val="0"/>
+        <w:numPr>
+          <w:ilvl w:val="0"/>
+          <w:numId w:val="0"/>
+        </w:numPr>
+        <w:spacing w:line="240" w:lineRule="auto"/>
+        <w:jc w:val="both"/>
+        <w:rPr>
+          <w:rFonts w:hint="eastAsia" w:ascii="微软雅黑" w:hAnsi="微软雅黑" w:eastAsia="微软雅黑" w:cs="微软雅黑"/>
+          <w:b/>
+          <w:bCs w:val="0"/>
+          <w:kern w:val="2"/>
+          <w:sz w:val="24"/>
+          <w:szCs w:val="24"/>
+          <w:lang w:val="en-US" w:eastAsia="zh-CN" w:bidi="ar-SA"/>
+        </w:rPr>
+      </w:pPr>
+      <w:r>
+        <w:rPr>
+          <w:rFonts w:hint="eastAsia" w:ascii="微软雅黑" w:hAnsi="微软雅黑" w:eastAsia="微软雅黑" w:cs="微软雅黑"/>
+          <w:b/>
+          <w:bCs w:val="0"/>
+          <w:kern w:val="2"/>
+          <w:sz w:val="24"/>
+          <w:szCs w:val="24"/>
+          <w:lang w:val="en-US" w:eastAsia="zh-CN" w:bidi="ar-SA"/>
+        </w:rPr>
+        <w:drawing>
+          <wp:inline distT="0" distB="0" distL="114300" distR="114300">
+            <wp:extent cx="6181725" cy="2849245"/>
+            <wp:effectExtent l="0" t="0" r="3175" b="8255"/>
+            <wp:docPr id="8" name="图片 8" descr="主页"/>
+            <wp:cNvGraphicFramePr>
+              <a:graphicFrameLocks xmlns:a="http://schemas.openxmlformats.org/drawingml/2006/main" noChangeAspect="1"/>
+            </wp:cNvGraphicFramePr>
+            <a:graphic xmlns:a="http://schemas.openxmlformats.org/drawingml/2006/main">
+              <a:graphicData uri="http://schemas.openxmlformats.org/drawingml/2006/picture">
+                <pic:pic xmlns:pic="http://schemas.openxmlformats.org/drawingml/2006/picture">
+                  <pic:nvPicPr>
+                    <pic:cNvPr id="8" name="图片 8" descr="主页"/>
+                    <pic:cNvPicPr>
+                      <a:picLocks noChangeAspect="1"/>
+                    </pic:cNvPicPr>
+                  </pic:nvPicPr>
+                  <pic:blipFill>
+                    <a:blip r:embed="rId24"/>
                     <a:stretch>
                       <a:fillRect/>
                     </a:stretch>
@@ -6660,557 +7248,6 @@
           <w:ilvl w:val="0"/>
           <w:numId w:val="0"/>
         </w:numPr>
-        <w:spacing w:line="360" w:lineRule="auto"/>
-        <w:ind w:firstLine="480" w:firstLineChars="200"/>
-        <w:jc w:val="both"/>
-        <w:rPr>
-          <w:rFonts w:hint="eastAsia" w:ascii="微软雅黑" w:hAnsi="微软雅黑" w:eastAsia="微软雅黑" w:cs="微软雅黑"/>
-          <w:b w:val="0"/>
-          <w:bCs/>
-          <w:kern w:val="2"/>
-          <w:sz w:val="24"/>
-          <w:szCs w:val="24"/>
-          <w:lang w:val="en-US" w:eastAsia="zh-CN" w:bidi="ar-SA"/>
-        </w:rPr>
-      </w:pPr>
-      <w:r>
-        <w:rPr>
-          <w:rFonts w:hint="eastAsia" w:ascii="微软雅黑" w:hAnsi="微软雅黑" w:eastAsia="微软雅黑" w:cs="微软雅黑"/>
-          <w:b/>
-          <w:bCs w:val="0"/>
-          <w:kern w:val="2"/>
-          <w:sz w:val="24"/>
-          <w:szCs w:val="24"/>
-          <w:lang w:val="en-US" w:eastAsia="zh-CN" w:bidi="ar-SA"/>
-        </w:rPr>
-        <w:t>新建任务：</w:t>
-      </w:r>
-      <w:r>
-        <w:rPr>
-          <w:rFonts w:hint="eastAsia" w:ascii="微软雅黑" w:hAnsi="微软雅黑" w:eastAsia="微软雅黑" w:cs="微软雅黑"/>
-          <w:b w:val="0"/>
-          <w:bCs/>
-          <w:kern w:val="2"/>
-          <w:sz w:val="24"/>
-          <w:szCs w:val="24"/>
-          <w:lang w:val="en-US" w:eastAsia="zh-CN" w:bidi="ar-SA"/>
-        </w:rPr>
-        <w:t>即新增PMD项目基准值分析，可以选择单个添加PMD、上传PMD文件和添加批量获取的在线PMD三个类型任务。</w:t>
-      </w:r>
-    </w:p>
-    <w:p>
-      <w:pPr>
-        <w:widowControl w:val="0"/>
-        <w:numPr>
-          <w:ilvl w:val="0"/>
-          <w:numId w:val="0"/>
-        </w:numPr>
-        <w:spacing w:line="360" w:lineRule="auto"/>
-        <w:jc w:val="center"/>
-        <w:rPr>
-          <w:rFonts w:hint="eastAsia" w:ascii="微软雅黑" w:hAnsi="微软雅黑" w:eastAsia="微软雅黑" w:cs="微软雅黑"/>
-          <w:b w:val="0"/>
-          <w:bCs/>
-          <w:kern w:val="2"/>
-          <w:sz w:val="24"/>
-          <w:szCs w:val="24"/>
-          <w:lang w:val="en-US" w:eastAsia="zh-CN" w:bidi="ar-SA"/>
-        </w:rPr>
-      </w:pPr>
-      <w:r>
-        <w:rPr>
-          <w:rFonts w:hint="eastAsia" w:ascii="微软雅黑" w:hAnsi="微软雅黑" w:eastAsia="微软雅黑" w:cs="微软雅黑"/>
-          <w:b w:val="0"/>
-          <w:bCs/>
-          <w:kern w:val="2"/>
-          <w:sz w:val="24"/>
-          <w:szCs w:val="24"/>
-          <w:lang w:val="en-US" w:eastAsia="zh-CN" w:bidi="ar-SA"/>
-        </w:rPr>
-        <w:drawing>
-          <wp:inline distT="0" distB="0" distL="114300" distR="114300">
-            <wp:extent cx="2659380" cy="2231390"/>
-            <wp:effectExtent l="0" t="0" r="7620" b="3810"/>
-            <wp:docPr id="6" name="图片 6" descr="设备调试-基准分析-新建任务"/>
-            <wp:cNvGraphicFramePr>
-              <a:graphicFrameLocks xmlns:a="http://schemas.openxmlformats.org/drawingml/2006/main" noChangeAspect="1"/>
-            </wp:cNvGraphicFramePr>
-            <a:graphic xmlns:a="http://schemas.openxmlformats.org/drawingml/2006/main">
-              <a:graphicData uri="http://schemas.openxmlformats.org/drawingml/2006/picture">
-                <pic:pic xmlns:pic="http://schemas.openxmlformats.org/drawingml/2006/picture">
-                  <pic:nvPicPr>
-                    <pic:cNvPr id="6" name="图片 6" descr="设备调试-基准分析-新建任务"/>
-                    <pic:cNvPicPr>
-                      <a:picLocks noChangeAspect="1"/>
-                    </pic:cNvPicPr>
-                  </pic:nvPicPr>
-                  <pic:blipFill>
-                    <a:blip r:embed="rId15"/>
-                    <a:stretch>
-                      <a:fillRect/>
-                    </a:stretch>
-                  </pic:blipFill>
-                  <pic:spPr>
-                    <a:xfrm>
-                      <a:off x="0" y="0"/>
-                      <a:ext cx="2659380" cy="2231390"/>
-                    </a:xfrm>
-                    <a:prstGeom prst="rect">
-                      <a:avLst/>
-                    </a:prstGeom>
-                  </pic:spPr>
-                </pic:pic>
-              </a:graphicData>
-            </a:graphic>
-          </wp:inline>
-        </w:drawing>
-      </w:r>
-    </w:p>
-    <w:p>
-      <w:pPr>
-        <w:widowControl w:val="0"/>
-        <w:numPr>
-          <w:ilvl w:val="0"/>
-          <w:numId w:val="0"/>
-        </w:numPr>
-        <w:spacing w:line="360" w:lineRule="auto"/>
-        <w:jc w:val="center"/>
-        <w:rPr>
-          <w:rFonts w:hint="eastAsia" w:ascii="微软雅黑" w:hAnsi="微软雅黑" w:eastAsia="微软雅黑" w:cs="微软雅黑"/>
-          <w:b w:val="0"/>
-          <w:bCs/>
-          <w:kern w:val="2"/>
-          <w:sz w:val="24"/>
-          <w:szCs w:val="24"/>
-          <w:lang w:val="en-US" w:eastAsia="zh-CN" w:bidi="ar-SA"/>
-        </w:rPr>
-      </w:pPr>
-    </w:p>
-    <w:p>
-      <w:pPr>
-        <w:widowControl w:val="0"/>
-        <w:numPr>
-          <w:ilvl w:val="0"/>
-          <w:numId w:val="0"/>
-        </w:numPr>
-        <w:spacing w:line="360" w:lineRule="auto"/>
-        <w:ind w:firstLine="640" w:firstLineChars="200"/>
-        <w:jc w:val="both"/>
-        <w:outlineLvl w:val="1"/>
-        <w:rPr>
-          <w:rFonts w:hint="eastAsia" w:ascii="黑体" w:hAnsi="黑体" w:eastAsia="黑体" w:cs="黑体"/>
-          <w:sz w:val="32"/>
-          <w:szCs w:val="32"/>
-          <w:lang w:val="en-US" w:eastAsia="zh-CN"/>
-        </w:rPr>
-      </w:pPr>
-      <w:r>
-        <w:rPr>
-          <w:rFonts w:hint="eastAsia" w:ascii="黑体" w:hAnsi="黑体" w:eastAsia="黑体" w:cs="黑体"/>
-          <w:sz w:val="32"/>
-          <w:szCs w:val="32"/>
-          <w:lang w:val="en-US" w:eastAsia="zh-CN"/>
-        </w:rPr>
-        <w:t>3.4寄存器配置</w:t>
-      </w:r>
-    </w:p>
-    <w:p>
-      <w:pPr>
-        <w:widowControl w:val="0"/>
-        <w:numPr>
-          <w:ilvl w:val="0"/>
-          <w:numId w:val="0"/>
-        </w:numPr>
-        <w:spacing w:line="360" w:lineRule="auto"/>
-        <w:ind w:firstLine="480" w:firstLineChars="200"/>
-        <w:jc w:val="both"/>
-        <w:rPr>
-          <w:rFonts w:hint="eastAsia" w:ascii="微软雅黑" w:hAnsi="微软雅黑" w:eastAsia="微软雅黑" w:cs="微软雅黑"/>
-          <w:b w:val="0"/>
-          <w:bCs/>
-          <w:kern w:val="2"/>
-          <w:sz w:val="24"/>
-          <w:szCs w:val="24"/>
-          <w:lang w:val="en-US" w:eastAsia="zh-CN" w:bidi="ar-SA"/>
-        </w:rPr>
-      </w:pPr>
-      <w:r>
-        <w:rPr>
-          <w:rFonts w:hint="eastAsia" w:ascii="微软雅黑" w:hAnsi="微软雅黑" w:eastAsia="微软雅黑" w:cs="微软雅黑"/>
-          <w:b w:val="0"/>
-          <w:bCs/>
-          <w:kern w:val="2"/>
-          <w:sz w:val="24"/>
-          <w:szCs w:val="24"/>
-          <w:lang w:val="en-US" w:eastAsia="zh-CN" w:bidi="ar-SA"/>
-        </w:rPr>
-        <w:t>基准分析模块主要针对项目的基准值（原基准值和新基准值比对）进行车位有车/无车状态的分析和设置。包含了记录、任务编号、UUID（通用唯一识别码）、原基准XYZ、新基准XYZ，变化值、置信度和分析结果。</w:t>
-      </w:r>
-    </w:p>
-    <w:p>
-      <w:pPr>
-        <w:widowControl w:val="0"/>
-        <w:numPr>
-          <w:ilvl w:val="0"/>
-          <w:numId w:val="0"/>
-        </w:numPr>
-        <w:spacing w:line="360" w:lineRule="auto"/>
-        <w:jc w:val="center"/>
-        <w:rPr>
-          <w:rFonts w:hint="eastAsia" w:ascii="微软雅黑" w:hAnsi="微软雅黑" w:eastAsia="微软雅黑" w:cs="微软雅黑"/>
-          <w:b w:val="0"/>
-          <w:bCs/>
-          <w:kern w:val="2"/>
-          <w:sz w:val="24"/>
-          <w:szCs w:val="24"/>
-          <w:lang w:val="en-US" w:eastAsia="zh-CN" w:bidi="ar-SA"/>
-        </w:rPr>
-      </w:pPr>
-      <w:r>
-        <w:rPr>
-          <w:rFonts w:hint="eastAsia" w:ascii="微软雅黑" w:hAnsi="微软雅黑" w:eastAsia="微软雅黑" w:cs="微软雅黑"/>
-          <w:b w:val="0"/>
-          <w:bCs/>
-          <w:kern w:val="2"/>
-          <w:sz w:val="24"/>
-          <w:szCs w:val="24"/>
-          <w:lang w:val="en-US" w:eastAsia="zh-CN" w:bidi="ar-SA"/>
-        </w:rPr>
-        <w:drawing>
-          <wp:inline distT="0" distB="0" distL="114300" distR="114300">
-            <wp:extent cx="6181725" cy="2849245"/>
-            <wp:effectExtent l="0" t="0" r="3175" b="8255"/>
-            <wp:docPr id="42" name="图片 42" descr="设备调试-基准分析"/>
-            <wp:cNvGraphicFramePr>
-              <a:graphicFrameLocks xmlns:a="http://schemas.openxmlformats.org/drawingml/2006/main" noChangeAspect="1"/>
-            </wp:cNvGraphicFramePr>
-            <a:graphic xmlns:a="http://schemas.openxmlformats.org/drawingml/2006/main">
-              <a:graphicData uri="http://schemas.openxmlformats.org/drawingml/2006/picture">
-                <pic:pic xmlns:pic="http://schemas.openxmlformats.org/drawingml/2006/picture">
-                  <pic:nvPicPr>
-                    <pic:cNvPr id="42" name="图片 42" descr="设备调试-基准分析"/>
-                    <pic:cNvPicPr>
-                      <a:picLocks noChangeAspect="1"/>
-                    </pic:cNvPicPr>
-                  </pic:nvPicPr>
-                  <pic:blipFill>
-                    <a:blip r:embed="rId14"/>
-                    <a:stretch>
-                      <a:fillRect/>
-                    </a:stretch>
-                  </pic:blipFill>
-                  <pic:spPr>
-                    <a:xfrm>
-                      <a:off x="0" y="0"/>
-                      <a:ext cx="6181725" cy="2849245"/>
-                    </a:xfrm>
-                    <a:prstGeom prst="rect">
-                      <a:avLst/>
-                    </a:prstGeom>
-                  </pic:spPr>
-                </pic:pic>
-              </a:graphicData>
-            </a:graphic>
-          </wp:inline>
-        </w:drawing>
-      </w:r>
-    </w:p>
-    <w:p>
-      <w:pPr>
-        <w:widowControl w:val="0"/>
-        <w:numPr>
-          <w:ilvl w:val="0"/>
-          <w:numId w:val="0"/>
-        </w:numPr>
-        <w:spacing w:line="360" w:lineRule="auto"/>
-        <w:ind w:firstLine="480" w:firstLineChars="200"/>
-        <w:jc w:val="both"/>
-        <w:rPr>
-          <w:rFonts w:hint="eastAsia" w:ascii="微软雅黑" w:hAnsi="微软雅黑" w:eastAsia="微软雅黑" w:cs="微软雅黑"/>
-          <w:b w:val="0"/>
-          <w:bCs/>
-          <w:kern w:val="2"/>
-          <w:sz w:val="24"/>
-          <w:szCs w:val="24"/>
-          <w:lang w:val="en-US" w:eastAsia="zh-CN" w:bidi="ar-SA"/>
-        </w:rPr>
-      </w:pPr>
-      <w:r>
-        <w:rPr>
-          <w:rFonts w:hint="eastAsia" w:ascii="微软雅黑" w:hAnsi="微软雅黑" w:eastAsia="微软雅黑" w:cs="微软雅黑"/>
-          <w:b/>
-          <w:bCs w:val="0"/>
-          <w:kern w:val="2"/>
-          <w:sz w:val="24"/>
-          <w:szCs w:val="24"/>
-          <w:lang w:val="en-US" w:eastAsia="zh-CN" w:bidi="ar-SA"/>
-        </w:rPr>
-        <w:t>新建任务：</w:t>
-      </w:r>
-      <w:r>
-        <w:rPr>
-          <w:rFonts w:hint="eastAsia" w:ascii="微软雅黑" w:hAnsi="微软雅黑" w:eastAsia="微软雅黑" w:cs="微软雅黑"/>
-          <w:b w:val="0"/>
-          <w:bCs/>
-          <w:kern w:val="2"/>
-          <w:sz w:val="24"/>
-          <w:szCs w:val="24"/>
-          <w:lang w:val="en-US" w:eastAsia="zh-CN" w:bidi="ar-SA"/>
-        </w:rPr>
-        <w:t>即新增PMD项目基准值分析，可以选择单个添加PMD、上传PMD文件和添加批量获取的在线PMD三个类型任务。</w:t>
-      </w:r>
-    </w:p>
-    <w:p>
-      <w:pPr>
-        <w:widowControl w:val="0"/>
-        <w:numPr>
-          <w:ilvl w:val="0"/>
-          <w:numId w:val="0"/>
-        </w:numPr>
-        <w:spacing w:line="360" w:lineRule="auto"/>
-        <w:jc w:val="center"/>
-        <w:rPr>
-          <w:rFonts w:hint="eastAsia" w:ascii="微软雅黑" w:hAnsi="微软雅黑" w:eastAsia="微软雅黑" w:cs="微软雅黑"/>
-          <w:b w:val="0"/>
-          <w:bCs/>
-          <w:kern w:val="2"/>
-          <w:sz w:val="24"/>
-          <w:szCs w:val="24"/>
-          <w:lang w:val="en-US" w:eastAsia="zh-CN" w:bidi="ar-SA"/>
-        </w:rPr>
-      </w:pPr>
-      <w:r>
-        <w:rPr>
-          <w:rFonts w:hint="eastAsia" w:ascii="微软雅黑" w:hAnsi="微软雅黑" w:eastAsia="微软雅黑" w:cs="微软雅黑"/>
-          <w:b w:val="0"/>
-          <w:bCs/>
-          <w:kern w:val="2"/>
-          <w:sz w:val="24"/>
-          <w:szCs w:val="24"/>
-          <w:lang w:val="en-US" w:eastAsia="zh-CN" w:bidi="ar-SA"/>
-        </w:rPr>
-        <w:drawing>
-          <wp:inline distT="0" distB="0" distL="114300" distR="114300">
-            <wp:extent cx="2659380" cy="2231390"/>
-            <wp:effectExtent l="0" t="0" r="7620" b="3810"/>
-            <wp:docPr id="55" name="图片 55" descr="设备调试-基准分析-新建任务"/>
-            <wp:cNvGraphicFramePr>
-              <a:graphicFrameLocks xmlns:a="http://schemas.openxmlformats.org/drawingml/2006/main" noChangeAspect="1"/>
-            </wp:cNvGraphicFramePr>
-            <a:graphic xmlns:a="http://schemas.openxmlformats.org/drawingml/2006/main">
-              <a:graphicData uri="http://schemas.openxmlformats.org/drawingml/2006/picture">
-                <pic:pic xmlns:pic="http://schemas.openxmlformats.org/drawingml/2006/picture">
-                  <pic:nvPicPr>
-                    <pic:cNvPr id="55" name="图片 55" descr="设备调试-基准分析-新建任务"/>
-                    <pic:cNvPicPr>
-                      <a:picLocks noChangeAspect="1"/>
-                    </pic:cNvPicPr>
-                  </pic:nvPicPr>
-                  <pic:blipFill>
-                    <a:blip r:embed="rId15"/>
-                    <a:stretch>
-                      <a:fillRect/>
-                    </a:stretch>
-                  </pic:blipFill>
-                  <pic:spPr>
-                    <a:xfrm>
-                      <a:off x="0" y="0"/>
-                      <a:ext cx="2659380" cy="2231390"/>
-                    </a:xfrm>
-                    <a:prstGeom prst="rect">
-                      <a:avLst/>
-                    </a:prstGeom>
-                  </pic:spPr>
-                </pic:pic>
-              </a:graphicData>
-            </a:graphic>
-          </wp:inline>
-        </w:drawing>
-      </w:r>
-    </w:p>
-    <w:p>
-      <w:pPr>
-        <w:widowControl w:val="0"/>
-        <w:numPr>
-          <w:ilvl w:val="0"/>
-          <w:numId w:val="0"/>
-        </w:numPr>
-        <w:spacing w:line="360" w:lineRule="auto"/>
-        <w:jc w:val="center"/>
-        <w:rPr>
-          <w:rFonts w:hint="eastAsia" w:ascii="微软雅黑" w:hAnsi="微软雅黑" w:eastAsia="微软雅黑" w:cs="微软雅黑"/>
-          <w:b w:val="0"/>
-          <w:bCs/>
-          <w:kern w:val="2"/>
-          <w:sz w:val="24"/>
-          <w:szCs w:val="24"/>
-          <w:lang w:val="en-US" w:eastAsia="zh-CN" w:bidi="ar-SA"/>
-        </w:rPr>
-      </w:pPr>
-    </w:p>
-    <w:p>
-      <w:pPr>
-        <w:widowControl w:val="0"/>
-        <w:numPr>
-          <w:ilvl w:val="0"/>
-          <w:numId w:val="0"/>
-        </w:numPr>
-        <w:spacing w:line="360" w:lineRule="auto"/>
-        <w:jc w:val="both"/>
-        <w:rPr>
-          <w:rFonts w:hint="eastAsia" w:ascii="微软雅黑" w:hAnsi="微软雅黑" w:eastAsia="微软雅黑" w:cs="微软雅黑"/>
-          <w:b w:val="0"/>
-          <w:bCs/>
-          <w:kern w:val="2"/>
-          <w:sz w:val="24"/>
-          <w:szCs w:val="24"/>
-          <w:lang w:val="en-US" w:eastAsia="zh-CN" w:bidi="ar-SA"/>
-        </w:rPr>
-      </w:pPr>
-    </w:p>
-    <w:p>
-      <w:pPr>
-        <w:widowControl w:val="0"/>
-        <w:numPr>
-          <w:ilvl w:val="0"/>
-          <w:numId w:val="1"/>
-        </w:numPr>
-        <w:spacing w:line="360" w:lineRule="auto"/>
-        <w:jc w:val="both"/>
-        <w:outlineLvl w:val="0"/>
-        <w:rPr>
-          <w:rFonts w:hint="eastAsia" w:ascii="Arial" w:hAnsi="Arial" w:eastAsia="微软雅黑" w:cstheme="minorBidi"/>
-          <w:b w:val="0"/>
-          <w:bCs/>
-          <w:kern w:val="2"/>
-          <w:sz w:val="36"/>
-          <w:szCs w:val="36"/>
-          <w:lang w:val="en-US" w:eastAsia="zh-CN" w:bidi="ar-SA"/>
-        </w:rPr>
-      </w:pPr>
-      <w:bookmarkStart w:id="11" w:name="_Toc7108"/>
-      <w:r>
-        <w:rPr>
-          <w:rFonts w:hint="eastAsia" w:ascii="Arial" w:hAnsi="Arial" w:eastAsia="微软雅黑" w:cstheme="minorBidi"/>
-          <w:b w:val="0"/>
-          <w:bCs/>
-          <w:kern w:val="2"/>
-          <w:sz w:val="36"/>
-          <w:szCs w:val="36"/>
-          <w:lang w:val="en-US" w:eastAsia="zh-CN" w:bidi="ar-SA"/>
-        </w:rPr>
-        <w:t>视频探测器</w:t>
-      </w:r>
-      <w:bookmarkEnd w:id="11"/>
-    </w:p>
-    <w:p>
-      <w:pPr>
-        <w:widowControl w:val="0"/>
-        <w:numPr>
-          <w:ilvl w:val="0"/>
-          <w:numId w:val="0"/>
-        </w:numPr>
-        <w:spacing w:line="360" w:lineRule="auto"/>
-        <w:ind w:firstLine="480" w:firstLineChars="200"/>
-        <w:jc w:val="both"/>
-        <w:rPr>
-          <w:rFonts w:hint="eastAsia" w:ascii="微软雅黑" w:hAnsi="微软雅黑" w:eastAsia="微软雅黑" w:cs="微软雅黑"/>
-          <w:b w:val="0"/>
-          <w:bCs/>
-          <w:kern w:val="2"/>
-          <w:sz w:val="24"/>
-          <w:szCs w:val="24"/>
-          <w:lang w:val="en-US" w:eastAsia="zh-CN" w:bidi="ar-SA"/>
-        </w:rPr>
-      </w:pPr>
-      <w:r>
-        <w:rPr>
-          <w:rFonts w:hint="eastAsia" w:ascii="微软雅黑" w:hAnsi="微软雅黑" w:eastAsia="微软雅黑" w:cs="微软雅黑"/>
-          <w:b w:val="0"/>
-          <w:bCs/>
-          <w:kern w:val="2"/>
-          <w:sz w:val="24"/>
-          <w:szCs w:val="24"/>
-          <w:lang w:val="en-US" w:eastAsia="zh-CN" w:bidi="ar-SA"/>
-        </w:rPr>
-        <w:t>视频探测器模块主要用于车位的检测，当车辆驶入车位时，视频探测器抓拍识别车辆图片并上报至后端系统，可以对当前车位状态、停入车辆信息进行记录。视频探测器模块包含了设备列表（PVD探测器和PVD控制器）和设备数据（PVD变化数据）两个模块。</w:t>
-      </w:r>
-    </w:p>
-    <w:p>
-      <w:pPr>
-        <w:widowControl w:val="0"/>
-        <w:numPr>
-          <w:ilvl w:val="0"/>
-          <w:numId w:val="0"/>
-        </w:numPr>
-        <w:spacing w:line="240" w:lineRule="auto"/>
-        <w:jc w:val="both"/>
-        <w:rPr>
-          <w:rFonts w:hint="eastAsia" w:ascii="微软雅黑" w:hAnsi="微软雅黑" w:eastAsia="微软雅黑" w:cs="微软雅黑"/>
-          <w:b/>
-          <w:bCs w:val="0"/>
-          <w:kern w:val="2"/>
-          <w:sz w:val="24"/>
-          <w:szCs w:val="24"/>
-          <w:lang w:val="en-US" w:eastAsia="zh-CN" w:bidi="ar-SA"/>
-        </w:rPr>
-      </w:pPr>
-      <w:r>
-        <w:rPr>
-          <w:rFonts w:hint="eastAsia" w:ascii="微软雅黑" w:hAnsi="微软雅黑" w:eastAsia="微软雅黑" w:cs="微软雅黑"/>
-          <w:b/>
-          <w:bCs w:val="0"/>
-          <w:kern w:val="2"/>
-          <w:sz w:val="24"/>
-          <w:szCs w:val="24"/>
-          <w:lang w:val="en-US" w:eastAsia="zh-CN" w:bidi="ar-SA"/>
-        </w:rPr>
-        <w:drawing>
-          <wp:inline distT="0" distB="0" distL="114300" distR="114300">
-            <wp:extent cx="6181725" cy="2849245"/>
-            <wp:effectExtent l="0" t="0" r="3175" b="8255"/>
-            <wp:docPr id="8" name="图片 8" descr="主页"/>
-            <wp:cNvGraphicFramePr>
-              <a:graphicFrameLocks xmlns:a="http://schemas.openxmlformats.org/drawingml/2006/main" noChangeAspect="1"/>
-            </wp:cNvGraphicFramePr>
-            <a:graphic xmlns:a="http://schemas.openxmlformats.org/drawingml/2006/main">
-              <a:graphicData uri="http://schemas.openxmlformats.org/drawingml/2006/picture">
-                <pic:pic xmlns:pic="http://schemas.openxmlformats.org/drawingml/2006/picture">
-                  <pic:nvPicPr>
-                    <pic:cNvPr id="8" name="图片 8" descr="主页"/>
-                    <pic:cNvPicPr>
-                      <a:picLocks noChangeAspect="1"/>
-                    </pic:cNvPicPr>
-                  </pic:nvPicPr>
-                  <pic:blipFill>
-                    <a:blip r:embed="rId20"/>
-                    <a:stretch>
-                      <a:fillRect/>
-                    </a:stretch>
-                  </pic:blipFill>
-                  <pic:spPr>
-                    <a:xfrm>
-                      <a:off x="0" y="0"/>
-                      <a:ext cx="6181725" cy="2849245"/>
-                    </a:xfrm>
-                    <a:prstGeom prst="rect">
-                      <a:avLst/>
-                    </a:prstGeom>
-                  </pic:spPr>
-                </pic:pic>
-              </a:graphicData>
-            </a:graphic>
-          </wp:inline>
-        </w:drawing>
-      </w:r>
-    </w:p>
-    <w:p>
-      <w:pPr>
-        <w:widowControl w:val="0"/>
-        <w:numPr>
-          <w:ilvl w:val="0"/>
-          <w:numId w:val="0"/>
-        </w:numPr>
         <w:spacing w:line="240" w:lineRule="auto"/>
         <w:jc w:val="both"/>
         <w:rPr>
@@ -7382,7 +7419,7 @@
                     </pic:cNvPicPr>
                   </pic:nvPicPr>
                   <pic:blipFill>
-                    <a:blip r:embed="rId21"/>
+                    <a:blip r:embed="rId25"/>
                     <a:srcRect/>
                     <a:stretch>
                       <a:fillRect/>
@@ -7506,667 +7543,6 @@
                 <pic:pic xmlns:pic="http://schemas.openxmlformats.org/drawingml/2006/picture">
                   <pic:nvPicPr>
                     <pic:cNvPr id="28" name="图片 28" descr="设备列表-PVD探测器-设置区域"/>
-                    <pic:cNvPicPr>
-                      <a:picLocks noChangeAspect="1"/>
-                    </pic:cNvPicPr>
-                  </pic:nvPicPr>
-                  <pic:blipFill>
-                    <a:blip r:embed="rId22"/>
-                    <a:stretch>
-                      <a:fillRect/>
-                    </a:stretch>
-                  </pic:blipFill>
-                  <pic:spPr>
-                    <a:xfrm>
-                      <a:off x="0" y="0"/>
-                      <a:ext cx="6181725" cy="2849245"/>
-                    </a:xfrm>
-                    <a:prstGeom prst="rect">
-                      <a:avLst/>
-                    </a:prstGeom>
-                  </pic:spPr>
-                </pic:pic>
-              </a:graphicData>
-            </a:graphic>
-          </wp:inline>
-        </w:drawing>
-      </w:r>
-    </w:p>
-    <w:p>
-      <w:pPr>
-        <w:widowControl w:val="0"/>
-        <w:numPr>
-          <w:ilvl w:val="0"/>
-          <w:numId w:val="0"/>
-        </w:numPr>
-        <w:spacing w:line="360" w:lineRule="auto"/>
-        <w:jc w:val="center"/>
-        <w:rPr>
-          <w:rFonts w:hint="eastAsia" w:ascii="微软雅黑" w:hAnsi="微软雅黑" w:eastAsia="微软雅黑" w:cs="微软雅黑"/>
-          <w:lang w:val="en-US" w:eastAsia="zh-CN"/>
-        </w:rPr>
-      </w:pPr>
-    </w:p>
-    <w:p>
-      <w:pPr>
-        <w:widowControl w:val="0"/>
-        <w:numPr>
-          <w:ilvl w:val="0"/>
-          <w:numId w:val="0"/>
-        </w:numPr>
-        <w:spacing w:line="360" w:lineRule="auto"/>
-        <w:ind w:firstLine="640" w:firstLineChars="200"/>
-        <w:jc w:val="both"/>
-        <w:outlineLvl w:val="1"/>
-        <w:rPr>
-          <w:rFonts w:hint="eastAsia" w:ascii="黑体" w:hAnsi="黑体" w:eastAsia="黑体" w:cs="黑体"/>
-          <w:sz w:val="32"/>
-          <w:szCs w:val="32"/>
-          <w:lang w:val="en-US" w:eastAsia="zh-CN"/>
-        </w:rPr>
-      </w:pPr>
-      <w:bookmarkStart w:id="14" w:name="_Toc26210"/>
-      <w:r>
-        <w:rPr>
-          <w:rFonts w:hint="eastAsia" w:ascii="黑体" w:hAnsi="黑体" w:eastAsia="黑体" w:cs="黑体"/>
-          <w:sz w:val="32"/>
-          <w:szCs w:val="32"/>
-          <w:lang w:val="en-US" w:eastAsia="zh-CN"/>
-        </w:rPr>
-        <w:t>1.2PVD控制器</w:t>
-      </w:r>
-      <w:bookmarkEnd w:id="14"/>
-    </w:p>
-    <w:p>
-      <w:pPr>
-        <w:widowControl w:val="0"/>
-        <w:numPr>
-          <w:ilvl w:val="0"/>
-          <w:numId w:val="0"/>
-        </w:numPr>
-        <w:spacing w:line="360" w:lineRule="auto"/>
-        <w:ind w:firstLine="480" w:firstLineChars="200"/>
-        <w:jc w:val="both"/>
-        <w:rPr>
-          <w:rFonts w:hint="eastAsia" w:ascii="微软雅黑" w:hAnsi="微软雅黑" w:eastAsia="微软雅黑" w:cs="微软雅黑"/>
-          <w:b w:val="0"/>
-          <w:bCs/>
-          <w:kern w:val="2"/>
-          <w:sz w:val="24"/>
-          <w:szCs w:val="24"/>
-          <w:lang w:val="en-US" w:eastAsia="zh-CN" w:bidi="ar-SA"/>
-        </w:rPr>
-      </w:pPr>
-      <w:r>
-        <w:rPr>
-          <w:rFonts w:hint="eastAsia" w:ascii="微软雅黑" w:hAnsi="微软雅黑" w:eastAsia="微软雅黑" w:cs="微软雅黑"/>
-          <w:b w:val="0"/>
-          <w:bCs/>
-          <w:kern w:val="2"/>
-          <w:sz w:val="24"/>
-          <w:szCs w:val="24"/>
-          <w:lang w:val="en-US" w:eastAsia="zh-CN" w:bidi="ar-SA"/>
-        </w:rPr>
-        <w:t xml:space="preserve">PVD控制器是PVD的核心，主要用来可以控制PVD探测器。PVD控制器模块展示了ID、设备ID、在线状态、版本号、网络号、IP、Port、子网掩码、摄像头1状态、摄像头1电压、摄像头2状态、摄像头2电压、亮灯模式、灭灯时长、亮灯时长、红灯亮度、绿灯亮度、蓝灯亮度和最后上线时间等信息。 </w:t>
-      </w:r>
-    </w:p>
-    <w:p>
-      <w:pPr>
-        <w:widowControl w:val="0"/>
-        <w:numPr>
-          <w:ilvl w:val="0"/>
-          <w:numId w:val="0"/>
-        </w:numPr>
-        <w:spacing w:line="360" w:lineRule="auto"/>
-        <w:jc w:val="center"/>
-        <w:rPr>
-          <w:rFonts w:hint="eastAsia" w:ascii="微软雅黑" w:hAnsi="微软雅黑" w:eastAsia="微软雅黑" w:cs="微软雅黑"/>
-          <w:b w:val="0"/>
-          <w:bCs/>
-          <w:kern w:val="2"/>
-          <w:sz w:val="24"/>
-          <w:szCs w:val="24"/>
-          <w:lang w:val="en-US" w:eastAsia="zh-CN" w:bidi="ar-SA"/>
-        </w:rPr>
-      </w:pPr>
-      <w:r>
-        <w:rPr>
-          <w:rFonts w:hint="eastAsia" w:ascii="微软雅黑" w:hAnsi="微软雅黑" w:eastAsia="微软雅黑" w:cs="微软雅黑"/>
-          <w:b w:val="0"/>
-          <w:bCs/>
-          <w:kern w:val="2"/>
-          <w:sz w:val="24"/>
-          <w:szCs w:val="24"/>
-          <w:lang w:val="en-US" w:eastAsia="zh-CN" w:bidi="ar-SA"/>
-        </w:rPr>
-        <w:drawing>
-          <wp:inline distT="0" distB="0" distL="114300" distR="114300">
-            <wp:extent cx="6181725" cy="2849245"/>
-            <wp:effectExtent l="0" t="0" r="3175" b="8255"/>
-            <wp:docPr id="29" name="图片 29" descr="设备列表-PVD控制器"/>
-            <wp:cNvGraphicFramePr>
-              <a:graphicFrameLocks xmlns:a="http://schemas.openxmlformats.org/drawingml/2006/main" noChangeAspect="1"/>
-            </wp:cNvGraphicFramePr>
-            <a:graphic xmlns:a="http://schemas.openxmlformats.org/drawingml/2006/main">
-              <a:graphicData uri="http://schemas.openxmlformats.org/drawingml/2006/picture">
-                <pic:pic xmlns:pic="http://schemas.openxmlformats.org/drawingml/2006/picture">
-                  <pic:nvPicPr>
-                    <pic:cNvPr id="29" name="图片 29" descr="设备列表-PVD控制器"/>
-                    <pic:cNvPicPr>
-                      <a:picLocks noChangeAspect="1"/>
-                    </pic:cNvPicPr>
-                  </pic:nvPicPr>
-                  <pic:blipFill>
-                    <a:blip r:embed="rId23"/>
-                    <a:stretch>
-                      <a:fillRect/>
-                    </a:stretch>
-                  </pic:blipFill>
-                  <pic:spPr>
-                    <a:xfrm>
-                      <a:off x="0" y="0"/>
-                      <a:ext cx="6181725" cy="2849245"/>
-                    </a:xfrm>
-                    <a:prstGeom prst="rect">
-                      <a:avLst/>
-                    </a:prstGeom>
-                  </pic:spPr>
-                </pic:pic>
-              </a:graphicData>
-            </a:graphic>
-          </wp:inline>
-        </w:drawing>
-      </w:r>
-    </w:p>
-    <w:p>
-      <w:pPr>
-        <w:widowControl w:val="0"/>
-        <w:numPr>
-          <w:ilvl w:val="0"/>
-          <w:numId w:val="0"/>
-        </w:numPr>
-        <w:spacing w:line="360" w:lineRule="auto"/>
-        <w:ind w:firstLine="480" w:firstLineChars="200"/>
-        <w:jc w:val="both"/>
-        <w:rPr>
-          <w:rFonts w:hint="eastAsia" w:ascii="微软雅黑" w:hAnsi="微软雅黑" w:eastAsia="微软雅黑" w:cs="微软雅黑"/>
-          <w:b w:val="0"/>
-          <w:bCs/>
-          <w:kern w:val="2"/>
-          <w:sz w:val="24"/>
-          <w:szCs w:val="24"/>
-          <w:lang w:val="en-US" w:eastAsia="zh-CN" w:bidi="ar-SA"/>
-        </w:rPr>
-      </w:pPr>
-      <w:r>
-        <w:rPr>
-          <w:rFonts w:hint="eastAsia" w:ascii="微软雅黑" w:hAnsi="微软雅黑" w:eastAsia="微软雅黑" w:cs="微软雅黑"/>
-          <w:b w:val="0"/>
-          <w:bCs/>
-          <w:kern w:val="2"/>
-          <w:sz w:val="24"/>
-          <w:szCs w:val="24"/>
-          <w:lang w:val="en-US" w:eastAsia="zh-CN" w:bidi="ar-SA"/>
-        </w:rPr>
-        <w:t>PVD控制器模块提供了控灯和蓝牙设置的入口。</w:t>
-      </w:r>
-    </w:p>
-    <w:p>
-      <w:pPr>
-        <w:widowControl w:val="0"/>
-        <w:numPr>
-          <w:ilvl w:val="0"/>
-          <w:numId w:val="0"/>
-        </w:numPr>
-        <w:spacing w:line="360" w:lineRule="auto"/>
-        <w:ind w:firstLine="480" w:firstLineChars="200"/>
-        <w:jc w:val="both"/>
-        <w:rPr>
-          <w:rFonts w:hint="eastAsia" w:ascii="微软雅黑" w:hAnsi="微软雅黑" w:eastAsia="微软雅黑" w:cs="微软雅黑"/>
-          <w:b w:val="0"/>
-          <w:bCs/>
-          <w:kern w:val="2"/>
-          <w:sz w:val="24"/>
-          <w:szCs w:val="24"/>
-          <w:lang w:val="en-US" w:eastAsia="zh-CN" w:bidi="ar-SA"/>
-        </w:rPr>
-      </w:pPr>
-      <w:r>
-        <w:rPr>
-          <w:rFonts w:hint="eastAsia" w:ascii="微软雅黑" w:hAnsi="微软雅黑" w:eastAsia="微软雅黑" w:cs="微软雅黑"/>
-          <w:b/>
-          <w:bCs w:val="0"/>
-          <w:kern w:val="2"/>
-          <w:sz w:val="24"/>
-          <w:szCs w:val="24"/>
-          <w:lang w:val="en-US" w:eastAsia="zh-CN" w:bidi="ar-SA"/>
-        </w:rPr>
-        <w:t>控灯</w:t>
-      </w:r>
-      <w:r>
-        <w:rPr>
-          <w:rFonts w:hint="eastAsia" w:ascii="微软雅黑" w:hAnsi="微软雅黑" w:eastAsia="微软雅黑" w:cs="微软雅黑"/>
-          <w:b w:val="0"/>
-          <w:bCs/>
-          <w:kern w:val="2"/>
-          <w:sz w:val="24"/>
-          <w:szCs w:val="24"/>
-          <w:lang w:val="en-US" w:eastAsia="zh-CN" w:bidi="ar-SA"/>
-        </w:rPr>
-        <w:t>：针对可控灯的设备提供了控灯的配置入口。亮灯模式有摄像头控灯、单色、和循环彩灯三种模式。</w:t>
-      </w:r>
-    </w:p>
-    <w:p>
-      <w:pPr>
-        <w:widowControl w:val="0"/>
-        <w:numPr>
-          <w:ilvl w:val="0"/>
-          <w:numId w:val="0"/>
-        </w:numPr>
-        <w:spacing w:line="360" w:lineRule="auto"/>
-        <w:ind w:firstLine="480" w:firstLineChars="200"/>
-        <w:jc w:val="both"/>
-        <w:rPr>
-          <w:rFonts w:hint="eastAsia" w:ascii="微软雅黑" w:hAnsi="微软雅黑" w:eastAsia="微软雅黑" w:cs="微软雅黑"/>
-          <w:b w:val="0"/>
-          <w:bCs/>
-          <w:kern w:val="2"/>
-          <w:sz w:val="24"/>
-          <w:szCs w:val="24"/>
-          <w:lang w:val="en-US" w:eastAsia="zh-CN" w:bidi="ar-SA"/>
-        </w:rPr>
-      </w:pPr>
-      <w:r>
-        <w:rPr>
-          <w:rFonts w:hint="eastAsia" w:ascii="微软雅黑" w:hAnsi="微软雅黑" w:eastAsia="微软雅黑" w:cs="微软雅黑"/>
-          <w:b w:val="0"/>
-          <w:bCs/>
-          <w:kern w:val="2"/>
-          <w:sz w:val="24"/>
-          <w:szCs w:val="24"/>
-          <w:lang w:val="en-US" w:eastAsia="zh-CN" w:bidi="ar-SA"/>
-        </w:rPr>
-        <w:t>选择摄像头控灯，可根据车位有车/无车状态设置不同的灯光颜色显示；选择单色控灯，将仅显示一种颜色，若同时开启了两种以上灯光颜色，将显示合并灯光颜色（如：同时开启红绿蓝灯，单色模式下将显示白色）；选择循环彩灯，即循环显示不同颜色灯光，根据灭灯时长和亮灯时长来控制循环时长，灭灯时长和亮灯时长单位均为秒。</w:t>
-      </w:r>
-    </w:p>
-    <w:p>
-      <w:pPr>
-        <w:widowControl w:val="0"/>
-        <w:numPr>
-          <w:ilvl w:val="0"/>
-          <w:numId w:val="0"/>
-        </w:numPr>
-        <w:spacing w:line="360" w:lineRule="auto"/>
-        <w:ind w:firstLine="480" w:firstLineChars="200"/>
-        <w:jc w:val="both"/>
-        <w:rPr>
-          <w:rFonts w:hint="eastAsia" w:ascii="微软雅黑" w:hAnsi="微软雅黑" w:eastAsia="微软雅黑" w:cs="微软雅黑"/>
-          <w:b w:val="0"/>
-          <w:bCs/>
-          <w:kern w:val="2"/>
-          <w:sz w:val="24"/>
-          <w:szCs w:val="24"/>
-          <w:lang w:val="en-US" w:eastAsia="zh-CN" w:bidi="ar-SA"/>
-        </w:rPr>
-      </w:pPr>
-      <w:r>
-        <w:rPr>
-          <w:rFonts w:hint="eastAsia" w:ascii="微软雅黑" w:hAnsi="微软雅黑" w:eastAsia="微软雅黑" w:cs="微软雅黑"/>
-          <w:b w:val="0"/>
-          <w:bCs/>
-          <w:kern w:val="2"/>
-          <w:sz w:val="24"/>
-          <w:szCs w:val="24"/>
-          <w:lang w:val="en-US" w:eastAsia="zh-CN" w:bidi="ar-SA"/>
-        </w:rPr>
-        <w:t>红灯/绿灯/蓝灯亮度为系统预留功能，当前仅控制等灯的开关，数字0代表关闭，0以外的数字代表开。点击确认后即更新配置。</w:t>
-      </w:r>
-    </w:p>
-    <w:p>
-      <w:pPr>
-        <w:widowControl w:val="0"/>
-        <w:numPr>
-          <w:ilvl w:val="0"/>
-          <w:numId w:val="0"/>
-        </w:numPr>
-        <w:spacing w:line="360" w:lineRule="auto"/>
-        <w:jc w:val="center"/>
-        <w:rPr>
-          <w:rFonts w:hint="eastAsia" w:ascii="微软雅黑" w:hAnsi="微软雅黑" w:eastAsia="微软雅黑" w:cs="微软雅黑"/>
-          <w:b w:val="0"/>
-          <w:bCs/>
-          <w:kern w:val="2"/>
-          <w:sz w:val="24"/>
-          <w:szCs w:val="24"/>
-          <w:lang w:val="en-US" w:eastAsia="zh-CN" w:bidi="ar-SA"/>
-        </w:rPr>
-      </w:pPr>
-      <w:r>
-        <w:rPr>
-          <w:rFonts w:hint="eastAsia" w:ascii="微软雅黑" w:hAnsi="微软雅黑" w:eastAsia="微软雅黑" w:cs="微软雅黑"/>
-          <w:b w:val="0"/>
-          <w:bCs/>
-          <w:kern w:val="2"/>
-          <w:sz w:val="24"/>
-          <w:szCs w:val="24"/>
-          <w:lang w:val="en-US" w:eastAsia="zh-CN" w:bidi="ar-SA"/>
-        </w:rPr>
-        <w:drawing>
-          <wp:inline distT="0" distB="0" distL="114300" distR="114300">
-            <wp:extent cx="2554605" cy="2305685"/>
-            <wp:effectExtent l="0" t="0" r="10795" b="5715"/>
-            <wp:docPr id="30" name="图片 30" descr="E:\工作夹\AKE\2017\-产品\系统截图\MTS\视频探测器\设备列表-PVD控制器-控灯.png设备列表-PVD控制器-控灯"/>
-            <wp:cNvGraphicFramePr>
-              <a:graphicFrameLocks xmlns:a="http://schemas.openxmlformats.org/drawingml/2006/main" noChangeAspect="1"/>
-            </wp:cNvGraphicFramePr>
-            <a:graphic xmlns:a="http://schemas.openxmlformats.org/drawingml/2006/main">
-              <a:graphicData uri="http://schemas.openxmlformats.org/drawingml/2006/picture">
-                <pic:pic xmlns:pic="http://schemas.openxmlformats.org/drawingml/2006/picture">
-                  <pic:nvPicPr>
-                    <pic:cNvPr id="30" name="图片 30" descr="E:\工作夹\AKE\2017\-产品\系统截图\MTS\视频探测器\设备列表-PVD控制器-控灯.png设备列表-PVD控制器-控灯"/>
-                    <pic:cNvPicPr>
-                      <a:picLocks noChangeAspect="1"/>
-                    </pic:cNvPicPr>
-                  </pic:nvPicPr>
-                  <pic:blipFill>
-                    <a:blip r:embed="rId24"/>
-                    <a:srcRect/>
-                    <a:stretch>
-                      <a:fillRect/>
-                    </a:stretch>
-                  </pic:blipFill>
-                  <pic:spPr>
-                    <a:xfrm>
-                      <a:off x="0" y="0"/>
-                      <a:ext cx="2554605" cy="2305685"/>
-                    </a:xfrm>
-                    <a:prstGeom prst="rect">
-                      <a:avLst/>
-                    </a:prstGeom>
-                  </pic:spPr>
-                </pic:pic>
-              </a:graphicData>
-            </a:graphic>
-          </wp:inline>
-        </w:drawing>
-      </w:r>
-    </w:p>
-    <w:p>
-      <w:pPr>
-        <w:widowControl w:val="0"/>
-        <w:numPr>
-          <w:ilvl w:val="0"/>
-          <w:numId w:val="0"/>
-        </w:numPr>
-        <w:spacing w:line="360" w:lineRule="auto"/>
-        <w:ind w:firstLine="480" w:firstLineChars="200"/>
-        <w:jc w:val="both"/>
-        <w:rPr>
-          <w:rFonts w:hint="eastAsia" w:ascii="微软雅黑" w:hAnsi="微软雅黑" w:eastAsia="微软雅黑" w:cs="微软雅黑"/>
-          <w:b w:val="0"/>
-          <w:bCs/>
-          <w:kern w:val="2"/>
-          <w:sz w:val="24"/>
-          <w:szCs w:val="24"/>
-          <w:lang w:val="en-US" w:eastAsia="zh-CN" w:bidi="ar-SA"/>
-        </w:rPr>
-      </w:pPr>
-      <w:r>
-        <w:rPr>
-          <w:rFonts w:hint="eastAsia" w:ascii="微软雅黑" w:hAnsi="微软雅黑" w:eastAsia="微软雅黑" w:cs="微软雅黑"/>
-          <w:b/>
-          <w:bCs w:val="0"/>
-          <w:kern w:val="2"/>
-          <w:sz w:val="24"/>
-          <w:szCs w:val="24"/>
-          <w:lang w:val="en-US" w:eastAsia="zh-CN" w:bidi="ar-SA"/>
-        </w:rPr>
-        <w:t>蓝牙设置</w:t>
-      </w:r>
-      <w:r>
-        <w:rPr>
-          <w:rFonts w:hint="eastAsia" w:ascii="微软雅黑" w:hAnsi="微软雅黑" w:eastAsia="微软雅黑" w:cs="微软雅黑"/>
-          <w:b w:val="0"/>
-          <w:bCs/>
-          <w:kern w:val="2"/>
-          <w:sz w:val="24"/>
-          <w:szCs w:val="24"/>
-          <w:lang w:val="en-US" w:eastAsia="zh-CN" w:bidi="ar-SA"/>
-        </w:rPr>
-        <w:t>：填入相关的蓝牙设置参数，可对PVD里的蓝牙进行设置。</w:t>
-      </w:r>
-    </w:p>
-    <w:p>
-      <w:pPr>
-        <w:widowControl w:val="0"/>
-        <w:numPr>
-          <w:ilvl w:val="0"/>
-          <w:numId w:val="0"/>
-        </w:numPr>
-        <w:spacing w:line="360" w:lineRule="auto"/>
-        <w:jc w:val="center"/>
-        <w:rPr>
-          <w:rFonts w:hint="eastAsia" w:ascii="微软雅黑" w:hAnsi="微软雅黑" w:eastAsia="微软雅黑" w:cs="微软雅黑"/>
-          <w:b w:val="0"/>
-          <w:bCs/>
-          <w:kern w:val="2"/>
-          <w:sz w:val="24"/>
-          <w:szCs w:val="24"/>
-          <w:lang w:val="en-US" w:eastAsia="zh-CN" w:bidi="ar-SA"/>
-        </w:rPr>
-      </w:pPr>
-      <w:r>
-        <w:rPr>
-          <w:rFonts w:hint="eastAsia" w:ascii="微软雅黑" w:hAnsi="微软雅黑" w:eastAsia="微软雅黑" w:cs="微软雅黑"/>
-          <w:b w:val="0"/>
-          <w:bCs/>
-          <w:kern w:val="2"/>
-          <w:sz w:val="24"/>
-          <w:szCs w:val="24"/>
-          <w:lang w:val="en-US" w:eastAsia="zh-CN" w:bidi="ar-SA"/>
-        </w:rPr>
-        <w:drawing>
-          <wp:inline distT="0" distB="0" distL="114300" distR="114300">
-            <wp:extent cx="2611120" cy="2630170"/>
-            <wp:effectExtent l="0" t="0" r="5080" b="11430"/>
-            <wp:docPr id="31" name="图片 31" descr="设备列表-PVD控制器-蓝牙设置"/>
-            <wp:cNvGraphicFramePr>
-              <a:graphicFrameLocks xmlns:a="http://schemas.openxmlformats.org/drawingml/2006/main" noChangeAspect="1"/>
-            </wp:cNvGraphicFramePr>
-            <a:graphic xmlns:a="http://schemas.openxmlformats.org/drawingml/2006/main">
-              <a:graphicData uri="http://schemas.openxmlformats.org/drawingml/2006/picture">
-                <pic:pic xmlns:pic="http://schemas.openxmlformats.org/drawingml/2006/picture">
-                  <pic:nvPicPr>
-                    <pic:cNvPr id="31" name="图片 31" descr="设备列表-PVD控制器-蓝牙设置"/>
-                    <pic:cNvPicPr>
-                      <a:picLocks noChangeAspect="1"/>
-                    </pic:cNvPicPr>
-                  </pic:nvPicPr>
-                  <pic:blipFill>
-                    <a:blip r:embed="rId25"/>
-                    <a:stretch>
-                      <a:fillRect/>
-                    </a:stretch>
-                  </pic:blipFill>
-                  <pic:spPr>
-                    <a:xfrm>
-                      <a:off x="0" y="0"/>
-                      <a:ext cx="2611120" cy="2630170"/>
-                    </a:xfrm>
-                    <a:prstGeom prst="rect">
-                      <a:avLst/>
-                    </a:prstGeom>
-                  </pic:spPr>
-                </pic:pic>
-              </a:graphicData>
-            </a:graphic>
-          </wp:inline>
-        </w:drawing>
-      </w:r>
-    </w:p>
-    <w:p>
-      <w:pPr>
-        <w:widowControl w:val="0"/>
-        <w:numPr>
-          <w:ilvl w:val="0"/>
-          <w:numId w:val="0"/>
-        </w:numPr>
-        <w:spacing w:line="360" w:lineRule="auto"/>
-        <w:ind w:firstLine="720" w:firstLineChars="200"/>
-        <w:jc w:val="both"/>
-        <w:outlineLvl w:val="1"/>
-        <w:rPr>
-          <w:rFonts w:hint="eastAsia" w:ascii="黑体" w:hAnsi="黑体" w:eastAsia="黑体" w:cs="黑体"/>
-          <w:sz w:val="36"/>
-          <w:szCs w:val="36"/>
-          <w:lang w:val="en-US" w:eastAsia="zh-CN"/>
-        </w:rPr>
-      </w:pPr>
-      <w:bookmarkStart w:id="15" w:name="_Toc5040"/>
-      <w:r>
-        <w:rPr>
-          <w:rFonts w:hint="eastAsia" w:ascii="黑体" w:hAnsi="黑体" w:eastAsia="黑体" w:cs="黑体"/>
-          <w:sz w:val="36"/>
-          <w:szCs w:val="36"/>
-          <w:lang w:val="en-US" w:eastAsia="zh-CN"/>
-        </w:rPr>
-        <w:t>2.设备数据</w:t>
-      </w:r>
-      <w:bookmarkEnd w:id="15"/>
-    </w:p>
-    <w:p>
-      <w:pPr>
-        <w:widowControl w:val="0"/>
-        <w:numPr>
-          <w:ilvl w:val="0"/>
-          <w:numId w:val="0"/>
-        </w:numPr>
-        <w:spacing w:line="360" w:lineRule="auto"/>
-        <w:ind w:firstLine="480" w:firstLineChars="200"/>
-        <w:jc w:val="both"/>
-        <w:rPr>
-          <w:rFonts w:hint="eastAsia" w:ascii="微软雅黑" w:hAnsi="微软雅黑" w:eastAsia="微软雅黑" w:cs="微软雅黑"/>
-          <w:b w:val="0"/>
-          <w:bCs/>
-          <w:kern w:val="2"/>
-          <w:sz w:val="24"/>
-          <w:szCs w:val="24"/>
-          <w:lang w:val="en-US" w:eastAsia="zh-CN" w:bidi="ar-SA"/>
-        </w:rPr>
-      </w:pPr>
-      <w:r>
-        <w:rPr>
-          <w:rFonts w:hint="eastAsia" w:ascii="微软雅黑" w:hAnsi="微软雅黑" w:eastAsia="微软雅黑" w:cs="微软雅黑"/>
-          <w:b w:val="0"/>
-          <w:bCs/>
-          <w:kern w:val="2"/>
-          <w:sz w:val="24"/>
-          <w:szCs w:val="24"/>
-          <w:lang w:val="en-US" w:eastAsia="zh-CN" w:bidi="ar-SA"/>
-        </w:rPr>
-        <w:t>视频探测器模块的设备数据模块展示了PVD变化数据。</w:t>
-      </w:r>
-    </w:p>
-    <w:p>
-      <w:pPr>
-        <w:widowControl w:val="0"/>
-        <w:numPr>
-          <w:ilvl w:val="0"/>
-          <w:numId w:val="0"/>
-        </w:numPr>
-        <w:spacing w:line="360" w:lineRule="auto"/>
-        <w:ind w:firstLine="640" w:firstLineChars="200"/>
-        <w:jc w:val="both"/>
-        <w:outlineLvl w:val="1"/>
-        <w:rPr>
-          <w:rFonts w:hint="eastAsia" w:ascii="黑体" w:hAnsi="黑体" w:eastAsia="黑体" w:cs="黑体"/>
-          <w:sz w:val="32"/>
-          <w:szCs w:val="32"/>
-          <w:lang w:val="en-US" w:eastAsia="zh-CN"/>
-        </w:rPr>
-      </w:pPr>
-      <w:bookmarkStart w:id="16" w:name="_Toc3667"/>
-      <w:r>
-        <w:rPr>
-          <w:rFonts w:hint="eastAsia" w:ascii="黑体" w:hAnsi="黑体" w:eastAsia="黑体" w:cs="黑体"/>
-          <w:sz w:val="32"/>
-          <w:szCs w:val="32"/>
-          <w:lang w:val="en-US" w:eastAsia="zh-CN"/>
-        </w:rPr>
-        <w:t>2.1PVD变化数据</w:t>
-      </w:r>
-      <w:bookmarkEnd w:id="16"/>
-    </w:p>
-    <w:p>
-      <w:pPr>
-        <w:widowControl w:val="0"/>
-        <w:numPr>
-          <w:ilvl w:val="0"/>
-          <w:numId w:val="0"/>
-        </w:numPr>
-        <w:spacing w:line="360" w:lineRule="auto"/>
-        <w:ind w:firstLine="480" w:firstLineChars="200"/>
-        <w:jc w:val="both"/>
-        <w:rPr>
-          <w:rFonts w:hint="eastAsia"/>
-          <w:lang w:val="en-US" w:eastAsia="zh-CN"/>
-        </w:rPr>
-      </w:pPr>
-      <w:r>
-        <w:rPr>
-          <w:rFonts w:hint="eastAsia" w:ascii="微软雅黑" w:hAnsi="微软雅黑" w:eastAsia="微软雅黑" w:cs="微软雅黑"/>
-          <w:b w:val="0"/>
-          <w:bCs/>
-          <w:kern w:val="2"/>
-          <w:sz w:val="24"/>
-          <w:szCs w:val="24"/>
-          <w:lang w:val="en-US" w:eastAsia="zh-CN" w:bidi="ar-SA"/>
-        </w:rPr>
-        <w:t>PVD变化数据模块主要记录了PVD的数据变化情况，包括了车位UUID、设备UUID、车位状态、车牌、车牌图片、车位事件、车位类型和发生时间等数据。</w:t>
-      </w:r>
-    </w:p>
-    <w:p>
-      <w:pPr>
-        <w:widowControl w:val="0"/>
-        <w:numPr>
-          <w:ilvl w:val="0"/>
-          <w:numId w:val="0"/>
-        </w:numPr>
-        <w:spacing w:line="360" w:lineRule="auto"/>
-        <w:jc w:val="center"/>
-        <w:rPr>
-          <w:rFonts w:hint="eastAsia" w:ascii="微软雅黑" w:hAnsi="微软雅黑" w:eastAsia="微软雅黑" w:cs="微软雅黑"/>
-          <w:b w:val="0"/>
-          <w:bCs/>
-          <w:kern w:val="2"/>
-          <w:sz w:val="24"/>
-          <w:szCs w:val="24"/>
-          <w:lang w:val="en-US" w:eastAsia="zh-CN" w:bidi="ar-SA"/>
-        </w:rPr>
-      </w:pPr>
-      <w:r>
-        <w:rPr>
-          <w:rFonts w:hint="eastAsia" w:ascii="微软雅黑" w:hAnsi="微软雅黑" w:eastAsia="微软雅黑" w:cs="微软雅黑"/>
-          <w:b w:val="0"/>
-          <w:bCs/>
-          <w:kern w:val="2"/>
-          <w:sz w:val="24"/>
-          <w:szCs w:val="24"/>
-          <w:lang w:val="en-US" w:eastAsia="zh-CN" w:bidi="ar-SA"/>
-        </w:rPr>
-        <w:drawing>
-          <wp:inline distT="0" distB="0" distL="114300" distR="114300">
-            <wp:extent cx="6181725" cy="2849245"/>
-            <wp:effectExtent l="0" t="0" r="3175" b="8255"/>
-            <wp:docPr id="32" name="图片 32" descr="设备数据-PVD变化数据"/>
-            <wp:cNvGraphicFramePr>
-              <a:graphicFrameLocks xmlns:a="http://schemas.openxmlformats.org/drawingml/2006/main" noChangeAspect="1"/>
-            </wp:cNvGraphicFramePr>
-            <a:graphic xmlns:a="http://schemas.openxmlformats.org/drawingml/2006/main">
-              <a:graphicData uri="http://schemas.openxmlformats.org/drawingml/2006/picture">
-                <pic:pic xmlns:pic="http://schemas.openxmlformats.org/drawingml/2006/picture">
-                  <pic:nvPicPr>
-                    <pic:cNvPr id="32" name="图片 32" descr="设备数据-PVD变化数据"/>
                     <pic:cNvPicPr>
                       <a:picLocks noChangeAspect="1"/>
                     </pic:cNvPicPr>
@@ -8204,108 +7580,7 @@
         <w:jc w:val="center"/>
         <w:rPr>
           <w:rFonts w:hint="eastAsia" w:ascii="微软雅黑" w:hAnsi="微软雅黑" w:eastAsia="微软雅黑" w:cs="微软雅黑"/>
-          <w:b w:val="0"/>
-          <w:bCs/>
-          <w:kern w:val="2"/>
-          <w:sz w:val="24"/>
-          <w:szCs w:val="24"/>
-          <w:lang w:val="en-US" w:eastAsia="zh-CN" w:bidi="ar-SA"/>
-        </w:rPr>
-      </w:pPr>
-    </w:p>
-    <w:p>
-      <w:pPr>
-        <w:widowControl w:val="0"/>
-        <w:numPr>
-          <w:ilvl w:val="0"/>
-          <w:numId w:val="0"/>
-        </w:numPr>
-        <w:spacing w:line="360" w:lineRule="auto"/>
-        <w:ind w:firstLine="720" w:firstLineChars="200"/>
-        <w:jc w:val="both"/>
-        <w:outlineLvl w:val="1"/>
-        <w:rPr>
-          <w:rFonts w:hint="eastAsia" w:ascii="黑体" w:hAnsi="黑体" w:eastAsia="黑体" w:cs="黑体"/>
-          <w:sz w:val="36"/>
-          <w:szCs w:val="36"/>
-          <w:lang w:val="en-US" w:eastAsia="zh-CN"/>
-        </w:rPr>
-      </w:pPr>
-      <w:r>
-        <w:rPr>
-          <w:rFonts w:hint="eastAsia" w:ascii="黑体" w:hAnsi="黑体" w:eastAsia="黑体" w:cs="黑体"/>
-          <w:sz w:val="36"/>
-          <w:szCs w:val="36"/>
-          <w:lang w:val="en-US" w:eastAsia="zh-CN"/>
-        </w:rPr>
-        <w:t>3.设备调试</w:t>
-      </w:r>
-    </w:p>
-    <w:p>
-      <w:pPr>
-        <w:widowControl w:val="0"/>
-        <w:numPr>
-          <w:ilvl w:val="0"/>
-          <w:numId w:val="0"/>
-        </w:numPr>
-        <w:spacing w:line="360" w:lineRule="auto"/>
-        <w:ind w:firstLine="480" w:firstLineChars="200"/>
-        <w:jc w:val="both"/>
-        <w:rPr>
-          <w:rFonts w:hint="eastAsia" w:ascii="微软雅黑" w:hAnsi="微软雅黑" w:eastAsia="微软雅黑" w:cs="微软雅黑"/>
-          <w:b w:val="0"/>
-          <w:bCs/>
-          <w:kern w:val="2"/>
-          <w:sz w:val="24"/>
-          <w:szCs w:val="24"/>
-          <w:lang w:val="en-US" w:eastAsia="zh-CN" w:bidi="ar-SA"/>
-        </w:rPr>
-      </w:pPr>
-      <w:r>
-        <w:rPr>
-          <w:rFonts w:hint="eastAsia" w:ascii="微软雅黑" w:hAnsi="微软雅黑" w:eastAsia="微软雅黑" w:cs="微软雅黑"/>
-          <w:b w:val="0"/>
-          <w:bCs/>
-          <w:kern w:val="2"/>
-          <w:sz w:val="24"/>
-          <w:szCs w:val="24"/>
-          <w:lang w:val="en-US" w:eastAsia="zh-CN" w:bidi="ar-SA"/>
-        </w:rPr>
-        <w:t>视频探测器的设备调试模块现在主要是有设备监控模块，主要用于监测-分析-配置调试视频探测器设备，使设备能正常可靠的</w:t>
-      </w:r>
-      <w:bookmarkStart w:id="35" w:name="_GoBack"/>
-      <w:bookmarkEnd w:id="35"/>
-      <w:r>
-        <w:rPr>
-          <w:rFonts w:hint="eastAsia" w:ascii="微软雅黑" w:hAnsi="微软雅黑" w:eastAsia="微软雅黑" w:cs="微软雅黑"/>
-          <w:b w:val="0"/>
-          <w:bCs/>
-          <w:kern w:val="2"/>
-          <w:sz w:val="24"/>
-          <w:szCs w:val="24"/>
-          <w:lang w:val="en-US" w:eastAsia="zh-CN" w:bidi="ar-SA"/>
-        </w:rPr>
-        <w:t>启动运行。</w:t>
-      </w:r>
-    </w:p>
-    <w:p>
-      <w:pPr>
-        <w:widowControl w:val="0"/>
-        <w:numPr>
-          <w:ilvl w:val="0"/>
-          <w:numId w:val="0"/>
-        </w:numPr>
-        <w:spacing w:line="360" w:lineRule="auto"/>
-        <w:ind w:firstLine="480" w:firstLineChars="200"/>
-        <w:jc w:val="both"/>
-        <w:rPr>
-          <w:rFonts w:hint="eastAsia" w:ascii="微软雅黑" w:hAnsi="微软雅黑" w:eastAsia="微软雅黑" w:cs="微软雅黑"/>
-          <w:b w:val="0"/>
-          <w:bCs/>
-          <w:kern w:val="2"/>
-          <w:sz w:val="24"/>
-          <w:szCs w:val="24"/>
-          <w:lang w:val="en-US" w:eastAsia="zh-CN" w:bidi="ar-SA"/>
+          <w:lang w:val="en-US" w:eastAsia="zh-CN"/>
         </w:rPr>
       </w:pPr>
     </w:p>
@@ -8327,6 +7602,7 @@
           <w:lang w:val="en-US" w:eastAsia="zh-CN"/>
         </w:rPr>
       </w:pPr>
+      <w:bookmarkStart w:id="14" w:name="_Toc26210"/>
       <w:r>
         <w:rPr>
           <w:rFonts w:hint="eastAsia" w:ascii="黑体" w:hAnsi="黑体" w:eastAsia="黑体" w:cs="黑体"/>
@@ -8334,8 +7610,9 @@
           <w:szCs w:val="32"/>
           <w:lang w:val="en-US" w:eastAsia="zh-CN"/>
         </w:rPr>
-        <w:t>3.1设备监控</w:t>
-      </w:r>
+        <w:t>1.2PVD控制器</w:t>
+      </w:r>
+      <w:bookmarkEnd w:id="14"/>
     </w:p>
     <w:p>
       <w:pPr>
@@ -8348,21 +7625,26 @@
         <w:ind w:firstLine="480" w:firstLineChars="200"/>
         <w:jc w:val="both"/>
         <w:rPr>
-          <w:rFonts w:hint="eastAsia"/>
-          <w:lang w:val="en-US" w:eastAsia="zh-CN"/>
-        </w:rPr>
-      </w:pPr>
-      <w:r>
-        <w:rPr>
-          <w:rFonts w:hint="eastAsia" w:ascii="微软雅黑" w:hAnsi="微软雅黑" w:eastAsia="微软雅黑" w:cs="微软雅黑"/>
-          <w:b w:val="0"/>
-          <w:bCs/>
-          <w:kern w:val="2"/>
-          <w:sz w:val="24"/>
-          <w:szCs w:val="24"/>
-          <w:lang w:val="en-US" w:eastAsia="zh-CN" w:bidi="ar-SA"/>
-        </w:rPr>
-        <w:t>PVD变化数据模块主要记录了PVD的数据变化情况，包括了车位UUID、设备UUID、车位状态、车牌、车牌图片、车位事件、车位类型和发生时间等数据。</w:t>
+          <w:rFonts w:hint="eastAsia" w:ascii="微软雅黑" w:hAnsi="微软雅黑" w:eastAsia="微软雅黑" w:cs="微软雅黑"/>
+          <w:b w:val="0"/>
+          <w:bCs/>
+          <w:kern w:val="2"/>
+          <w:sz w:val="24"/>
+          <w:szCs w:val="24"/>
+          <w:lang w:val="en-US" w:eastAsia="zh-CN" w:bidi="ar-SA"/>
+        </w:rPr>
+      </w:pPr>
+      <w:r>
+        <w:rPr>
+          <w:rFonts w:hint="eastAsia" w:ascii="微软雅黑" w:hAnsi="微软雅黑" w:eastAsia="微软雅黑" w:cs="微软雅黑"/>
+          <w:b w:val="0"/>
+          <w:bCs/>
+          <w:kern w:val="2"/>
+          <w:sz w:val="24"/>
+          <w:szCs w:val="24"/>
+          <w:lang w:val="en-US" w:eastAsia="zh-CN" w:bidi="ar-SA"/>
+        </w:rPr>
+        <w:t xml:space="preserve">PVD控制器是PVD的核心，主要用来可以控制PVD探测器。PVD控制器模块展示了ID、设备ID、在线状态、版本号、网络号、IP、Port、子网掩码、摄像头1状态、摄像头1电压、摄像头2状态、摄像头2电压、亮灯模式、灭灯时长、亮灯时长、红灯亮度、绿灯亮度、蓝灯亮度和最后上线时间等信息。 </w:t>
       </w:r>
     </w:p>
     <w:p>
@@ -8398,7 +7680,7 @@
           <wp:inline distT="0" distB="0" distL="114300" distR="114300">
             <wp:extent cx="6181725" cy="2849245"/>
             <wp:effectExtent l="0" t="0" r="3175" b="8255"/>
-            <wp:docPr id="56" name="图片 56" descr="设备调试-设备监控"/>
+            <wp:docPr id="29" name="图片 29" descr="设备列表-PVD控制器"/>
             <wp:cNvGraphicFramePr>
               <a:graphicFrameLocks xmlns:a="http://schemas.openxmlformats.org/drawingml/2006/main" noChangeAspect="1"/>
             </wp:cNvGraphicFramePr>
@@ -8406,7 +7688,7 @@
               <a:graphicData uri="http://schemas.openxmlformats.org/drawingml/2006/picture">
                 <pic:pic xmlns:pic="http://schemas.openxmlformats.org/drawingml/2006/picture">
                   <pic:nvPicPr>
-                    <pic:cNvPr id="56" name="图片 56" descr="设备调试-设备监控"/>
+                    <pic:cNvPr id="29" name="图片 29" descr="设备列表-PVD控制器"/>
                     <pic:cNvPicPr>
                       <a:picLocks noChangeAspect="1"/>
                     </pic:cNvPicPr>
@@ -8441,61 +7723,6 @@
           <w:numId w:val="0"/>
         </w:numPr>
         <w:spacing w:line="360" w:lineRule="auto"/>
-        <w:jc w:val="both"/>
-        <w:rPr>
-          <w:rFonts w:hint="eastAsia" w:ascii="微软雅黑" w:hAnsi="微软雅黑" w:eastAsia="微软雅黑" w:cs="微软雅黑"/>
-          <w:b w:val="0"/>
-          <w:bCs/>
-          <w:kern w:val="2"/>
-          <w:sz w:val="24"/>
-          <w:szCs w:val="24"/>
-          <w:lang w:val="en-US" w:eastAsia="zh-CN" w:bidi="ar-SA"/>
-        </w:rPr>
-      </w:pPr>
-    </w:p>
-    <w:p>
-      <w:pPr>
-        <w:widowControl w:val="0"/>
-        <w:numPr>
-          <w:ilvl w:val="0"/>
-          <w:numId w:val="1"/>
-        </w:numPr>
-        <w:spacing w:line="360" w:lineRule="auto"/>
-        <w:jc w:val="both"/>
-        <w:outlineLvl w:val="0"/>
-        <w:rPr>
-          <w:rFonts w:hint="eastAsia" w:ascii="Arial" w:hAnsi="Arial" w:eastAsia="微软雅黑" w:cstheme="minorBidi"/>
-          <w:b w:val="0"/>
-          <w:bCs/>
-          <w:kern w:val="2"/>
-          <w:sz w:val="36"/>
-          <w:szCs w:val="36"/>
-          <w:lang w:val="en-US" w:eastAsia="zh-CN" w:bidi="ar-SA"/>
-        </w:rPr>
-      </w:pPr>
-      <w:bookmarkStart w:id="17" w:name="_Toc1397"/>
-      <w:r>
-        <w:rPr>
-          <w:rFonts w:hint="eastAsia" w:ascii="Arial" w:hAnsi="Arial" w:eastAsia="微软雅黑" w:cstheme="minorBidi"/>
-          <w:b w:val="0"/>
-          <w:bCs/>
-          <w:kern w:val="2"/>
-          <w:sz w:val="36"/>
-          <w:szCs w:val="36"/>
-          <w:lang w:val="en-US" w:eastAsia="zh-CN" w:bidi="ar-SA"/>
-        </w:rPr>
-        <w:t>引导屏</w:t>
-      </w:r>
-      <w:bookmarkEnd w:id="17"/>
-    </w:p>
-    <w:p>
-      <w:pPr>
-        <w:widowControl w:val="0"/>
-        <w:numPr>
-          <w:ilvl w:val="0"/>
-          <w:numId w:val="0"/>
-        </w:numPr>
-        <w:spacing w:line="360" w:lineRule="auto"/>
         <w:ind w:firstLine="480" w:firstLineChars="200"/>
         <w:jc w:val="both"/>
         <w:rPr>
@@ -8518,18 +7745,30 @@
           <w:szCs w:val="24"/>
           <w:lang w:val="en-US" w:eastAsia="zh-CN" w:bidi="ar-SA"/>
         </w:rPr>
-        <w:t>引导屏模块主要把控显示屏设备的显示及配置，对车场剩余车位和区域引导进行辅助显示，方便车辆进场快速找到空闲车位、出场快速找到出口。</w:t>
-      </w:r>
-    </w:p>
-    <w:p>
-      <w:pPr>
-        <w:widowControl w:val="0"/>
-        <w:numPr>
-          <w:ilvl w:val="0"/>
-          <w:numId w:val="0"/>
-        </w:numPr>
-        <w:spacing w:line="240" w:lineRule="auto"/>
-        <w:jc w:val="both"/>
+        <w:t>PVD控制器模块提供了控灯和蓝牙设置的入口。</w:t>
+      </w:r>
+    </w:p>
+    <w:p>
+      <w:pPr>
+        <w:widowControl w:val="0"/>
+        <w:numPr>
+          <w:ilvl w:val="0"/>
+          <w:numId w:val="0"/>
+        </w:numPr>
+        <w:spacing w:line="360" w:lineRule="auto"/>
+        <w:ind w:firstLine="480" w:firstLineChars="200"/>
+        <w:jc w:val="both"/>
+        <w:rPr>
+          <w:rFonts w:hint="eastAsia" w:ascii="微软雅黑" w:hAnsi="微软雅黑" w:eastAsia="微软雅黑" w:cs="微软雅黑"/>
+          <w:b w:val="0"/>
+          <w:bCs/>
+          <w:kern w:val="2"/>
+          <w:sz w:val="24"/>
+          <w:szCs w:val="24"/>
+          <w:lang w:val="en-US" w:eastAsia="zh-CN" w:bidi="ar-SA"/>
+        </w:rPr>
+      </w:pPr>
+      <w:r>
         <w:rPr>
           <w:rFonts w:hint="eastAsia" w:ascii="微软雅黑" w:hAnsi="微软雅黑" w:eastAsia="微软雅黑" w:cs="微软雅黑"/>
           <w:b/>
@@ -8539,12 +7778,111 @@
           <w:szCs w:val="24"/>
           <w:lang w:val="en-US" w:eastAsia="zh-CN" w:bidi="ar-SA"/>
         </w:rPr>
-      </w:pPr>
-      <w:r>
-        <w:rPr>
-          <w:rFonts w:hint="eastAsia" w:ascii="微软雅黑" w:hAnsi="微软雅黑" w:eastAsia="微软雅黑" w:cs="微软雅黑"/>
-          <w:b/>
-          <w:bCs w:val="0"/>
+        <w:t>控灯</w:t>
+      </w:r>
+      <w:r>
+        <w:rPr>
+          <w:rFonts w:hint="eastAsia" w:ascii="微软雅黑" w:hAnsi="微软雅黑" w:eastAsia="微软雅黑" w:cs="微软雅黑"/>
+          <w:b w:val="0"/>
+          <w:bCs/>
+          <w:kern w:val="2"/>
+          <w:sz w:val="24"/>
+          <w:szCs w:val="24"/>
+          <w:lang w:val="en-US" w:eastAsia="zh-CN" w:bidi="ar-SA"/>
+        </w:rPr>
+        <w:t>：针对可控灯的设备提供了控灯的配置入口。亮灯模式有摄像头控灯、单色、和循环彩灯三种模式。</w:t>
+      </w:r>
+    </w:p>
+    <w:p>
+      <w:pPr>
+        <w:widowControl w:val="0"/>
+        <w:numPr>
+          <w:ilvl w:val="0"/>
+          <w:numId w:val="0"/>
+        </w:numPr>
+        <w:spacing w:line="360" w:lineRule="auto"/>
+        <w:ind w:firstLine="480" w:firstLineChars="200"/>
+        <w:jc w:val="both"/>
+        <w:rPr>
+          <w:rFonts w:hint="eastAsia" w:ascii="微软雅黑" w:hAnsi="微软雅黑" w:eastAsia="微软雅黑" w:cs="微软雅黑"/>
+          <w:b w:val="0"/>
+          <w:bCs/>
+          <w:kern w:val="2"/>
+          <w:sz w:val="24"/>
+          <w:szCs w:val="24"/>
+          <w:lang w:val="en-US" w:eastAsia="zh-CN" w:bidi="ar-SA"/>
+        </w:rPr>
+      </w:pPr>
+      <w:r>
+        <w:rPr>
+          <w:rFonts w:hint="eastAsia" w:ascii="微软雅黑" w:hAnsi="微软雅黑" w:eastAsia="微软雅黑" w:cs="微软雅黑"/>
+          <w:b w:val="0"/>
+          <w:bCs/>
+          <w:kern w:val="2"/>
+          <w:sz w:val="24"/>
+          <w:szCs w:val="24"/>
+          <w:lang w:val="en-US" w:eastAsia="zh-CN" w:bidi="ar-SA"/>
+        </w:rPr>
+        <w:t>选择摄像头控灯，可根据车位有车/无车状态设置不同的灯光颜色显示；选择单色控灯，将仅显示一种颜色，若同时开启了两种以上灯光颜色，将显示合并灯光颜色（如：同时开启红绿蓝灯，单色模式下将显示白色）；选择循环彩灯，即循环显示不同颜色灯光，根据灭灯时长和亮灯时长来控制循环时长，灭灯时长和亮灯时长单位均为秒。</w:t>
+      </w:r>
+    </w:p>
+    <w:p>
+      <w:pPr>
+        <w:widowControl w:val="0"/>
+        <w:numPr>
+          <w:ilvl w:val="0"/>
+          <w:numId w:val="0"/>
+        </w:numPr>
+        <w:spacing w:line="360" w:lineRule="auto"/>
+        <w:ind w:firstLine="480" w:firstLineChars="200"/>
+        <w:jc w:val="both"/>
+        <w:rPr>
+          <w:rFonts w:hint="eastAsia" w:ascii="微软雅黑" w:hAnsi="微软雅黑" w:eastAsia="微软雅黑" w:cs="微软雅黑"/>
+          <w:b w:val="0"/>
+          <w:bCs/>
+          <w:kern w:val="2"/>
+          <w:sz w:val="24"/>
+          <w:szCs w:val="24"/>
+          <w:lang w:val="en-US" w:eastAsia="zh-CN" w:bidi="ar-SA"/>
+        </w:rPr>
+      </w:pPr>
+      <w:r>
+        <w:rPr>
+          <w:rFonts w:hint="eastAsia" w:ascii="微软雅黑" w:hAnsi="微软雅黑" w:eastAsia="微软雅黑" w:cs="微软雅黑"/>
+          <w:b w:val="0"/>
+          <w:bCs/>
+          <w:kern w:val="2"/>
+          <w:sz w:val="24"/>
+          <w:szCs w:val="24"/>
+          <w:lang w:val="en-US" w:eastAsia="zh-CN" w:bidi="ar-SA"/>
+        </w:rPr>
+        <w:t>红灯/绿灯/蓝灯亮度为系统预留功能，当前仅控制等灯的开关，数字0代表关闭，0以外的数字代表开。点击确认后即更新配置。</w:t>
+      </w:r>
+    </w:p>
+    <w:p>
+      <w:pPr>
+        <w:widowControl w:val="0"/>
+        <w:numPr>
+          <w:ilvl w:val="0"/>
+          <w:numId w:val="0"/>
+        </w:numPr>
+        <w:spacing w:line="360" w:lineRule="auto"/>
+        <w:jc w:val="center"/>
+        <w:rPr>
+          <w:rFonts w:hint="eastAsia" w:ascii="微软雅黑" w:hAnsi="微软雅黑" w:eastAsia="微软雅黑" w:cs="微软雅黑"/>
+          <w:b w:val="0"/>
+          <w:bCs/>
+          <w:kern w:val="2"/>
+          <w:sz w:val="24"/>
+          <w:szCs w:val="24"/>
+          <w:lang w:val="en-US" w:eastAsia="zh-CN" w:bidi="ar-SA"/>
+        </w:rPr>
+      </w:pPr>
+      <w:r>
+        <w:rPr>
+          <w:rFonts w:hint="eastAsia" w:ascii="微软雅黑" w:hAnsi="微软雅黑" w:eastAsia="微软雅黑" w:cs="微软雅黑"/>
+          <w:b w:val="0"/>
+          <w:bCs/>
           <w:kern w:val="2"/>
           <w:sz w:val="24"/>
           <w:szCs w:val="24"/>
@@ -8552,9 +7890,9 @@
         </w:rPr>
         <w:drawing>
           <wp:inline distT="0" distB="0" distL="114300" distR="114300">
-            <wp:extent cx="6181725" cy="2849245"/>
-            <wp:effectExtent l="0" t="0" r="3175" b="8255"/>
-            <wp:docPr id="9" name="图片 9" descr="主页"/>
+            <wp:extent cx="2554605" cy="2305685"/>
+            <wp:effectExtent l="0" t="0" r="10795" b="5715"/>
+            <wp:docPr id="30" name="图片 30" descr="E:\工作夹\AKE\2017\-产品\系统截图\MTS\视频探测器\设备列表-PVD控制器-控灯.png设备列表-PVD控制器-控灯"/>
             <wp:cNvGraphicFramePr>
               <a:graphicFrameLocks xmlns:a="http://schemas.openxmlformats.org/drawingml/2006/main" noChangeAspect="1"/>
             </wp:cNvGraphicFramePr>
@@ -8562,13 +7900,316 @@
               <a:graphicData uri="http://schemas.openxmlformats.org/drawingml/2006/picture">
                 <pic:pic xmlns:pic="http://schemas.openxmlformats.org/drawingml/2006/picture">
                   <pic:nvPicPr>
-                    <pic:cNvPr id="9" name="图片 9" descr="主页"/>
+                    <pic:cNvPr id="30" name="图片 30" descr="E:\工作夹\AKE\2017\-产品\系统截图\MTS\视频探测器\设备列表-PVD控制器-控灯.png设备列表-PVD控制器-控灯"/>
                     <pic:cNvPicPr>
                       <a:picLocks noChangeAspect="1"/>
                     </pic:cNvPicPr>
                   </pic:nvPicPr>
                   <pic:blipFill>
                     <a:blip r:embed="rId28"/>
+                    <a:srcRect/>
+                    <a:stretch>
+                      <a:fillRect/>
+                    </a:stretch>
+                  </pic:blipFill>
+                  <pic:spPr>
+                    <a:xfrm>
+                      <a:off x="0" y="0"/>
+                      <a:ext cx="2554605" cy="2305685"/>
+                    </a:xfrm>
+                    <a:prstGeom prst="rect">
+                      <a:avLst/>
+                    </a:prstGeom>
+                  </pic:spPr>
+                </pic:pic>
+              </a:graphicData>
+            </a:graphic>
+          </wp:inline>
+        </w:drawing>
+      </w:r>
+    </w:p>
+    <w:p>
+      <w:pPr>
+        <w:widowControl w:val="0"/>
+        <w:numPr>
+          <w:ilvl w:val="0"/>
+          <w:numId w:val="0"/>
+        </w:numPr>
+        <w:spacing w:line="360" w:lineRule="auto"/>
+        <w:ind w:firstLine="480" w:firstLineChars="200"/>
+        <w:jc w:val="both"/>
+        <w:rPr>
+          <w:rFonts w:hint="eastAsia" w:ascii="微软雅黑" w:hAnsi="微软雅黑" w:eastAsia="微软雅黑" w:cs="微软雅黑"/>
+          <w:b w:val="0"/>
+          <w:bCs/>
+          <w:kern w:val="2"/>
+          <w:sz w:val="24"/>
+          <w:szCs w:val="24"/>
+          <w:lang w:val="en-US" w:eastAsia="zh-CN" w:bidi="ar-SA"/>
+        </w:rPr>
+      </w:pPr>
+      <w:r>
+        <w:rPr>
+          <w:rFonts w:hint="eastAsia" w:ascii="微软雅黑" w:hAnsi="微软雅黑" w:eastAsia="微软雅黑" w:cs="微软雅黑"/>
+          <w:b/>
+          <w:bCs w:val="0"/>
+          <w:kern w:val="2"/>
+          <w:sz w:val="24"/>
+          <w:szCs w:val="24"/>
+          <w:lang w:val="en-US" w:eastAsia="zh-CN" w:bidi="ar-SA"/>
+        </w:rPr>
+        <w:t>蓝牙设置</w:t>
+      </w:r>
+      <w:r>
+        <w:rPr>
+          <w:rFonts w:hint="eastAsia" w:ascii="微软雅黑" w:hAnsi="微软雅黑" w:eastAsia="微软雅黑" w:cs="微软雅黑"/>
+          <w:b w:val="0"/>
+          <w:bCs/>
+          <w:kern w:val="2"/>
+          <w:sz w:val="24"/>
+          <w:szCs w:val="24"/>
+          <w:lang w:val="en-US" w:eastAsia="zh-CN" w:bidi="ar-SA"/>
+        </w:rPr>
+        <w:t>：填入相关的蓝牙设置参数，可对PVD里的蓝牙进行设置。</w:t>
+      </w:r>
+    </w:p>
+    <w:p>
+      <w:pPr>
+        <w:widowControl w:val="0"/>
+        <w:numPr>
+          <w:ilvl w:val="0"/>
+          <w:numId w:val="0"/>
+        </w:numPr>
+        <w:spacing w:line="360" w:lineRule="auto"/>
+        <w:jc w:val="center"/>
+        <w:rPr>
+          <w:rFonts w:hint="eastAsia" w:ascii="微软雅黑" w:hAnsi="微软雅黑" w:eastAsia="微软雅黑" w:cs="微软雅黑"/>
+          <w:b w:val="0"/>
+          <w:bCs/>
+          <w:kern w:val="2"/>
+          <w:sz w:val="24"/>
+          <w:szCs w:val="24"/>
+          <w:lang w:val="en-US" w:eastAsia="zh-CN" w:bidi="ar-SA"/>
+        </w:rPr>
+      </w:pPr>
+      <w:r>
+        <w:rPr>
+          <w:rFonts w:hint="eastAsia" w:ascii="微软雅黑" w:hAnsi="微软雅黑" w:eastAsia="微软雅黑" w:cs="微软雅黑"/>
+          <w:b w:val="0"/>
+          <w:bCs/>
+          <w:kern w:val="2"/>
+          <w:sz w:val="24"/>
+          <w:szCs w:val="24"/>
+          <w:lang w:val="en-US" w:eastAsia="zh-CN" w:bidi="ar-SA"/>
+        </w:rPr>
+        <w:drawing>
+          <wp:inline distT="0" distB="0" distL="114300" distR="114300">
+            <wp:extent cx="2611120" cy="2630170"/>
+            <wp:effectExtent l="0" t="0" r="5080" b="11430"/>
+            <wp:docPr id="31" name="图片 31" descr="设备列表-PVD控制器-蓝牙设置"/>
+            <wp:cNvGraphicFramePr>
+              <a:graphicFrameLocks xmlns:a="http://schemas.openxmlformats.org/drawingml/2006/main" noChangeAspect="1"/>
+            </wp:cNvGraphicFramePr>
+            <a:graphic xmlns:a="http://schemas.openxmlformats.org/drawingml/2006/main">
+              <a:graphicData uri="http://schemas.openxmlformats.org/drawingml/2006/picture">
+                <pic:pic xmlns:pic="http://schemas.openxmlformats.org/drawingml/2006/picture">
+                  <pic:nvPicPr>
+                    <pic:cNvPr id="31" name="图片 31" descr="设备列表-PVD控制器-蓝牙设置"/>
+                    <pic:cNvPicPr>
+                      <a:picLocks noChangeAspect="1"/>
+                    </pic:cNvPicPr>
+                  </pic:nvPicPr>
+                  <pic:blipFill>
+                    <a:blip r:embed="rId29"/>
+                    <a:stretch>
+                      <a:fillRect/>
+                    </a:stretch>
+                  </pic:blipFill>
+                  <pic:spPr>
+                    <a:xfrm>
+                      <a:off x="0" y="0"/>
+                      <a:ext cx="2611120" cy="2630170"/>
+                    </a:xfrm>
+                    <a:prstGeom prst="rect">
+                      <a:avLst/>
+                    </a:prstGeom>
+                  </pic:spPr>
+                </pic:pic>
+              </a:graphicData>
+            </a:graphic>
+          </wp:inline>
+        </w:drawing>
+      </w:r>
+    </w:p>
+    <w:p>
+      <w:pPr>
+        <w:widowControl w:val="0"/>
+        <w:numPr>
+          <w:ilvl w:val="0"/>
+          <w:numId w:val="0"/>
+        </w:numPr>
+        <w:spacing w:line="360" w:lineRule="auto"/>
+        <w:ind w:firstLine="720" w:firstLineChars="200"/>
+        <w:jc w:val="both"/>
+        <w:outlineLvl w:val="1"/>
+        <w:rPr>
+          <w:rFonts w:hint="eastAsia" w:ascii="黑体" w:hAnsi="黑体" w:eastAsia="黑体" w:cs="黑体"/>
+          <w:sz w:val="36"/>
+          <w:szCs w:val="36"/>
+          <w:lang w:val="en-US" w:eastAsia="zh-CN"/>
+        </w:rPr>
+      </w:pPr>
+      <w:bookmarkStart w:id="15" w:name="_Toc5040"/>
+      <w:r>
+        <w:rPr>
+          <w:rFonts w:hint="eastAsia" w:ascii="黑体" w:hAnsi="黑体" w:eastAsia="黑体" w:cs="黑体"/>
+          <w:sz w:val="36"/>
+          <w:szCs w:val="36"/>
+          <w:lang w:val="en-US" w:eastAsia="zh-CN"/>
+        </w:rPr>
+        <w:t>2.设备数据</w:t>
+      </w:r>
+      <w:bookmarkEnd w:id="15"/>
+    </w:p>
+    <w:p>
+      <w:pPr>
+        <w:widowControl w:val="0"/>
+        <w:numPr>
+          <w:ilvl w:val="0"/>
+          <w:numId w:val="0"/>
+        </w:numPr>
+        <w:spacing w:line="360" w:lineRule="auto"/>
+        <w:ind w:firstLine="480" w:firstLineChars="200"/>
+        <w:jc w:val="both"/>
+        <w:rPr>
+          <w:rFonts w:hint="eastAsia" w:ascii="微软雅黑" w:hAnsi="微软雅黑" w:eastAsia="微软雅黑" w:cs="微软雅黑"/>
+          <w:b w:val="0"/>
+          <w:bCs/>
+          <w:kern w:val="2"/>
+          <w:sz w:val="24"/>
+          <w:szCs w:val="24"/>
+          <w:lang w:val="en-US" w:eastAsia="zh-CN" w:bidi="ar-SA"/>
+        </w:rPr>
+      </w:pPr>
+      <w:r>
+        <w:rPr>
+          <w:rFonts w:hint="eastAsia" w:ascii="微软雅黑" w:hAnsi="微软雅黑" w:eastAsia="微软雅黑" w:cs="微软雅黑"/>
+          <w:b w:val="0"/>
+          <w:bCs/>
+          <w:kern w:val="2"/>
+          <w:sz w:val="24"/>
+          <w:szCs w:val="24"/>
+          <w:lang w:val="en-US" w:eastAsia="zh-CN" w:bidi="ar-SA"/>
+        </w:rPr>
+        <w:t>视频探测器模块的设备数据模块展示了PVD变化数据。</w:t>
+      </w:r>
+    </w:p>
+    <w:p>
+      <w:pPr>
+        <w:widowControl w:val="0"/>
+        <w:numPr>
+          <w:ilvl w:val="0"/>
+          <w:numId w:val="0"/>
+        </w:numPr>
+        <w:spacing w:line="360" w:lineRule="auto"/>
+        <w:ind w:firstLine="640" w:firstLineChars="200"/>
+        <w:jc w:val="both"/>
+        <w:outlineLvl w:val="1"/>
+        <w:rPr>
+          <w:rFonts w:hint="eastAsia" w:ascii="黑体" w:hAnsi="黑体" w:eastAsia="黑体" w:cs="黑体"/>
+          <w:sz w:val="32"/>
+          <w:szCs w:val="32"/>
+          <w:lang w:val="en-US" w:eastAsia="zh-CN"/>
+        </w:rPr>
+      </w:pPr>
+      <w:bookmarkStart w:id="16" w:name="_Toc3667"/>
+      <w:r>
+        <w:rPr>
+          <w:rFonts w:hint="eastAsia" w:ascii="黑体" w:hAnsi="黑体" w:eastAsia="黑体" w:cs="黑体"/>
+          <w:sz w:val="32"/>
+          <w:szCs w:val="32"/>
+          <w:lang w:val="en-US" w:eastAsia="zh-CN"/>
+        </w:rPr>
+        <w:t>2.1PVD变化数据</w:t>
+      </w:r>
+      <w:bookmarkEnd w:id="16"/>
+    </w:p>
+    <w:p>
+      <w:pPr>
+        <w:widowControl w:val="0"/>
+        <w:numPr>
+          <w:ilvl w:val="0"/>
+          <w:numId w:val="0"/>
+        </w:numPr>
+        <w:spacing w:line="360" w:lineRule="auto"/>
+        <w:ind w:firstLine="480" w:firstLineChars="200"/>
+        <w:jc w:val="both"/>
+        <w:rPr>
+          <w:rFonts w:hint="eastAsia"/>
+          <w:lang w:val="en-US" w:eastAsia="zh-CN"/>
+        </w:rPr>
+      </w:pPr>
+      <w:r>
+        <w:rPr>
+          <w:rFonts w:hint="eastAsia" w:ascii="微软雅黑" w:hAnsi="微软雅黑" w:eastAsia="微软雅黑" w:cs="微软雅黑"/>
+          <w:b w:val="0"/>
+          <w:bCs/>
+          <w:kern w:val="2"/>
+          <w:sz w:val="24"/>
+          <w:szCs w:val="24"/>
+          <w:lang w:val="en-US" w:eastAsia="zh-CN" w:bidi="ar-SA"/>
+        </w:rPr>
+        <w:t>PVD变化数据模块主要记录了PVD的数据变化情况，包括了车位UUID、设备UUID、车位状态、车牌、车牌图片、车位事件、车位类型和发生时间等数据。</w:t>
+      </w:r>
+    </w:p>
+    <w:p>
+      <w:pPr>
+        <w:widowControl w:val="0"/>
+        <w:numPr>
+          <w:ilvl w:val="0"/>
+          <w:numId w:val="0"/>
+        </w:numPr>
+        <w:spacing w:line="360" w:lineRule="auto"/>
+        <w:jc w:val="center"/>
+        <w:rPr>
+          <w:rFonts w:hint="eastAsia" w:ascii="微软雅黑" w:hAnsi="微软雅黑" w:eastAsia="微软雅黑" w:cs="微软雅黑"/>
+          <w:b w:val="0"/>
+          <w:bCs/>
+          <w:kern w:val="2"/>
+          <w:sz w:val="24"/>
+          <w:szCs w:val="24"/>
+          <w:lang w:val="en-US" w:eastAsia="zh-CN" w:bidi="ar-SA"/>
+        </w:rPr>
+      </w:pPr>
+      <w:r>
+        <w:rPr>
+          <w:rFonts w:hint="eastAsia" w:ascii="微软雅黑" w:hAnsi="微软雅黑" w:eastAsia="微软雅黑" w:cs="微软雅黑"/>
+          <w:b w:val="0"/>
+          <w:bCs/>
+          <w:kern w:val="2"/>
+          <w:sz w:val="24"/>
+          <w:szCs w:val="24"/>
+          <w:lang w:val="en-US" w:eastAsia="zh-CN" w:bidi="ar-SA"/>
+        </w:rPr>
+        <w:drawing>
+          <wp:inline distT="0" distB="0" distL="114300" distR="114300">
+            <wp:extent cx="6181725" cy="2849245"/>
+            <wp:effectExtent l="0" t="0" r="3175" b="8255"/>
+            <wp:docPr id="32" name="图片 32" descr="设备数据-PVD变化数据"/>
+            <wp:cNvGraphicFramePr>
+              <a:graphicFrameLocks xmlns:a="http://schemas.openxmlformats.org/drawingml/2006/main" noChangeAspect="1"/>
+            </wp:cNvGraphicFramePr>
+            <a:graphic xmlns:a="http://schemas.openxmlformats.org/drawingml/2006/main">
+              <a:graphicData uri="http://schemas.openxmlformats.org/drawingml/2006/picture">
+                <pic:pic xmlns:pic="http://schemas.openxmlformats.org/drawingml/2006/picture">
+                  <pic:nvPicPr>
+                    <pic:cNvPr id="32" name="图片 32" descr="设备数据-PVD变化数据"/>
+                    <pic:cNvPicPr>
+                      <a:picLocks noChangeAspect="1"/>
+                    </pic:cNvPicPr>
+                  </pic:nvPicPr>
+                  <pic:blipFill>
+                    <a:blip r:embed="rId30"/>
                     <a:stretch>
                       <a:fillRect/>
                     </a:stretch>
@@ -8597,6 +8238,26 @@
           <w:numId w:val="0"/>
         </w:numPr>
         <w:spacing w:line="360" w:lineRule="auto"/>
+        <w:jc w:val="center"/>
+        <w:rPr>
+          <w:rFonts w:hint="eastAsia" w:ascii="微软雅黑" w:hAnsi="微软雅黑" w:eastAsia="微软雅黑" w:cs="微软雅黑"/>
+          <w:b w:val="0"/>
+          <w:bCs/>
+          <w:kern w:val="2"/>
+          <w:sz w:val="24"/>
+          <w:szCs w:val="24"/>
+          <w:lang w:val="en-US" w:eastAsia="zh-CN" w:bidi="ar-SA"/>
+        </w:rPr>
+      </w:pPr>
+    </w:p>
+    <w:p>
+      <w:pPr>
+        <w:widowControl w:val="0"/>
+        <w:numPr>
+          <w:ilvl w:val="0"/>
+          <w:numId w:val="0"/>
+        </w:numPr>
+        <w:spacing w:line="360" w:lineRule="auto"/>
         <w:ind w:firstLine="720" w:firstLineChars="200"/>
         <w:jc w:val="both"/>
         <w:outlineLvl w:val="1"/>
@@ -8607,7 +8268,6 @@
           <w:lang w:val="en-US" w:eastAsia="zh-CN"/>
         </w:rPr>
       </w:pPr>
-      <w:bookmarkStart w:id="18" w:name="_Toc24283"/>
       <w:r>
         <w:rPr>
           <w:rFonts w:hint="eastAsia" w:ascii="黑体" w:hAnsi="黑体" w:eastAsia="黑体" w:cs="黑体"/>
@@ -8615,9 +8275,8 @@
           <w:szCs w:val="36"/>
           <w:lang w:val="en-US" w:eastAsia="zh-CN"/>
         </w:rPr>
-        <w:t>1.设备列表</w:t>
-      </w:r>
-      <w:bookmarkEnd w:id="18"/>
+        <w:t>3.设备调试</w:t>
+      </w:r>
     </w:p>
     <w:p>
       <w:pPr>
@@ -8631,16 +8290,47 @@
         <w:jc w:val="both"/>
         <w:rPr>
           <w:rFonts w:hint="eastAsia" w:ascii="微软雅黑" w:hAnsi="微软雅黑" w:eastAsia="微软雅黑" w:cs="微软雅黑"/>
-          <w:lang w:val="en-US" w:eastAsia="zh-CN"/>
-        </w:rPr>
-      </w:pPr>
-      <w:r>
-        <w:rPr>
-          <w:rFonts w:hint="eastAsia" w:ascii="微软雅黑" w:hAnsi="微软雅黑" w:eastAsia="微软雅黑" w:cs="微软雅黑"/>
-          <w:lang w:val="en-US" w:eastAsia="zh-CN"/>
-        </w:rPr>
-        <w:t>当前引导屏设备主要展示了室内屏设备的数据及相关信息。</w:t>
-      </w:r>
+          <w:b w:val="0"/>
+          <w:bCs/>
+          <w:kern w:val="2"/>
+          <w:sz w:val="24"/>
+          <w:szCs w:val="24"/>
+          <w:lang w:val="en-US" w:eastAsia="zh-CN" w:bidi="ar-SA"/>
+        </w:rPr>
+      </w:pPr>
+      <w:r>
+        <w:rPr>
+          <w:rFonts w:hint="eastAsia" w:ascii="微软雅黑" w:hAnsi="微软雅黑" w:eastAsia="微软雅黑" w:cs="微软雅黑"/>
+          <w:b w:val="0"/>
+          <w:bCs/>
+          <w:kern w:val="2"/>
+          <w:sz w:val="24"/>
+          <w:szCs w:val="24"/>
+          <w:lang w:val="en-US" w:eastAsia="zh-CN" w:bidi="ar-SA"/>
+        </w:rPr>
+        <w:t>视频探测器的设备调试模块现在主要是有设备监控模块，主要用于监测-分析-配置调试视频探测器设备，使设备能正常可靠的启动运行。</w:t>
+      </w:r>
+    </w:p>
+    <w:p>
+      <w:pPr>
+        <w:widowControl w:val="0"/>
+        <w:numPr>
+          <w:ilvl w:val="0"/>
+          <w:numId w:val="0"/>
+        </w:numPr>
+        <w:spacing w:line="360" w:lineRule="auto"/>
+        <w:ind w:firstLine="480" w:firstLineChars="200"/>
+        <w:jc w:val="both"/>
+        <w:rPr>
+          <w:rFonts w:hint="eastAsia" w:ascii="微软雅黑" w:hAnsi="微软雅黑" w:eastAsia="微软雅黑" w:cs="微软雅黑"/>
+          <w:b w:val="0"/>
+          <w:bCs/>
+          <w:kern w:val="2"/>
+          <w:sz w:val="24"/>
+          <w:szCs w:val="24"/>
+          <w:lang w:val="en-US" w:eastAsia="zh-CN" w:bidi="ar-SA"/>
+        </w:rPr>
+      </w:pPr>
     </w:p>
     <w:p>
       <w:pPr>
@@ -8660,7 +8350,6 @@
           <w:lang w:val="en-US" w:eastAsia="zh-CN"/>
         </w:rPr>
       </w:pPr>
-      <w:bookmarkStart w:id="19" w:name="_Toc31351"/>
       <w:r>
         <w:rPr>
           <w:rFonts w:hint="eastAsia" w:ascii="黑体" w:hAnsi="黑体" w:eastAsia="黑体" w:cs="黑体"/>
@@ -8668,9 +8357,8 @@
           <w:szCs w:val="32"/>
           <w:lang w:val="en-US" w:eastAsia="zh-CN"/>
         </w:rPr>
-        <w:t>1.1室内屏</w:t>
-      </w:r>
-      <w:bookmarkEnd w:id="19"/>
+        <w:t>3.1设备监控</w:t>
+      </w:r>
     </w:p>
     <w:p>
       <w:pPr>
@@ -8683,19 +8371,62 @@
         <w:ind w:firstLine="480" w:firstLineChars="200"/>
         <w:jc w:val="both"/>
         <w:rPr>
-          <w:rFonts w:hint="eastAsia" w:ascii="黑体" w:hAnsi="黑体" w:eastAsia="黑体" w:cs="黑体"/>
-          <w:sz w:val="32"/>
-          <w:szCs w:val="32"/>
-          <w:lang w:val="en-US" w:eastAsia="zh-CN"/>
-        </w:rPr>
-      </w:pPr>
-      <w:r>
-        <w:rPr>
-          <w:rFonts w:hint="eastAsia" w:ascii="微软雅黑" w:hAnsi="微软雅黑" w:eastAsia="微软雅黑" w:cs="微软雅黑"/>
-          <w:lang w:val="en-US" w:eastAsia="zh-CN"/>
-        </w:rPr>
-        <w:t>室内屏模块展示屏设备ID、IP、Port、屏地址、组地址、屏模板、字体类型、版本号、最后上线时间和在线状态等信息。</w:t>
-      </w:r>
+          <w:rFonts w:hint="eastAsia" w:ascii="微软雅黑" w:hAnsi="微软雅黑" w:eastAsia="微软雅黑" w:cs="微软雅黑"/>
+          <w:b w:val="0"/>
+          <w:bCs/>
+          <w:kern w:val="2"/>
+          <w:sz w:val="24"/>
+          <w:szCs w:val="24"/>
+          <w:lang w:val="en-US" w:eastAsia="zh-CN" w:bidi="ar-SA"/>
+        </w:rPr>
+      </w:pPr>
+      <w:r>
+        <w:rPr>
+          <w:rFonts w:hint="eastAsia" w:ascii="微软雅黑" w:hAnsi="微软雅黑" w:eastAsia="微软雅黑" w:cs="微软雅黑"/>
+          <w:b w:val="0"/>
+          <w:bCs/>
+          <w:kern w:val="2"/>
+          <w:sz w:val="24"/>
+          <w:szCs w:val="24"/>
+          <w:lang w:val="en-US" w:eastAsia="zh-CN" w:bidi="ar-SA"/>
+        </w:rPr>
+        <w:t>设备监控模块主要用于监控视频探测器的监控抓拍识别情况，每个设备监控区域展示区域名称、灯ID、灯状态（车位占满时显示红灯，空闲时显示绿灯）、两个摄像头ID、监控抓拍图和最近通讯时间。用户点击监控抓拍图可查看车辆停放的抓拍大图，也可根据实际车位位置重新划分区域。</w:t>
+      </w:r>
+    </w:p>
+    <w:p>
+      <w:pPr>
+        <w:widowControl w:val="0"/>
+        <w:numPr>
+          <w:ilvl w:val="0"/>
+          <w:numId w:val="0"/>
+        </w:numPr>
+        <w:spacing w:line="360" w:lineRule="auto"/>
+        <w:ind w:firstLine="480" w:firstLineChars="200"/>
+        <w:jc w:val="both"/>
+        <w:rPr>
+          <w:rFonts w:hint="eastAsia" w:ascii="微软雅黑" w:hAnsi="微软雅黑" w:eastAsia="微软雅黑" w:cs="微软雅黑"/>
+          <w:b w:val="0"/>
+          <w:bCs/>
+          <w:kern w:val="2"/>
+          <w:sz w:val="24"/>
+          <w:szCs w:val="24"/>
+          <w:lang w:val="en-US" w:eastAsia="zh-CN" w:bidi="ar-SA"/>
+        </w:rPr>
+      </w:pPr>
+      <w:r>
+        <w:rPr>
+          <w:rFonts w:hint="eastAsia" w:ascii="微软雅黑" w:hAnsi="微软雅黑" w:eastAsia="微软雅黑" w:cs="微软雅黑"/>
+          <w:b w:val="0"/>
+          <w:bCs/>
+          <w:kern w:val="2"/>
+          <w:sz w:val="24"/>
+          <w:szCs w:val="24"/>
+          <w:lang w:val="en-US" w:eastAsia="zh-CN" w:bidi="ar-SA"/>
+        </w:rPr>
+        <w:t>当车位状态与灯状态不一致时，用户可点击“切换状态”按钮，手动调整灯的状态，手动控灯模式下将会在灯ID后面后缀“手动”标记。当设备调整完成后，点击“自动控灯”按钮可将设备切换回自动控灯模式。</w:t>
+      </w:r>
+      <w:bookmarkStart w:id="35" w:name="_GoBack"/>
+      <w:bookmarkEnd w:id="35"/>
     </w:p>
     <w:p>
       <w:pPr>
@@ -8708,19 +8439,29 @@
         <w:jc w:val="center"/>
         <w:rPr>
           <w:rFonts w:hint="eastAsia" w:ascii="微软雅黑" w:hAnsi="微软雅黑" w:eastAsia="微软雅黑" w:cs="微软雅黑"/>
-          <w:lang w:val="en-US" w:eastAsia="zh-CN"/>
-        </w:rPr>
-      </w:pPr>
-      <w:r>
-        <w:rPr>
-          <w:rFonts w:hint="eastAsia" w:ascii="微软雅黑" w:hAnsi="微软雅黑" w:eastAsia="微软雅黑" w:cs="微软雅黑"/>
-          <w:lang w:val="en-US" w:eastAsia="zh-CN"/>
+          <w:b w:val="0"/>
+          <w:bCs/>
+          <w:kern w:val="2"/>
+          <w:sz w:val="24"/>
+          <w:szCs w:val="24"/>
+          <w:lang w:val="en-US" w:eastAsia="zh-CN" w:bidi="ar-SA"/>
+        </w:rPr>
+      </w:pPr>
+      <w:r>
+        <w:rPr>
+          <w:rFonts w:hint="eastAsia" w:ascii="微软雅黑" w:hAnsi="微软雅黑" w:eastAsia="微软雅黑" w:cs="微软雅黑"/>
+          <w:b w:val="0"/>
+          <w:bCs/>
+          <w:kern w:val="2"/>
+          <w:sz w:val="24"/>
+          <w:szCs w:val="24"/>
+          <w:lang w:val="en-US" w:eastAsia="zh-CN" w:bidi="ar-SA"/>
         </w:rPr>
         <w:drawing>
           <wp:inline distT="0" distB="0" distL="114300" distR="114300">
-            <wp:extent cx="6174740" cy="2845435"/>
-            <wp:effectExtent l="0" t="0" r="10160" b="12065"/>
-            <wp:docPr id="3" name="图片 3" descr="E:\工作夹\AKE\2017\-产品\系统截图\MTS\引导屏\设备列表-室内屏DMS.png设备列表-室内屏DMS"/>
+            <wp:extent cx="6181725" cy="2849245"/>
+            <wp:effectExtent l="0" t="0" r="3175" b="8255"/>
+            <wp:docPr id="56" name="图片 56" descr="设备调试-设备监控"/>
             <wp:cNvGraphicFramePr>
               <a:graphicFrameLocks xmlns:a="http://schemas.openxmlformats.org/drawingml/2006/main" noChangeAspect="1"/>
             </wp:cNvGraphicFramePr>
@@ -8728,188 +8469,7 @@
               <a:graphicData uri="http://schemas.openxmlformats.org/drawingml/2006/picture">
                 <pic:pic xmlns:pic="http://schemas.openxmlformats.org/drawingml/2006/picture">
                   <pic:nvPicPr>
-                    <pic:cNvPr id="3" name="图片 3" descr="E:\工作夹\AKE\2017\-产品\系统截图\MTS\引导屏\设备列表-室内屏DMS.png设备列表-室内屏DMS"/>
-                    <pic:cNvPicPr>
-                      <a:picLocks noChangeAspect="1"/>
-                    </pic:cNvPicPr>
-                  </pic:nvPicPr>
-                  <pic:blipFill>
-                    <a:blip r:embed="rId29"/>
-                    <a:srcRect/>
-                    <a:stretch>
-                      <a:fillRect/>
-                    </a:stretch>
-                  </pic:blipFill>
-                  <pic:spPr>
-                    <a:xfrm>
-                      <a:off x="0" y="0"/>
-                      <a:ext cx="6174740" cy="2845435"/>
-                    </a:xfrm>
-                    <a:prstGeom prst="rect">
-                      <a:avLst/>
-                    </a:prstGeom>
-                  </pic:spPr>
-                </pic:pic>
-              </a:graphicData>
-            </a:graphic>
-          </wp:inline>
-        </w:drawing>
-      </w:r>
-    </w:p>
-    <w:p>
-      <w:pPr>
-        <w:widowControl w:val="0"/>
-        <w:numPr>
-          <w:ilvl w:val="0"/>
-          <w:numId w:val="0"/>
-        </w:numPr>
-        <w:spacing w:line="360" w:lineRule="auto"/>
-        <w:ind w:firstLine="480" w:firstLineChars="200"/>
-        <w:jc w:val="both"/>
-        <w:rPr>
-          <w:rFonts w:hint="eastAsia" w:ascii="微软雅黑" w:hAnsi="微软雅黑" w:eastAsia="微软雅黑" w:cs="微软雅黑"/>
-          <w:lang w:val="en-US" w:eastAsia="zh-CN"/>
-        </w:rPr>
-      </w:pPr>
-      <w:r>
-        <w:rPr>
-          <w:rFonts w:hint="eastAsia" w:ascii="微软雅黑" w:hAnsi="微软雅黑" w:eastAsia="微软雅黑" w:cs="微软雅黑"/>
-          <w:b/>
-          <w:bCs/>
-          <w:lang w:val="en-US" w:eastAsia="zh-CN"/>
-        </w:rPr>
-        <w:t>新增</w:t>
-      </w:r>
-      <w:r>
-        <w:rPr>
-          <w:rFonts w:hint="eastAsia" w:ascii="微软雅黑" w:hAnsi="微软雅黑" w:eastAsia="微软雅黑" w:cs="微软雅黑"/>
-          <w:lang w:val="en-US" w:eastAsia="zh-CN"/>
-        </w:rPr>
-        <w:t>：点击新增按钮，填入引导屏的相关数据即可新增引导屏。</w:t>
-      </w:r>
-    </w:p>
-    <w:p>
-      <w:pPr>
-        <w:widowControl w:val="0"/>
-        <w:numPr>
-          <w:ilvl w:val="0"/>
-          <w:numId w:val="0"/>
-        </w:numPr>
-        <w:spacing w:line="360" w:lineRule="auto"/>
-        <w:jc w:val="center"/>
-        <w:rPr>
-          <w:rFonts w:hint="eastAsia" w:ascii="微软雅黑" w:hAnsi="微软雅黑" w:eastAsia="微软雅黑" w:cs="微软雅黑"/>
-          <w:lang w:val="en-US" w:eastAsia="zh-CN"/>
-        </w:rPr>
-      </w:pPr>
-      <w:r>
-        <w:rPr>
-          <w:rFonts w:hint="eastAsia" w:ascii="微软雅黑" w:hAnsi="微软雅黑" w:eastAsia="微软雅黑" w:cs="微软雅黑"/>
-          <w:lang w:val="en-US" w:eastAsia="zh-CN"/>
-        </w:rPr>
-        <w:drawing>
-          <wp:inline distT="0" distB="0" distL="114300" distR="114300">
-            <wp:extent cx="2366010" cy="3038475"/>
-            <wp:effectExtent l="0" t="0" r="8890" b="9525"/>
-            <wp:docPr id="34" name="图片 34" descr="设备列表-室内屏-新增"/>
-            <wp:cNvGraphicFramePr>
-              <a:graphicFrameLocks xmlns:a="http://schemas.openxmlformats.org/drawingml/2006/main" noChangeAspect="1"/>
-            </wp:cNvGraphicFramePr>
-            <a:graphic xmlns:a="http://schemas.openxmlformats.org/drawingml/2006/main">
-              <a:graphicData uri="http://schemas.openxmlformats.org/drawingml/2006/picture">
-                <pic:pic xmlns:pic="http://schemas.openxmlformats.org/drawingml/2006/picture">
-                  <pic:nvPicPr>
-                    <pic:cNvPr id="34" name="图片 34" descr="设备列表-室内屏-新增"/>
-                    <pic:cNvPicPr>
-                      <a:picLocks noChangeAspect="1"/>
-                    </pic:cNvPicPr>
-                  </pic:nvPicPr>
-                  <pic:blipFill>
-                    <a:blip r:embed="rId30"/>
-                    <a:stretch>
-                      <a:fillRect/>
-                    </a:stretch>
-                  </pic:blipFill>
-                  <pic:spPr>
-                    <a:xfrm>
-                      <a:off x="0" y="0"/>
-                      <a:ext cx="2366010" cy="3038475"/>
-                    </a:xfrm>
-                    <a:prstGeom prst="rect">
-                      <a:avLst/>
-                    </a:prstGeom>
-                  </pic:spPr>
-                </pic:pic>
-              </a:graphicData>
-            </a:graphic>
-          </wp:inline>
-        </w:drawing>
-      </w:r>
-    </w:p>
-    <w:p>
-      <w:pPr>
-        <w:widowControl w:val="0"/>
-        <w:numPr>
-          <w:ilvl w:val="0"/>
-          <w:numId w:val="0"/>
-        </w:numPr>
-        <w:spacing w:line="360" w:lineRule="auto"/>
-        <w:ind w:firstLine="480" w:firstLineChars="200"/>
-        <w:jc w:val="both"/>
-        <w:rPr>
-          <w:rFonts w:hint="eastAsia" w:ascii="微软雅黑" w:hAnsi="微软雅黑" w:eastAsia="微软雅黑" w:cs="微软雅黑"/>
-          <w:lang w:val="en-US" w:eastAsia="zh-CN"/>
-        </w:rPr>
-      </w:pPr>
-      <w:r>
-        <w:rPr>
-          <w:rFonts w:hint="eastAsia" w:ascii="微软雅黑" w:hAnsi="微软雅黑" w:eastAsia="微软雅黑" w:cs="微软雅黑"/>
-          <w:b/>
-          <w:bCs/>
-          <w:lang w:val="en-US" w:eastAsia="zh-CN"/>
-        </w:rPr>
-        <w:t>编辑</w:t>
-      </w:r>
-      <w:r>
-        <w:rPr>
-          <w:rFonts w:hint="eastAsia" w:ascii="微软雅黑" w:hAnsi="微软雅黑" w:eastAsia="微软雅黑" w:cs="微软雅黑"/>
-          <w:lang w:val="en-US" w:eastAsia="zh-CN"/>
-        </w:rPr>
-        <w:t>：点击编辑可对已有的引导屏信息进行编辑修改，其中组地址和屏地址不可更改。</w:t>
-      </w:r>
-    </w:p>
-    <w:p>
-      <w:pPr>
-        <w:widowControl w:val="0"/>
-        <w:numPr>
-          <w:ilvl w:val="0"/>
-          <w:numId w:val="0"/>
-        </w:numPr>
-        <w:spacing w:line="360" w:lineRule="auto"/>
-        <w:jc w:val="center"/>
-        <w:rPr>
-          <w:rFonts w:hint="eastAsia" w:ascii="微软雅黑" w:hAnsi="微软雅黑" w:eastAsia="微软雅黑" w:cs="微软雅黑"/>
-          <w:lang w:val="en-US" w:eastAsia="zh-CN"/>
-        </w:rPr>
-      </w:pPr>
-      <w:r>
-        <w:rPr>
-          <w:rFonts w:hint="eastAsia" w:ascii="微软雅黑" w:hAnsi="微软雅黑" w:eastAsia="微软雅黑" w:cs="微软雅黑"/>
-          <w:lang w:val="en-US" w:eastAsia="zh-CN"/>
-        </w:rPr>
-        <w:drawing>
-          <wp:inline distT="0" distB="0" distL="114300" distR="114300">
-            <wp:extent cx="2406650" cy="3044825"/>
-            <wp:effectExtent l="0" t="0" r="6350" b="3175"/>
-            <wp:docPr id="35" name="图片 35" descr="设备列表-室内屏-编辑"/>
-            <wp:cNvGraphicFramePr>
-              <a:graphicFrameLocks xmlns:a="http://schemas.openxmlformats.org/drawingml/2006/main" noChangeAspect="1"/>
-            </wp:cNvGraphicFramePr>
-            <a:graphic xmlns:a="http://schemas.openxmlformats.org/drawingml/2006/main">
-              <a:graphicData uri="http://schemas.openxmlformats.org/drawingml/2006/picture">
-                <pic:pic xmlns:pic="http://schemas.openxmlformats.org/drawingml/2006/picture">
-                  <pic:nvPicPr>
-                    <pic:cNvPr id="35" name="图片 35" descr="设备列表-室内屏-编辑"/>
+                    <pic:cNvPr id="56" name="图片 56" descr="设备调试-设备监控"/>
                     <pic:cNvPicPr>
                       <a:picLocks noChangeAspect="1"/>
                     </pic:cNvPicPr>
@@ -8923,7 +8483,7 @@
                   <pic:spPr>
                     <a:xfrm>
                       <a:off x="0" y="0"/>
-                      <a:ext cx="2406650" cy="3044825"/>
+                      <a:ext cx="6181725" cy="2849245"/>
                     </a:xfrm>
                     <a:prstGeom prst="rect">
                       <a:avLst/>
@@ -8944,42 +8504,15 @@
           <w:numId w:val="0"/>
         </w:numPr>
         <w:spacing w:line="360" w:lineRule="auto"/>
-        <w:ind w:firstLine="480" w:firstLineChars="200"/>
-        <w:jc w:val="both"/>
-        <w:rPr>
-          <w:rFonts w:hint="eastAsia" w:ascii="微软雅黑" w:hAnsi="微软雅黑" w:eastAsia="微软雅黑" w:cs="微软雅黑"/>
-          <w:lang w:val="en-US" w:eastAsia="zh-CN"/>
-        </w:rPr>
-      </w:pPr>
-      <w:r>
-        <w:rPr>
-          <w:rFonts w:hint="eastAsia" w:ascii="微软雅黑" w:hAnsi="微软雅黑" w:eastAsia="微软雅黑" w:cs="微软雅黑"/>
-          <w:b/>
-          <w:bCs/>
-          <w:lang w:val="en-US" w:eastAsia="zh-CN"/>
-        </w:rPr>
-        <w:t>删除</w:t>
-      </w:r>
-      <w:r>
-        <w:rPr>
-          <w:rFonts w:hint="eastAsia" w:ascii="微软雅黑" w:hAnsi="微软雅黑" w:eastAsia="微软雅黑" w:cs="微软雅黑"/>
-          <w:lang w:val="en-US" w:eastAsia="zh-CN"/>
-        </w:rPr>
-        <w:t>：点击删除可删除该条引导屏记录，相关配置失效。</w:t>
-      </w:r>
-    </w:p>
-    <w:p>
-      <w:pPr>
-        <w:widowControl w:val="0"/>
-        <w:numPr>
-          <w:ilvl w:val="0"/>
-          <w:numId w:val="0"/>
-        </w:numPr>
-        <w:spacing w:line="360" w:lineRule="auto"/>
-        <w:jc w:val="both"/>
-        <w:rPr>
-          <w:rFonts w:hint="eastAsia" w:ascii="微软雅黑" w:hAnsi="微软雅黑" w:eastAsia="微软雅黑" w:cs="微软雅黑"/>
-          <w:lang w:val="en-US" w:eastAsia="zh-CN"/>
+        <w:jc w:val="both"/>
+        <w:rPr>
+          <w:rFonts w:hint="eastAsia" w:ascii="微软雅黑" w:hAnsi="微软雅黑" w:eastAsia="微软雅黑" w:cs="微软雅黑"/>
+          <w:b w:val="0"/>
+          <w:bCs/>
+          <w:kern w:val="2"/>
+          <w:sz w:val="24"/>
+          <w:szCs w:val="24"/>
+          <w:lang w:val="en-US" w:eastAsia="zh-CN" w:bidi="ar-SA"/>
         </w:rPr>
       </w:pPr>
     </w:p>
@@ -9003,7 +8536,7 @@
           <w:lang w:val="en-US" w:eastAsia="zh-CN" w:bidi="ar-SA"/>
         </w:rPr>
       </w:pPr>
-      <w:bookmarkStart w:id="20" w:name="_Toc17321"/>
+      <w:bookmarkStart w:id="17" w:name="_Toc1397"/>
       <w:r>
         <w:rPr>
           <w:rFonts w:hint="eastAsia" w:ascii="Arial" w:hAnsi="Arial" w:eastAsia="微软雅黑" w:cstheme="minorBidi"/>
@@ -9014,9 +8547,9 @@
           <w:szCs w:val="36"/>
           <w:lang w:val="en-US" w:eastAsia="zh-CN" w:bidi="ar-SA"/>
         </w:rPr>
-        <w:t>抓拍枪</w:t>
-      </w:r>
-      <w:bookmarkEnd w:id="20"/>
+        <w:t>引导屏</w:t>
+      </w:r>
+      <w:bookmarkEnd w:id="17"/>
     </w:p>
     <w:p>
       <w:pPr>
@@ -9048,7 +8581,7 @@
           <w:szCs w:val="24"/>
           <w:lang w:val="en-US" w:eastAsia="zh-CN" w:bidi="ar-SA"/>
         </w:rPr>
-        <w:t>抓拍枪是针对停车场区域进出口的摄像枪，主要功能为抓拍进出场车牌图片并上报至后端系统。抓拍枪模块包含了设备列表和设备数据两大模块。</w:t>
+        <w:t>引导屏模块主要把控显示屏设备的显示及配置，对车场剩余车位和区域引导进行辅助显示，方便车辆进场快速找到空闲车位、出场快速找到出口。</w:t>
       </w:r>
     </w:p>
     <w:p>
@@ -9084,7 +8617,7 @@
           <wp:inline distT="0" distB="0" distL="114300" distR="114300">
             <wp:extent cx="6181725" cy="2849245"/>
             <wp:effectExtent l="0" t="0" r="3175" b="8255"/>
-            <wp:docPr id="10" name="图片 10" descr="主页"/>
+            <wp:docPr id="9" name="图片 9" descr="主页"/>
             <wp:cNvGraphicFramePr>
               <a:graphicFrameLocks xmlns:a="http://schemas.openxmlformats.org/drawingml/2006/main" noChangeAspect="1"/>
             </wp:cNvGraphicFramePr>
@@ -9092,7 +8625,7 @@
               <a:graphicData uri="http://schemas.openxmlformats.org/drawingml/2006/picture">
                 <pic:pic xmlns:pic="http://schemas.openxmlformats.org/drawingml/2006/picture">
                   <pic:nvPicPr>
-                    <pic:cNvPr id="10" name="图片 10" descr="主页"/>
+                    <pic:cNvPr id="9" name="图片 9" descr="主页"/>
                     <pic:cNvPicPr>
                       <a:picLocks noChangeAspect="1"/>
                     </pic:cNvPicPr>
@@ -9137,6 +8670,1024 @@
           <w:lang w:val="en-US" w:eastAsia="zh-CN"/>
         </w:rPr>
       </w:pPr>
+      <w:bookmarkStart w:id="18" w:name="_Toc24283"/>
+      <w:r>
+        <w:rPr>
+          <w:rFonts w:hint="eastAsia" w:ascii="黑体" w:hAnsi="黑体" w:eastAsia="黑体" w:cs="黑体"/>
+          <w:sz w:val="36"/>
+          <w:szCs w:val="36"/>
+          <w:lang w:val="en-US" w:eastAsia="zh-CN"/>
+        </w:rPr>
+        <w:t>1.设备列表</w:t>
+      </w:r>
+      <w:bookmarkEnd w:id="18"/>
+    </w:p>
+    <w:p>
+      <w:pPr>
+        <w:widowControl w:val="0"/>
+        <w:numPr>
+          <w:ilvl w:val="0"/>
+          <w:numId w:val="0"/>
+        </w:numPr>
+        <w:spacing w:line="360" w:lineRule="auto"/>
+        <w:ind w:firstLine="480" w:firstLineChars="200"/>
+        <w:jc w:val="both"/>
+        <w:rPr>
+          <w:rFonts w:hint="eastAsia" w:ascii="微软雅黑" w:hAnsi="微软雅黑" w:eastAsia="微软雅黑" w:cs="微软雅黑"/>
+          <w:lang w:val="en-US" w:eastAsia="zh-CN"/>
+        </w:rPr>
+      </w:pPr>
+      <w:r>
+        <w:rPr>
+          <w:rFonts w:hint="eastAsia" w:ascii="微软雅黑" w:hAnsi="微软雅黑" w:eastAsia="微软雅黑" w:cs="微软雅黑"/>
+          <w:lang w:val="en-US" w:eastAsia="zh-CN"/>
+        </w:rPr>
+        <w:t>当前引导屏设备主要展示了室内屏设备的数据及相关信息。</w:t>
+      </w:r>
+    </w:p>
+    <w:p>
+      <w:pPr>
+        <w:widowControl w:val="0"/>
+        <w:numPr>
+          <w:ilvl w:val="0"/>
+          <w:numId w:val="0"/>
+        </w:numPr>
+        <w:spacing w:line="360" w:lineRule="auto"/>
+        <w:ind w:firstLine="640" w:firstLineChars="200"/>
+        <w:jc w:val="both"/>
+        <w:outlineLvl w:val="1"/>
+        <w:rPr>
+          <w:rFonts w:hint="eastAsia" w:ascii="黑体" w:hAnsi="黑体" w:eastAsia="黑体" w:cs="黑体"/>
+          <w:sz w:val="32"/>
+          <w:szCs w:val="32"/>
+          <w:lang w:val="en-US" w:eastAsia="zh-CN"/>
+        </w:rPr>
+      </w:pPr>
+      <w:bookmarkStart w:id="19" w:name="_Toc31351"/>
+      <w:r>
+        <w:rPr>
+          <w:rFonts w:hint="eastAsia" w:ascii="黑体" w:hAnsi="黑体" w:eastAsia="黑体" w:cs="黑体"/>
+          <w:sz w:val="32"/>
+          <w:szCs w:val="32"/>
+          <w:lang w:val="en-US" w:eastAsia="zh-CN"/>
+        </w:rPr>
+        <w:t>1.1室内屏</w:t>
+      </w:r>
+      <w:bookmarkEnd w:id="19"/>
+    </w:p>
+    <w:p>
+      <w:pPr>
+        <w:widowControl w:val="0"/>
+        <w:numPr>
+          <w:ilvl w:val="0"/>
+          <w:numId w:val="0"/>
+        </w:numPr>
+        <w:spacing w:line="360" w:lineRule="auto"/>
+        <w:ind w:firstLine="480" w:firstLineChars="200"/>
+        <w:jc w:val="both"/>
+        <w:rPr>
+          <w:rFonts w:hint="eastAsia" w:ascii="黑体" w:hAnsi="黑体" w:eastAsia="黑体" w:cs="黑体"/>
+          <w:sz w:val="32"/>
+          <w:szCs w:val="32"/>
+          <w:lang w:val="en-US" w:eastAsia="zh-CN"/>
+        </w:rPr>
+      </w:pPr>
+      <w:r>
+        <w:rPr>
+          <w:rFonts w:hint="eastAsia" w:ascii="微软雅黑" w:hAnsi="微软雅黑" w:eastAsia="微软雅黑" w:cs="微软雅黑"/>
+          <w:lang w:val="en-US" w:eastAsia="zh-CN"/>
+        </w:rPr>
+        <w:t>室内屏模块展示屏设备ID、IP、Port、屏地址、组地址、屏模板、字体类型、版本号、最后上线时间和在线状态等信息。</w:t>
+      </w:r>
+    </w:p>
+    <w:p>
+      <w:pPr>
+        <w:widowControl w:val="0"/>
+        <w:numPr>
+          <w:ilvl w:val="0"/>
+          <w:numId w:val="0"/>
+        </w:numPr>
+        <w:spacing w:line="360" w:lineRule="auto"/>
+        <w:jc w:val="center"/>
+        <w:rPr>
+          <w:rFonts w:hint="eastAsia" w:ascii="微软雅黑" w:hAnsi="微软雅黑" w:eastAsia="微软雅黑" w:cs="微软雅黑"/>
+          <w:lang w:val="en-US" w:eastAsia="zh-CN"/>
+        </w:rPr>
+      </w:pPr>
+      <w:r>
+        <w:rPr>
+          <w:rFonts w:hint="eastAsia" w:ascii="微软雅黑" w:hAnsi="微软雅黑" w:eastAsia="微软雅黑" w:cs="微软雅黑"/>
+          <w:lang w:val="en-US" w:eastAsia="zh-CN"/>
+        </w:rPr>
+        <w:drawing>
+          <wp:inline distT="0" distB="0" distL="114300" distR="114300">
+            <wp:extent cx="6174740" cy="2845435"/>
+            <wp:effectExtent l="0" t="0" r="10160" b="12065"/>
+            <wp:docPr id="3" name="图片 3" descr="E:\工作夹\AKE\2017\-产品\系统截图\MTS\引导屏\设备列表-室内屏DMS.png设备列表-室内屏DMS"/>
+            <wp:cNvGraphicFramePr>
+              <a:graphicFrameLocks xmlns:a="http://schemas.openxmlformats.org/drawingml/2006/main" noChangeAspect="1"/>
+            </wp:cNvGraphicFramePr>
+            <a:graphic xmlns:a="http://schemas.openxmlformats.org/drawingml/2006/main">
+              <a:graphicData uri="http://schemas.openxmlformats.org/drawingml/2006/picture">
+                <pic:pic xmlns:pic="http://schemas.openxmlformats.org/drawingml/2006/picture">
+                  <pic:nvPicPr>
+                    <pic:cNvPr id="3" name="图片 3" descr="E:\工作夹\AKE\2017\-产品\系统截图\MTS\引导屏\设备列表-室内屏DMS.png设备列表-室内屏DMS"/>
+                    <pic:cNvPicPr>
+                      <a:picLocks noChangeAspect="1"/>
+                    </pic:cNvPicPr>
+                  </pic:nvPicPr>
+                  <pic:blipFill>
+                    <a:blip r:embed="rId33"/>
+                    <a:srcRect/>
+                    <a:stretch>
+                      <a:fillRect/>
+                    </a:stretch>
+                  </pic:blipFill>
+                  <pic:spPr>
+                    <a:xfrm>
+                      <a:off x="0" y="0"/>
+                      <a:ext cx="6174740" cy="2845435"/>
+                    </a:xfrm>
+                    <a:prstGeom prst="rect">
+                      <a:avLst/>
+                    </a:prstGeom>
+                  </pic:spPr>
+                </pic:pic>
+              </a:graphicData>
+            </a:graphic>
+          </wp:inline>
+        </w:drawing>
+      </w:r>
+    </w:p>
+    <w:p>
+      <w:pPr>
+        <w:widowControl w:val="0"/>
+        <w:numPr>
+          <w:ilvl w:val="0"/>
+          <w:numId w:val="0"/>
+        </w:numPr>
+        <w:spacing w:line="360" w:lineRule="auto"/>
+        <w:ind w:firstLine="480" w:firstLineChars="200"/>
+        <w:jc w:val="both"/>
+        <w:rPr>
+          <w:rFonts w:hint="eastAsia" w:ascii="微软雅黑" w:hAnsi="微软雅黑" w:eastAsia="微软雅黑" w:cs="微软雅黑"/>
+          <w:lang w:val="en-US" w:eastAsia="zh-CN"/>
+        </w:rPr>
+      </w:pPr>
+      <w:r>
+        <w:rPr>
+          <w:rFonts w:hint="eastAsia" w:ascii="微软雅黑" w:hAnsi="微软雅黑" w:eastAsia="微软雅黑" w:cs="微软雅黑"/>
+          <w:b/>
+          <w:bCs/>
+          <w:lang w:val="en-US" w:eastAsia="zh-CN"/>
+        </w:rPr>
+        <w:t>新增</w:t>
+      </w:r>
+      <w:r>
+        <w:rPr>
+          <w:rFonts w:hint="eastAsia" w:ascii="微软雅黑" w:hAnsi="微软雅黑" w:eastAsia="微软雅黑" w:cs="微软雅黑"/>
+          <w:lang w:val="en-US" w:eastAsia="zh-CN"/>
+        </w:rPr>
+        <w:t>：点击新增按钮，填入引导屏的相关数据即可新增引导屏。</w:t>
+      </w:r>
+    </w:p>
+    <w:p>
+      <w:pPr>
+        <w:widowControl w:val="0"/>
+        <w:numPr>
+          <w:ilvl w:val="0"/>
+          <w:numId w:val="0"/>
+        </w:numPr>
+        <w:spacing w:line="360" w:lineRule="auto"/>
+        <w:jc w:val="center"/>
+        <w:rPr>
+          <w:rFonts w:hint="eastAsia" w:ascii="微软雅黑" w:hAnsi="微软雅黑" w:eastAsia="微软雅黑" w:cs="微软雅黑"/>
+          <w:lang w:val="en-US" w:eastAsia="zh-CN"/>
+        </w:rPr>
+      </w:pPr>
+      <w:r>
+        <w:rPr>
+          <w:rFonts w:hint="eastAsia" w:ascii="微软雅黑" w:hAnsi="微软雅黑" w:eastAsia="微软雅黑" w:cs="微软雅黑"/>
+          <w:lang w:val="en-US" w:eastAsia="zh-CN"/>
+        </w:rPr>
+        <w:drawing>
+          <wp:inline distT="0" distB="0" distL="114300" distR="114300">
+            <wp:extent cx="2366010" cy="3038475"/>
+            <wp:effectExtent l="0" t="0" r="8890" b="9525"/>
+            <wp:docPr id="34" name="图片 34" descr="设备列表-室内屏-新增"/>
+            <wp:cNvGraphicFramePr>
+              <a:graphicFrameLocks xmlns:a="http://schemas.openxmlformats.org/drawingml/2006/main" noChangeAspect="1"/>
+            </wp:cNvGraphicFramePr>
+            <a:graphic xmlns:a="http://schemas.openxmlformats.org/drawingml/2006/main">
+              <a:graphicData uri="http://schemas.openxmlformats.org/drawingml/2006/picture">
+                <pic:pic xmlns:pic="http://schemas.openxmlformats.org/drawingml/2006/picture">
+                  <pic:nvPicPr>
+                    <pic:cNvPr id="34" name="图片 34" descr="设备列表-室内屏-新增"/>
+                    <pic:cNvPicPr>
+                      <a:picLocks noChangeAspect="1"/>
+                    </pic:cNvPicPr>
+                  </pic:nvPicPr>
+                  <pic:blipFill>
+                    <a:blip r:embed="rId34"/>
+                    <a:stretch>
+                      <a:fillRect/>
+                    </a:stretch>
+                  </pic:blipFill>
+                  <pic:spPr>
+                    <a:xfrm>
+                      <a:off x="0" y="0"/>
+                      <a:ext cx="2366010" cy="3038475"/>
+                    </a:xfrm>
+                    <a:prstGeom prst="rect">
+                      <a:avLst/>
+                    </a:prstGeom>
+                  </pic:spPr>
+                </pic:pic>
+              </a:graphicData>
+            </a:graphic>
+          </wp:inline>
+        </w:drawing>
+      </w:r>
+    </w:p>
+    <w:p>
+      <w:pPr>
+        <w:widowControl w:val="0"/>
+        <w:numPr>
+          <w:ilvl w:val="0"/>
+          <w:numId w:val="0"/>
+        </w:numPr>
+        <w:spacing w:line="360" w:lineRule="auto"/>
+        <w:ind w:firstLine="480" w:firstLineChars="200"/>
+        <w:jc w:val="both"/>
+        <w:rPr>
+          <w:rFonts w:hint="eastAsia" w:ascii="微软雅黑" w:hAnsi="微软雅黑" w:eastAsia="微软雅黑" w:cs="微软雅黑"/>
+          <w:lang w:val="en-US" w:eastAsia="zh-CN"/>
+        </w:rPr>
+      </w:pPr>
+      <w:r>
+        <w:rPr>
+          <w:rFonts w:hint="eastAsia" w:ascii="微软雅黑" w:hAnsi="微软雅黑" w:eastAsia="微软雅黑" w:cs="微软雅黑"/>
+          <w:b/>
+          <w:bCs/>
+          <w:lang w:val="en-US" w:eastAsia="zh-CN"/>
+        </w:rPr>
+        <w:t>编辑</w:t>
+      </w:r>
+      <w:r>
+        <w:rPr>
+          <w:rFonts w:hint="eastAsia" w:ascii="微软雅黑" w:hAnsi="微软雅黑" w:eastAsia="微软雅黑" w:cs="微软雅黑"/>
+          <w:lang w:val="en-US" w:eastAsia="zh-CN"/>
+        </w:rPr>
+        <w:t>：点击编辑可对已有的引导屏信息进行编辑修改，其中组地址和屏地址不可更改。</w:t>
+      </w:r>
+    </w:p>
+    <w:p>
+      <w:pPr>
+        <w:widowControl w:val="0"/>
+        <w:numPr>
+          <w:ilvl w:val="0"/>
+          <w:numId w:val="0"/>
+        </w:numPr>
+        <w:spacing w:line="360" w:lineRule="auto"/>
+        <w:jc w:val="center"/>
+        <w:rPr>
+          <w:rFonts w:hint="eastAsia" w:ascii="微软雅黑" w:hAnsi="微软雅黑" w:eastAsia="微软雅黑" w:cs="微软雅黑"/>
+          <w:lang w:val="en-US" w:eastAsia="zh-CN"/>
+        </w:rPr>
+      </w:pPr>
+      <w:r>
+        <w:rPr>
+          <w:rFonts w:hint="eastAsia" w:ascii="微软雅黑" w:hAnsi="微软雅黑" w:eastAsia="微软雅黑" w:cs="微软雅黑"/>
+          <w:lang w:val="en-US" w:eastAsia="zh-CN"/>
+        </w:rPr>
+        <w:drawing>
+          <wp:inline distT="0" distB="0" distL="114300" distR="114300">
+            <wp:extent cx="2406650" cy="3044825"/>
+            <wp:effectExtent l="0" t="0" r="6350" b="3175"/>
+            <wp:docPr id="35" name="图片 35" descr="设备列表-室内屏-编辑"/>
+            <wp:cNvGraphicFramePr>
+              <a:graphicFrameLocks xmlns:a="http://schemas.openxmlformats.org/drawingml/2006/main" noChangeAspect="1"/>
+            </wp:cNvGraphicFramePr>
+            <a:graphic xmlns:a="http://schemas.openxmlformats.org/drawingml/2006/main">
+              <a:graphicData uri="http://schemas.openxmlformats.org/drawingml/2006/picture">
+                <pic:pic xmlns:pic="http://schemas.openxmlformats.org/drawingml/2006/picture">
+                  <pic:nvPicPr>
+                    <pic:cNvPr id="35" name="图片 35" descr="设备列表-室内屏-编辑"/>
+                    <pic:cNvPicPr>
+                      <a:picLocks noChangeAspect="1"/>
+                    </pic:cNvPicPr>
+                  </pic:nvPicPr>
+                  <pic:blipFill>
+                    <a:blip r:embed="rId35"/>
+                    <a:stretch>
+                      <a:fillRect/>
+                    </a:stretch>
+                  </pic:blipFill>
+                  <pic:spPr>
+                    <a:xfrm>
+                      <a:off x="0" y="0"/>
+                      <a:ext cx="2406650" cy="3044825"/>
+                    </a:xfrm>
+                    <a:prstGeom prst="rect">
+                      <a:avLst/>
+                    </a:prstGeom>
+                  </pic:spPr>
+                </pic:pic>
+              </a:graphicData>
+            </a:graphic>
+          </wp:inline>
+        </w:drawing>
+      </w:r>
+    </w:p>
+    <w:p>
+      <w:pPr>
+        <w:widowControl w:val="0"/>
+        <w:numPr>
+          <w:ilvl w:val="0"/>
+          <w:numId w:val="0"/>
+        </w:numPr>
+        <w:spacing w:line="360" w:lineRule="auto"/>
+        <w:ind w:firstLine="480" w:firstLineChars="200"/>
+        <w:jc w:val="both"/>
+        <w:rPr>
+          <w:rFonts w:hint="eastAsia" w:ascii="微软雅黑" w:hAnsi="微软雅黑" w:eastAsia="微软雅黑" w:cs="微软雅黑"/>
+          <w:lang w:val="en-US" w:eastAsia="zh-CN"/>
+        </w:rPr>
+      </w:pPr>
+      <w:r>
+        <w:rPr>
+          <w:rFonts w:hint="eastAsia" w:ascii="微软雅黑" w:hAnsi="微软雅黑" w:eastAsia="微软雅黑" w:cs="微软雅黑"/>
+          <w:b/>
+          <w:bCs/>
+          <w:lang w:val="en-US" w:eastAsia="zh-CN"/>
+        </w:rPr>
+        <w:t>删除</w:t>
+      </w:r>
+      <w:r>
+        <w:rPr>
+          <w:rFonts w:hint="eastAsia" w:ascii="微软雅黑" w:hAnsi="微软雅黑" w:eastAsia="微软雅黑" w:cs="微软雅黑"/>
+          <w:lang w:val="en-US" w:eastAsia="zh-CN"/>
+        </w:rPr>
+        <w:t>：点击删除可删除该条引导屏记录，相关配置失效。</w:t>
+      </w:r>
+    </w:p>
+    <w:p>
+      <w:pPr>
+        <w:widowControl w:val="0"/>
+        <w:numPr>
+          <w:ilvl w:val="0"/>
+          <w:numId w:val="0"/>
+        </w:numPr>
+        <w:spacing w:line="360" w:lineRule="auto"/>
+        <w:ind w:firstLine="480" w:firstLineChars="200"/>
+        <w:jc w:val="both"/>
+        <w:rPr>
+          <w:rFonts w:hint="eastAsia" w:ascii="微软雅黑" w:hAnsi="微软雅黑" w:eastAsia="微软雅黑" w:cs="微软雅黑"/>
+          <w:lang w:val="en-US" w:eastAsia="zh-CN"/>
+        </w:rPr>
+      </w:pPr>
+    </w:p>
+    <w:p>
+      <w:pPr>
+        <w:widowControl w:val="0"/>
+        <w:numPr>
+          <w:ilvl w:val="0"/>
+          <w:numId w:val="0"/>
+        </w:numPr>
+        <w:spacing w:line="360" w:lineRule="auto"/>
+        <w:ind w:firstLine="640" w:firstLineChars="200"/>
+        <w:jc w:val="both"/>
+        <w:outlineLvl w:val="1"/>
+        <w:rPr>
+          <w:rFonts w:hint="eastAsia" w:ascii="黑体" w:hAnsi="黑体" w:eastAsia="黑体" w:cs="黑体"/>
+          <w:sz w:val="32"/>
+          <w:szCs w:val="32"/>
+          <w:lang w:val="en-US" w:eastAsia="zh-CN"/>
+        </w:rPr>
+      </w:pPr>
+      <w:r>
+        <w:rPr>
+          <w:rFonts w:hint="eastAsia" w:ascii="黑体" w:hAnsi="黑体" w:eastAsia="黑体" w:cs="黑体"/>
+          <w:sz w:val="32"/>
+          <w:szCs w:val="32"/>
+          <w:lang w:val="en-US" w:eastAsia="zh-CN"/>
+        </w:rPr>
+        <w:t>1.2 4G屏</w:t>
+      </w:r>
+    </w:p>
+    <w:p>
+      <w:pPr>
+        <w:widowControl w:val="0"/>
+        <w:numPr>
+          <w:ilvl w:val="0"/>
+          <w:numId w:val="0"/>
+        </w:numPr>
+        <w:spacing w:line="360" w:lineRule="auto"/>
+        <w:ind w:firstLine="480" w:firstLineChars="200"/>
+        <w:jc w:val="both"/>
+        <w:rPr>
+          <w:rFonts w:hint="eastAsia" w:ascii="黑体" w:hAnsi="黑体" w:eastAsia="黑体" w:cs="黑体"/>
+          <w:sz w:val="32"/>
+          <w:szCs w:val="32"/>
+          <w:lang w:val="en-US" w:eastAsia="zh-CN"/>
+        </w:rPr>
+      </w:pPr>
+      <w:r>
+        <w:rPr>
+          <w:rFonts w:hint="eastAsia" w:ascii="微软雅黑" w:hAnsi="微软雅黑" w:eastAsia="微软雅黑" w:cs="微软雅黑"/>
+          <w:lang w:val="en-US" w:eastAsia="zh-CN"/>
+        </w:rPr>
+        <w:t>室内屏模块展示屏设备ID、IP、Port、屏地址、组地址、屏模板、字体类型、版本号、最后上线时间和在线状态等信息。</w:t>
+      </w:r>
+    </w:p>
+    <w:p>
+      <w:pPr>
+        <w:widowControl w:val="0"/>
+        <w:numPr>
+          <w:ilvl w:val="0"/>
+          <w:numId w:val="0"/>
+        </w:numPr>
+        <w:spacing w:line="360" w:lineRule="auto"/>
+        <w:jc w:val="center"/>
+        <w:rPr>
+          <w:rFonts w:hint="eastAsia" w:ascii="微软雅黑" w:hAnsi="微软雅黑" w:eastAsia="微软雅黑" w:cs="微软雅黑"/>
+          <w:lang w:val="en-US" w:eastAsia="zh-CN"/>
+        </w:rPr>
+      </w:pPr>
+      <w:r>
+        <w:rPr>
+          <w:rFonts w:hint="eastAsia" w:ascii="微软雅黑" w:hAnsi="微软雅黑" w:eastAsia="微软雅黑" w:cs="微软雅黑"/>
+          <w:lang w:val="en-US" w:eastAsia="zh-CN"/>
+        </w:rPr>
+        <w:drawing>
+          <wp:inline distT="0" distB="0" distL="114300" distR="114300">
+            <wp:extent cx="6174740" cy="2845435"/>
+            <wp:effectExtent l="0" t="0" r="10160" b="12065"/>
+            <wp:docPr id="37" name="图片 37" descr="E:\工作夹\AKE\2017\-产品\系统截图\MTS\引导屏\设备列表-室内屏DMS.png设备列表-室内屏DMS"/>
+            <wp:cNvGraphicFramePr>
+              <a:graphicFrameLocks xmlns:a="http://schemas.openxmlformats.org/drawingml/2006/main" noChangeAspect="1"/>
+            </wp:cNvGraphicFramePr>
+            <a:graphic xmlns:a="http://schemas.openxmlformats.org/drawingml/2006/main">
+              <a:graphicData uri="http://schemas.openxmlformats.org/drawingml/2006/picture">
+                <pic:pic xmlns:pic="http://schemas.openxmlformats.org/drawingml/2006/picture">
+                  <pic:nvPicPr>
+                    <pic:cNvPr id="37" name="图片 37" descr="E:\工作夹\AKE\2017\-产品\系统截图\MTS\引导屏\设备列表-室内屏DMS.png设备列表-室内屏DMS"/>
+                    <pic:cNvPicPr>
+                      <a:picLocks noChangeAspect="1"/>
+                    </pic:cNvPicPr>
+                  </pic:nvPicPr>
+                  <pic:blipFill>
+                    <a:blip r:embed="rId33"/>
+                    <a:srcRect/>
+                    <a:stretch>
+                      <a:fillRect/>
+                    </a:stretch>
+                  </pic:blipFill>
+                  <pic:spPr>
+                    <a:xfrm>
+                      <a:off x="0" y="0"/>
+                      <a:ext cx="6174740" cy="2845435"/>
+                    </a:xfrm>
+                    <a:prstGeom prst="rect">
+                      <a:avLst/>
+                    </a:prstGeom>
+                  </pic:spPr>
+                </pic:pic>
+              </a:graphicData>
+            </a:graphic>
+          </wp:inline>
+        </w:drawing>
+      </w:r>
+    </w:p>
+    <w:p>
+      <w:pPr>
+        <w:widowControl w:val="0"/>
+        <w:numPr>
+          <w:ilvl w:val="0"/>
+          <w:numId w:val="0"/>
+        </w:numPr>
+        <w:spacing w:line="360" w:lineRule="auto"/>
+        <w:ind w:firstLine="480" w:firstLineChars="200"/>
+        <w:jc w:val="both"/>
+        <w:rPr>
+          <w:rFonts w:hint="eastAsia" w:ascii="微软雅黑" w:hAnsi="微软雅黑" w:eastAsia="微软雅黑" w:cs="微软雅黑"/>
+          <w:lang w:val="en-US" w:eastAsia="zh-CN"/>
+        </w:rPr>
+      </w:pPr>
+      <w:r>
+        <w:rPr>
+          <w:rFonts w:hint="eastAsia" w:ascii="微软雅黑" w:hAnsi="微软雅黑" w:eastAsia="微软雅黑" w:cs="微软雅黑"/>
+          <w:b/>
+          <w:bCs/>
+          <w:lang w:val="en-US" w:eastAsia="zh-CN"/>
+        </w:rPr>
+        <w:t>新增</w:t>
+      </w:r>
+      <w:r>
+        <w:rPr>
+          <w:rFonts w:hint="eastAsia" w:ascii="微软雅黑" w:hAnsi="微软雅黑" w:eastAsia="微软雅黑" w:cs="微软雅黑"/>
+          <w:lang w:val="en-US" w:eastAsia="zh-CN"/>
+        </w:rPr>
+        <w:t>：点击新增按钮，填入引导屏的相关数据即可新增引导屏。</w:t>
+      </w:r>
+    </w:p>
+    <w:p>
+      <w:pPr>
+        <w:widowControl w:val="0"/>
+        <w:numPr>
+          <w:ilvl w:val="0"/>
+          <w:numId w:val="0"/>
+        </w:numPr>
+        <w:spacing w:line="360" w:lineRule="auto"/>
+        <w:jc w:val="center"/>
+        <w:rPr>
+          <w:rFonts w:hint="eastAsia" w:ascii="微软雅黑" w:hAnsi="微软雅黑" w:eastAsia="微软雅黑" w:cs="微软雅黑"/>
+          <w:lang w:val="en-US" w:eastAsia="zh-CN"/>
+        </w:rPr>
+      </w:pPr>
+      <w:r>
+        <w:rPr>
+          <w:rFonts w:hint="eastAsia" w:ascii="微软雅黑" w:hAnsi="微软雅黑" w:eastAsia="微软雅黑" w:cs="微软雅黑"/>
+          <w:lang w:val="en-US" w:eastAsia="zh-CN"/>
+        </w:rPr>
+        <w:drawing>
+          <wp:inline distT="0" distB="0" distL="114300" distR="114300">
+            <wp:extent cx="2366010" cy="3038475"/>
+            <wp:effectExtent l="0" t="0" r="8890" b="9525"/>
+            <wp:docPr id="38" name="图片 38" descr="设备列表-室内屏-新增"/>
+            <wp:cNvGraphicFramePr>
+              <a:graphicFrameLocks xmlns:a="http://schemas.openxmlformats.org/drawingml/2006/main" noChangeAspect="1"/>
+            </wp:cNvGraphicFramePr>
+            <a:graphic xmlns:a="http://schemas.openxmlformats.org/drawingml/2006/main">
+              <a:graphicData uri="http://schemas.openxmlformats.org/drawingml/2006/picture">
+                <pic:pic xmlns:pic="http://schemas.openxmlformats.org/drawingml/2006/picture">
+                  <pic:nvPicPr>
+                    <pic:cNvPr id="38" name="图片 38" descr="设备列表-室内屏-新增"/>
+                    <pic:cNvPicPr>
+                      <a:picLocks noChangeAspect="1"/>
+                    </pic:cNvPicPr>
+                  </pic:nvPicPr>
+                  <pic:blipFill>
+                    <a:blip r:embed="rId34"/>
+                    <a:stretch>
+                      <a:fillRect/>
+                    </a:stretch>
+                  </pic:blipFill>
+                  <pic:spPr>
+                    <a:xfrm>
+                      <a:off x="0" y="0"/>
+                      <a:ext cx="2366010" cy="3038475"/>
+                    </a:xfrm>
+                    <a:prstGeom prst="rect">
+                      <a:avLst/>
+                    </a:prstGeom>
+                  </pic:spPr>
+                </pic:pic>
+              </a:graphicData>
+            </a:graphic>
+          </wp:inline>
+        </w:drawing>
+      </w:r>
+    </w:p>
+    <w:p>
+      <w:pPr>
+        <w:widowControl w:val="0"/>
+        <w:numPr>
+          <w:ilvl w:val="0"/>
+          <w:numId w:val="0"/>
+        </w:numPr>
+        <w:spacing w:line="360" w:lineRule="auto"/>
+        <w:ind w:firstLine="480" w:firstLineChars="200"/>
+        <w:jc w:val="both"/>
+        <w:rPr>
+          <w:rFonts w:hint="eastAsia" w:ascii="微软雅黑" w:hAnsi="微软雅黑" w:eastAsia="微软雅黑" w:cs="微软雅黑"/>
+          <w:lang w:val="en-US" w:eastAsia="zh-CN"/>
+        </w:rPr>
+      </w:pPr>
+      <w:r>
+        <w:rPr>
+          <w:rFonts w:hint="eastAsia" w:ascii="微软雅黑" w:hAnsi="微软雅黑" w:eastAsia="微软雅黑" w:cs="微软雅黑"/>
+          <w:b/>
+          <w:bCs/>
+          <w:lang w:val="en-US" w:eastAsia="zh-CN"/>
+        </w:rPr>
+        <w:t>编辑</w:t>
+      </w:r>
+      <w:r>
+        <w:rPr>
+          <w:rFonts w:hint="eastAsia" w:ascii="微软雅黑" w:hAnsi="微软雅黑" w:eastAsia="微软雅黑" w:cs="微软雅黑"/>
+          <w:lang w:val="en-US" w:eastAsia="zh-CN"/>
+        </w:rPr>
+        <w:t>：点击编辑可对已有的引导屏信息进行编辑修改，其中组地址和屏地址不可更改。</w:t>
+      </w:r>
+    </w:p>
+    <w:p>
+      <w:pPr>
+        <w:widowControl w:val="0"/>
+        <w:numPr>
+          <w:ilvl w:val="0"/>
+          <w:numId w:val="0"/>
+        </w:numPr>
+        <w:spacing w:line="360" w:lineRule="auto"/>
+        <w:jc w:val="center"/>
+        <w:rPr>
+          <w:rFonts w:hint="eastAsia" w:ascii="微软雅黑" w:hAnsi="微软雅黑" w:eastAsia="微软雅黑" w:cs="微软雅黑"/>
+          <w:lang w:val="en-US" w:eastAsia="zh-CN"/>
+        </w:rPr>
+      </w:pPr>
+      <w:r>
+        <w:rPr>
+          <w:rFonts w:hint="eastAsia" w:ascii="微软雅黑" w:hAnsi="微软雅黑" w:eastAsia="微软雅黑" w:cs="微软雅黑"/>
+          <w:lang w:val="en-US" w:eastAsia="zh-CN"/>
+        </w:rPr>
+        <w:drawing>
+          <wp:inline distT="0" distB="0" distL="114300" distR="114300">
+            <wp:extent cx="2406650" cy="3044825"/>
+            <wp:effectExtent l="0" t="0" r="6350" b="3175"/>
+            <wp:docPr id="57" name="图片 57" descr="设备列表-室内屏-编辑"/>
+            <wp:cNvGraphicFramePr>
+              <a:graphicFrameLocks xmlns:a="http://schemas.openxmlformats.org/drawingml/2006/main" noChangeAspect="1"/>
+            </wp:cNvGraphicFramePr>
+            <a:graphic xmlns:a="http://schemas.openxmlformats.org/drawingml/2006/main">
+              <a:graphicData uri="http://schemas.openxmlformats.org/drawingml/2006/picture">
+                <pic:pic xmlns:pic="http://schemas.openxmlformats.org/drawingml/2006/picture">
+                  <pic:nvPicPr>
+                    <pic:cNvPr id="57" name="图片 57" descr="设备列表-室内屏-编辑"/>
+                    <pic:cNvPicPr>
+                      <a:picLocks noChangeAspect="1"/>
+                    </pic:cNvPicPr>
+                  </pic:nvPicPr>
+                  <pic:blipFill>
+                    <a:blip r:embed="rId35"/>
+                    <a:stretch>
+                      <a:fillRect/>
+                    </a:stretch>
+                  </pic:blipFill>
+                  <pic:spPr>
+                    <a:xfrm>
+                      <a:off x="0" y="0"/>
+                      <a:ext cx="2406650" cy="3044825"/>
+                    </a:xfrm>
+                    <a:prstGeom prst="rect">
+                      <a:avLst/>
+                    </a:prstGeom>
+                  </pic:spPr>
+                </pic:pic>
+              </a:graphicData>
+            </a:graphic>
+          </wp:inline>
+        </w:drawing>
+      </w:r>
+    </w:p>
+    <w:p>
+      <w:pPr>
+        <w:widowControl w:val="0"/>
+        <w:numPr>
+          <w:ilvl w:val="0"/>
+          <w:numId w:val="0"/>
+        </w:numPr>
+        <w:spacing w:line="360" w:lineRule="auto"/>
+        <w:ind w:firstLine="480" w:firstLineChars="200"/>
+        <w:jc w:val="both"/>
+        <w:rPr>
+          <w:rFonts w:hint="eastAsia" w:ascii="微软雅黑" w:hAnsi="微软雅黑" w:eastAsia="微软雅黑" w:cs="微软雅黑"/>
+          <w:lang w:val="en-US" w:eastAsia="zh-CN"/>
+        </w:rPr>
+      </w:pPr>
+      <w:r>
+        <w:rPr>
+          <w:rFonts w:hint="eastAsia" w:ascii="微软雅黑" w:hAnsi="微软雅黑" w:eastAsia="微软雅黑" w:cs="微软雅黑"/>
+          <w:b/>
+          <w:bCs/>
+          <w:lang w:val="en-US" w:eastAsia="zh-CN"/>
+        </w:rPr>
+        <w:t>删除</w:t>
+      </w:r>
+      <w:r>
+        <w:rPr>
+          <w:rFonts w:hint="eastAsia" w:ascii="微软雅黑" w:hAnsi="微软雅黑" w:eastAsia="微软雅黑" w:cs="微软雅黑"/>
+          <w:lang w:val="en-US" w:eastAsia="zh-CN"/>
+        </w:rPr>
+        <w:t>：点击删除可删除该条引导屏记录，相关配置失效。</w:t>
+      </w:r>
+    </w:p>
+    <w:p>
+      <w:pPr>
+        <w:widowControl w:val="0"/>
+        <w:numPr>
+          <w:ilvl w:val="0"/>
+          <w:numId w:val="0"/>
+        </w:numPr>
+        <w:spacing w:line="360" w:lineRule="auto"/>
+        <w:ind w:firstLine="480" w:firstLineChars="200"/>
+        <w:jc w:val="both"/>
+        <w:rPr>
+          <w:rFonts w:hint="eastAsia" w:ascii="微软雅黑" w:hAnsi="微软雅黑" w:eastAsia="微软雅黑" w:cs="微软雅黑"/>
+          <w:lang w:val="en-US" w:eastAsia="zh-CN"/>
+        </w:rPr>
+      </w:pPr>
+    </w:p>
+    <w:p>
+      <w:pPr>
+        <w:widowControl w:val="0"/>
+        <w:numPr>
+          <w:ilvl w:val="0"/>
+          <w:numId w:val="0"/>
+        </w:numPr>
+        <w:spacing w:line="360" w:lineRule="auto"/>
+        <w:ind w:firstLine="720" w:firstLineChars="200"/>
+        <w:jc w:val="both"/>
+        <w:outlineLvl w:val="1"/>
+        <w:rPr>
+          <w:rFonts w:hint="eastAsia" w:ascii="黑体" w:hAnsi="黑体" w:eastAsia="黑体" w:cs="黑体"/>
+          <w:sz w:val="36"/>
+          <w:szCs w:val="36"/>
+          <w:lang w:val="en-US" w:eastAsia="zh-CN"/>
+        </w:rPr>
+      </w:pPr>
+      <w:r>
+        <w:rPr>
+          <w:rFonts w:hint="eastAsia" w:ascii="黑体" w:hAnsi="黑体" w:eastAsia="黑体" w:cs="黑体"/>
+          <w:sz w:val="36"/>
+          <w:szCs w:val="36"/>
+          <w:lang w:val="en-US" w:eastAsia="zh-CN"/>
+        </w:rPr>
+        <w:t>2.设备数据</w:t>
+      </w:r>
+    </w:p>
+    <w:p>
+      <w:pPr>
+        <w:widowControl w:val="0"/>
+        <w:numPr>
+          <w:ilvl w:val="0"/>
+          <w:numId w:val="0"/>
+        </w:numPr>
+        <w:spacing w:line="360" w:lineRule="auto"/>
+        <w:ind w:firstLine="480" w:firstLineChars="200"/>
+        <w:jc w:val="both"/>
+        <w:rPr>
+          <w:rFonts w:hint="eastAsia" w:ascii="微软雅黑" w:hAnsi="微软雅黑" w:eastAsia="微软雅黑" w:cs="微软雅黑"/>
+          <w:b w:val="0"/>
+          <w:bCs/>
+          <w:kern w:val="2"/>
+          <w:sz w:val="24"/>
+          <w:szCs w:val="24"/>
+          <w:lang w:val="en-US" w:eastAsia="zh-CN" w:bidi="ar-SA"/>
+        </w:rPr>
+      </w:pPr>
+      <w:r>
+        <w:rPr>
+          <w:rFonts w:hint="eastAsia" w:ascii="微软雅黑" w:hAnsi="微软雅黑" w:eastAsia="微软雅黑" w:cs="微软雅黑"/>
+          <w:b w:val="0"/>
+          <w:bCs/>
+          <w:kern w:val="2"/>
+          <w:sz w:val="24"/>
+          <w:szCs w:val="24"/>
+          <w:lang w:val="en-US" w:eastAsia="zh-CN" w:bidi="ar-SA"/>
+        </w:rPr>
+        <w:t>视频探测器模块的设备数据模块展示了PVD变化数据。</w:t>
+      </w:r>
+    </w:p>
+    <w:p>
+      <w:pPr>
+        <w:widowControl w:val="0"/>
+        <w:numPr>
+          <w:ilvl w:val="0"/>
+          <w:numId w:val="0"/>
+        </w:numPr>
+        <w:spacing w:line="360" w:lineRule="auto"/>
+        <w:ind w:firstLine="640" w:firstLineChars="200"/>
+        <w:jc w:val="both"/>
+        <w:outlineLvl w:val="1"/>
+        <w:rPr>
+          <w:rFonts w:hint="eastAsia" w:ascii="黑体" w:hAnsi="黑体" w:eastAsia="黑体" w:cs="黑体"/>
+          <w:sz w:val="32"/>
+          <w:szCs w:val="32"/>
+          <w:lang w:val="en-US" w:eastAsia="zh-CN"/>
+        </w:rPr>
+      </w:pPr>
+      <w:r>
+        <w:rPr>
+          <w:rFonts w:hint="eastAsia" w:ascii="黑体" w:hAnsi="黑体" w:eastAsia="黑体" w:cs="黑体"/>
+          <w:sz w:val="32"/>
+          <w:szCs w:val="32"/>
+          <w:lang w:val="en-US" w:eastAsia="zh-CN"/>
+        </w:rPr>
+        <w:t>2.1 4G屏数据</w:t>
+      </w:r>
+    </w:p>
+    <w:p>
+      <w:pPr>
+        <w:widowControl w:val="0"/>
+        <w:numPr>
+          <w:ilvl w:val="0"/>
+          <w:numId w:val="0"/>
+        </w:numPr>
+        <w:spacing w:line="360" w:lineRule="auto"/>
+        <w:ind w:firstLine="480" w:firstLineChars="200"/>
+        <w:jc w:val="both"/>
+        <w:rPr>
+          <w:rFonts w:hint="eastAsia"/>
+          <w:lang w:val="en-US" w:eastAsia="zh-CN"/>
+        </w:rPr>
+      </w:pPr>
+      <w:r>
+        <w:rPr>
+          <w:rFonts w:hint="eastAsia" w:ascii="微软雅黑" w:hAnsi="微软雅黑" w:eastAsia="微软雅黑" w:cs="微软雅黑"/>
+          <w:b w:val="0"/>
+          <w:bCs/>
+          <w:kern w:val="2"/>
+          <w:sz w:val="24"/>
+          <w:szCs w:val="24"/>
+          <w:lang w:val="en-US" w:eastAsia="zh-CN" w:bidi="ar-SA"/>
+        </w:rPr>
+        <w:t>PVD变化数据模块主要记录了PVD的数据变化情况，包括了车位UUID、设备UUID、车位状态、车牌、车牌图片、车位事件、车位类型和发生时间等数据。</w:t>
+      </w:r>
+    </w:p>
+    <w:p>
+      <w:pPr>
+        <w:widowControl w:val="0"/>
+        <w:numPr>
+          <w:ilvl w:val="0"/>
+          <w:numId w:val="0"/>
+        </w:numPr>
+        <w:spacing w:line="360" w:lineRule="auto"/>
+        <w:jc w:val="both"/>
+        <w:rPr>
+          <w:rFonts w:hint="eastAsia" w:ascii="微软雅黑" w:hAnsi="微软雅黑" w:eastAsia="微软雅黑" w:cs="微软雅黑"/>
+          <w:lang w:val="en-US" w:eastAsia="zh-CN"/>
+        </w:rPr>
+      </w:pPr>
+    </w:p>
+    <w:p>
+      <w:pPr>
+        <w:widowControl w:val="0"/>
+        <w:numPr>
+          <w:ilvl w:val="0"/>
+          <w:numId w:val="0"/>
+        </w:numPr>
+        <w:spacing w:line="360" w:lineRule="auto"/>
+        <w:jc w:val="both"/>
+        <w:rPr>
+          <w:rFonts w:hint="eastAsia" w:ascii="微软雅黑" w:hAnsi="微软雅黑" w:eastAsia="微软雅黑" w:cs="微软雅黑"/>
+          <w:lang w:val="en-US" w:eastAsia="zh-CN"/>
+        </w:rPr>
+      </w:pPr>
+    </w:p>
+    <w:p>
+      <w:pPr>
+        <w:widowControl w:val="0"/>
+        <w:numPr>
+          <w:ilvl w:val="0"/>
+          <w:numId w:val="1"/>
+        </w:numPr>
+        <w:spacing w:line="360" w:lineRule="auto"/>
+        <w:jc w:val="both"/>
+        <w:outlineLvl w:val="0"/>
+        <w:rPr>
+          <w:rFonts w:hint="eastAsia" w:ascii="Arial" w:hAnsi="Arial" w:eastAsia="微软雅黑" w:cstheme="minorBidi"/>
+          <w:b w:val="0"/>
+          <w:bCs/>
+          <w:kern w:val="2"/>
+          <w:sz w:val="36"/>
+          <w:szCs w:val="36"/>
+          <w:lang w:val="en-US" w:eastAsia="zh-CN" w:bidi="ar-SA"/>
+        </w:rPr>
+      </w:pPr>
+      <w:bookmarkStart w:id="20" w:name="_Toc17321"/>
+      <w:r>
+        <w:rPr>
+          <w:rFonts w:hint="eastAsia" w:ascii="Arial" w:hAnsi="Arial" w:eastAsia="微软雅黑" w:cstheme="minorBidi"/>
+          <w:b w:val="0"/>
+          <w:bCs/>
+          <w:kern w:val="2"/>
+          <w:sz w:val="36"/>
+          <w:szCs w:val="36"/>
+          <w:lang w:val="en-US" w:eastAsia="zh-CN" w:bidi="ar-SA"/>
+        </w:rPr>
+        <w:t>抓拍枪</w:t>
+      </w:r>
+      <w:bookmarkEnd w:id="20"/>
+    </w:p>
+    <w:p>
+      <w:pPr>
+        <w:widowControl w:val="0"/>
+        <w:numPr>
+          <w:ilvl w:val="0"/>
+          <w:numId w:val="0"/>
+        </w:numPr>
+        <w:spacing w:line="360" w:lineRule="auto"/>
+        <w:ind w:firstLine="480" w:firstLineChars="200"/>
+        <w:jc w:val="both"/>
+        <w:rPr>
+          <w:rFonts w:hint="eastAsia" w:ascii="微软雅黑" w:hAnsi="微软雅黑" w:eastAsia="微软雅黑" w:cs="微软雅黑"/>
+          <w:b w:val="0"/>
+          <w:bCs/>
+          <w:kern w:val="2"/>
+          <w:sz w:val="24"/>
+          <w:szCs w:val="24"/>
+          <w:lang w:val="en-US" w:eastAsia="zh-CN" w:bidi="ar-SA"/>
+        </w:rPr>
+      </w:pPr>
+      <w:r>
+        <w:rPr>
+          <w:rFonts w:hint="eastAsia" w:ascii="微软雅黑" w:hAnsi="微软雅黑" w:eastAsia="微软雅黑" w:cs="微软雅黑"/>
+          <w:b w:val="0"/>
+          <w:bCs/>
+          <w:kern w:val="2"/>
+          <w:sz w:val="24"/>
+          <w:szCs w:val="24"/>
+          <w:lang w:val="en-US" w:eastAsia="zh-CN" w:bidi="ar-SA"/>
+        </w:rPr>
+        <w:t>抓拍枪是针对停车场区域进出口的摄像枪，主要功能为抓拍进出场车牌图片并上报至后端系统。抓拍枪模块包含了设备列表和设备数据两大模块。</w:t>
+      </w:r>
+    </w:p>
+    <w:p>
+      <w:pPr>
+        <w:widowControl w:val="0"/>
+        <w:numPr>
+          <w:ilvl w:val="0"/>
+          <w:numId w:val="0"/>
+        </w:numPr>
+        <w:spacing w:line="240" w:lineRule="auto"/>
+        <w:jc w:val="both"/>
+        <w:rPr>
+          <w:rFonts w:hint="eastAsia" w:ascii="微软雅黑" w:hAnsi="微软雅黑" w:eastAsia="微软雅黑" w:cs="微软雅黑"/>
+          <w:b/>
+          <w:bCs w:val="0"/>
+          <w:kern w:val="2"/>
+          <w:sz w:val="24"/>
+          <w:szCs w:val="24"/>
+          <w:lang w:val="en-US" w:eastAsia="zh-CN" w:bidi="ar-SA"/>
+        </w:rPr>
+      </w:pPr>
+      <w:r>
+        <w:rPr>
+          <w:rFonts w:hint="eastAsia" w:ascii="微软雅黑" w:hAnsi="微软雅黑" w:eastAsia="微软雅黑" w:cs="微软雅黑"/>
+          <w:b/>
+          <w:bCs w:val="0"/>
+          <w:kern w:val="2"/>
+          <w:sz w:val="24"/>
+          <w:szCs w:val="24"/>
+          <w:lang w:val="en-US" w:eastAsia="zh-CN" w:bidi="ar-SA"/>
+        </w:rPr>
+        <w:drawing>
+          <wp:inline distT="0" distB="0" distL="114300" distR="114300">
+            <wp:extent cx="6181725" cy="2849245"/>
+            <wp:effectExtent l="0" t="0" r="3175" b="8255"/>
+            <wp:docPr id="10" name="图片 10" descr="主页"/>
+            <wp:cNvGraphicFramePr>
+              <a:graphicFrameLocks xmlns:a="http://schemas.openxmlformats.org/drawingml/2006/main" noChangeAspect="1"/>
+            </wp:cNvGraphicFramePr>
+            <a:graphic xmlns:a="http://schemas.openxmlformats.org/drawingml/2006/main">
+              <a:graphicData uri="http://schemas.openxmlformats.org/drawingml/2006/picture">
+                <pic:pic xmlns:pic="http://schemas.openxmlformats.org/drawingml/2006/picture">
+                  <pic:nvPicPr>
+                    <pic:cNvPr id="10" name="图片 10" descr="主页"/>
+                    <pic:cNvPicPr>
+                      <a:picLocks noChangeAspect="1"/>
+                    </pic:cNvPicPr>
+                  </pic:nvPicPr>
+                  <pic:blipFill>
+                    <a:blip r:embed="rId36"/>
+                    <a:stretch>
+                      <a:fillRect/>
+                    </a:stretch>
+                  </pic:blipFill>
+                  <pic:spPr>
+                    <a:xfrm>
+                      <a:off x="0" y="0"/>
+                      <a:ext cx="6181725" cy="2849245"/>
+                    </a:xfrm>
+                    <a:prstGeom prst="rect">
+                      <a:avLst/>
+                    </a:prstGeom>
+                  </pic:spPr>
+                </pic:pic>
+              </a:graphicData>
+            </a:graphic>
+          </wp:inline>
+        </w:drawing>
+      </w:r>
+    </w:p>
+    <w:p>
+      <w:pPr>
+        <w:widowControl w:val="0"/>
+        <w:numPr>
+          <w:ilvl w:val="0"/>
+          <w:numId w:val="0"/>
+        </w:numPr>
+        <w:spacing w:line="360" w:lineRule="auto"/>
+        <w:ind w:firstLine="720" w:firstLineChars="200"/>
+        <w:jc w:val="both"/>
+        <w:outlineLvl w:val="1"/>
+        <w:rPr>
+          <w:rFonts w:hint="eastAsia" w:ascii="黑体" w:hAnsi="黑体" w:eastAsia="黑体" w:cs="黑体"/>
+          <w:sz w:val="36"/>
+          <w:szCs w:val="36"/>
+          <w:lang w:val="en-US" w:eastAsia="zh-CN"/>
+        </w:rPr>
+      </w:pPr>
       <w:bookmarkStart w:id="21" w:name="_Toc6579"/>
       <w:r>
         <w:rPr>
@@ -9282,7 +9833,7 @@
                     </pic:cNvPicPr>
                   </pic:nvPicPr>
                   <pic:blipFill>
-                    <a:blip r:embed="rId33"/>
+                    <a:blip r:embed="rId37"/>
                     <a:stretch>
                       <a:fillRect/>
                     </a:stretch>
@@ -9372,7 +9923,7 @@
                     </pic:cNvPicPr>
                   </pic:nvPicPr>
                   <pic:blipFill>
-                    <a:blip r:embed="rId34"/>
+                    <a:blip r:embed="rId38"/>
                     <a:stretch>
                       <a:fillRect/>
                     </a:stretch>
@@ -9462,7 +10013,7 @@
                     </pic:cNvPicPr>
                   </pic:nvPicPr>
                   <pic:blipFill>
-                    <a:blip r:embed="rId35"/>
+                    <a:blip r:embed="rId39"/>
                     <a:stretch>
                       <a:fillRect/>
                     </a:stretch>
@@ -9624,7 +10175,7 @@
           <w:szCs w:val="32"/>
           <w:lang w:val="en-US" w:eastAsia="zh-CN"/>
         </w:rPr>
-        <w:t>2.1CG变化数据</w:t>
+        <w:t>2.1 CG变化数据</w:t>
       </w:r>
       <w:bookmarkEnd w:id="24"/>
     </w:p>
@@ -9753,7 +10304,7 @@
                     </pic:cNvPicPr>
                   </pic:nvPicPr>
                   <pic:blipFill>
-                    <a:blip r:embed="rId36"/>
+                    <a:blip r:embed="rId40"/>
                     <a:srcRect/>
                     <a:stretch>
                       <a:fillRect/>
@@ -9815,6 +10366,1025 @@
           <w:lang w:val="en-US" w:eastAsia="zh-CN" w:bidi="ar-SA"/>
         </w:rPr>
       </w:pPr>
+      <w:r>
+        <w:rPr>
+          <w:rFonts w:hint="eastAsia" w:ascii="Arial" w:hAnsi="Arial" w:eastAsia="微软雅黑" w:cstheme="minorBidi"/>
+          <w:b w:val="0"/>
+          <w:bCs/>
+          <w:kern w:val="2"/>
+          <w:sz w:val="36"/>
+          <w:szCs w:val="36"/>
+          <w:lang w:val="en-US" w:eastAsia="zh-CN" w:bidi="ar-SA"/>
+        </w:rPr>
+        <w:t>交通设备</w:t>
+      </w:r>
+    </w:p>
+    <w:p>
+      <w:pPr>
+        <w:widowControl w:val="0"/>
+        <w:numPr>
+          <w:ilvl w:val="0"/>
+          <w:numId w:val="0"/>
+        </w:numPr>
+        <w:spacing w:line="360" w:lineRule="auto"/>
+        <w:ind w:firstLine="480" w:firstLineChars="200"/>
+        <w:jc w:val="both"/>
+        <w:rPr>
+          <w:rFonts w:hint="eastAsia" w:ascii="微软雅黑" w:hAnsi="微软雅黑" w:eastAsia="微软雅黑" w:cs="微软雅黑"/>
+          <w:b w:val="0"/>
+          <w:bCs/>
+          <w:kern w:val="2"/>
+          <w:sz w:val="24"/>
+          <w:szCs w:val="24"/>
+          <w:lang w:val="en-US" w:eastAsia="zh-CN" w:bidi="ar-SA"/>
+        </w:rPr>
+      </w:pPr>
+      <w:r>
+        <w:rPr>
+          <w:rFonts w:hint="eastAsia" w:ascii="微软雅黑" w:hAnsi="微软雅黑" w:eastAsia="微软雅黑" w:cs="微软雅黑"/>
+          <w:b w:val="0"/>
+          <w:bCs/>
+          <w:kern w:val="2"/>
+          <w:sz w:val="24"/>
+          <w:szCs w:val="24"/>
+          <w:lang w:val="en-US" w:eastAsia="zh-CN" w:bidi="ar-SA"/>
+        </w:rPr>
+        <w:t>抓拍枪是针对停车场区域进出口的摄像枪，主要功能为抓拍进出场车牌图片并上报至后端系统。抓拍枪模块包含了设备列表和设备数据两大模块。</w:t>
+      </w:r>
+    </w:p>
+    <w:p>
+      <w:pPr>
+        <w:widowControl w:val="0"/>
+        <w:numPr>
+          <w:ilvl w:val="0"/>
+          <w:numId w:val="0"/>
+        </w:numPr>
+        <w:spacing w:line="240" w:lineRule="auto"/>
+        <w:jc w:val="both"/>
+        <w:rPr>
+          <w:rFonts w:hint="eastAsia" w:ascii="微软雅黑" w:hAnsi="微软雅黑" w:eastAsia="微软雅黑" w:cs="微软雅黑"/>
+          <w:b/>
+          <w:bCs w:val="0"/>
+          <w:kern w:val="2"/>
+          <w:sz w:val="24"/>
+          <w:szCs w:val="24"/>
+          <w:lang w:val="en-US" w:eastAsia="zh-CN" w:bidi="ar-SA"/>
+        </w:rPr>
+      </w:pPr>
+      <w:r>
+        <w:rPr>
+          <w:rFonts w:hint="eastAsia" w:ascii="微软雅黑" w:hAnsi="微软雅黑" w:eastAsia="微软雅黑" w:cs="微软雅黑"/>
+          <w:b/>
+          <w:bCs w:val="0"/>
+          <w:kern w:val="2"/>
+          <w:sz w:val="24"/>
+          <w:szCs w:val="24"/>
+          <w:lang w:val="en-US" w:eastAsia="zh-CN" w:bidi="ar-SA"/>
+        </w:rPr>
+        <w:drawing>
+          <wp:inline distT="0" distB="0" distL="114300" distR="114300">
+            <wp:extent cx="6181725" cy="2849245"/>
+            <wp:effectExtent l="0" t="0" r="3175" b="8255"/>
+            <wp:docPr id="58" name="图片 58" descr="主页"/>
+            <wp:cNvGraphicFramePr>
+              <a:graphicFrameLocks xmlns:a="http://schemas.openxmlformats.org/drawingml/2006/main" noChangeAspect="1"/>
+            </wp:cNvGraphicFramePr>
+            <a:graphic xmlns:a="http://schemas.openxmlformats.org/drawingml/2006/main">
+              <a:graphicData uri="http://schemas.openxmlformats.org/drawingml/2006/picture">
+                <pic:pic xmlns:pic="http://schemas.openxmlformats.org/drawingml/2006/picture">
+                  <pic:nvPicPr>
+                    <pic:cNvPr id="58" name="图片 58" descr="主页"/>
+                    <pic:cNvPicPr>
+                      <a:picLocks noChangeAspect="1"/>
+                    </pic:cNvPicPr>
+                  </pic:nvPicPr>
+                  <pic:blipFill>
+                    <a:blip r:embed="rId36"/>
+                    <a:stretch>
+                      <a:fillRect/>
+                    </a:stretch>
+                  </pic:blipFill>
+                  <pic:spPr>
+                    <a:xfrm>
+                      <a:off x="0" y="0"/>
+                      <a:ext cx="6181725" cy="2849245"/>
+                    </a:xfrm>
+                    <a:prstGeom prst="rect">
+                      <a:avLst/>
+                    </a:prstGeom>
+                  </pic:spPr>
+                </pic:pic>
+              </a:graphicData>
+            </a:graphic>
+          </wp:inline>
+        </w:drawing>
+      </w:r>
+    </w:p>
+    <w:p>
+      <w:pPr>
+        <w:widowControl w:val="0"/>
+        <w:numPr>
+          <w:ilvl w:val="0"/>
+          <w:numId w:val="0"/>
+        </w:numPr>
+        <w:spacing w:line="360" w:lineRule="auto"/>
+        <w:ind w:firstLine="720" w:firstLineChars="200"/>
+        <w:jc w:val="both"/>
+        <w:outlineLvl w:val="1"/>
+        <w:rPr>
+          <w:rFonts w:hint="eastAsia" w:ascii="黑体" w:hAnsi="黑体" w:eastAsia="黑体" w:cs="黑体"/>
+          <w:sz w:val="36"/>
+          <w:szCs w:val="36"/>
+          <w:lang w:val="en-US" w:eastAsia="zh-CN"/>
+        </w:rPr>
+      </w:pPr>
+      <w:r>
+        <w:rPr>
+          <w:rFonts w:hint="eastAsia" w:ascii="黑体" w:hAnsi="黑体" w:eastAsia="黑体" w:cs="黑体"/>
+          <w:sz w:val="36"/>
+          <w:szCs w:val="36"/>
+          <w:lang w:val="en-US" w:eastAsia="zh-CN"/>
+        </w:rPr>
+        <w:t>1.设备列表</w:t>
+      </w:r>
+    </w:p>
+    <w:p>
+      <w:pPr>
+        <w:widowControl w:val="0"/>
+        <w:numPr>
+          <w:ilvl w:val="0"/>
+          <w:numId w:val="0"/>
+        </w:numPr>
+        <w:spacing w:line="360" w:lineRule="auto"/>
+        <w:ind w:firstLine="480" w:firstLineChars="200"/>
+        <w:jc w:val="both"/>
+        <w:rPr>
+          <w:rFonts w:hint="eastAsia" w:ascii="微软雅黑" w:hAnsi="微软雅黑" w:eastAsia="微软雅黑" w:cs="微软雅黑"/>
+          <w:b w:val="0"/>
+          <w:bCs/>
+          <w:kern w:val="2"/>
+          <w:sz w:val="24"/>
+          <w:szCs w:val="24"/>
+          <w:lang w:val="en-US" w:eastAsia="zh-CN" w:bidi="ar-SA"/>
+        </w:rPr>
+      </w:pPr>
+      <w:r>
+        <w:rPr>
+          <w:rFonts w:hint="eastAsia" w:ascii="微软雅黑" w:hAnsi="微软雅黑" w:eastAsia="微软雅黑" w:cs="微软雅黑"/>
+          <w:lang w:val="en-US" w:eastAsia="zh-CN"/>
+        </w:rPr>
+        <w:t>当前抓拍枪设备展示了抓拍枪设备的数据及相关信息。</w:t>
+      </w:r>
+    </w:p>
+    <w:p>
+      <w:pPr>
+        <w:widowControl w:val="0"/>
+        <w:numPr>
+          <w:ilvl w:val="0"/>
+          <w:numId w:val="0"/>
+        </w:numPr>
+        <w:spacing w:line="360" w:lineRule="auto"/>
+        <w:ind w:firstLine="640" w:firstLineChars="200"/>
+        <w:jc w:val="both"/>
+        <w:outlineLvl w:val="1"/>
+        <w:rPr>
+          <w:rFonts w:hint="eastAsia" w:ascii="黑体" w:hAnsi="黑体" w:eastAsia="黑体" w:cs="黑体"/>
+          <w:sz w:val="32"/>
+          <w:szCs w:val="32"/>
+          <w:lang w:val="en-US" w:eastAsia="zh-CN"/>
+        </w:rPr>
+      </w:pPr>
+      <w:r>
+        <w:rPr>
+          <w:rFonts w:hint="eastAsia" w:ascii="黑体" w:hAnsi="黑体" w:eastAsia="黑体" w:cs="黑体"/>
+          <w:sz w:val="32"/>
+          <w:szCs w:val="32"/>
+          <w:lang w:val="en-US" w:eastAsia="zh-CN"/>
+        </w:rPr>
+        <w:t>1.1交通灯</w:t>
+      </w:r>
+    </w:p>
+    <w:p>
+      <w:pPr>
+        <w:widowControl w:val="0"/>
+        <w:numPr>
+          <w:ilvl w:val="0"/>
+          <w:numId w:val="0"/>
+        </w:numPr>
+        <w:spacing w:line="360" w:lineRule="auto"/>
+        <w:ind w:firstLine="480" w:firstLineChars="200"/>
+        <w:jc w:val="both"/>
+        <w:rPr>
+          <w:rFonts w:hint="eastAsia" w:ascii="微软雅黑" w:hAnsi="微软雅黑" w:eastAsia="微软雅黑" w:cs="微软雅黑"/>
+          <w:b w:val="0"/>
+          <w:bCs/>
+          <w:kern w:val="2"/>
+          <w:sz w:val="24"/>
+          <w:szCs w:val="24"/>
+          <w:lang w:val="en-US" w:eastAsia="zh-CN" w:bidi="ar-SA"/>
+        </w:rPr>
+      </w:pPr>
+      <w:r>
+        <w:rPr>
+          <w:rFonts w:hint="eastAsia" w:ascii="微软雅黑" w:hAnsi="微软雅黑" w:eastAsia="微软雅黑" w:cs="微软雅黑"/>
+          <w:lang w:val="en-US" w:eastAsia="zh-CN"/>
+        </w:rPr>
+        <w:t>抓拍枪设备模块展示了设备ID、IP、Port、账号、密码、抓拍枪类型、设备类型、最后上线时间和在线状态等信息。</w:t>
+      </w:r>
+    </w:p>
+    <w:p>
+      <w:pPr>
+        <w:widowControl w:val="0"/>
+        <w:numPr>
+          <w:ilvl w:val="0"/>
+          <w:numId w:val="0"/>
+        </w:numPr>
+        <w:spacing w:line="360" w:lineRule="auto"/>
+        <w:jc w:val="center"/>
+        <w:rPr>
+          <w:rFonts w:hint="eastAsia" w:ascii="微软雅黑" w:hAnsi="微软雅黑" w:eastAsia="微软雅黑" w:cs="微软雅黑"/>
+          <w:b w:val="0"/>
+          <w:bCs/>
+          <w:kern w:val="2"/>
+          <w:sz w:val="24"/>
+          <w:szCs w:val="24"/>
+          <w:lang w:val="en-US" w:eastAsia="zh-CN" w:bidi="ar-SA"/>
+        </w:rPr>
+      </w:pPr>
+      <w:r>
+        <w:rPr>
+          <w:rFonts w:hint="eastAsia" w:ascii="微软雅黑" w:hAnsi="微软雅黑" w:eastAsia="微软雅黑" w:cs="微软雅黑"/>
+          <w:b w:val="0"/>
+          <w:bCs/>
+          <w:kern w:val="2"/>
+          <w:sz w:val="24"/>
+          <w:szCs w:val="24"/>
+          <w:lang w:val="en-US" w:eastAsia="zh-CN" w:bidi="ar-SA"/>
+        </w:rPr>
+        <w:drawing>
+          <wp:inline distT="0" distB="0" distL="114300" distR="114300">
+            <wp:extent cx="6181725" cy="2849245"/>
+            <wp:effectExtent l="0" t="0" r="3175" b="8255"/>
+            <wp:docPr id="59" name="图片 59" descr="设备列表-CG"/>
+            <wp:cNvGraphicFramePr>
+              <a:graphicFrameLocks xmlns:a="http://schemas.openxmlformats.org/drawingml/2006/main" noChangeAspect="1"/>
+            </wp:cNvGraphicFramePr>
+            <a:graphic xmlns:a="http://schemas.openxmlformats.org/drawingml/2006/main">
+              <a:graphicData uri="http://schemas.openxmlformats.org/drawingml/2006/picture">
+                <pic:pic xmlns:pic="http://schemas.openxmlformats.org/drawingml/2006/picture">
+                  <pic:nvPicPr>
+                    <pic:cNvPr id="59" name="图片 59" descr="设备列表-CG"/>
+                    <pic:cNvPicPr>
+                      <a:picLocks noChangeAspect="1"/>
+                    </pic:cNvPicPr>
+                  </pic:nvPicPr>
+                  <pic:blipFill>
+                    <a:blip r:embed="rId37"/>
+                    <a:stretch>
+                      <a:fillRect/>
+                    </a:stretch>
+                  </pic:blipFill>
+                  <pic:spPr>
+                    <a:xfrm>
+                      <a:off x="0" y="0"/>
+                      <a:ext cx="6181725" cy="2849245"/>
+                    </a:xfrm>
+                    <a:prstGeom prst="rect">
+                      <a:avLst/>
+                    </a:prstGeom>
+                  </pic:spPr>
+                </pic:pic>
+              </a:graphicData>
+            </a:graphic>
+          </wp:inline>
+        </w:drawing>
+      </w:r>
+    </w:p>
+    <w:p>
+      <w:pPr>
+        <w:widowControl w:val="0"/>
+        <w:numPr>
+          <w:ilvl w:val="0"/>
+          <w:numId w:val="0"/>
+        </w:numPr>
+        <w:spacing w:line="360" w:lineRule="auto"/>
+        <w:ind w:firstLine="480" w:firstLineChars="200"/>
+        <w:jc w:val="both"/>
+        <w:rPr>
+          <w:rFonts w:hint="eastAsia" w:ascii="微软雅黑" w:hAnsi="微软雅黑" w:eastAsia="微软雅黑" w:cs="微软雅黑"/>
+          <w:lang w:val="en-US" w:eastAsia="zh-CN"/>
+        </w:rPr>
+      </w:pPr>
+      <w:r>
+        <w:rPr>
+          <w:rFonts w:hint="eastAsia" w:ascii="微软雅黑" w:hAnsi="微软雅黑" w:eastAsia="微软雅黑" w:cs="微软雅黑"/>
+          <w:b/>
+          <w:bCs/>
+          <w:lang w:val="en-US" w:eastAsia="zh-CN"/>
+        </w:rPr>
+        <w:t>新增</w:t>
+      </w:r>
+      <w:r>
+        <w:rPr>
+          <w:rFonts w:hint="eastAsia" w:ascii="微软雅黑" w:hAnsi="微软雅黑" w:eastAsia="微软雅黑" w:cs="微软雅黑"/>
+          <w:lang w:val="en-US" w:eastAsia="zh-CN"/>
+        </w:rPr>
+        <w:t>：点击新增按钮，填写抓拍枪的相关数据即可新增抓拍枪。</w:t>
+      </w:r>
+    </w:p>
+    <w:p>
+      <w:pPr>
+        <w:widowControl w:val="0"/>
+        <w:numPr>
+          <w:ilvl w:val="0"/>
+          <w:numId w:val="0"/>
+        </w:numPr>
+        <w:spacing w:line="360" w:lineRule="auto"/>
+        <w:ind w:firstLine="480" w:firstLineChars="200"/>
+        <w:jc w:val="both"/>
+        <w:rPr>
+          <w:rFonts w:hint="eastAsia" w:ascii="微软雅黑" w:hAnsi="微软雅黑" w:eastAsia="微软雅黑" w:cs="微软雅黑"/>
+          <w:lang w:val="en-US" w:eastAsia="zh-CN"/>
+        </w:rPr>
+      </w:pPr>
+    </w:p>
+    <w:p>
+      <w:pPr>
+        <w:widowControl w:val="0"/>
+        <w:numPr>
+          <w:ilvl w:val="0"/>
+          <w:numId w:val="0"/>
+        </w:numPr>
+        <w:spacing w:line="360" w:lineRule="auto"/>
+        <w:ind w:firstLine="640" w:firstLineChars="200"/>
+        <w:jc w:val="both"/>
+        <w:outlineLvl w:val="1"/>
+        <w:rPr>
+          <w:rFonts w:hint="eastAsia" w:ascii="黑体" w:hAnsi="黑体" w:eastAsia="黑体" w:cs="黑体"/>
+          <w:sz w:val="32"/>
+          <w:szCs w:val="32"/>
+          <w:lang w:val="en-US" w:eastAsia="zh-CN"/>
+        </w:rPr>
+      </w:pPr>
+      <w:r>
+        <w:rPr>
+          <w:rFonts w:hint="eastAsia" w:ascii="黑体" w:hAnsi="黑体" w:eastAsia="黑体" w:cs="黑体"/>
+          <w:sz w:val="32"/>
+          <w:szCs w:val="32"/>
+          <w:lang w:val="en-US" w:eastAsia="zh-CN"/>
+        </w:rPr>
+        <w:t>1.2广播</w:t>
+      </w:r>
+    </w:p>
+    <w:p>
+      <w:pPr>
+        <w:widowControl w:val="0"/>
+        <w:numPr>
+          <w:ilvl w:val="0"/>
+          <w:numId w:val="0"/>
+        </w:numPr>
+        <w:spacing w:line="360" w:lineRule="auto"/>
+        <w:ind w:firstLine="480" w:firstLineChars="200"/>
+        <w:jc w:val="both"/>
+        <w:rPr>
+          <w:rFonts w:hint="eastAsia" w:ascii="微软雅黑" w:hAnsi="微软雅黑" w:eastAsia="微软雅黑" w:cs="微软雅黑"/>
+          <w:b w:val="0"/>
+          <w:bCs/>
+          <w:kern w:val="2"/>
+          <w:sz w:val="24"/>
+          <w:szCs w:val="24"/>
+          <w:lang w:val="en-US" w:eastAsia="zh-CN" w:bidi="ar-SA"/>
+        </w:rPr>
+      </w:pPr>
+      <w:r>
+        <w:rPr>
+          <w:rFonts w:hint="eastAsia" w:ascii="微软雅黑" w:hAnsi="微软雅黑" w:eastAsia="微软雅黑" w:cs="微软雅黑"/>
+          <w:lang w:val="en-US" w:eastAsia="zh-CN"/>
+        </w:rPr>
+        <w:t>抓拍枪设备模块展示了设备ID、IP、Port、账号、密码、抓拍枪类型、设备类型、最后上线时间和在线状态等信息。</w:t>
+      </w:r>
+    </w:p>
+    <w:p>
+      <w:pPr>
+        <w:widowControl w:val="0"/>
+        <w:numPr>
+          <w:ilvl w:val="0"/>
+          <w:numId w:val="0"/>
+        </w:numPr>
+        <w:spacing w:line="360" w:lineRule="auto"/>
+        <w:jc w:val="both"/>
+        <w:rPr>
+          <w:rFonts w:hint="eastAsia" w:ascii="微软雅黑" w:hAnsi="微软雅黑" w:eastAsia="微软雅黑" w:cs="微软雅黑"/>
+          <w:lang w:val="en-US" w:eastAsia="zh-CN"/>
+        </w:rPr>
+      </w:pPr>
+    </w:p>
+    <w:p>
+      <w:pPr>
+        <w:widowControl w:val="0"/>
+        <w:numPr>
+          <w:ilvl w:val="0"/>
+          <w:numId w:val="1"/>
+        </w:numPr>
+        <w:spacing w:line="360" w:lineRule="auto"/>
+        <w:jc w:val="both"/>
+        <w:outlineLvl w:val="0"/>
+        <w:rPr>
+          <w:rFonts w:hint="eastAsia" w:ascii="Arial" w:hAnsi="Arial" w:eastAsia="微软雅黑" w:cstheme="minorBidi"/>
+          <w:b w:val="0"/>
+          <w:bCs/>
+          <w:kern w:val="2"/>
+          <w:sz w:val="36"/>
+          <w:szCs w:val="36"/>
+          <w:lang w:val="en-US" w:eastAsia="zh-CN" w:bidi="ar-SA"/>
+        </w:rPr>
+      </w:pPr>
+      <w:r>
+        <w:rPr>
+          <w:rFonts w:hint="eastAsia" w:ascii="Arial" w:hAnsi="Arial" w:eastAsia="微软雅黑" w:cstheme="minorBidi"/>
+          <w:b w:val="0"/>
+          <w:bCs/>
+          <w:kern w:val="2"/>
+          <w:sz w:val="36"/>
+          <w:szCs w:val="36"/>
+          <w:lang w:val="en-US" w:eastAsia="zh-CN" w:bidi="ar-SA"/>
+        </w:rPr>
+        <w:t>超声波</w:t>
+      </w:r>
+    </w:p>
+    <w:p>
+      <w:pPr>
+        <w:widowControl w:val="0"/>
+        <w:numPr>
+          <w:ilvl w:val="0"/>
+          <w:numId w:val="0"/>
+        </w:numPr>
+        <w:spacing w:line="360" w:lineRule="auto"/>
+        <w:ind w:firstLine="480" w:firstLineChars="200"/>
+        <w:jc w:val="both"/>
+        <w:rPr>
+          <w:rFonts w:hint="eastAsia" w:ascii="微软雅黑" w:hAnsi="微软雅黑" w:eastAsia="微软雅黑" w:cs="微软雅黑"/>
+          <w:b w:val="0"/>
+          <w:bCs/>
+          <w:kern w:val="2"/>
+          <w:sz w:val="24"/>
+          <w:szCs w:val="24"/>
+          <w:lang w:val="en-US" w:eastAsia="zh-CN" w:bidi="ar-SA"/>
+        </w:rPr>
+      </w:pPr>
+      <w:r>
+        <w:rPr>
+          <w:rFonts w:hint="eastAsia" w:ascii="微软雅黑" w:hAnsi="微软雅黑" w:eastAsia="微软雅黑" w:cs="微软雅黑"/>
+          <w:b w:val="0"/>
+          <w:bCs/>
+          <w:kern w:val="2"/>
+          <w:sz w:val="24"/>
+          <w:szCs w:val="24"/>
+          <w:lang w:val="en-US" w:eastAsia="zh-CN" w:bidi="ar-SA"/>
+        </w:rPr>
+        <w:t>抓拍枪是针对停车场区域进出口的摄像枪，主要功能为抓拍进出场车牌图片并上报至后端系统。抓拍枪模块包含了设备列表和设备数据两大模块。</w:t>
+      </w:r>
+    </w:p>
+    <w:p>
+      <w:pPr>
+        <w:widowControl w:val="0"/>
+        <w:numPr>
+          <w:ilvl w:val="0"/>
+          <w:numId w:val="0"/>
+        </w:numPr>
+        <w:spacing w:line="240" w:lineRule="auto"/>
+        <w:jc w:val="both"/>
+        <w:rPr>
+          <w:rFonts w:hint="eastAsia" w:ascii="微软雅黑" w:hAnsi="微软雅黑" w:eastAsia="微软雅黑" w:cs="微软雅黑"/>
+          <w:b/>
+          <w:bCs w:val="0"/>
+          <w:kern w:val="2"/>
+          <w:sz w:val="24"/>
+          <w:szCs w:val="24"/>
+          <w:lang w:val="en-US" w:eastAsia="zh-CN" w:bidi="ar-SA"/>
+        </w:rPr>
+      </w:pPr>
+      <w:r>
+        <w:rPr>
+          <w:rFonts w:hint="eastAsia" w:ascii="微软雅黑" w:hAnsi="微软雅黑" w:eastAsia="微软雅黑" w:cs="微软雅黑"/>
+          <w:b/>
+          <w:bCs w:val="0"/>
+          <w:kern w:val="2"/>
+          <w:sz w:val="24"/>
+          <w:szCs w:val="24"/>
+          <w:lang w:val="en-US" w:eastAsia="zh-CN" w:bidi="ar-SA"/>
+        </w:rPr>
+        <w:drawing>
+          <wp:inline distT="0" distB="0" distL="114300" distR="114300">
+            <wp:extent cx="6181725" cy="2849245"/>
+            <wp:effectExtent l="0" t="0" r="3175" b="8255"/>
+            <wp:docPr id="60" name="图片 60" descr="主页"/>
+            <wp:cNvGraphicFramePr>
+              <a:graphicFrameLocks xmlns:a="http://schemas.openxmlformats.org/drawingml/2006/main" noChangeAspect="1"/>
+            </wp:cNvGraphicFramePr>
+            <a:graphic xmlns:a="http://schemas.openxmlformats.org/drawingml/2006/main">
+              <a:graphicData uri="http://schemas.openxmlformats.org/drawingml/2006/picture">
+                <pic:pic xmlns:pic="http://schemas.openxmlformats.org/drawingml/2006/picture">
+                  <pic:nvPicPr>
+                    <pic:cNvPr id="60" name="图片 60" descr="主页"/>
+                    <pic:cNvPicPr>
+                      <a:picLocks noChangeAspect="1"/>
+                    </pic:cNvPicPr>
+                  </pic:nvPicPr>
+                  <pic:blipFill>
+                    <a:blip r:embed="rId36"/>
+                    <a:stretch>
+                      <a:fillRect/>
+                    </a:stretch>
+                  </pic:blipFill>
+                  <pic:spPr>
+                    <a:xfrm>
+                      <a:off x="0" y="0"/>
+                      <a:ext cx="6181725" cy="2849245"/>
+                    </a:xfrm>
+                    <a:prstGeom prst="rect">
+                      <a:avLst/>
+                    </a:prstGeom>
+                  </pic:spPr>
+                </pic:pic>
+              </a:graphicData>
+            </a:graphic>
+          </wp:inline>
+        </w:drawing>
+      </w:r>
+    </w:p>
+    <w:p>
+      <w:pPr>
+        <w:widowControl w:val="0"/>
+        <w:numPr>
+          <w:ilvl w:val="0"/>
+          <w:numId w:val="0"/>
+        </w:numPr>
+        <w:spacing w:line="360" w:lineRule="auto"/>
+        <w:ind w:firstLine="720" w:firstLineChars="200"/>
+        <w:jc w:val="both"/>
+        <w:outlineLvl w:val="1"/>
+        <w:rPr>
+          <w:rFonts w:hint="eastAsia" w:ascii="黑体" w:hAnsi="黑体" w:eastAsia="黑体" w:cs="黑体"/>
+          <w:sz w:val="36"/>
+          <w:szCs w:val="36"/>
+          <w:lang w:val="en-US" w:eastAsia="zh-CN"/>
+        </w:rPr>
+      </w:pPr>
+      <w:r>
+        <w:rPr>
+          <w:rFonts w:hint="eastAsia" w:ascii="黑体" w:hAnsi="黑体" w:eastAsia="黑体" w:cs="黑体"/>
+          <w:sz w:val="36"/>
+          <w:szCs w:val="36"/>
+          <w:lang w:val="en-US" w:eastAsia="zh-CN"/>
+        </w:rPr>
+        <w:t>1.设备列表</w:t>
+      </w:r>
+    </w:p>
+    <w:p>
+      <w:pPr>
+        <w:widowControl w:val="0"/>
+        <w:numPr>
+          <w:ilvl w:val="0"/>
+          <w:numId w:val="0"/>
+        </w:numPr>
+        <w:spacing w:line="360" w:lineRule="auto"/>
+        <w:ind w:firstLine="480" w:firstLineChars="200"/>
+        <w:jc w:val="both"/>
+        <w:rPr>
+          <w:rFonts w:hint="eastAsia" w:ascii="微软雅黑" w:hAnsi="微软雅黑" w:eastAsia="微软雅黑" w:cs="微软雅黑"/>
+          <w:b w:val="0"/>
+          <w:bCs/>
+          <w:kern w:val="2"/>
+          <w:sz w:val="24"/>
+          <w:szCs w:val="24"/>
+          <w:lang w:val="en-US" w:eastAsia="zh-CN" w:bidi="ar-SA"/>
+        </w:rPr>
+      </w:pPr>
+      <w:r>
+        <w:rPr>
+          <w:rFonts w:hint="eastAsia" w:ascii="微软雅黑" w:hAnsi="微软雅黑" w:eastAsia="微软雅黑" w:cs="微软雅黑"/>
+          <w:lang w:val="en-US" w:eastAsia="zh-CN"/>
+        </w:rPr>
+        <w:t>当前抓拍枪设备展示了抓拍枪设备的数据及相关信息。</w:t>
+      </w:r>
+    </w:p>
+    <w:p>
+      <w:pPr>
+        <w:widowControl w:val="0"/>
+        <w:numPr>
+          <w:ilvl w:val="0"/>
+          <w:numId w:val="0"/>
+        </w:numPr>
+        <w:spacing w:line="360" w:lineRule="auto"/>
+        <w:ind w:firstLine="640" w:firstLineChars="200"/>
+        <w:jc w:val="both"/>
+        <w:outlineLvl w:val="1"/>
+        <w:rPr>
+          <w:rFonts w:hint="eastAsia" w:ascii="黑体" w:hAnsi="黑体" w:eastAsia="黑体" w:cs="黑体"/>
+          <w:sz w:val="32"/>
+          <w:szCs w:val="32"/>
+          <w:lang w:val="en-US" w:eastAsia="zh-CN"/>
+        </w:rPr>
+      </w:pPr>
+      <w:r>
+        <w:rPr>
+          <w:rFonts w:hint="eastAsia" w:ascii="黑体" w:hAnsi="黑体" w:eastAsia="黑体" w:cs="黑体"/>
+          <w:sz w:val="32"/>
+          <w:szCs w:val="32"/>
+          <w:lang w:val="en-US" w:eastAsia="zh-CN"/>
+        </w:rPr>
+        <w:t>1.1 CUC</w:t>
+      </w:r>
+    </w:p>
+    <w:p>
+      <w:pPr>
+        <w:widowControl w:val="0"/>
+        <w:numPr>
+          <w:ilvl w:val="0"/>
+          <w:numId w:val="0"/>
+        </w:numPr>
+        <w:spacing w:line="360" w:lineRule="auto"/>
+        <w:ind w:firstLine="480" w:firstLineChars="200"/>
+        <w:jc w:val="both"/>
+        <w:rPr>
+          <w:rFonts w:hint="eastAsia" w:ascii="微软雅黑" w:hAnsi="微软雅黑" w:eastAsia="微软雅黑" w:cs="微软雅黑"/>
+          <w:b w:val="0"/>
+          <w:bCs/>
+          <w:kern w:val="2"/>
+          <w:sz w:val="24"/>
+          <w:szCs w:val="24"/>
+          <w:lang w:val="en-US" w:eastAsia="zh-CN" w:bidi="ar-SA"/>
+        </w:rPr>
+      </w:pPr>
+      <w:r>
+        <w:rPr>
+          <w:rFonts w:hint="eastAsia" w:ascii="微软雅黑" w:hAnsi="微软雅黑" w:eastAsia="微软雅黑" w:cs="微软雅黑"/>
+          <w:lang w:val="en-US" w:eastAsia="zh-CN"/>
+        </w:rPr>
+        <w:t>抓拍枪设备模块展示了设备ID、IP、Port、账号、密码、抓拍枪类型、设备类型、最后上线时间和在线状态等信息。</w:t>
+      </w:r>
+    </w:p>
+    <w:p>
+      <w:pPr>
+        <w:widowControl w:val="0"/>
+        <w:numPr>
+          <w:ilvl w:val="0"/>
+          <w:numId w:val="0"/>
+        </w:numPr>
+        <w:spacing w:line="360" w:lineRule="auto"/>
+        <w:jc w:val="center"/>
+        <w:rPr>
+          <w:rFonts w:hint="eastAsia" w:ascii="微软雅黑" w:hAnsi="微软雅黑" w:eastAsia="微软雅黑" w:cs="微软雅黑"/>
+          <w:b w:val="0"/>
+          <w:bCs/>
+          <w:kern w:val="2"/>
+          <w:sz w:val="24"/>
+          <w:szCs w:val="24"/>
+          <w:lang w:val="en-US" w:eastAsia="zh-CN" w:bidi="ar-SA"/>
+        </w:rPr>
+      </w:pPr>
+      <w:r>
+        <w:rPr>
+          <w:rFonts w:hint="eastAsia" w:ascii="微软雅黑" w:hAnsi="微软雅黑" w:eastAsia="微软雅黑" w:cs="微软雅黑"/>
+          <w:b w:val="0"/>
+          <w:bCs/>
+          <w:kern w:val="2"/>
+          <w:sz w:val="24"/>
+          <w:szCs w:val="24"/>
+          <w:lang w:val="en-US" w:eastAsia="zh-CN" w:bidi="ar-SA"/>
+        </w:rPr>
+        <w:drawing>
+          <wp:inline distT="0" distB="0" distL="114300" distR="114300">
+            <wp:extent cx="6181725" cy="2849245"/>
+            <wp:effectExtent l="0" t="0" r="3175" b="8255"/>
+            <wp:docPr id="61" name="图片 61" descr="设备列表-CG"/>
+            <wp:cNvGraphicFramePr>
+              <a:graphicFrameLocks xmlns:a="http://schemas.openxmlformats.org/drawingml/2006/main" noChangeAspect="1"/>
+            </wp:cNvGraphicFramePr>
+            <a:graphic xmlns:a="http://schemas.openxmlformats.org/drawingml/2006/main">
+              <a:graphicData uri="http://schemas.openxmlformats.org/drawingml/2006/picture">
+                <pic:pic xmlns:pic="http://schemas.openxmlformats.org/drawingml/2006/picture">
+                  <pic:nvPicPr>
+                    <pic:cNvPr id="61" name="图片 61" descr="设备列表-CG"/>
+                    <pic:cNvPicPr>
+                      <a:picLocks noChangeAspect="1"/>
+                    </pic:cNvPicPr>
+                  </pic:nvPicPr>
+                  <pic:blipFill>
+                    <a:blip r:embed="rId37"/>
+                    <a:stretch>
+                      <a:fillRect/>
+                    </a:stretch>
+                  </pic:blipFill>
+                  <pic:spPr>
+                    <a:xfrm>
+                      <a:off x="0" y="0"/>
+                      <a:ext cx="6181725" cy="2849245"/>
+                    </a:xfrm>
+                    <a:prstGeom prst="rect">
+                      <a:avLst/>
+                    </a:prstGeom>
+                  </pic:spPr>
+                </pic:pic>
+              </a:graphicData>
+            </a:graphic>
+          </wp:inline>
+        </w:drawing>
+      </w:r>
+    </w:p>
+    <w:p>
+      <w:pPr>
+        <w:widowControl w:val="0"/>
+        <w:numPr>
+          <w:ilvl w:val="0"/>
+          <w:numId w:val="0"/>
+        </w:numPr>
+        <w:spacing w:line="360" w:lineRule="auto"/>
+        <w:ind w:firstLine="480" w:firstLineChars="200"/>
+        <w:jc w:val="both"/>
+        <w:rPr>
+          <w:rFonts w:hint="eastAsia" w:ascii="微软雅黑" w:hAnsi="微软雅黑" w:eastAsia="微软雅黑" w:cs="微软雅黑"/>
+          <w:lang w:val="en-US" w:eastAsia="zh-CN"/>
+        </w:rPr>
+      </w:pPr>
+      <w:r>
+        <w:rPr>
+          <w:rFonts w:hint="eastAsia" w:ascii="微软雅黑" w:hAnsi="微软雅黑" w:eastAsia="微软雅黑" w:cs="微软雅黑"/>
+          <w:b/>
+          <w:bCs/>
+          <w:lang w:val="en-US" w:eastAsia="zh-CN"/>
+        </w:rPr>
+        <w:t>新增</w:t>
+      </w:r>
+      <w:r>
+        <w:rPr>
+          <w:rFonts w:hint="eastAsia" w:ascii="微软雅黑" w:hAnsi="微软雅黑" w:eastAsia="微软雅黑" w:cs="微软雅黑"/>
+          <w:lang w:val="en-US" w:eastAsia="zh-CN"/>
+        </w:rPr>
+        <w:t>：点击新增按钮，填写抓拍枪的相关数据即可新增抓拍枪。</w:t>
+      </w:r>
+    </w:p>
+    <w:p>
+      <w:pPr>
+        <w:widowControl w:val="0"/>
+        <w:numPr>
+          <w:ilvl w:val="0"/>
+          <w:numId w:val="0"/>
+        </w:numPr>
+        <w:spacing w:line="360" w:lineRule="auto"/>
+        <w:ind w:firstLine="480" w:firstLineChars="200"/>
+        <w:jc w:val="both"/>
+        <w:rPr>
+          <w:rFonts w:hint="eastAsia" w:ascii="微软雅黑" w:hAnsi="微软雅黑" w:eastAsia="微软雅黑" w:cs="微软雅黑"/>
+          <w:lang w:val="en-US" w:eastAsia="zh-CN"/>
+        </w:rPr>
+      </w:pPr>
+    </w:p>
+    <w:p>
+      <w:pPr>
+        <w:widowControl w:val="0"/>
+        <w:numPr>
+          <w:ilvl w:val="0"/>
+          <w:numId w:val="0"/>
+        </w:numPr>
+        <w:spacing w:line="360" w:lineRule="auto"/>
+        <w:ind w:firstLine="640" w:firstLineChars="200"/>
+        <w:jc w:val="both"/>
+        <w:outlineLvl w:val="1"/>
+        <w:rPr>
+          <w:rFonts w:hint="eastAsia" w:ascii="黑体" w:hAnsi="黑体" w:eastAsia="黑体" w:cs="黑体"/>
+          <w:sz w:val="32"/>
+          <w:szCs w:val="32"/>
+          <w:lang w:val="en-US" w:eastAsia="zh-CN"/>
+        </w:rPr>
+      </w:pPr>
+      <w:r>
+        <w:rPr>
+          <w:rFonts w:hint="eastAsia" w:ascii="黑体" w:hAnsi="黑体" w:eastAsia="黑体" w:cs="黑体"/>
+          <w:sz w:val="32"/>
+          <w:szCs w:val="32"/>
+          <w:lang w:val="en-US" w:eastAsia="zh-CN"/>
+        </w:rPr>
+        <w:t>1.2 PUD</w:t>
+      </w:r>
+    </w:p>
+    <w:p>
+      <w:pPr>
+        <w:widowControl w:val="0"/>
+        <w:numPr>
+          <w:ilvl w:val="0"/>
+          <w:numId w:val="0"/>
+        </w:numPr>
+        <w:spacing w:line="360" w:lineRule="auto"/>
+        <w:ind w:firstLine="480" w:firstLineChars="200"/>
+        <w:jc w:val="both"/>
+        <w:rPr>
+          <w:rFonts w:hint="eastAsia" w:ascii="微软雅黑" w:hAnsi="微软雅黑" w:eastAsia="微软雅黑" w:cs="微软雅黑"/>
+          <w:lang w:val="en-US" w:eastAsia="zh-CN"/>
+        </w:rPr>
+      </w:pPr>
+      <w:r>
+        <w:rPr>
+          <w:rFonts w:hint="eastAsia" w:ascii="微软雅黑" w:hAnsi="微软雅黑" w:eastAsia="微软雅黑" w:cs="微软雅黑"/>
+          <w:lang w:val="en-US" w:eastAsia="zh-CN"/>
+        </w:rPr>
+        <w:t>抓拍枪设备模块展示了设备ID、IP、Port、账号、密码、抓拍枪类型、设备类型、最后上线时间和在线状态等信息。</w:t>
+      </w:r>
+    </w:p>
+    <w:p>
+      <w:pPr>
+        <w:widowControl w:val="0"/>
+        <w:numPr>
+          <w:ilvl w:val="0"/>
+          <w:numId w:val="0"/>
+        </w:numPr>
+        <w:spacing w:line="360" w:lineRule="auto"/>
+        <w:ind w:firstLine="480" w:firstLineChars="200"/>
+        <w:jc w:val="both"/>
+        <w:rPr>
+          <w:rFonts w:hint="eastAsia" w:ascii="微软雅黑" w:hAnsi="微软雅黑" w:eastAsia="微软雅黑" w:cs="微软雅黑"/>
+          <w:lang w:val="en-US" w:eastAsia="zh-CN"/>
+        </w:rPr>
+      </w:pPr>
+    </w:p>
+    <w:p>
+      <w:pPr>
+        <w:widowControl w:val="0"/>
+        <w:numPr>
+          <w:ilvl w:val="0"/>
+          <w:numId w:val="0"/>
+        </w:numPr>
+        <w:spacing w:line="360" w:lineRule="auto"/>
+        <w:ind w:firstLine="720" w:firstLineChars="200"/>
+        <w:jc w:val="both"/>
+        <w:outlineLvl w:val="1"/>
+        <w:rPr>
+          <w:rFonts w:hint="eastAsia" w:ascii="黑体" w:hAnsi="黑体" w:eastAsia="黑体" w:cs="黑体"/>
+          <w:sz w:val="36"/>
+          <w:szCs w:val="36"/>
+          <w:lang w:val="en-US" w:eastAsia="zh-CN"/>
+        </w:rPr>
+      </w:pPr>
+      <w:r>
+        <w:rPr>
+          <w:rFonts w:hint="eastAsia" w:ascii="黑体" w:hAnsi="黑体" w:eastAsia="黑体" w:cs="黑体"/>
+          <w:sz w:val="36"/>
+          <w:szCs w:val="36"/>
+          <w:lang w:val="en-US" w:eastAsia="zh-CN"/>
+        </w:rPr>
+        <w:t>2.设备数据</w:t>
+      </w:r>
+    </w:p>
+    <w:p>
+      <w:pPr>
+        <w:widowControl w:val="0"/>
+        <w:numPr>
+          <w:ilvl w:val="0"/>
+          <w:numId w:val="0"/>
+        </w:numPr>
+        <w:spacing w:line="360" w:lineRule="auto"/>
+        <w:ind w:firstLine="480" w:firstLineChars="200"/>
+        <w:jc w:val="both"/>
+        <w:rPr>
+          <w:rFonts w:hint="eastAsia" w:ascii="微软雅黑" w:hAnsi="微软雅黑" w:eastAsia="微软雅黑" w:cs="微软雅黑"/>
+          <w:b w:val="0"/>
+          <w:bCs/>
+          <w:kern w:val="2"/>
+          <w:sz w:val="24"/>
+          <w:szCs w:val="24"/>
+          <w:lang w:val="en-US" w:eastAsia="zh-CN" w:bidi="ar-SA"/>
+        </w:rPr>
+      </w:pPr>
+      <w:r>
+        <w:rPr>
+          <w:rFonts w:hint="eastAsia" w:ascii="微软雅黑" w:hAnsi="微软雅黑" w:eastAsia="微软雅黑" w:cs="微软雅黑"/>
+          <w:b w:val="0"/>
+          <w:bCs/>
+          <w:kern w:val="2"/>
+          <w:sz w:val="24"/>
+          <w:szCs w:val="24"/>
+          <w:lang w:val="en-US" w:eastAsia="zh-CN" w:bidi="ar-SA"/>
+        </w:rPr>
+        <w:t>抓拍枪模块的设备数据模块展示了CG变化数据。</w:t>
+      </w:r>
+    </w:p>
+    <w:p>
+      <w:pPr>
+        <w:widowControl w:val="0"/>
+        <w:numPr>
+          <w:ilvl w:val="0"/>
+          <w:numId w:val="0"/>
+        </w:numPr>
+        <w:spacing w:line="360" w:lineRule="auto"/>
+        <w:ind w:firstLine="640" w:firstLineChars="200"/>
+        <w:jc w:val="both"/>
+        <w:outlineLvl w:val="1"/>
+        <w:rPr>
+          <w:rFonts w:hint="eastAsia" w:ascii="黑体" w:hAnsi="黑体" w:eastAsia="黑体" w:cs="黑体"/>
+          <w:sz w:val="32"/>
+          <w:szCs w:val="32"/>
+          <w:lang w:val="en-US" w:eastAsia="zh-CN"/>
+        </w:rPr>
+      </w:pPr>
+      <w:r>
+        <w:rPr>
+          <w:rFonts w:hint="eastAsia" w:ascii="黑体" w:hAnsi="黑体" w:eastAsia="黑体" w:cs="黑体"/>
+          <w:sz w:val="32"/>
+          <w:szCs w:val="32"/>
+          <w:lang w:val="en-US" w:eastAsia="zh-CN"/>
+        </w:rPr>
+        <w:t>2.1 PUD变化数据</w:t>
+      </w:r>
+    </w:p>
+    <w:p>
+      <w:pPr>
+        <w:widowControl w:val="0"/>
+        <w:numPr>
+          <w:ilvl w:val="0"/>
+          <w:numId w:val="0"/>
+        </w:numPr>
+        <w:spacing w:line="360" w:lineRule="auto"/>
+        <w:ind w:firstLine="480" w:firstLineChars="200"/>
+        <w:jc w:val="both"/>
+        <w:rPr>
+          <w:rFonts w:hint="eastAsia" w:ascii="微软雅黑" w:hAnsi="微软雅黑" w:eastAsia="微软雅黑" w:cs="微软雅黑"/>
+          <w:b w:val="0"/>
+          <w:bCs/>
+          <w:kern w:val="2"/>
+          <w:sz w:val="24"/>
+          <w:szCs w:val="24"/>
+          <w:lang w:val="en-US" w:eastAsia="zh-CN" w:bidi="ar-SA"/>
+        </w:rPr>
+      </w:pPr>
+      <w:r>
+        <w:rPr>
+          <w:rFonts w:hint="eastAsia" w:ascii="微软雅黑" w:hAnsi="微软雅黑" w:eastAsia="微软雅黑" w:cs="微软雅黑"/>
+          <w:b w:val="0"/>
+          <w:bCs/>
+          <w:kern w:val="2"/>
+          <w:sz w:val="24"/>
+          <w:szCs w:val="24"/>
+          <w:lang w:val="en-US" w:eastAsia="zh-CN" w:bidi="ar-SA"/>
+        </w:rPr>
+        <w:t>CG变化数据模块主要记录了抓拍枪的数据变化情况，包括了ID、设备ID、事件、车牌、车牌图片、置信度和发生时间等数据。</w:t>
+      </w:r>
+    </w:p>
+    <w:p>
+      <w:pPr>
+        <w:widowControl w:val="0"/>
+        <w:numPr>
+          <w:ilvl w:val="0"/>
+          <w:numId w:val="0"/>
+        </w:numPr>
+        <w:spacing w:line="360" w:lineRule="auto"/>
+        <w:jc w:val="both"/>
+        <w:rPr>
+          <w:rFonts w:hint="eastAsia" w:ascii="微软雅黑" w:hAnsi="微软雅黑" w:eastAsia="微软雅黑" w:cs="微软雅黑"/>
+          <w:lang w:val="en-US" w:eastAsia="zh-CN"/>
+        </w:rPr>
+      </w:pPr>
+    </w:p>
+    <w:p>
+      <w:pPr>
+        <w:widowControl w:val="0"/>
+        <w:numPr>
+          <w:ilvl w:val="0"/>
+          <w:numId w:val="0"/>
+        </w:numPr>
+        <w:spacing w:line="360" w:lineRule="auto"/>
+        <w:jc w:val="center"/>
+        <w:rPr>
+          <w:rFonts w:hint="eastAsia" w:ascii="微软雅黑" w:hAnsi="微软雅黑" w:eastAsia="微软雅黑" w:cs="微软雅黑"/>
+          <w:b w:val="0"/>
+          <w:bCs/>
+          <w:kern w:val="2"/>
+          <w:sz w:val="15"/>
+          <w:szCs w:val="15"/>
+          <w:lang w:val="en-US" w:eastAsia="zh-CN" w:bidi="ar-SA"/>
+        </w:rPr>
+      </w:pPr>
+    </w:p>
+    <w:p>
+      <w:pPr>
+        <w:widowControl w:val="0"/>
+        <w:numPr>
+          <w:ilvl w:val="0"/>
+          <w:numId w:val="1"/>
+        </w:numPr>
+        <w:spacing w:line="360" w:lineRule="auto"/>
+        <w:jc w:val="both"/>
+        <w:outlineLvl w:val="0"/>
+        <w:rPr>
+          <w:rFonts w:hint="eastAsia" w:ascii="Arial" w:hAnsi="Arial" w:eastAsia="微软雅黑" w:cstheme="minorBidi"/>
+          <w:b w:val="0"/>
+          <w:bCs/>
+          <w:kern w:val="2"/>
+          <w:sz w:val="36"/>
+          <w:szCs w:val="36"/>
+          <w:lang w:val="en-US" w:eastAsia="zh-CN" w:bidi="ar-SA"/>
+        </w:rPr>
+      </w:pPr>
       <w:bookmarkStart w:id="25" w:name="_Toc29792"/>
       <w:r>
         <w:rPr>
@@ -9910,7 +11480,7 @@
                     </pic:cNvPicPr>
                   </pic:nvPicPr>
                   <pic:blipFill>
-                    <a:blip r:embed="rId37"/>
+                    <a:blip r:embed="rId41"/>
                     <a:stretch>
                       <a:fillRect/>
                     </a:stretch>
@@ -10031,7 +11601,7 @@
                     </pic:cNvPicPr>
                   </pic:nvPicPr>
                   <pic:blipFill>
-                    <a:blip r:embed="rId38"/>
+                    <a:blip r:embed="rId42"/>
                     <a:stretch>
                       <a:fillRect/>
                     </a:stretch>
@@ -10444,7 +12014,7 @@
                     </pic:cNvPicPr>
                   </pic:nvPicPr>
                   <pic:blipFill>
-                    <a:blip r:embed="rId39"/>
+                    <a:blip r:embed="rId43"/>
                     <a:stretch>
                       <a:fillRect/>
                     </a:stretch>
@@ -10534,7 +12104,7 @@
                     </pic:cNvPicPr>
                   </pic:nvPicPr>
                   <pic:blipFill>
-                    <a:blip r:embed="rId40"/>
+                    <a:blip r:embed="rId44"/>
                     <a:stretch>
                       <a:fillRect/>
                     </a:stretch>
@@ -10961,7 +12531,7 @@
                     </pic:cNvPicPr>
                   </pic:nvPicPr>
                   <pic:blipFill>
-                    <a:blip r:embed="rId41"/>
+                    <a:blip r:embed="rId45"/>
                     <a:stretch>
                       <a:fillRect/>
                     </a:stretch>
@@ -11137,7 +12707,7 @@
                     </pic:cNvPicPr>
                   </pic:nvPicPr>
                   <pic:blipFill>
-                    <a:blip r:embed="rId42"/>
+                    <a:blip r:embed="rId46"/>
                     <a:srcRect/>
                     <a:stretch>
                       <a:fillRect/>
@@ -11295,7 +12865,7 @@
                     </pic:cNvPicPr>
                   </pic:nvPicPr>
                   <pic:blipFill>
-                    <a:blip r:embed="rId43"/>
+                    <a:blip r:embed="rId47"/>
                     <a:srcRect/>
                     <a:stretch>
                       <a:fillRect/>
@@ -11422,581 +12992,6 @@
                 <pic:pic xmlns:pic="http://schemas.openxmlformats.org/drawingml/2006/picture">
                   <pic:nvPicPr>
                     <pic:cNvPr id="48" name="图片 48" descr="设备升级"/>
-                    <pic:cNvPicPr>
-                      <a:picLocks noChangeAspect="1"/>
-                    </pic:cNvPicPr>
-                  </pic:nvPicPr>
-                  <pic:blipFill>
-                    <a:blip r:embed="rId44"/>
-                    <a:stretch>
-                      <a:fillRect/>
-                    </a:stretch>
-                  </pic:blipFill>
-                  <pic:spPr>
-                    <a:xfrm>
-                      <a:off x="0" y="0"/>
-                      <a:ext cx="6181725" cy="2849245"/>
-                    </a:xfrm>
-                    <a:prstGeom prst="rect">
-                      <a:avLst/>
-                    </a:prstGeom>
-                  </pic:spPr>
-                </pic:pic>
-              </a:graphicData>
-            </a:graphic>
-          </wp:inline>
-        </w:drawing>
-      </w:r>
-    </w:p>
-    <w:p>
-      <w:pPr>
-        <w:widowControl w:val="0"/>
-        <w:numPr>
-          <w:ilvl w:val="0"/>
-          <w:numId w:val="0"/>
-        </w:numPr>
-        <w:spacing w:line="360" w:lineRule="auto"/>
-        <w:ind w:firstLine="480" w:firstLineChars="200"/>
-        <w:jc w:val="both"/>
-        <w:rPr>
-          <w:rFonts w:hint="eastAsia" w:ascii="微软雅黑" w:hAnsi="微软雅黑" w:eastAsia="微软雅黑" w:cs="微软雅黑"/>
-          <w:b w:val="0"/>
-          <w:bCs/>
-          <w:kern w:val="2"/>
-          <w:sz w:val="24"/>
-          <w:szCs w:val="24"/>
-          <w:lang w:val="en-US" w:eastAsia="zh-CN" w:bidi="ar-SA"/>
-        </w:rPr>
-      </w:pPr>
-      <w:r>
-        <w:rPr>
-          <w:rFonts w:hint="eastAsia" w:ascii="微软雅黑" w:hAnsi="微软雅黑" w:eastAsia="微软雅黑" w:cs="微软雅黑"/>
-          <w:b/>
-          <w:bCs w:val="0"/>
-          <w:kern w:val="2"/>
-          <w:sz w:val="24"/>
-          <w:szCs w:val="24"/>
-          <w:lang w:val="en-US" w:eastAsia="zh-CN" w:bidi="ar-SA"/>
-        </w:rPr>
-        <w:t>新建任务</w:t>
-      </w:r>
-      <w:r>
-        <w:rPr>
-          <w:rFonts w:hint="eastAsia" w:ascii="微软雅黑" w:hAnsi="微软雅黑" w:eastAsia="微软雅黑" w:cs="微软雅黑"/>
-          <w:b w:val="0"/>
-          <w:bCs/>
-          <w:kern w:val="2"/>
-          <w:sz w:val="24"/>
-          <w:szCs w:val="24"/>
-          <w:lang w:val="en-US" w:eastAsia="zh-CN" w:bidi="ar-SA"/>
-        </w:rPr>
-        <w:t>：点击新建任务弹出新增设备升级的弹窗，用户上传固件升级文件和添加在线设备UUID（支持填写单个、批量和导入在线UUID三种方式）后即可进行设备升级。</w:t>
-      </w:r>
-    </w:p>
-    <w:p>
-      <w:pPr>
-        <w:widowControl w:val="0"/>
-        <w:numPr>
-          <w:ilvl w:val="0"/>
-          <w:numId w:val="0"/>
-        </w:numPr>
-        <w:spacing w:line="360" w:lineRule="auto"/>
-        <w:ind w:firstLine="480" w:firstLineChars="200"/>
-        <w:jc w:val="both"/>
-        <w:rPr>
-          <w:rFonts w:hint="eastAsia" w:ascii="微软雅黑" w:hAnsi="微软雅黑" w:eastAsia="微软雅黑" w:cs="微软雅黑"/>
-          <w:b w:val="0"/>
-          <w:bCs/>
-          <w:kern w:val="2"/>
-          <w:sz w:val="24"/>
-          <w:szCs w:val="24"/>
-          <w:lang w:val="en-US" w:eastAsia="zh-CN" w:bidi="ar-SA"/>
-        </w:rPr>
-      </w:pPr>
-      <w:r>
-        <w:rPr>
-          <w:rFonts w:hint="eastAsia" w:ascii="微软雅黑" w:hAnsi="微软雅黑" w:eastAsia="微软雅黑" w:cs="微软雅黑"/>
-          <w:b/>
-          <w:bCs w:val="0"/>
-          <w:kern w:val="2"/>
-          <w:sz w:val="24"/>
-          <w:szCs w:val="24"/>
-          <w:lang w:val="en-US" w:eastAsia="zh-CN" w:bidi="ar-SA"/>
-        </w:rPr>
-        <w:t>刷新列表</w:t>
-      </w:r>
-      <w:r>
-        <w:rPr>
-          <w:rFonts w:hint="eastAsia" w:ascii="微软雅黑" w:hAnsi="微软雅黑" w:eastAsia="微软雅黑" w:cs="微软雅黑"/>
-          <w:b w:val="0"/>
-          <w:bCs/>
-          <w:kern w:val="2"/>
-          <w:sz w:val="24"/>
-          <w:szCs w:val="24"/>
-          <w:lang w:val="en-US" w:eastAsia="zh-CN" w:bidi="ar-SA"/>
-        </w:rPr>
-        <w:t>：点击刷新设备升级的进度及状态。</w:t>
-      </w:r>
-    </w:p>
-    <w:p>
-      <w:pPr>
-        <w:widowControl w:val="0"/>
-        <w:numPr>
-          <w:ilvl w:val="0"/>
-          <w:numId w:val="0"/>
-        </w:numPr>
-        <w:spacing w:line="360" w:lineRule="auto"/>
-        <w:jc w:val="center"/>
-        <w:rPr>
-          <w:rFonts w:hint="eastAsia" w:ascii="微软雅黑" w:hAnsi="微软雅黑" w:eastAsia="微软雅黑" w:cs="微软雅黑"/>
-          <w:b w:val="0"/>
-          <w:bCs/>
-          <w:kern w:val="2"/>
-          <w:sz w:val="24"/>
-          <w:szCs w:val="24"/>
-          <w:lang w:val="en-US" w:eastAsia="zh-CN" w:bidi="ar-SA"/>
-        </w:rPr>
-      </w:pPr>
-      <w:r>
-        <w:rPr>
-          <w:rFonts w:hint="eastAsia" w:ascii="微软雅黑" w:hAnsi="微软雅黑" w:eastAsia="微软雅黑" w:cs="微软雅黑"/>
-          <w:b w:val="0"/>
-          <w:bCs/>
-          <w:kern w:val="2"/>
-          <w:sz w:val="24"/>
-          <w:szCs w:val="24"/>
-          <w:lang w:val="en-US" w:eastAsia="zh-CN" w:bidi="ar-SA"/>
-        </w:rPr>
-        <w:drawing>
-          <wp:inline distT="0" distB="0" distL="114300" distR="114300">
-            <wp:extent cx="3264535" cy="2738755"/>
-            <wp:effectExtent l="0" t="0" r="12065" b="4445"/>
-            <wp:docPr id="49" name="图片 49" descr="设备升级-新建任务"/>
-            <wp:cNvGraphicFramePr>
-              <a:graphicFrameLocks xmlns:a="http://schemas.openxmlformats.org/drawingml/2006/main" noChangeAspect="1"/>
-            </wp:cNvGraphicFramePr>
-            <a:graphic xmlns:a="http://schemas.openxmlformats.org/drawingml/2006/main">
-              <a:graphicData uri="http://schemas.openxmlformats.org/drawingml/2006/picture">
-                <pic:pic xmlns:pic="http://schemas.openxmlformats.org/drawingml/2006/picture">
-                  <pic:nvPicPr>
-                    <pic:cNvPr id="49" name="图片 49" descr="设备升级-新建任务"/>
-                    <pic:cNvPicPr>
-                      <a:picLocks noChangeAspect="1"/>
-                    </pic:cNvPicPr>
-                  </pic:nvPicPr>
-                  <pic:blipFill>
-                    <a:blip r:embed="rId45"/>
-                    <a:stretch>
-                      <a:fillRect/>
-                    </a:stretch>
-                  </pic:blipFill>
-                  <pic:spPr>
-                    <a:xfrm>
-                      <a:off x="0" y="0"/>
-                      <a:ext cx="3264535" cy="2738755"/>
-                    </a:xfrm>
-                    <a:prstGeom prst="rect">
-                      <a:avLst/>
-                    </a:prstGeom>
-                  </pic:spPr>
-                </pic:pic>
-              </a:graphicData>
-            </a:graphic>
-          </wp:inline>
-        </w:drawing>
-      </w:r>
-    </w:p>
-    <w:p>
-      <w:pPr>
-        <w:widowControl w:val="0"/>
-        <w:numPr>
-          <w:ilvl w:val="0"/>
-          <w:numId w:val="0"/>
-        </w:numPr>
-        <w:spacing w:line="360" w:lineRule="auto"/>
-        <w:jc w:val="both"/>
-        <w:rPr>
-          <w:rFonts w:hint="eastAsia" w:ascii="微软雅黑" w:hAnsi="微软雅黑" w:eastAsia="微软雅黑" w:cs="微软雅黑"/>
-          <w:b w:val="0"/>
-          <w:bCs/>
-          <w:kern w:val="2"/>
-          <w:sz w:val="24"/>
-          <w:szCs w:val="24"/>
-          <w:lang w:val="en-US" w:eastAsia="zh-CN" w:bidi="ar-SA"/>
-        </w:rPr>
-      </w:pPr>
-    </w:p>
-    <w:p>
-      <w:pPr>
-        <w:widowControl w:val="0"/>
-        <w:numPr>
-          <w:ilvl w:val="0"/>
-          <w:numId w:val="0"/>
-        </w:numPr>
-        <w:spacing w:line="360" w:lineRule="auto"/>
-        <w:ind w:firstLine="720" w:firstLineChars="200"/>
-        <w:jc w:val="both"/>
-        <w:outlineLvl w:val="1"/>
-        <w:rPr>
-          <w:rFonts w:hint="eastAsia" w:ascii="黑体" w:hAnsi="黑体" w:eastAsia="黑体" w:cs="黑体"/>
-          <w:sz w:val="36"/>
-          <w:szCs w:val="36"/>
-          <w:lang w:val="en-US" w:eastAsia="zh-CN"/>
-        </w:rPr>
-      </w:pPr>
-      <w:bookmarkStart w:id="31" w:name="_Toc940"/>
-      <w:r>
-        <w:rPr>
-          <w:rFonts w:hint="eastAsia" w:ascii="黑体" w:hAnsi="黑体" w:eastAsia="黑体" w:cs="黑体"/>
-          <w:sz w:val="36"/>
-          <w:szCs w:val="36"/>
-          <w:lang w:val="en-US" w:eastAsia="zh-CN"/>
-        </w:rPr>
-        <w:t>2.在线状态</w:t>
-      </w:r>
-      <w:bookmarkEnd w:id="31"/>
-    </w:p>
-    <w:p>
-      <w:pPr>
-        <w:widowControl w:val="0"/>
-        <w:numPr>
-          <w:ilvl w:val="0"/>
-          <w:numId w:val="0"/>
-        </w:numPr>
-        <w:spacing w:line="360" w:lineRule="auto"/>
-        <w:ind w:firstLine="480" w:firstLineChars="200"/>
-        <w:jc w:val="both"/>
-        <w:rPr>
-          <w:rFonts w:hint="eastAsia" w:ascii="微软雅黑" w:hAnsi="微软雅黑" w:eastAsia="微软雅黑" w:cs="微软雅黑"/>
-          <w:b w:val="0"/>
-          <w:bCs/>
-          <w:kern w:val="2"/>
-          <w:sz w:val="24"/>
-          <w:szCs w:val="24"/>
-          <w:lang w:val="en-US" w:eastAsia="zh-CN" w:bidi="ar-SA"/>
-        </w:rPr>
-      </w:pPr>
-      <w:r>
-        <w:rPr>
-          <w:rFonts w:hint="eastAsia" w:ascii="微软雅黑" w:hAnsi="微软雅黑" w:eastAsia="微软雅黑" w:cs="微软雅黑"/>
-          <w:b w:val="0"/>
-          <w:bCs/>
-          <w:kern w:val="2"/>
-          <w:sz w:val="24"/>
-          <w:szCs w:val="24"/>
-          <w:lang w:val="en-US" w:eastAsia="zh-CN" w:bidi="ar-SA"/>
-        </w:rPr>
-        <w:t>在线状态模块主要展示了设备的在线/离线状态，包括设备ID、设备状态、IP、Port、设备类型和最后通讯时间等信息。</w:t>
-      </w:r>
-    </w:p>
-    <w:p>
-      <w:pPr>
-        <w:widowControl w:val="0"/>
-        <w:numPr>
-          <w:ilvl w:val="0"/>
-          <w:numId w:val="0"/>
-        </w:numPr>
-        <w:spacing w:line="360" w:lineRule="auto"/>
-        <w:jc w:val="center"/>
-        <w:rPr>
-          <w:rFonts w:hint="eastAsia" w:ascii="微软雅黑" w:hAnsi="微软雅黑" w:eastAsia="微软雅黑" w:cs="微软雅黑"/>
-          <w:b w:val="0"/>
-          <w:bCs/>
-          <w:kern w:val="2"/>
-          <w:sz w:val="24"/>
-          <w:szCs w:val="24"/>
-          <w:lang w:val="en-US" w:eastAsia="zh-CN" w:bidi="ar-SA"/>
-        </w:rPr>
-      </w:pPr>
-      <w:r>
-        <w:rPr>
-          <w:rFonts w:hint="eastAsia" w:ascii="微软雅黑" w:hAnsi="微软雅黑" w:eastAsia="微软雅黑" w:cs="微软雅黑"/>
-          <w:b w:val="0"/>
-          <w:bCs/>
-          <w:kern w:val="2"/>
-          <w:sz w:val="24"/>
-          <w:szCs w:val="24"/>
-          <w:lang w:val="en-US" w:eastAsia="zh-CN" w:bidi="ar-SA"/>
-        </w:rPr>
-        <w:drawing>
-          <wp:inline distT="0" distB="0" distL="114300" distR="114300">
-            <wp:extent cx="6181725" cy="2849245"/>
-            <wp:effectExtent l="0" t="0" r="3175" b="8255"/>
-            <wp:docPr id="50" name="图片 50" descr="在线状态"/>
-            <wp:cNvGraphicFramePr>
-              <a:graphicFrameLocks xmlns:a="http://schemas.openxmlformats.org/drawingml/2006/main" noChangeAspect="1"/>
-            </wp:cNvGraphicFramePr>
-            <a:graphic xmlns:a="http://schemas.openxmlformats.org/drawingml/2006/main">
-              <a:graphicData uri="http://schemas.openxmlformats.org/drawingml/2006/picture">
-                <pic:pic xmlns:pic="http://schemas.openxmlformats.org/drawingml/2006/picture">
-                  <pic:nvPicPr>
-                    <pic:cNvPr id="50" name="图片 50" descr="在线状态"/>
-                    <pic:cNvPicPr>
-                      <a:picLocks noChangeAspect="1"/>
-                    </pic:cNvPicPr>
-                  </pic:nvPicPr>
-                  <pic:blipFill>
-                    <a:blip r:embed="rId46"/>
-                    <a:stretch>
-                      <a:fillRect/>
-                    </a:stretch>
-                  </pic:blipFill>
-                  <pic:spPr>
-                    <a:xfrm>
-                      <a:off x="0" y="0"/>
-                      <a:ext cx="6181725" cy="2849245"/>
-                    </a:xfrm>
-                    <a:prstGeom prst="rect">
-                      <a:avLst/>
-                    </a:prstGeom>
-                  </pic:spPr>
-                </pic:pic>
-              </a:graphicData>
-            </a:graphic>
-          </wp:inline>
-        </w:drawing>
-      </w:r>
-    </w:p>
-    <w:p>
-      <w:pPr>
-        <w:ind w:left="0" w:leftChars="0" w:firstLine="0" w:firstLineChars="0"/>
-        <w:rPr>
-          <w:rFonts w:hint="eastAsia"/>
-          <w:lang w:val="en-US" w:eastAsia="zh-CN"/>
-        </w:rPr>
-      </w:pPr>
-    </w:p>
-    <w:p>
-      <w:pPr>
-        <w:widowControl w:val="0"/>
-        <w:numPr>
-          <w:ilvl w:val="0"/>
-          <w:numId w:val="1"/>
-        </w:numPr>
-        <w:spacing w:line="360" w:lineRule="auto"/>
-        <w:jc w:val="both"/>
-        <w:outlineLvl w:val="0"/>
-        <w:rPr>
-          <w:rFonts w:hint="eastAsia" w:ascii="Arial" w:hAnsi="Arial" w:eastAsia="微软雅黑" w:cstheme="minorBidi"/>
-          <w:b w:val="0"/>
-          <w:bCs/>
-          <w:kern w:val="2"/>
-          <w:sz w:val="36"/>
-          <w:szCs w:val="36"/>
-          <w:lang w:val="en-US" w:eastAsia="zh-CN" w:bidi="ar-SA"/>
-        </w:rPr>
-      </w:pPr>
-      <w:bookmarkStart w:id="32" w:name="_Toc10371"/>
-      <w:r>
-        <w:rPr>
-          <w:rFonts w:hint="eastAsia" w:ascii="Arial" w:hAnsi="Arial" w:eastAsia="微软雅黑" w:cstheme="minorBidi"/>
-          <w:b w:val="0"/>
-          <w:bCs/>
-          <w:kern w:val="2"/>
-          <w:sz w:val="36"/>
-          <w:szCs w:val="36"/>
-          <w:lang w:val="en-US" w:eastAsia="zh-CN" w:bidi="ar-SA"/>
-        </w:rPr>
-        <w:t>系统管理</w:t>
-      </w:r>
-      <w:bookmarkEnd w:id="32"/>
-    </w:p>
-    <w:p>
-      <w:pPr>
-        <w:widowControl w:val="0"/>
-        <w:numPr>
-          <w:ilvl w:val="0"/>
-          <w:numId w:val="0"/>
-        </w:numPr>
-        <w:spacing w:line="360" w:lineRule="auto"/>
-        <w:ind w:firstLine="480" w:firstLineChars="200"/>
-        <w:jc w:val="both"/>
-        <w:rPr>
-          <w:rFonts w:hint="eastAsia" w:ascii="微软雅黑" w:hAnsi="微软雅黑" w:eastAsia="微软雅黑" w:cs="微软雅黑"/>
-          <w:b w:val="0"/>
-          <w:bCs/>
-          <w:kern w:val="2"/>
-          <w:sz w:val="24"/>
-          <w:szCs w:val="24"/>
-          <w:lang w:val="en-US" w:eastAsia="zh-CN" w:bidi="ar-SA"/>
-        </w:rPr>
-      </w:pPr>
-      <w:r>
-        <w:rPr>
-          <w:rFonts w:hint="eastAsia" w:ascii="微软雅黑" w:hAnsi="微软雅黑" w:eastAsia="微软雅黑" w:cs="微软雅黑"/>
-          <w:b w:val="0"/>
-          <w:bCs/>
-          <w:kern w:val="2"/>
-          <w:sz w:val="24"/>
-          <w:szCs w:val="24"/>
-          <w:lang w:val="en-US" w:eastAsia="zh-CN" w:bidi="ar-SA"/>
-        </w:rPr>
-        <w:t>系统管理模块是DMS系统中主要进行系统用户管理配置的入口，系统管理模块包含了用户管理和版本说明两个功能模块。</w:t>
-      </w:r>
-    </w:p>
-    <w:p>
-      <w:pPr>
-        <w:widowControl w:val="0"/>
-        <w:numPr>
-          <w:ilvl w:val="0"/>
-          <w:numId w:val="0"/>
-        </w:numPr>
-        <w:spacing w:line="240" w:lineRule="auto"/>
-        <w:jc w:val="both"/>
-        <w:rPr>
-          <w:rFonts w:hint="eastAsia" w:ascii="微软雅黑" w:hAnsi="微软雅黑" w:eastAsia="微软雅黑" w:cs="微软雅黑"/>
-          <w:b/>
-          <w:bCs w:val="0"/>
-          <w:kern w:val="2"/>
-          <w:sz w:val="24"/>
-          <w:szCs w:val="24"/>
-          <w:lang w:val="en-US" w:eastAsia="zh-CN" w:bidi="ar-SA"/>
-        </w:rPr>
-      </w:pPr>
-      <w:r>
-        <w:rPr>
-          <w:rFonts w:hint="eastAsia" w:ascii="微软雅黑" w:hAnsi="微软雅黑" w:eastAsia="微软雅黑" w:cs="微软雅黑"/>
-          <w:b/>
-          <w:bCs w:val="0"/>
-          <w:kern w:val="2"/>
-          <w:sz w:val="24"/>
-          <w:szCs w:val="24"/>
-          <w:lang w:val="en-US" w:eastAsia="zh-CN" w:bidi="ar-SA"/>
-        </w:rPr>
-        <w:drawing>
-          <wp:inline distT="0" distB="0" distL="114300" distR="114300">
-            <wp:extent cx="6181725" cy="2849245"/>
-            <wp:effectExtent l="0" t="0" r="3175" b="8255"/>
-            <wp:docPr id="13" name="图片 13" descr="主页"/>
-            <wp:cNvGraphicFramePr>
-              <a:graphicFrameLocks xmlns:a="http://schemas.openxmlformats.org/drawingml/2006/main" noChangeAspect="1"/>
-            </wp:cNvGraphicFramePr>
-            <a:graphic xmlns:a="http://schemas.openxmlformats.org/drawingml/2006/main">
-              <a:graphicData uri="http://schemas.openxmlformats.org/drawingml/2006/picture">
-                <pic:pic xmlns:pic="http://schemas.openxmlformats.org/drawingml/2006/picture">
-                  <pic:nvPicPr>
-                    <pic:cNvPr id="13" name="图片 13" descr="主页"/>
-                    <pic:cNvPicPr>
-                      <a:picLocks noChangeAspect="1"/>
-                    </pic:cNvPicPr>
-                  </pic:nvPicPr>
-                  <pic:blipFill>
-                    <a:blip r:embed="rId47"/>
-                    <a:stretch>
-                      <a:fillRect/>
-                    </a:stretch>
-                  </pic:blipFill>
-                  <pic:spPr>
-                    <a:xfrm>
-                      <a:off x="0" y="0"/>
-                      <a:ext cx="6181725" cy="2849245"/>
-                    </a:xfrm>
-                    <a:prstGeom prst="rect">
-                      <a:avLst/>
-                    </a:prstGeom>
-                  </pic:spPr>
-                </pic:pic>
-              </a:graphicData>
-            </a:graphic>
-          </wp:inline>
-        </w:drawing>
-      </w:r>
-    </w:p>
-    <w:p>
-      <w:pPr>
-        <w:widowControl w:val="0"/>
-        <w:numPr>
-          <w:ilvl w:val="0"/>
-          <w:numId w:val="0"/>
-        </w:numPr>
-        <w:spacing w:line="360" w:lineRule="auto"/>
-        <w:ind w:firstLine="720" w:firstLineChars="200"/>
-        <w:jc w:val="both"/>
-        <w:outlineLvl w:val="1"/>
-        <w:rPr>
-          <w:rFonts w:hint="eastAsia" w:ascii="黑体" w:hAnsi="黑体" w:eastAsia="黑体" w:cs="黑体"/>
-          <w:sz w:val="36"/>
-          <w:szCs w:val="36"/>
-          <w:lang w:val="en-US" w:eastAsia="zh-CN"/>
-        </w:rPr>
-      </w:pPr>
-      <w:bookmarkStart w:id="33" w:name="_Toc5499"/>
-      <w:r>
-        <w:rPr>
-          <w:rFonts w:hint="eastAsia" w:ascii="黑体" w:hAnsi="黑体" w:eastAsia="黑体" w:cs="黑体"/>
-          <w:sz w:val="36"/>
-          <w:szCs w:val="36"/>
-          <w:lang w:val="en-US" w:eastAsia="zh-CN"/>
-        </w:rPr>
-        <w:t>1.用户管理</w:t>
-      </w:r>
-      <w:bookmarkEnd w:id="33"/>
-    </w:p>
-    <w:p>
-      <w:pPr>
-        <w:widowControl w:val="0"/>
-        <w:numPr>
-          <w:ilvl w:val="0"/>
-          <w:numId w:val="0"/>
-        </w:numPr>
-        <w:spacing w:line="360" w:lineRule="auto"/>
-        <w:ind w:firstLine="480"/>
-        <w:jc w:val="both"/>
-        <w:rPr>
-          <w:rFonts w:hint="eastAsia" w:ascii="微软雅黑" w:hAnsi="微软雅黑" w:eastAsia="微软雅黑" w:cs="微软雅黑"/>
-          <w:b w:val="0"/>
-          <w:bCs/>
-          <w:kern w:val="2"/>
-          <w:sz w:val="24"/>
-          <w:szCs w:val="24"/>
-          <w:lang w:val="en-US" w:eastAsia="zh-CN" w:bidi="ar-SA"/>
-        </w:rPr>
-      </w:pPr>
-      <w:r>
-        <w:rPr>
-          <w:rFonts w:hint="eastAsia" w:ascii="微软雅黑" w:hAnsi="微软雅黑" w:eastAsia="微软雅黑" w:cs="微软雅黑"/>
-          <w:b w:val="0"/>
-          <w:bCs/>
-          <w:kern w:val="2"/>
-          <w:sz w:val="24"/>
-          <w:szCs w:val="24"/>
-          <w:lang w:val="en-US" w:eastAsia="zh-CN" w:bidi="ar-SA"/>
-        </w:rPr>
-        <w:t>用户管理模块负责创建DMS的系统用户，在这个模块中对所有的系统用户进行集中管理。用户管理模块展示了账户名称、邮箱和账户权限等信息。</w:t>
-      </w:r>
-    </w:p>
-    <w:p>
-      <w:pPr>
-        <w:widowControl w:val="0"/>
-        <w:numPr>
-          <w:ilvl w:val="0"/>
-          <w:numId w:val="0"/>
-        </w:numPr>
-        <w:spacing w:line="360" w:lineRule="auto"/>
-        <w:jc w:val="center"/>
-        <w:rPr>
-          <w:rFonts w:hint="eastAsia" w:ascii="微软雅黑" w:hAnsi="微软雅黑" w:eastAsia="微软雅黑" w:cs="微软雅黑"/>
-          <w:lang w:val="en-US" w:eastAsia="zh-CN"/>
-        </w:rPr>
-      </w:pPr>
-      <w:r>
-        <w:rPr>
-          <w:rFonts w:hint="eastAsia" w:ascii="微软雅黑" w:hAnsi="微软雅黑" w:eastAsia="微软雅黑" w:cs="微软雅黑"/>
-          <w:lang w:val="en-US" w:eastAsia="zh-CN"/>
-        </w:rPr>
-        <w:drawing>
-          <wp:inline distT="0" distB="0" distL="114300" distR="114300">
-            <wp:extent cx="6181725" cy="2849245"/>
-            <wp:effectExtent l="0" t="0" r="3175" b="8255"/>
-            <wp:docPr id="51" name="图片 51" descr="用户管理"/>
-            <wp:cNvGraphicFramePr>
-              <a:graphicFrameLocks xmlns:a="http://schemas.openxmlformats.org/drawingml/2006/main" noChangeAspect="1"/>
-            </wp:cNvGraphicFramePr>
-            <a:graphic xmlns:a="http://schemas.openxmlformats.org/drawingml/2006/main">
-              <a:graphicData uri="http://schemas.openxmlformats.org/drawingml/2006/picture">
-                <pic:pic xmlns:pic="http://schemas.openxmlformats.org/drawingml/2006/picture">
-                  <pic:nvPicPr>
-                    <pic:cNvPr id="51" name="图片 51" descr="用户管理"/>
                     <pic:cNvPicPr>
                       <a:picLocks noChangeAspect="1"/>
                     </pic:cNvPicPr>
@@ -12053,6 +13048,691 @@
           <w:szCs w:val="24"/>
           <w:lang w:val="en-US" w:eastAsia="zh-CN" w:bidi="ar-SA"/>
         </w:rPr>
+        <w:t>新建任务</w:t>
+      </w:r>
+      <w:r>
+        <w:rPr>
+          <w:rFonts w:hint="eastAsia" w:ascii="微软雅黑" w:hAnsi="微软雅黑" w:eastAsia="微软雅黑" w:cs="微软雅黑"/>
+          <w:b w:val="0"/>
+          <w:bCs/>
+          <w:kern w:val="2"/>
+          <w:sz w:val="24"/>
+          <w:szCs w:val="24"/>
+          <w:lang w:val="en-US" w:eastAsia="zh-CN" w:bidi="ar-SA"/>
+        </w:rPr>
+        <w:t>：点击新建任务弹出新增设备升级的弹窗，用户上传固件升级文件和添加在线设备UUID（支持填写单个、批量和导入在线UUID三种方式）后即可进行设备升级。</w:t>
+      </w:r>
+    </w:p>
+    <w:p>
+      <w:pPr>
+        <w:widowControl w:val="0"/>
+        <w:numPr>
+          <w:ilvl w:val="0"/>
+          <w:numId w:val="0"/>
+        </w:numPr>
+        <w:spacing w:line="360" w:lineRule="auto"/>
+        <w:ind w:firstLine="480" w:firstLineChars="200"/>
+        <w:jc w:val="both"/>
+        <w:rPr>
+          <w:rFonts w:hint="eastAsia" w:ascii="微软雅黑" w:hAnsi="微软雅黑" w:eastAsia="微软雅黑" w:cs="微软雅黑"/>
+          <w:b w:val="0"/>
+          <w:bCs/>
+          <w:kern w:val="2"/>
+          <w:sz w:val="24"/>
+          <w:szCs w:val="24"/>
+          <w:lang w:val="en-US" w:eastAsia="zh-CN" w:bidi="ar-SA"/>
+        </w:rPr>
+      </w:pPr>
+      <w:r>
+        <w:rPr>
+          <w:rFonts w:hint="eastAsia" w:ascii="微软雅黑" w:hAnsi="微软雅黑" w:eastAsia="微软雅黑" w:cs="微软雅黑"/>
+          <w:b/>
+          <w:bCs w:val="0"/>
+          <w:kern w:val="2"/>
+          <w:sz w:val="24"/>
+          <w:szCs w:val="24"/>
+          <w:lang w:val="en-US" w:eastAsia="zh-CN" w:bidi="ar-SA"/>
+        </w:rPr>
+        <w:t>刷新列表</w:t>
+      </w:r>
+      <w:r>
+        <w:rPr>
+          <w:rFonts w:hint="eastAsia" w:ascii="微软雅黑" w:hAnsi="微软雅黑" w:eastAsia="微软雅黑" w:cs="微软雅黑"/>
+          <w:b w:val="0"/>
+          <w:bCs/>
+          <w:kern w:val="2"/>
+          <w:sz w:val="24"/>
+          <w:szCs w:val="24"/>
+          <w:lang w:val="en-US" w:eastAsia="zh-CN" w:bidi="ar-SA"/>
+        </w:rPr>
+        <w:t>：点击刷新设备升级的进度及状态。</w:t>
+      </w:r>
+    </w:p>
+    <w:p>
+      <w:pPr>
+        <w:widowControl w:val="0"/>
+        <w:numPr>
+          <w:ilvl w:val="0"/>
+          <w:numId w:val="0"/>
+        </w:numPr>
+        <w:spacing w:line="360" w:lineRule="auto"/>
+        <w:jc w:val="center"/>
+        <w:rPr>
+          <w:rFonts w:hint="eastAsia" w:ascii="微软雅黑" w:hAnsi="微软雅黑" w:eastAsia="微软雅黑" w:cs="微软雅黑"/>
+          <w:b w:val="0"/>
+          <w:bCs/>
+          <w:kern w:val="2"/>
+          <w:sz w:val="24"/>
+          <w:szCs w:val="24"/>
+          <w:lang w:val="en-US" w:eastAsia="zh-CN" w:bidi="ar-SA"/>
+        </w:rPr>
+      </w:pPr>
+      <w:r>
+        <w:rPr>
+          <w:rFonts w:hint="eastAsia" w:ascii="微软雅黑" w:hAnsi="微软雅黑" w:eastAsia="微软雅黑" w:cs="微软雅黑"/>
+          <w:b w:val="0"/>
+          <w:bCs/>
+          <w:kern w:val="2"/>
+          <w:sz w:val="24"/>
+          <w:szCs w:val="24"/>
+          <w:lang w:val="en-US" w:eastAsia="zh-CN" w:bidi="ar-SA"/>
+        </w:rPr>
+        <w:drawing>
+          <wp:inline distT="0" distB="0" distL="114300" distR="114300">
+            <wp:extent cx="3264535" cy="2738755"/>
+            <wp:effectExtent l="0" t="0" r="12065" b="4445"/>
+            <wp:docPr id="49" name="图片 49" descr="设备升级-新建任务"/>
+            <wp:cNvGraphicFramePr>
+              <a:graphicFrameLocks xmlns:a="http://schemas.openxmlformats.org/drawingml/2006/main" noChangeAspect="1"/>
+            </wp:cNvGraphicFramePr>
+            <a:graphic xmlns:a="http://schemas.openxmlformats.org/drawingml/2006/main">
+              <a:graphicData uri="http://schemas.openxmlformats.org/drawingml/2006/picture">
+                <pic:pic xmlns:pic="http://schemas.openxmlformats.org/drawingml/2006/picture">
+                  <pic:nvPicPr>
+                    <pic:cNvPr id="49" name="图片 49" descr="设备升级-新建任务"/>
+                    <pic:cNvPicPr>
+                      <a:picLocks noChangeAspect="1"/>
+                    </pic:cNvPicPr>
+                  </pic:nvPicPr>
+                  <pic:blipFill>
+                    <a:blip r:embed="rId49"/>
+                    <a:stretch>
+                      <a:fillRect/>
+                    </a:stretch>
+                  </pic:blipFill>
+                  <pic:spPr>
+                    <a:xfrm>
+                      <a:off x="0" y="0"/>
+                      <a:ext cx="3264535" cy="2738755"/>
+                    </a:xfrm>
+                    <a:prstGeom prst="rect">
+                      <a:avLst/>
+                    </a:prstGeom>
+                  </pic:spPr>
+                </pic:pic>
+              </a:graphicData>
+            </a:graphic>
+          </wp:inline>
+        </w:drawing>
+      </w:r>
+    </w:p>
+    <w:p>
+      <w:pPr>
+        <w:widowControl w:val="0"/>
+        <w:numPr>
+          <w:ilvl w:val="0"/>
+          <w:numId w:val="0"/>
+        </w:numPr>
+        <w:spacing w:line="360" w:lineRule="auto"/>
+        <w:jc w:val="both"/>
+        <w:rPr>
+          <w:rFonts w:hint="eastAsia" w:ascii="微软雅黑" w:hAnsi="微软雅黑" w:eastAsia="微软雅黑" w:cs="微软雅黑"/>
+          <w:b w:val="0"/>
+          <w:bCs/>
+          <w:kern w:val="2"/>
+          <w:sz w:val="24"/>
+          <w:szCs w:val="24"/>
+          <w:lang w:val="en-US" w:eastAsia="zh-CN" w:bidi="ar-SA"/>
+        </w:rPr>
+      </w:pPr>
+    </w:p>
+    <w:p>
+      <w:pPr>
+        <w:widowControl w:val="0"/>
+        <w:numPr>
+          <w:ilvl w:val="0"/>
+          <w:numId w:val="0"/>
+        </w:numPr>
+        <w:spacing w:line="360" w:lineRule="auto"/>
+        <w:ind w:firstLine="720" w:firstLineChars="200"/>
+        <w:jc w:val="both"/>
+        <w:outlineLvl w:val="1"/>
+        <w:rPr>
+          <w:rFonts w:hint="eastAsia" w:ascii="黑体" w:hAnsi="黑体" w:eastAsia="黑体" w:cs="黑体"/>
+          <w:sz w:val="36"/>
+          <w:szCs w:val="36"/>
+          <w:lang w:val="en-US" w:eastAsia="zh-CN"/>
+        </w:rPr>
+      </w:pPr>
+      <w:bookmarkStart w:id="31" w:name="_Toc940"/>
+      <w:r>
+        <w:rPr>
+          <w:rFonts w:hint="eastAsia" w:ascii="黑体" w:hAnsi="黑体" w:eastAsia="黑体" w:cs="黑体"/>
+          <w:sz w:val="36"/>
+          <w:szCs w:val="36"/>
+          <w:lang w:val="en-US" w:eastAsia="zh-CN"/>
+        </w:rPr>
+        <w:t>2.</w:t>
+      </w:r>
+      <w:bookmarkEnd w:id="31"/>
+      <w:r>
+        <w:rPr>
+          <w:rFonts w:hint="eastAsia" w:ascii="黑体" w:hAnsi="黑体" w:eastAsia="黑体" w:cs="黑体"/>
+          <w:sz w:val="36"/>
+          <w:szCs w:val="36"/>
+          <w:lang w:val="en-US" w:eastAsia="zh-CN"/>
+        </w:rPr>
+        <w:t>设备信息</w:t>
+      </w:r>
+    </w:p>
+    <w:p>
+      <w:pPr>
+        <w:widowControl w:val="0"/>
+        <w:numPr>
+          <w:ilvl w:val="0"/>
+          <w:numId w:val="0"/>
+        </w:numPr>
+        <w:spacing w:line="360" w:lineRule="auto"/>
+        <w:ind w:firstLine="480" w:firstLineChars="200"/>
+        <w:jc w:val="both"/>
+        <w:rPr>
+          <w:rFonts w:hint="eastAsia" w:ascii="微软雅黑" w:hAnsi="微软雅黑" w:eastAsia="微软雅黑" w:cs="微软雅黑"/>
+          <w:b w:val="0"/>
+          <w:bCs/>
+          <w:kern w:val="2"/>
+          <w:sz w:val="24"/>
+          <w:szCs w:val="24"/>
+          <w:lang w:val="en-US" w:eastAsia="zh-CN" w:bidi="ar-SA"/>
+        </w:rPr>
+      </w:pPr>
+      <w:r>
+        <w:rPr>
+          <w:rFonts w:hint="eastAsia" w:ascii="微软雅黑" w:hAnsi="微软雅黑" w:eastAsia="微软雅黑" w:cs="微软雅黑"/>
+          <w:b w:val="0"/>
+          <w:bCs/>
+          <w:kern w:val="2"/>
+          <w:sz w:val="24"/>
+          <w:szCs w:val="24"/>
+          <w:lang w:val="en-US" w:eastAsia="zh-CN" w:bidi="ar-SA"/>
+        </w:rPr>
+        <w:t>在线状态模块主要展示了设备的在线/离线状态，包括设备ID、设备状态、IP、Port、设备类型和最后通讯时间等信息。</w:t>
+      </w:r>
+    </w:p>
+    <w:p>
+      <w:pPr>
+        <w:widowControl w:val="0"/>
+        <w:numPr>
+          <w:ilvl w:val="0"/>
+          <w:numId w:val="0"/>
+        </w:numPr>
+        <w:spacing w:line="360" w:lineRule="auto"/>
+        <w:jc w:val="center"/>
+        <w:rPr>
+          <w:rFonts w:hint="eastAsia" w:ascii="微软雅黑" w:hAnsi="微软雅黑" w:eastAsia="微软雅黑" w:cs="微软雅黑"/>
+          <w:b w:val="0"/>
+          <w:bCs/>
+          <w:kern w:val="2"/>
+          <w:sz w:val="24"/>
+          <w:szCs w:val="24"/>
+          <w:lang w:val="en-US" w:eastAsia="zh-CN" w:bidi="ar-SA"/>
+        </w:rPr>
+      </w:pPr>
+      <w:r>
+        <w:rPr>
+          <w:rFonts w:hint="eastAsia" w:ascii="微软雅黑" w:hAnsi="微软雅黑" w:eastAsia="微软雅黑" w:cs="微软雅黑"/>
+          <w:b w:val="0"/>
+          <w:bCs/>
+          <w:kern w:val="2"/>
+          <w:sz w:val="24"/>
+          <w:szCs w:val="24"/>
+          <w:lang w:val="en-US" w:eastAsia="zh-CN" w:bidi="ar-SA"/>
+        </w:rPr>
+        <w:drawing>
+          <wp:inline distT="0" distB="0" distL="114300" distR="114300">
+            <wp:extent cx="6181725" cy="2849245"/>
+            <wp:effectExtent l="0" t="0" r="3175" b="8255"/>
+            <wp:docPr id="50" name="图片 50" descr="在线状态"/>
+            <wp:cNvGraphicFramePr>
+              <a:graphicFrameLocks xmlns:a="http://schemas.openxmlformats.org/drawingml/2006/main" noChangeAspect="1"/>
+            </wp:cNvGraphicFramePr>
+            <a:graphic xmlns:a="http://schemas.openxmlformats.org/drawingml/2006/main">
+              <a:graphicData uri="http://schemas.openxmlformats.org/drawingml/2006/picture">
+                <pic:pic xmlns:pic="http://schemas.openxmlformats.org/drawingml/2006/picture">
+                  <pic:nvPicPr>
+                    <pic:cNvPr id="50" name="图片 50" descr="在线状态"/>
+                    <pic:cNvPicPr>
+                      <a:picLocks noChangeAspect="1"/>
+                    </pic:cNvPicPr>
+                  </pic:nvPicPr>
+                  <pic:blipFill>
+                    <a:blip r:embed="rId50"/>
+                    <a:stretch>
+                      <a:fillRect/>
+                    </a:stretch>
+                  </pic:blipFill>
+                  <pic:spPr>
+                    <a:xfrm>
+                      <a:off x="0" y="0"/>
+                      <a:ext cx="6181725" cy="2849245"/>
+                    </a:xfrm>
+                    <a:prstGeom prst="rect">
+                      <a:avLst/>
+                    </a:prstGeom>
+                  </pic:spPr>
+                </pic:pic>
+              </a:graphicData>
+            </a:graphic>
+          </wp:inline>
+        </w:drawing>
+      </w:r>
+    </w:p>
+    <w:p>
+      <w:pPr>
+        <w:widowControl w:val="0"/>
+        <w:numPr>
+          <w:ilvl w:val="0"/>
+          <w:numId w:val="0"/>
+        </w:numPr>
+        <w:spacing w:line="360" w:lineRule="auto"/>
+        <w:jc w:val="center"/>
+        <w:rPr>
+          <w:rFonts w:hint="eastAsia" w:ascii="微软雅黑" w:hAnsi="微软雅黑" w:eastAsia="微软雅黑" w:cs="微软雅黑"/>
+          <w:b w:val="0"/>
+          <w:bCs/>
+          <w:kern w:val="2"/>
+          <w:sz w:val="24"/>
+          <w:szCs w:val="24"/>
+          <w:lang w:val="en-US" w:eastAsia="zh-CN" w:bidi="ar-SA"/>
+        </w:rPr>
+      </w:pPr>
+    </w:p>
+    <w:p>
+      <w:pPr>
+        <w:widowControl w:val="0"/>
+        <w:numPr>
+          <w:ilvl w:val="0"/>
+          <w:numId w:val="0"/>
+        </w:numPr>
+        <w:spacing w:line="360" w:lineRule="auto"/>
+        <w:ind w:firstLine="720" w:firstLineChars="200"/>
+        <w:jc w:val="both"/>
+        <w:outlineLvl w:val="1"/>
+        <w:rPr>
+          <w:rFonts w:hint="eastAsia" w:ascii="黑体" w:hAnsi="黑体" w:eastAsia="黑体" w:cs="黑体"/>
+          <w:sz w:val="36"/>
+          <w:szCs w:val="36"/>
+          <w:lang w:val="en-US" w:eastAsia="zh-CN"/>
+        </w:rPr>
+      </w:pPr>
+      <w:r>
+        <w:rPr>
+          <w:rFonts w:hint="eastAsia" w:ascii="黑体" w:hAnsi="黑体" w:eastAsia="黑体" w:cs="黑体"/>
+          <w:sz w:val="36"/>
+          <w:szCs w:val="36"/>
+          <w:lang w:val="en-US" w:eastAsia="zh-CN"/>
+        </w:rPr>
+        <w:t>3.车位信息</w:t>
+      </w:r>
+    </w:p>
+    <w:p>
+      <w:pPr>
+        <w:widowControl w:val="0"/>
+        <w:numPr>
+          <w:ilvl w:val="0"/>
+          <w:numId w:val="0"/>
+        </w:numPr>
+        <w:spacing w:line="360" w:lineRule="auto"/>
+        <w:ind w:firstLine="480" w:firstLineChars="200"/>
+        <w:jc w:val="both"/>
+        <w:rPr>
+          <w:rFonts w:hint="eastAsia" w:ascii="微软雅黑" w:hAnsi="微软雅黑" w:eastAsia="微软雅黑" w:cs="微软雅黑"/>
+          <w:b w:val="0"/>
+          <w:bCs/>
+          <w:kern w:val="2"/>
+          <w:sz w:val="24"/>
+          <w:szCs w:val="24"/>
+          <w:lang w:val="en-US" w:eastAsia="zh-CN" w:bidi="ar-SA"/>
+        </w:rPr>
+      </w:pPr>
+      <w:r>
+        <w:rPr>
+          <w:rFonts w:hint="eastAsia" w:ascii="微软雅黑" w:hAnsi="微软雅黑" w:eastAsia="微软雅黑" w:cs="微软雅黑"/>
+          <w:b w:val="0"/>
+          <w:bCs/>
+          <w:kern w:val="2"/>
+          <w:sz w:val="24"/>
+          <w:szCs w:val="24"/>
+          <w:lang w:val="en-US" w:eastAsia="zh-CN" w:bidi="ar-SA"/>
+        </w:rPr>
+        <w:t>在线状态模块主要展示了设备的在线/离线状态，包括设备ID、设备状态、IP、Port、设备类型和最后通讯时间等信息。</w:t>
+      </w:r>
+    </w:p>
+    <w:p>
+      <w:pPr>
+        <w:widowControl w:val="0"/>
+        <w:numPr>
+          <w:ilvl w:val="0"/>
+          <w:numId w:val="0"/>
+        </w:numPr>
+        <w:spacing w:line="360" w:lineRule="auto"/>
+        <w:jc w:val="center"/>
+        <w:rPr>
+          <w:rFonts w:hint="eastAsia" w:ascii="微软雅黑" w:hAnsi="微软雅黑" w:eastAsia="微软雅黑" w:cs="微软雅黑"/>
+          <w:b w:val="0"/>
+          <w:bCs/>
+          <w:kern w:val="2"/>
+          <w:sz w:val="24"/>
+          <w:szCs w:val="24"/>
+          <w:lang w:val="en-US" w:eastAsia="zh-CN" w:bidi="ar-SA"/>
+        </w:rPr>
+      </w:pPr>
+    </w:p>
+    <w:p>
+      <w:pPr>
+        <w:ind w:left="0" w:leftChars="0" w:firstLine="0" w:firstLineChars="0"/>
+        <w:rPr>
+          <w:rFonts w:hint="eastAsia"/>
+          <w:lang w:val="en-US" w:eastAsia="zh-CN"/>
+        </w:rPr>
+      </w:pPr>
+    </w:p>
+    <w:p>
+      <w:pPr>
+        <w:widowControl w:val="0"/>
+        <w:numPr>
+          <w:ilvl w:val="0"/>
+          <w:numId w:val="1"/>
+        </w:numPr>
+        <w:spacing w:line="360" w:lineRule="auto"/>
+        <w:jc w:val="both"/>
+        <w:outlineLvl w:val="0"/>
+        <w:rPr>
+          <w:rFonts w:hint="eastAsia" w:ascii="Arial" w:hAnsi="Arial" w:eastAsia="微软雅黑" w:cstheme="minorBidi"/>
+          <w:b w:val="0"/>
+          <w:bCs/>
+          <w:kern w:val="2"/>
+          <w:sz w:val="36"/>
+          <w:szCs w:val="36"/>
+          <w:lang w:val="en-US" w:eastAsia="zh-CN" w:bidi="ar-SA"/>
+        </w:rPr>
+      </w:pPr>
+      <w:bookmarkStart w:id="32" w:name="_Toc10371"/>
+      <w:r>
+        <w:rPr>
+          <w:rFonts w:hint="eastAsia" w:ascii="Arial" w:hAnsi="Arial" w:eastAsia="微软雅黑" w:cstheme="minorBidi"/>
+          <w:b w:val="0"/>
+          <w:bCs/>
+          <w:kern w:val="2"/>
+          <w:sz w:val="36"/>
+          <w:szCs w:val="36"/>
+          <w:lang w:val="en-US" w:eastAsia="zh-CN" w:bidi="ar-SA"/>
+        </w:rPr>
+        <w:t>系统管理</w:t>
+      </w:r>
+      <w:bookmarkEnd w:id="32"/>
+    </w:p>
+    <w:p>
+      <w:pPr>
+        <w:widowControl w:val="0"/>
+        <w:numPr>
+          <w:ilvl w:val="0"/>
+          <w:numId w:val="0"/>
+        </w:numPr>
+        <w:spacing w:line="360" w:lineRule="auto"/>
+        <w:ind w:firstLine="480" w:firstLineChars="200"/>
+        <w:jc w:val="both"/>
+        <w:rPr>
+          <w:rFonts w:hint="eastAsia" w:ascii="微软雅黑" w:hAnsi="微软雅黑" w:eastAsia="微软雅黑" w:cs="微软雅黑"/>
+          <w:b w:val="0"/>
+          <w:bCs/>
+          <w:kern w:val="2"/>
+          <w:sz w:val="24"/>
+          <w:szCs w:val="24"/>
+          <w:lang w:val="en-US" w:eastAsia="zh-CN" w:bidi="ar-SA"/>
+        </w:rPr>
+      </w:pPr>
+      <w:r>
+        <w:rPr>
+          <w:rFonts w:hint="eastAsia" w:ascii="微软雅黑" w:hAnsi="微软雅黑" w:eastAsia="微软雅黑" w:cs="微软雅黑"/>
+          <w:b w:val="0"/>
+          <w:bCs/>
+          <w:kern w:val="2"/>
+          <w:sz w:val="24"/>
+          <w:szCs w:val="24"/>
+          <w:lang w:val="en-US" w:eastAsia="zh-CN" w:bidi="ar-SA"/>
+        </w:rPr>
+        <w:t>系统管理模块是DMS系统中主要进行系统用户管理配置的入口，系统管理模块包含了用户管理和版本说明两个功能模块。</w:t>
+      </w:r>
+    </w:p>
+    <w:p>
+      <w:pPr>
+        <w:widowControl w:val="0"/>
+        <w:numPr>
+          <w:ilvl w:val="0"/>
+          <w:numId w:val="0"/>
+        </w:numPr>
+        <w:spacing w:line="240" w:lineRule="auto"/>
+        <w:jc w:val="both"/>
+        <w:rPr>
+          <w:rFonts w:hint="eastAsia" w:ascii="微软雅黑" w:hAnsi="微软雅黑" w:eastAsia="微软雅黑" w:cs="微软雅黑"/>
+          <w:b/>
+          <w:bCs w:val="0"/>
+          <w:kern w:val="2"/>
+          <w:sz w:val="24"/>
+          <w:szCs w:val="24"/>
+          <w:lang w:val="en-US" w:eastAsia="zh-CN" w:bidi="ar-SA"/>
+        </w:rPr>
+      </w:pPr>
+      <w:r>
+        <w:rPr>
+          <w:rFonts w:hint="eastAsia" w:ascii="微软雅黑" w:hAnsi="微软雅黑" w:eastAsia="微软雅黑" w:cs="微软雅黑"/>
+          <w:b/>
+          <w:bCs w:val="0"/>
+          <w:kern w:val="2"/>
+          <w:sz w:val="24"/>
+          <w:szCs w:val="24"/>
+          <w:lang w:val="en-US" w:eastAsia="zh-CN" w:bidi="ar-SA"/>
+        </w:rPr>
+        <w:drawing>
+          <wp:inline distT="0" distB="0" distL="114300" distR="114300">
+            <wp:extent cx="6181725" cy="2849245"/>
+            <wp:effectExtent l="0" t="0" r="3175" b="8255"/>
+            <wp:docPr id="13" name="图片 13" descr="主页"/>
+            <wp:cNvGraphicFramePr>
+              <a:graphicFrameLocks xmlns:a="http://schemas.openxmlformats.org/drawingml/2006/main" noChangeAspect="1"/>
+            </wp:cNvGraphicFramePr>
+            <a:graphic xmlns:a="http://schemas.openxmlformats.org/drawingml/2006/main">
+              <a:graphicData uri="http://schemas.openxmlformats.org/drawingml/2006/picture">
+                <pic:pic xmlns:pic="http://schemas.openxmlformats.org/drawingml/2006/picture">
+                  <pic:nvPicPr>
+                    <pic:cNvPr id="13" name="图片 13" descr="主页"/>
+                    <pic:cNvPicPr>
+                      <a:picLocks noChangeAspect="1"/>
+                    </pic:cNvPicPr>
+                  </pic:nvPicPr>
+                  <pic:blipFill>
+                    <a:blip r:embed="rId51"/>
+                    <a:stretch>
+                      <a:fillRect/>
+                    </a:stretch>
+                  </pic:blipFill>
+                  <pic:spPr>
+                    <a:xfrm>
+                      <a:off x="0" y="0"/>
+                      <a:ext cx="6181725" cy="2849245"/>
+                    </a:xfrm>
+                    <a:prstGeom prst="rect">
+                      <a:avLst/>
+                    </a:prstGeom>
+                  </pic:spPr>
+                </pic:pic>
+              </a:graphicData>
+            </a:graphic>
+          </wp:inline>
+        </w:drawing>
+      </w:r>
+    </w:p>
+    <w:p>
+      <w:pPr>
+        <w:widowControl w:val="0"/>
+        <w:numPr>
+          <w:ilvl w:val="0"/>
+          <w:numId w:val="0"/>
+        </w:numPr>
+        <w:spacing w:line="360" w:lineRule="auto"/>
+        <w:ind w:firstLine="720" w:firstLineChars="200"/>
+        <w:jc w:val="both"/>
+        <w:outlineLvl w:val="1"/>
+        <w:rPr>
+          <w:rFonts w:hint="eastAsia" w:ascii="黑体" w:hAnsi="黑体" w:eastAsia="黑体" w:cs="黑体"/>
+          <w:sz w:val="36"/>
+          <w:szCs w:val="36"/>
+          <w:lang w:val="en-US" w:eastAsia="zh-CN"/>
+        </w:rPr>
+      </w:pPr>
+      <w:bookmarkStart w:id="33" w:name="_Toc5499"/>
+      <w:r>
+        <w:rPr>
+          <w:rFonts w:hint="eastAsia" w:ascii="黑体" w:hAnsi="黑体" w:eastAsia="黑体" w:cs="黑体"/>
+          <w:sz w:val="36"/>
+          <w:szCs w:val="36"/>
+          <w:lang w:val="en-US" w:eastAsia="zh-CN"/>
+        </w:rPr>
+        <w:t>1.用户管理</w:t>
+      </w:r>
+      <w:bookmarkEnd w:id="33"/>
+    </w:p>
+    <w:p>
+      <w:pPr>
+        <w:widowControl w:val="0"/>
+        <w:numPr>
+          <w:ilvl w:val="0"/>
+          <w:numId w:val="0"/>
+        </w:numPr>
+        <w:spacing w:line="360" w:lineRule="auto"/>
+        <w:ind w:firstLine="480"/>
+        <w:jc w:val="both"/>
+        <w:rPr>
+          <w:rFonts w:hint="eastAsia" w:ascii="微软雅黑" w:hAnsi="微软雅黑" w:eastAsia="微软雅黑" w:cs="微软雅黑"/>
+          <w:b w:val="0"/>
+          <w:bCs/>
+          <w:kern w:val="2"/>
+          <w:sz w:val="24"/>
+          <w:szCs w:val="24"/>
+          <w:lang w:val="en-US" w:eastAsia="zh-CN" w:bidi="ar-SA"/>
+        </w:rPr>
+      </w:pPr>
+      <w:r>
+        <w:rPr>
+          <w:rFonts w:hint="eastAsia" w:ascii="微软雅黑" w:hAnsi="微软雅黑" w:eastAsia="微软雅黑" w:cs="微软雅黑"/>
+          <w:b w:val="0"/>
+          <w:bCs/>
+          <w:kern w:val="2"/>
+          <w:sz w:val="24"/>
+          <w:szCs w:val="24"/>
+          <w:lang w:val="en-US" w:eastAsia="zh-CN" w:bidi="ar-SA"/>
+        </w:rPr>
+        <w:t>用户管理模块负责创建DMS的系统用户，在这个模块中对所有的系统用户进行集中管理。用户管理模块展示了账户名称、邮箱和账户权限等信息。</w:t>
+      </w:r>
+    </w:p>
+    <w:p>
+      <w:pPr>
+        <w:widowControl w:val="0"/>
+        <w:numPr>
+          <w:ilvl w:val="0"/>
+          <w:numId w:val="0"/>
+        </w:numPr>
+        <w:spacing w:line="360" w:lineRule="auto"/>
+        <w:jc w:val="center"/>
+        <w:rPr>
+          <w:rFonts w:hint="eastAsia" w:ascii="微软雅黑" w:hAnsi="微软雅黑" w:eastAsia="微软雅黑" w:cs="微软雅黑"/>
+          <w:lang w:val="en-US" w:eastAsia="zh-CN"/>
+        </w:rPr>
+      </w:pPr>
+      <w:r>
+        <w:rPr>
+          <w:rFonts w:hint="eastAsia" w:ascii="微软雅黑" w:hAnsi="微软雅黑" w:eastAsia="微软雅黑" w:cs="微软雅黑"/>
+          <w:lang w:val="en-US" w:eastAsia="zh-CN"/>
+        </w:rPr>
+        <w:drawing>
+          <wp:inline distT="0" distB="0" distL="114300" distR="114300">
+            <wp:extent cx="6181725" cy="2849245"/>
+            <wp:effectExtent l="0" t="0" r="3175" b="8255"/>
+            <wp:docPr id="51" name="图片 51" descr="用户管理"/>
+            <wp:cNvGraphicFramePr>
+              <a:graphicFrameLocks xmlns:a="http://schemas.openxmlformats.org/drawingml/2006/main" noChangeAspect="1"/>
+            </wp:cNvGraphicFramePr>
+            <a:graphic xmlns:a="http://schemas.openxmlformats.org/drawingml/2006/main">
+              <a:graphicData uri="http://schemas.openxmlformats.org/drawingml/2006/picture">
+                <pic:pic xmlns:pic="http://schemas.openxmlformats.org/drawingml/2006/picture">
+                  <pic:nvPicPr>
+                    <pic:cNvPr id="51" name="图片 51" descr="用户管理"/>
+                    <pic:cNvPicPr>
+                      <a:picLocks noChangeAspect="1"/>
+                    </pic:cNvPicPr>
+                  </pic:nvPicPr>
+                  <pic:blipFill>
+                    <a:blip r:embed="rId52"/>
+                    <a:stretch>
+                      <a:fillRect/>
+                    </a:stretch>
+                  </pic:blipFill>
+                  <pic:spPr>
+                    <a:xfrm>
+                      <a:off x="0" y="0"/>
+                      <a:ext cx="6181725" cy="2849245"/>
+                    </a:xfrm>
+                    <a:prstGeom prst="rect">
+                      <a:avLst/>
+                    </a:prstGeom>
+                  </pic:spPr>
+                </pic:pic>
+              </a:graphicData>
+            </a:graphic>
+          </wp:inline>
+        </w:drawing>
+      </w:r>
+    </w:p>
+    <w:p>
+      <w:pPr>
+        <w:widowControl w:val="0"/>
+        <w:numPr>
+          <w:ilvl w:val="0"/>
+          <w:numId w:val="0"/>
+        </w:numPr>
+        <w:spacing w:line="360" w:lineRule="auto"/>
+        <w:ind w:firstLine="480" w:firstLineChars="200"/>
+        <w:jc w:val="both"/>
+        <w:rPr>
+          <w:rFonts w:hint="eastAsia" w:ascii="微软雅黑" w:hAnsi="微软雅黑" w:eastAsia="微软雅黑" w:cs="微软雅黑"/>
+          <w:b w:val="0"/>
+          <w:bCs/>
+          <w:kern w:val="2"/>
+          <w:sz w:val="24"/>
+          <w:szCs w:val="24"/>
+          <w:lang w:val="en-US" w:eastAsia="zh-CN" w:bidi="ar-SA"/>
+        </w:rPr>
+      </w:pPr>
+      <w:r>
+        <w:rPr>
+          <w:rFonts w:hint="eastAsia" w:ascii="微软雅黑" w:hAnsi="微软雅黑" w:eastAsia="微软雅黑" w:cs="微软雅黑"/>
+          <w:b/>
+          <w:bCs w:val="0"/>
+          <w:kern w:val="2"/>
+          <w:sz w:val="24"/>
+          <w:szCs w:val="24"/>
+          <w:lang w:val="en-US" w:eastAsia="zh-CN" w:bidi="ar-SA"/>
+        </w:rPr>
         <w:t>新增/编辑用户</w:t>
       </w:r>
       <w:r>
@@ -12162,7 +13842,7 @@
                     </pic:cNvPicPr>
                   </pic:nvPicPr>
                   <pic:blipFill>
-                    <a:blip r:embed="rId49"/>
+                    <a:blip r:embed="rId53"/>
                     <a:stretch>
                       <a:fillRect/>
                     </a:stretch>
@@ -12210,7 +13890,7 @@
                     </pic:cNvPicPr>
                   </pic:nvPicPr>
                   <pic:blipFill>
-                    <a:blip r:embed="rId50"/>
+                    <a:blip r:embed="rId54"/>
                     <a:stretch>
                       <a:fillRect/>
                     </a:stretch>
@@ -12622,7 +14302,7 @@
                     </pic:cNvPicPr>
                   </pic:nvPicPr>
                   <pic:blipFill>
-                    <a:blip r:embed="rId51"/>
+                    <a:blip r:embed="rId55"/>
                     <a:stretch>
                       <a:fillRect/>
                     </a:stretch>
